--- a/Licenta.docx
+++ b/Licenta.docx
@@ -41,6 +41,18 @@
           <w:lang w:val="ro-RO"/>
         </w:rPr>
       </w:pPr>
+    </w:p>
+    <w:p>
+      <w:pPr>
+        <w:jc w:val="center"/>
+        <w:rPr>
+          <w:noProof/>
+          <w:sz w:val="36"/>
+          <w:lang w:val="ro-RO"/>
+        </w:rPr>
+      </w:pPr>
+      <w:bookmarkStart w:id="0" w:name="_GoBack"/>
+      <w:bookmarkEnd w:id="0"/>
     </w:p>
     <w:p>
       <w:pPr>
@@ -2154,7 +2166,7 @@
           <w:lang w:val="ro-RO"/>
         </w:rPr>
       </w:pPr>
-      <w:bookmarkStart w:id="0" w:name="_Toc508622537"/>
+      <w:bookmarkStart w:id="1" w:name="_Toc508622537"/>
       <w:r>
         <w:rPr>
           <w:noProof/>
@@ -2195,7 +2207,7 @@
         </w:rPr>
         <w:t xml:space="preserve"> – Raport de Analiză</w:t>
       </w:r>
-      <w:bookmarkEnd w:id="0"/>
+      <w:bookmarkEnd w:id="1"/>
     </w:p>
     <w:p>
       <w:pPr>
@@ -2366,7 +2378,7 @@
           <w:lang w:val="ro-RO"/>
         </w:rPr>
       </w:pPr>
-      <w:bookmarkStart w:id="1" w:name="_Toc508622538"/>
+      <w:bookmarkStart w:id="2" w:name="_Toc508622538"/>
     </w:p>
     <w:p>
       <w:pPr>
@@ -2384,7 +2396,7 @@
         </w:rPr>
         <w:t>Introducere</w:t>
       </w:r>
-      <w:bookmarkEnd w:id="1"/>
+      <w:bookmarkEnd w:id="2"/>
     </w:p>
     <w:p>
       <w:pPr>
@@ -2405,7 +2417,7 @@
           <w:shd w:val="clear" w:color="auto" w:fill="FFFFFF"/>
         </w:rPr>
       </w:pPr>
-      <w:bookmarkStart w:id="2" w:name="_Toc508622539"/>
+      <w:bookmarkStart w:id="3" w:name="_Toc508622539"/>
       <w:r>
         <w:rPr>
           <w:lang w:val="ro-RO"/>
@@ -2460,7 +2472,25 @@
         <w:rPr>
           <w:lang w:val="ro-RO"/>
         </w:rPr>
-        <w:t>i manieră, noi ca și oameni evoluăm odată cu ea.</w:t>
+        <w:t>i manieră, noi,</w:t>
+      </w:r>
+      <w:r>
+        <w:rPr>
+          <w:lang w:val="ro-RO"/>
+        </w:rPr>
+        <w:t xml:space="preserve"> oameni</w:t>
+      </w:r>
+      <w:r>
+        <w:rPr>
+          <w:lang w:val="ro-RO"/>
+        </w:rPr>
+        <w:t>i</w:t>
+      </w:r>
+      <w:r>
+        <w:rPr>
+          <w:lang w:val="ro-RO"/>
+        </w:rPr>
+        <w:t xml:space="preserve"> evoluăm odată cu ea.</w:t>
       </w:r>
       <w:r>
         <w:rPr>
@@ -2620,7 +2650,23 @@
           <w:rFonts w:cs="Times New Roman"/>
           <w:szCs w:val="24"/>
         </w:rPr>
-        <w:t xml:space="preserve"> este benefic în condițiile în care lucrarea revizuită de grupul de persoane  mai sus menționat este îmbunătățită și sunt aduse indicații autorului pentru a putea fi publicată și/sau susținută. Dupa efectuarea evaluării de către </w:t>
+        <w:t xml:space="preserve"> este benefic în condițiile în care lucrarea revizuită de grupul de </w:t>
+      </w:r>
+      <w:proofErr w:type="gramStart"/>
+      <w:r>
+        <w:rPr>
+          <w:rFonts w:cs="Times New Roman"/>
+          <w:szCs w:val="24"/>
+        </w:rPr>
+        <w:t>persoane  mai</w:t>
+      </w:r>
+      <w:proofErr w:type="gramEnd"/>
+      <w:r>
+        <w:rPr>
+          <w:rFonts w:cs="Times New Roman"/>
+          <w:szCs w:val="24"/>
+        </w:rPr>
+        <w:t xml:space="preserve"> sus menționat este îmbunătățită și sunt aduse indicații autorului pentru a putea fi publicată și/sau susținută. Dupa efectuarea evaluării de către </w:t>
       </w:r>
       <w:r>
         <w:rPr>
@@ -2635,7 +2681,39 @@
           <w:rFonts w:cs="Times New Roman"/>
           <w:szCs w:val="24"/>
         </w:rPr>
-        <w:t xml:space="preserve">-uri, editorul va putea determina aprobarea sau respingerea lucrării spre publicare. În final, scopul este de a se publica dacă sunt îndeplinite cerințele, alături de informația aferentă în concordanță cu tema aleasă si la standardele stabilite. </w:t>
+        <w:t xml:space="preserve">-uri, editorul </w:t>
+      </w:r>
+      <w:proofErr w:type="gramStart"/>
+      <w:r>
+        <w:rPr>
+          <w:rFonts w:cs="Times New Roman"/>
+          <w:szCs w:val="24"/>
+        </w:rPr>
+        <w:t>va</w:t>
+      </w:r>
+      <w:proofErr w:type="gramEnd"/>
+      <w:r>
+        <w:rPr>
+          <w:rFonts w:cs="Times New Roman"/>
+          <w:szCs w:val="24"/>
+        </w:rPr>
+        <w:t xml:space="preserve"> putea determina aprobarea sau respingerea lucrării spre publicare. În final, scopul </w:t>
+      </w:r>
+      <w:proofErr w:type="gramStart"/>
+      <w:r>
+        <w:rPr>
+          <w:rFonts w:cs="Times New Roman"/>
+          <w:szCs w:val="24"/>
+        </w:rPr>
+        <w:t>este</w:t>
+      </w:r>
+      <w:proofErr w:type="gramEnd"/>
+      <w:r>
+        <w:rPr>
+          <w:rFonts w:cs="Times New Roman"/>
+          <w:szCs w:val="24"/>
+        </w:rPr>
+        <w:t xml:space="preserve"> de a se publica dacă sunt îndeplinite cerințele, alături de informația aferentă în concordanță cu tema aleasă si la standardele stabilite. </w:t>
       </w:r>
     </w:p>
     <w:p>
@@ -2669,7 +2747,25 @@
           <w:szCs w:val="24"/>
           <w:lang w:val="ro-RO"/>
         </w:rPr>
-        <w:t xml:space="preserve">în evidență datorită ușurinței cu care este folosit, reprezentând un concurent serios pentru cele mai cunoscute </w:t>
+        <w:t xml:space="preserve">în evidență datorită ușurinței cu care </w:t>
+      </w:r>
+      <w:proofErr w:type="gramStart"/>
+      <w:r>
+        <w:rPr>
+          <w:rFonts w:cs="Times New Roman"/>
+          <w:szCs w:val="24"/>
+          <w:lang w:val="ro-RO"/>
+        </w:rPr>
+        <w:t>este</w:t>
+      </w:r>
+      <w:proofErr w:type="gramEnd"/>
+      <w:r>
+        <w:rPr>
+          <w:rFonts w:cs="Times New Roman"/>
+          <w:szCs w:val="24"/>
+          <w:lang w:val="ro-RO"/>
+        </w:rPr>
+        <w:t xml:space="preserve"> folosit, reprezentând un concurent serios pentru cele mai cunoscute </w:t>
       </w:r>
       <w:r>
         <w:rPr>
@@ -2746,7 +2842,25 @@
           <w:szCs w:val="24"/>
           <w:lang w:val="ro-RO"/>
         </w:rPr>
-        <w:t xml:space="preserve">ția web este realizată in .NET C# folosind programarea orientată pe obiecte, alături de </w:t>
+        <w:t xml:space="preserve">ția web </w:t>
+      </w:r>
+      <w:proofErr w:type="gramStart"/>
+      <w:r>
+        <w:rPr>
+          <w:rFonts w:cs="Times New Roman"/>
+          <w:szCs w:val="24"/>
+          <w:lang w:val="ro-RO"/>
+        </w:rPr>
+        <w:t>este</w:t>
+      </w:r>
+      <w:proofErr w:type="gramEnd"/>
+      <w:r>
+        <w:rPr>
+          <w:rFonts w:cs="Times New Roman"/>
+          <w:szCs w:val="24"/>
+          <w:lang w:val="ro-RO"/>
+        </w:rPr>
+        <w:t xml:space="preserve"> realizată in .NET C# folosind programarea orientată pe obiecte, alături de </w:t>
       </w:r>
       <w:r>
         <w:rPr>
@@ -2820,7 +2934,39 @@
           <w:szCs w:val="24"/>
         </w:rPr>
         <w:lastRenderedPageBreak/>
-        <w:t>Aplicația este adresată persoanelor doritoare de a se afirma într-un anumit domeniu profesional, prin publicarea sau/și susținerea unor lucrări științifice a persoanelor respective. De regulă, ținta propusă de lucrare este domeniul didactic, grupurile profesorale.</w:t>
+        <w:t xml:space="preserve">Aplicația </w:t>
+      </w:r>
+      <w:proofErr w:type="gramStart"/>
+      <w:r>
+        <w:rPr>
+          <w:rFonts w:cs="Times New Roman"/>
+          <w:szCs w:val="24"/>
+        </w:rPr>
+        <w:t>este</w:t>
+      </w:r>
+      <w:proofErr w:type="gramEnd"/>
+      <w:r>
+        <w:rPr>
+          <w:rFonts w:cs="Times New Roman"/>
+          <w:szCs w:val="24"/>
+        </w:rPr>
+        <w:t xml:space="preserve"> adresată persoanelor doritoare de a se afirma într-un anumit domeniu profesional, prin publicarea sau/și susținerea unor lucrări științifice a persoanelor respective. De regulă, ținta propusă de lucrare </w:t>
+      </w:r>
+      <w:proofErr w:type="gramStart"/>
+      <w:r>
+        <w:rPr>
+          <w:rFonts w:cs="Times New Roman"/>
+          <w:szCs w:val="24"/>
+        </w:rPr>
+        <w:t>este</w:t>
+      </w:r>
+      <w:proofErr w:type="gramEnd"/>
+      <w:r>
+        <w:rPr>
+          <w:rFonts w:cs="Times New Roman"/>
+          <w:szCs w:val="24"/>
+        </w:rPr>
+        <w:t xml:space="preserve"> domeniul didactic, grupurile profesorale.</w:t>
       </w:r>
     </w:p>
     <w:p>
@@ -2881,7 +3027,14 @@
         </w:rPr>
         <w:t>roblemei</w:t>
       </w:r>
-      <w:bookmarkEnd w:id="2"/>
+      <w:bookmarkEnd w:id="3"/>
+    </w:p>
+    <w:p>
+      <w:pPr>
+        <w:rPr>
+          <w:lang w:val="ro-RO"/>
+        </w:rPr>
+      </w:pPr>
     </w:p>
     <w:p>
       <w:pPr>
@@ -2897,7 +3050,39 @@
           <w:rFonts w:cs="Times New Roman"/>
           <w:szCs w:val="24"/>
         </w:rPr>
-        <w:t xml:space="preserve">Datorită evoluării continue și rapide a tehnologie sunt redactate și susținute din ce în ce mai multe lucrări științifice. Cu ajutorul acestora, ne perfecționăm, excelăm și dobândim cunoștințe. </w:t>
+        <w:t xml:space="preserve">Datorită evoluării continue și rapide a tehnologie sunt redactate și susținute din </w:t>
+      </w:r>
+      <w:proofErr w:type="gramStart"/>
+      <w:r>
+        <w:rPr>
+          <w:rFonts w:cs="Times New Roman"/>
+          <w:szCs w:val="24"/>
+        </w:rPr>
+        <w:t>ce</w:t>
+      </w:r>
+      <w:proofErr w:type="gramEnd"/>
+      <w:r>
+        <w:rPr>
+          <w:rFonts w:cs="Times New Roman"/>
+          <w:szCs w:val="24"/>
+        </w:rPr>
+        <w:t xml:space="preserve"> în ce mai multe lucrări științifice. </w:t>
+      </w:r>
+      <w:proofErr w:type="gramStart"/>
+      <w:r>
+        <w:rPr>
+          <w:rFonts w:cs="Times New Roman"/>
+          <w:szCs w:val="24"/>
+        </w:rPr>
+        <w:t>Cu ajutorul acestora, ne perfecționăm, excelăm și dobândim cunoștințe.</w:t>
+      </w:r>
+      <w:proofErr w:type="gramEnd"/>
+      <w:r>
+        <w:rPr>
+          <w:rFonts w:cs="Times New Roman"/>
+          <w:szCs w:val="24"/>
+        </w:rPr>
+        <w:t xml:space="preserve"> </w:t>
       </w:r>
     </w:p>
     <w:p>
@@ -2914,7 +3099,55 @@
           <w:rFonts w:cs="Times New Roman"/>
           <w:szCs w:val="24"/>
         </w:rPr>
-        <w:t xml:space="preserve">Organizația țintă poate fi o universitate, o facultate sau un grup profesoral mai restrâns. În concluzie, aplicația este pentru cadrul didactic, în principiu pentru Departamentul de Informatică Economică din Facultății de Științe Economice și Gestiunea Afacerilor, pentru gestiunea conferințelor și a lucrărilor științifice. Departamentul mai sus menționat nu dispune de un astfel de sistem de gestiune, iar </w:t>
+        <w:t xml:space="preserve">Organizația țintă poate fi o universitate, o facultate sau </w:t>
+      </w:r>
+      <w:proofErr w:type="gramStart"/>
+      <w:r>
+        <w:rPr>
+          <w:rFonts w:cs="Times New Roman"/>
+          <w:szCs w:val="24"/>
+        </w:rPr>
+        <w:t>un</w:t>
+      </w:r>
+      <w:proofErr w:type="gramEnd"/>
+      <w:r>
+        <w:rPr>
+          <w:rFonts w:cs="Times New Roman"/>
+          <w:szCs w:val="24"/>
+        </w:rPr>
+        <w:t xml:space="preserve"> grup profesoral mai restrâns. În concluzie, aplicația </w:t>
+      </w:r>
+      <w:proofErr w:type="gramStart"/>
+      <w:r>
+        <w:rPr>
+          <w:rFonts w:cs="Times New Roman"/>
+          <w:szCs w:val="24"/>
+        </w:rPr>
+        <w:t>este</w:t>
+      </w:r>
+      <w:proofErr w:type="gramEnd"/>
+      <w:r>
+        <w:rPr>
+          <w:rFonts w:cs="Times New Roman"/>
+          <w:szCs w:val="24"/>
+        </w:rPr>
+        <w:t xml:space="preserve"> pentru cadrul didactic, în principiu pentru Departamentul de Informatică Economică din Facultății de Științe Economice și Gestiunea Afacerilor, pentru gestiunea conferințelor și a lucrărilor științifice. Departamentul mai sus menționat nu dispune de </w:t>
+      </w:r>
+      <w:proofErr w:type="gramStart"/>
+      <w:r>
+        <w:rPr>
+          <w:rFonts w:cs="Times New Roman"/>
+          <w:szCs w:val="24"/>
+        </w:rPr>
+        <w:t>un</w:t>
+      </w:r>
+      <w:proofErr w:type="gramEnd"/>
+      <w:r>
+        <w:rPr>
+          <w:rFonts w:cs="Times New Roman"/>
+          <w:szCs w:val="24"/>
+        </w:rPr>
+        <w:t xml:space="preserve"> astfel de sistem de gestiune, iar </w:t>
       </w:r>
       <w:r>
         <w:rPr>
@@ -2944,7 +3177,23 @@
           <w:rFonts w:cs="Times New Roman"/>
           <w:szCs w:val="24"/>
         </w:rPr>
-        <w:t xml:space="preserve"> este de a ridica standardele calitative și de a asigura informație cât mai corectă, precisă și de actualitate.</w:t>
+        <w:t xml:space="preserve"> </w:t>
+      </w:r>
+      <w:proofErr w:type="gramStart"/>
+      <w:r>
+        <w:rPr>
+          <w:rFonts w:cs="Times New Roman"/>
+          <w:szCs w:val="24"/>
+        </w:rPr>
+        <w:t>este</w:t>
+      </w:r>
+      <w:proofErr w:type="gramEnd"/>
+      <w:r>
+        <w:rPr>
+          <w:rFonts w:cs="Times New Roman"/>
+          <w:szCs w:val="24"/>
+        </w:rPr>
+        <w:t xml:space="preserve"> de a ridica standardele calitative și de a asigura informație cât mai corectă, precisă și de actualitate.</w:t>
       </w:r>
     </w:p>
     <w:p>
@@ -2956,7 +3205,7 @@
           <w:lang w:val="ro-RO"/>
         </w:rPr>
       </w:pPr>
-      <w:bookmarkStart w:id="3" w:name="_Toc508622540"/>
+      <w:bookmarkStart w:id="4" w:name="_Toc508622540"/>
       <w:r>
         <w:rPr>
           <w:noProof/>
@@ -2978,7 +3227,7 @@
         </w:rPr>
         <w:t xml:space="preserve"> Context</w:t>
       </w:r>
-      <w:bookmarkEnd w:id="3"/>
+      <w:bookmarkEnd w:id="4"/>
     </w:p>
     <w:p>
       <w:pPr>
@@ -2987,9 +3236,9 @@
           <w:lang w:val="fr-FR"/>
         </w:rPr>
       </w:pPr>
-      <w:bookmarkStart w:id="4" w:name="_Toc452325686"/>
-      <w:bookmarkStart w:id="5" w:name="_Toc486397070"/>
-      <w:bookmarkStart w:id="6" w:name="_Toc508622541"/>
+      <w:bookmarkStart w:id="5" w:name="_Toc452325686"/>
+      <w:bookmarkStart w:id="6" w:name="_Toc486397070"/>
+      <w:bookmarkStart w:id="7" w:name="_Toc508622541"/>
       <w:r>
         <w:rPr>
           <w:lang w:val="fr-FR"/>
@@ -3008,8 +3257,15 @@
         </w:rPr>
         <w:t>.1 Fațeta subiect</w:t>
       </w:r>
-      <w:bookmarkEnd w:id="4"/>
       <w:bookmarkEnd w:id="5"/>
+      <w:bookmarkEnd w:id="6"/>
+    </w:p>
+    <w:p>
+      <w:pPr>
+        <w:rPr>
+          <w:lang w:val="fr-FR"/>
+        </w:rPr>
+      </w:pPr>
     </w:p>
     <w:p>
       <w:pPr>
@@ -3133,7 +3389,15 @@
         <w:jc w:val="both"/>
       </w:pPr>
       <w:r>
-        <w:t xml:space="preserve">Odată salvată parola în baza de date, utilizatorul este trimis către pagina de </w:t>
+        <w:t xml:space="preserve">Odată salvată parola în baza de date, utilizatorul </w:t>
+      </w:r>
+      <w:proofErr w:type="gramStart"/>
+      <w:r>
+        <w:t>este</w:t>
+      </w:r>
+      <w:proofErr w:type="gramEnd"/>
+      <w:r>
+        <w:t xml:space="preserve"> trimis către pagina de </w:t>
       </w:r>
       <w:r>
         <w:rPr>
@@ -3193,6 +3457,7 @@
           <w:i/>
           <w:lang w:val="ro-RO"/>
         </w:rPr>
+        <w:lastRenderedPageBreak/>
         <w:t>Chair</w:t>
       </w:r>
       <w:r>
@@ -3232,7 +3497,6 @@
         <w:rPr>
           <w:lang w:val="ro-RO"/>
         </w:rPr>
-        <w:lastRenderedPageBreak/>
         <w:t>Autor</w:t>
       </w:r>
     </w:p>
@@ -3328,7 +3592,23 @@
           <w:color w:val="000000" w:themeColor="text1"/>
           <w:lang w:val="fr-FR"/>
         </w:rPr>
-        <w:t xml:space="preserve">Pe partea de administrare, administratorul nu va avea nevoie de cont de utilizator, deoarece va opera direct din baza de date. Acesta va alege </w:t>
+        <w:t xml:space="preserve">Pe partea </w:t>
+      </w:r>
+      <w:proofErr w:type="gramStart"/>
+      <w:r>
+        <w:rPr>
+          <w:color w:val="000000" w:themeColor="text1"/>
+          <w:lang w:val="fr-FR"/>
+        </w:rPr>
+        <w:t>de administrare</w:t>
+      </w:r>
+      <w:proofErr w:type="gramEnd"/>
+      <w:r>
+        <w:rPr>
+          <w:color w:val="000000" w:themeColor="text1"/>
+          <w:lang w:val="fr-FR"/>
+        </w:rPr>
+        <w:t xml:space="preserve">, administratorul nu va avea nevoie de cont de utilizator, deoarece va opera direct din baza de date. Acesta va alege </w:t>
       </w:r>
       <w:r>
         <w:rPr>
@@ -3368,8 +3648,8 @@
           <w:lang w:val="fr-FR"/>
         </w:rPr>
       </w:pPr>
-      <w:bookmarkStart w:id="7" w:name="_Toc452325687"/>
-      <w:bookmarkStart w:id="8" w:name="_Toc486397071"/>
+      <w:bookmarkStart w:id="8" w:name="_Toc452325687"/>
+      <w:bookmarkStart w:id="9" w:name="_Toc486397071"/>
       <w:r>
         <w:rPr>
           <w:lang w:val="fr-FR"/>
@@ -3388,8 +3668,15 @@
         </w:rPr>
         <w:t>.2 Fațeta utilizare</w:t>
       </w:r>
-      <w:bookmarkEnd w:id="7"/>
       <w:bookmarkEnd w:id="8"/>
+      <w:bookmarkEnd w:id="9"/>
+    </w:p>
+    <w:p>
+      <w:pPr>
+        <w:rPr>
+          <w:lang w:val="fr-FR"/>
+        </w:rPr>
+      </w:pPr>
     </w:p>
     <w:p>
       <w:pPr>
@@ -3516,7 +3803,22 @@
         <w:rPr>
           <w:szCs w:val="24"/>
         </w:rPr>
-        <w:t xml:space="preserve">În concluzie, fluxul de date ilustrat este denumit ca fiind un proces de tip </w:t>
+        <w:lastRenderedPageBreak/>
+        <w:t xml:space="preserve">În concluzie, fluxul de date ilustrat </w:t>
+      </w:r>
+      <w:proofErr w:type="gramStart"/>
+      <w:r>
+        <w:rPr>
+          <w:szCs w:val="24"/>
+        </w:rPr>
+        <w:t>este</w:t>
+      </w:r>
+      <w:proofErr w:type="gramEnd"/>
+      <w:r>
+        <w:rPr>
+          <w:szCs w:val="24"/>
+        </w:rPr>
+        <w:t xml:space="preserve"> denumit ca fiind un proces de tip </w:t>
       </w:r>
       <w:r>
         <w:rPr>
@@ -3529,7 +3831,21 @@
         <w:rPr>
           <w:szCs w:val="24"/>
         </w:rPr>
-        <w:t xml:space="preserve">, care necesită o anumită pregătire din partea tuturor persoanelor incluse. Denumită în română, recenzarea va fi practicată de evaluatori, după invitația </w:t>
+        <w:t xml:space="preserve">, care necesită o anumită pregătire din partea tuturor persoanelor incluse. Denumită în română, recenzarea </w:t>
+      </w:r>
+      <w:proofErr w:type="gramStart"/>
+      <w:r>
+        <w:rPr>
+          <w:szCs w:val="24"/>
+        </w:rPr>
+        <w:t>va</w:t>
+      </w:r>
+      <w:proofErr w:type="gramEnd"/>
+      <w:r>
+        <w:rPr>
+          <w:szCs w:val="24"/>
+        </w:rPr>
+        <w:t xml:space="preserve"> fi practicată de evaluatori, după invitația </w:t>
       </w:r>
       <w:r>
         <w:rPr>
@@ -3542,14 +3858,7 @@
         <w:rPr>
           <w:szCs w:val="24"/>
         </w:rPr>
-        <w:t xml:space="preserve">-ului, experți în domeniul abordat </w:t>
-      </w:r>
-      <w:r>
-        <w:rPr>
-          <w:szCs w:val="24"/>
-        </w:rPr>
-        <w:lastRenderedPageBreak/>
-        <w:t xml:space="preserve">sau tema abordată, pentru o lucrare științifică cât mai competentă din toate punctele de vedere, dar mai ales din punct de vedere calitativ. </w:t>
+        <w:t xml:space="preserve">-ului, experți în domeniul abordat sau tema abordată, pentru o lucrare științifică cât mai competentă din toate punctele de vedere, dar mai ales din punct de vedere calitativ. </w:t>
       </w:r>
     </w:p>
     <w:p>
@@ -3559,8 +3868,8 @@
           <w:lang w:val="fr-FR"/>
         </w:rPr>
       </w:pPr>
-      <w:bookmarkStart w:id="9" w:name="_Toc452325688"/>
-      <w:bookmarkStart w:id="10" w:name="_Toc486397072"/>
+      <w:bookmarkStart w:id="10" w:name="_Toc452325688"/>
+      <w:bookmarkStart w:id="11" w:name="_Toc486397072"/>
       <w:r>
         <w:rPr>
           <w:lang w:val="fr-FR"/>
@@ -3579,8 +3888,8 @@
         </w:rPr>
         <w:t>.3 Fațeta IT</w:t>
       </w:r>
-      <w:bookmarkEnd w:id="9"/>
       <w:bookmarkEnd w:id="10"/>
+      <w:bookmarkEnd w:id="11"/>
     </w:p>
     <w:p>
       <w:pPr>
@@ -3640,7 +3949,7 @@
           <w:lang w:val="ro-RO"/>
         </w:rPr>
       </w:pPr>
-      <w:bookmarkStart w:id="11" w:name="_Toc486397073"/>
+      <w:bookmarkStart w:id="12" w:name="_Toc486397073"/>
       <w:r>
         <w:rPr>
           <w:lang w:val="fr-FR"/>
@@ -3659,7 +3968,7 @@
         </w:rPr>
         <w:t xml:space="preserve">.4 </w:t>
       </w:r>
-      <w:bookmarkEnd w:id="11"/>
+      <w:bookmarkEnd w:id="12"/>
       <w:r>
         <w:rPr>
           <w:lang w:val="fr-FR"/>
@@ -3737,7 +4046,7 @@
         </w:rPr>
         <w:t xml:space="preserve"> Motivație</w:t>
       </w:r>
-      <w:bookmarkEnd w:id="6"/>
+      <w:bookmarkEnd w:id="7"/>
     </w:p>
     <w:p>
       <w:pPr>
@@ -3754,7 +4063,7 @@
           <w:lang w:val="ro-RO"/>
         </w:rPr>
       </w:pPr>
-      <w:bookmarkStart w:id="12" w:name="_Toc508622542"/>
+      <w:bookmarkStart w:id="13" w:name="_Toc508622542"/>
       <w:r>
         <w:rPr>
           <w:lang w:val="ro-RO"/>
@@ -3834,22 +4143,10 @@
           <w:lang w:val="ro-RO"/>
         </w:rPr>
       </w:pPr>
-      <w:r>
-        <w:rPr>
-          <w:lang w:val="ro-RO"/>
-        </w:rPr>
-        <w:t>1.2.1 Diagrama Fishbone</w:t>
-      </w:r>
-    </w:p>
-    <w:p>
-      <w:pPr>
-        <w:rPr>
-          <w:lang w:val="ro-RO"/>
-        </w:rPr>
-      </w:pPr>
-    </w:p>
-    <w:p>
-      <w:pPr>
+    </w:p>
+    <w:p>
+      <w:pPr>
+        <w:pStyle w:val="Heading3"/>
         <w:spacing w:line="360" w:lineRule="auto"/>
         <w:jc w:val="both"/>
         <w:rPr>
@@ -3858,11 +4155,32 @@
       </w:pPr>
       <w:r>
         <w:rPr>
+          <w:lang w:val="ro-RO"/>
+        </w:rPr>
+        <w:t>1.2.1 Diagrama Fishbone</w:t>
+      </w:r>
+    </w:p>
+    <w:p>
+      <w:pPr>
+        <w:rPr>
+          <w:lang w:val="ro-RO"/>
+        </w:rPr>
+      </w:pPr>
+    </w:p>
+    <w:p>
+      <w:pPr>
+        <w:spacing w:line="360" w:lineRule="auto"/>
+        <w:jc w:val="both"/>
+        <w:rPr>
+          <w:lang w:val="ro-RO"/>
+        </w:rPr>
+      </w:pPr>
+      <w:r>
+        <w:rPr>
           <w:rFonts w:cs="Times New Roman"/>
           <w:szCs w:val="24"/>
           <w:lang w:val="ro-RO"/>
         </w:rPr>
-        <w:lastRenderedPageBreak/>
         <w:t xml:space="preserve">Acest tip de sistem de gestionare a lucrărilor științifice trebuie să fie cât mai atractiv, cu o interfață ușor de înțeles, iar </w:t>
       </w:r>
       <w:r>
@@ -3970,15 +4288,32 @@
           <w:rFonts w:cs="Times New Roman"/>
           <w:szCs w:val="24"/>
         </w:rPr>
-        <w:t>Diagrama “Fishbone” red</w:t>
-      </w:r>
+        <w:t xml:space="preserve">Diagrama “Fishbone” </w:t>
+      </w:r>
+      <w:proofErr w:type="gramStart"/>
       <w:r>
         <w:rPr>
           <w:rFonts w:cs="Times New Roman"/>
           <w:szCs w:val="24"/>
-          <w:lang w:val="ro-RO"/>
-        </w:rPr>
-        <w:t xml:space="preserve">ă  informații cât mai amănunțite și ilustrează relațiile de tip cauză-efect. </w:t>
+        </w:rPr>
+        <w:t>red</w:t>
+      </w:r>
+      <w:r>
+        <w:rPr>
+          <w:rFonts w:cs="Times New Roman"/>
+          <w:szCs w:val="24"/>
+          <w:lang w:val="ro-RO"/>
+        </w:rPr>
+        <w:t>ă  informa</w:t>
+      </w:r>
+      <w:proofErr w:type="gramEnd"/>
+      <w:r>
+        <w:rPr>
+          <w:rFonts w:cs="Times New Roman"/>
+          <w:szCs w:val="24"/>
+          <w:lang w:val="ro-RO"/>
+        </w:rPr>
+        <w:t xml:space="preserve">ții cât mai amănunțite și ilustrează relațiile de tip cauză-efect. </w:t>
       </w:r>
     </w:p>
     <w:p>
@@ -4042,7 +4377,39 @@
           <w:rFonts w:cs="Times New Roman"/>
           <w:szCs w:val="24"/>
         </w:rPr>
-        <w:t xml:space="preserve">ul sugerat este unul destul de restrâns, grupuri mici, iar aceste activități de evaluare a lucrărilor științifice sunt periodice la un anumit grup țintă. De aceea, acest tip de sistem de gestiune nu este foarte cunoscut, decât în eventuala posibilitate a folosirii. </w:t>
+        <w:t xml:space="preserve">ul sugerat </w:t>
+      </w:r>
+      <w:proofErr w:type="gramStart"/>
+      <w:r>
+        <w:rPr>
+          <w:rFonts w:cs="Times New Roman"/>
+          <w:szCs w:val="24"/>
+        </w:rPr>
+        <w:t>este</w:t>
+      </w:r>
+      <w:proofErr w:type="gramEnd"/>
+      <w:r>
+        <w:rPr>
+          <w:rFonts w:cs="Times New Roman"/>
+          <w:szCs w:val="24"/>
+        </w:rPr>
+        <w:t xml:space="preserve"> unul destul de restrâns, grupuri mici, iar aceste activități de evaluare a lucrărilor științifice sunt periodice la un anumit grup țintă. De aceea, acest tip de sistem de gestiune nu </w:t>
+      </w:r>
+      <w:proofErr w:type="gramStart"/>
+      <w:r>
+        <w:rPr>
+          <w:rFonts w:cs="Times New Roman"/>
+          <w:szCs w:val="24"/>
+        </w:rPr>
+        <w:t>este</w:t>
+      </w:r>
+      <w:proofErr w:type="gramEnd"/>
+      <w:r>
+        <w:rPr>
+          <w:rFonts w:cs="Times New Roman"/>
+          <w:szCs w:val="24"/>
+        </w:rPr>
+        <w:t xml:space="preserve"> foarte cunoscut, decât în eventuala posibilitate a folosirii. </w:t>
       </w:r>
     </w:p>
     <w:p>
@@ -4093,7 +4460,7 @@
             <v:path o:extrusionok="f" gradientshapeok="t" o:connecttype="rect"/>
             <o:lock v:ext="edit" aspectratio="t"/>
           </v:shapetype>
-          <v:shape id="_x0000_i1025" type="#_x0000_t75" style="width:669.05pt;height:300.9pt">
+          <v:shape id="_x0000_i1025" type="#_x0000_t75" style="width:669pt;height:300.75pt">
             <v:imagedata r:id="rId8" o:title="new fishbone"/>
           </v:shape>
         </w:pict>
@@ -4149,18 +4516,8 @@
           <w:sz w:val="20"/>
           <w:szCs w:val="20"/>
         </w:rPr>
-        <w:t xml:space="preserve"> 1 – Diagrama “Fishbone”</w:t>
-      </w:r>
-    </w:p>
-    <w:p>
-      <w:pPr>
-        <w:spacing w:line="360" w:lineRule="auto"/>
-        <w:jc w:val="both"/>
-        <w:rPr>
-          <w:rFonts w:cs="Times New Roman"/>
-          <w:szCs w:val="24"/>
-        </w:rPr>
-      </w:pPr>
+        <w:t xml:space="preserve"> 1 – Diagrama “Fishbone</w:t>
+      </w:r>
     </w:p>
     <w:p>
       <w:pPr>
@@ -4175,6 +4532,7 @@
         <w:rPr>
           <w:lang w:val="ro-RO"/>
         </w:rPr>
+        <w:lastRenderedPageBreak/>
         <w:t>1.2.2 Diagrama Pareto</w:t>
       </w:r>
     </w:p>
@@ -4415,7 +4773,31 @@
         <w:t xml:space="preserve">Cea de a treia parte ilustrează autorul, acesta folosindu-se de resursele intelectuale, capacitatea de analiză și </w:t>
       </w:r>
       <w:r>
-        <w:t xml:space="preserve">sinteză, coerenţa gândirii şi a rostirii, elocvenţă. Autorul trebuie să-și susțină ipoteza principală, folosindu-se de o exprimare elevate și elegantă, și bineînțeles, de corectitudinea verbală. În mod normal, originalitatea nu presupune neapărat tratarea temei care nu a mai fost abordată vreodată, ar fi absurd. De accea, autorul va trebui să nuanțeze și să interpreze totul într-o manieră cât mai personală, formală. </w:t>
+        <w:t xml:space="preserve">sinteză, coerenţa gândirii şi a rostirii, elocvenţă. Autorul trebuie să-și susțină ipoteza principală, folosindu-se de o exprimare elevate și elegantă, și bineînțeles, </w:t>
+      </w:r>
+      <w:proofErr w:type="gramStart"/>
+      <w:r>
+        <w:t>de</w:t>
+      </w:r>
+      <w:proofErr w:type="gramEnd"/>
+      <w:r>
+        <w:t xml:space="preserve"> corectitudinea verbală. </w:t>
+      </w:r>
+      <w:proofErr w:type="gramStart"/>
+      <w:r>
+        <w:t>În mod normal, originalitatea nu presupune neapărat tratarea temei care nu a mai fost abordată vreodată, ar fi absurd.</w:t>
+      </w:r>
+      <w:proofErr w:type="gramEnd"/>
+      <w:r>
+        <w:t xml:space="preserve"> De accea, autorul </w:t>
+      </w:r>
+      <w:proofErr w:type="gramStart"/>
+      <w:r>
+        <w:t>va</w:t>
+      </w:r>
+      <w:proofErr w:type="gramEnd"/>
+      <w:r>
+        <w:t xml:space="preserve"> trebui să nuanțeze și să interpreze totul într-o manieră cât mai personală, formală. </w:t>
       </w:r>
     </w:p>
     <w:p>
@@ -4424,7 +4806,23 @@
         <w:jc w:val="both"/>
       </w:pPr>
       <w:r>
-        <w:t xml:space="preserve">Ultima parte implică abordarea obiectivă a recenzorilor, de obicei voluntari sau invitați, care este obligatorie, pentru a îmbunătăți și a aduce în plus recomandări. Astfel, munca autorului poate fi și mai bună. </w:t>
+        <w:t xml:space="preserve">Ultima parte implică abordarea obiectivă a recenzorilor, de obicei voluntari sau invitați, care </w:t>
+      </w:r>
+      <w:proofErr w:type="gramStart"/>
+      <w:r>
+        <w:t>este</w:t>
+      </w:r>
+      <w:proofErr w:type="gramEnd"/>
+      <w:r>
+        <w:t xml:space="preserve"> obligatorie, pentru a îmbunătăți și a aduce în plus recomandări. </w:t>
+      </w:r>
+      <w:proofErr w:type="gramStart"/>
+      <w:r>
+        <w:t>Astfel, munca autorului poate fi și mai bună.</w:t>
+      </w:r>
+      <w:proofErr w:type="gramEnd"/>
+      <w:r>
+        <w:t xml:space="preserve"> </w:t>
       </w:r>
     </w:p>
     <w:p>
@@ -4507,7 +4905,27 @@
           <w:sz w:val="20"/>
           <w:szCs w:val="20"/>
         </w:rPr>
-        <w:t>Figura 3 - Diagrama de descompunere a obiectivelor</w:t>
+        <w:t xml:space="preserve">Figura 3 - Diagrama de descompunere </w:t>
+      </w:r>
+      <w:proofErr w:type="gramStart"/>
+      <w:r>
+        <w:rPr>
+          <w:i/>
+          <w:color w:val="17365D" w:themeColor="text2" w:themeShade="BF"/>
+          <w:sz w:val="20"/>
+          <w:szCs w:val="20"/>
+        </w:rPr>
+        <w:t>a</w:t>
+      </w:r>
+      <w:proofErr w:type="gramEnd"/>
+      <w:r>
+        <w:rPr>
+          <w:i/>
+          <w:color w:val="17365D" w:themeColor="text2" w:themeShade="BF"/>
+          <w:sz w:val="20"/>
+          <w:szCs w:val="20"/>
+        </w:rPr>
+        <w:t xml:space="preserve"> obiectivelor</w:t>
       </w:r>
     </w:p>
     <w:p>
@@ -11611,7 +12029,7 @@
         </w:rPr>
         <w:t>sistem</w:t>
       </w:r>
-      <w:bookmarkEnd w:id="12"/>
+      <w:bookmarkEnd w:id="13"/>
     </w:p>
     <w:p>
       <w:pPr>
@@ -11622,7 +12040,7 @@
           <w:lang w:val="ro-RO"/>
         </w:rPr>
       </w:pPr>
-      <w:bookmarkStart w:id="13" w:name="_Toc508622543"/>
+      <w:bookmarkStart w:id="14" w:name="_Toc508622543"/>
       <w:r>
         <w:rPr>
           <w:noProof/>
@@ -11637,7 +12055,7 @@
         </w:rPr>
         <w:t>.1 Surse de cerințe</w:t>
       </w:r>
-      <w:bookmarkEnd w:id="13"/>
+      <w:bookmarkEnd w:id="14"/>
     </w:p>
     <w:p>
       <w:pPr>
@@ -12041,8 +12459,8 @@
           <w:lang w:val="ro-RO"/>
         </w:rPr>
       </w:pPr>
-      <w:bookmarkStart w:id="14" w:name="_Toc475980131"/>
-      <w:bookmarkStart w:id="15" w:name="_Toc508622545"/>
+      <w:bookmarkStart w:id="15" w:name="_Toc475980131"/>
+      <w:bookmarkStart w:id="16" w:name="_Toc508622545"/>
       <w:r>
         <w:rPr>
           <w:noProof/>
@@ -12051,7 +12469,7 @@
         <w:lastRenderedPageBreak/>
         <w:t>2.2 Elicitația cerințelor</w:t>
       </w:r>
-      <w:bookmarkEnd w:id="14"/>
+      <w:bookmarkEnd w:id="15"/>
     </w:p>
     <w:p>
       <w:pPr>
@@ -12284,7 +12702,7 @@
         </w:rPr>
         <w:t>lor</w:t>
       </w:r>
-      <w:bookmarkEnd w:id="15"/>
+      <w:bookmarkEnd w:id="16"/>
     </w:p>
     <w:p>
       <w:pPr>
@@ -12534,7 +12952,7 @@
           <w:lang w:val="ro-RO"/>
         </w:rPr>
       </w:pPr>
-      <w:bookmarkStart w:id="16" w:name="_Toc508622546"/>
+      <w:bookmarkStart w:id="17" w:name="_Toc508622546"/>
       <w:r>
         <w:rPr>
           <w:noProof/>
@@ -12549,7 +12967,7 @@
         </w:rPr>
         <w:t>.3.1 Procese</w:t>
       </w:r>
-      <w:bookmarkEnd w:id="16"/>
+      <w:bookmarkEnd w:id="17"/>
     </w:p>
     <w:p>
       <w:pPr>
@@ -12643,7 +13061,7 @@
         </w:rPr>
         <w:lastRenderedPageBreak/>
         <w:pict>
-          <v:shape id="_x0000_i1027" type="#_x0000_t75" style="width:468pt;height:38.05pt">
+          <v:shape id="_x0000_i1027" type="#_x0000_t75" style="width:468pt;height:38.25pt">
             <v:imagedata r:id="rId11" o:title="administrator"/>
           </v:shape>
         </w:pict>
@@ -12668,7 +13086,7 @@
           <w:szCs w:val="20"/>
         </w:rPr>
       </w:pPr>
-      <w:bookmarkStart w:id="17" w:name="_Toc486395936"/>
+      <w:bookmarkStart w:id="18" w:name="_Toc486395936"/>
       <w:r>
         <w:rPr>
           <w:i/>
@@ -12687,7 +13105,7 @@
         </w:rPr>
         <w:t xml:space="preserve"> - Diagrama de activitate (partea de administrator)</w:t>
       </w:r>
-      <w:bookmarkEnd w:id="17"/>
+      <w:bookmarkEnd w:id="18"/>
     </w:p>
     <w:p>
       <w:pPr>
@@ -13065,24 +13483,3286 @@
     </w:p>
     <w:p>
       <w:pPr>
+        <w:jc w:val="both"/>
+        <w:rPr>
+          <w:noProof/>
+          <w:color w:val="7F7F7F" w:themeColor="text1" w:themeTint="80"/>
+          <w:szCs w:val="24"/>
+          <w:lang w:val="ro-RO"/>
+        </w:rPr>
+      </w:pPr>
+    </w:p>
+    <w:p>
+      <w:pPr>
+        <w:pStyle w:val="Heading3"/>
+        <w:rPr>
+          <w:lang w:val="ro-RO"/>
+        </w:rPr>
+      </w:pPr>
+      <w:r>
+        <w:rPr>
+          <w:lang w:val="ro-RO"/>
+        </w:rPr>
+        <w:t>2.3.2 Cazuri de utilizare</w:t>
+      </w:r>
+    </w:p>
+    <w:p>
+      <w:pPr>
+        <w:rPr>
+          <w:lang w:val="ro-RO"/>
+        </w:rPr>
+      </w:pPr>
+    </w:p>
+    <w:p>
+      <w:pPr>
         <w:jc w:val="center"/>
         <w:rPr>
+          <w:lang w:val="ro-RO"/>
+        </w:rPr>
+      </w:pPr>
+      <w:r>
+        <w:rPr>
+          <w:noProof/>
+        </w:rPr>
+        <w:pict>
+          <v:shape id="_x0000_i1028" type="#_x0000_t75" style="width:468pt;height:308.25pt">
+            <v:imagedata r:id="rId12" o:title="new use case"/>
+          </v:shape>
+        </w:pict>
+      </w:r>
+    </w:p>
+    <w:p>
+      <w:pPr>
+        <w:pStyle w:val="Caption"/>
+        <w:jc w:val="center"/>
+        <w:rPr>
+          <w:sz w:val="20"/>
+          <w:szCs w:val="20"/>
+          <w:lang w:val="fr-FR"/>
+        </w:rPr>
+      </w:pPr>
+      <w:bookmarkStart w:id="19" w:name="_Toc486395933"/>
+      <w:r>
+        <w:rPr>
+          <w:sz w:val="20"/>
+          <w:szCs w:val="20"/>
+        </w:rPr>
+        <w:t>Figura 8</w:t>
+      </w:r>
+      <w:r>
+        <w:rPr>
+          <w:sz w:val="20"/>
+          <w:szCs w:val="20"/>
+        </w:rPr>
+        <w:t xml:space="preserve"> - Diagrama Use-Case</w:t>
+      </w:r>
+      <w:bookmarkEnd w:id="19"/>
+    </w:p>
+    <w:p>
+      <w:pPr>
+        <w:spacing w:line="360" w:lineRule="auto"/>
+        <w:jc w:val="both"/>
+        <w:rPr>
           <w:b/>
-          <w:sz w:val="28"/>
+          <w:szCs w:val="24"/>
+          <w:lang w:val="fr-FR"/>
         </w:rPr>
       </w:pPr>
       <w:r>
         <w:rPr>
           <w:b/>
-          <w:noProof/>
-          <w:sz w:val="28"/>
+          <w:szCs w:val="24"/>
+          <w:lang w:val="fr-FR"/>
+        </w:rPr>
+        <w:t>Autentificare</w:t>
+      </w:r>
+    </w:p>
+    <w:p>
+      <w:pPr>
+        <w:spacing w:line="360" w:lineRule="auto"/>
+        <w:jc w:val="both"/>
+        <w:rPr>
+          <w:lang w:val="fr-FR"/>
+        </w:rPr>
+      </w:pPr>
+      <w:r>
+        <w:rPr>
+          <w:lang w:val="fr-FR"/>
+        </w:rPr>
+        <w:t xml:space="preserve">Diagrama Use-Case descrie felul în care utilizatorul se înregistrează în cadrul procesului de </w:t>
+      </w:r>
+      <w:r>
+        <w:rPr>
+          <w:i/>
+          <w:lang w:val="fr-FR"/>
+        </w:rPr>
+        <w:t>peer review.</w:t>
+      </w:r>
+      <w:r>
+        <w:rPr>
+          <w:i/>
+          <w:lang w:val="fr-FR"/>
+        </w:rPr>
+        <w:t xml:space="preserve"> </w:t>
+      </w:r>
+      <w:r>
+        <w:rPr>
+          <w:lang w:val="fr-FR"/>
+        </w:rPr>
+        <w:t xml:space="preserve">Toate funcționalitățile pot fi folosite doar dacă utilizatorii au cont (autentificarea se face prin adresă de </w:t>
+      </w:r>
+      <w:r>
+        <w:rPr>
+          <w:i/>
+          <w:lang w:val="fr-FR"/>
+        </w:rPr>
+        <w:t>e-mail</w:t>
+      </w:r>
+      <w:r>
+        <w:rPr>
+          <w:lang w:val="fr-FR"/>
+        </w:rPr>
+        <w:t xml:space="preserve"> și parolă). </w:t>
+      </w:r>
+    </w:p>
+    <w:p>
+      <w:pPr>
+        <w:spacing w:line="360" w:lineRule="auto"/>
+        <w:jc w:val="both"/>
+        <w:rPr>
+          <w:b/>
+          <w:szCs w:val="24"/>
+          <w:lang w:val="fr-FR"/>
+        </w:rPr>
+      </w:pPr>
+      <w:r>
+        <w:rPr>
+          <w:b/>
+          <w:szCs w:val="24"/>
+          <w:lang w:val="fr-FR"/>
+        </w:rPr>
+        <w:t>Actori</w:t>
+      </w:r>
+    </w:p>
+    <w:p>
+      <w:pPr>
+        <w:spacing w:line="360" w:lineRule="auto"/>
+        <w:jc w:val="both"/>
+        <w:rPr>
+          <w:szCs w:val="24"/>
+          <w:lang w:val="fr-FR"/>
+        </w:rPr>
+      </w:pPr>
+      <w:r>
+        <w:rPr>
+          <w:b/>
+          <w:szCs w:val="24"/>
+          <w:lang w:val="fr-FR"/>
+        </w:rPr>
+        <w:t xml:space="preserve">Administratorul </w:t>
+      </w:r>
+      <w:r>
+        <w:rPr>
+          <w:szCs w:val="24"/>
+          <w:lang w:val="fr-FR"/>
+        </w:rPr>
+        <w:t>este persoana care efectuează schimbări de conținut cum ar fi adăugare, șterger</w:t>
+      </w:r>
+      <w:r>
+        <w:rPr>
+          <w:szCs w:val="24"/>
+          <w:lang w:val="fr-FR"/>
+        </w:rPr>
+        <w:t>e, modificare</w:t>
+      </w:r>
+      <w:r>
+        <w:rPr>
+          <w:szCs w:val="24"/>
+          <w:lang w:val="fr-FR"/>
+        </w:rPr>
+        <w:t xml:space="preserve"> și tot ce </w:t>
+      </w:r>
+      <w:r>
+        <w:rPr>
+          <w:szCs w:val="24"/>
+          <w:lang w:val="fr-FR"/>
+        </w:rPr>
+        <w:t xml:space="preserve">reprezintă administrarea conținutului </w:t>
+      </w:r>
+      <w:r>
+        <w:rPr>
+          <w:i/>
+          <w:szCs w:val="24"/>
+          <w:lang w:val="fr-FR"/>
+        </w:rPr>
+        <w:t>site</w:t>
+      </w:r>
+      <w:r>
+        <w:rPr>
+          <w:szCs w:val="24"/>
+          <w:lang w:val="fr-FR"/>
+        </w:rPr>
+        <w:t>-ului.</w:t>
+      </w:r>
+    </w:p>
+    <w:p>
+      <w:pPr>
+        <w:spacing w:line="360" w:lineRule="auto"/>
+        <w:jc w:val="both"/>
+        <w:rPr>
+          <w:szCs w:val="24"/>
+          <w:lang w:val="ro-RO"/>
+        </w:rPr>
+      </w:pPr>
+      <w:r>
+        <w:rPr>
+          <w:b/>
+          <w:szCs w:val="24"/>
+          <w:lang w:val="fr-FR"/>
+        </w:rPr>
+        <w:t xml:space="preserve">Utilizatorul </w:t>
+      </w:r>
+      <w:r>
+        <w:rPr>
+          <w:szCs w:val="24"/>
+          <w:lang w:val="fr-FR"/>
+        </w:rPr>
+        <w:t xml:space="preserve">poate desfășura următoarele acțiuni : </w:t>
+      </w:r>
+      <w:r>
+        <w:rPr>
+          <w:szCs w:val="24"/>
+          <w:lang w:val="ro-RO"/>
+        </w:rPr>
+        <w:t xml:space="preserve">să publice lucrări știițifice sau să evalueze lucrările altor autori. </w:t>
+      </w:r>
+    </w:p>
+    <w:p>
+      <w:pPr>
+        <w:spacing w:line="360" w:lineRule="auto"/>
+        <w:jc w:val="both"/>
+        <w:rPr>
+          <w:szCs w:val="24"/>
+          <w:lang w:val="fr-FR"/>
+        </w:rPr>
+      </w:pPr>
+      <w:r>
+        <w:rPr>
+          <w:b/>
+          <w:i/>
+          <w:szCs w:val="24"/>
+          <w:lang w:val="fr-FR"/>
+        </w:rPr>
+        <w:lastRenderedPageBreak/>
+        <w:t>Chair</w:t>
+      </w:r>
+      <w:r>
+        <w:rPr>
+          <w:b/>
+          <w:szCs w:val="24"/>
+          <w:lang w:val="fr-FR"/>
+        </w:rPr>
+        <w:t>-ul</w:t>
+      </w:r>
+      <w:r>
+        <w:rPr>
+          <w:szCs w:val="24"/>
+          <w:lang w:val="fr-FR"/>
+        </w:rPr>
+        <w:t xml:space="preserve"> se ocupă de alegerea evaluatorilor pentru a recenza lucrările autorilor.</w:t>
+      </w:r>
+    </w:p>
+    <w:p>
+      <w:pPr>
+        <w:spacing w:line="360" w:lineRule="auto"/>
+        <w:rPr>
+          <w:b/>
+          <w:szCs w:val="24"/>
+          <w:lang w:val="fr-FR"/>
+        </w:rPr>
+      </w:pPr>
+      <w:r>
+        <w:rPr>
+          <w:b/>
+          <w:szCs w:val="24"/>
+          <w:lang w:val="fr-FR"/>
+        </w:rPr>
+        <w:t>“</w:t>
+      </w:r>
+      <w:r>
+        <w:rPr>
+          <w:b/>
+          <w:i/>
+          <w:szCs w:val="24"/>
+          <w:lang w:val="fr-FR"/>
+        </w:rPr>
+        <w:t>Used</w:t>
+      </w:r>
+      <w:r>
+        <w:rPr>
+          <w:b/>
+          <w:szCs w:val="24"/>
+          <w:lang w:val="fr-FR"/>
+        </w:rPr>
+        <w:t>” Use Cases (Cazuri de utilizare “folosite”)</w:t>
+      </w:r>
+    </w:p>
+    <w:p>
+      <w:pPr>
+        <w:pStyle w:val="ListParagraph"/>
+        <w:numPr>
+          <w:ilvl w:val="0"/>
+          <w:numId w:val="17"/>
+        </w:numPr>
+        <w:spacing w:line="360" w:lineRule="auto"/>
+        <w:rPr>
+          <w:b/>
+        </w:rPr>
+      </w:pPr>
+      <w:r>
+        <w:t>Publicare lucrare</w:t>
+      </w:r>
+    </w:p>
+    <w:p>
+      <w:pPr>
+        <w:pStyle w:val="ListParagraph"/>
+        <w:numPr>
+          <w:ilvl w:val="0"/>
+          <w:numId w:val="17"/>
+        </w:numPr>
+        <w:spacing w:line="360" w:lineRule="auto"/>
+        <w:rPr>
+          <w:b/>
+        </w:rPr>
+      </w:pPr>
+      <w:r>
+        <w:t>Delegare evaluatori</w:t>
+      </w:r>
+    </w:p>
+    <w:p>
+      <w:pPr>
+        <w:pStyle w:val="ListParagraph"/>
+        <w:numPr>
+          <w:ilvl w:val="0"/>
+          <w:numId w:val="17"/>
+        </w:numPr>
+        <w:spacing w:line="360" w:lineRule="auto"/>
+        <w:jc w:val="both"/>
+        <w:rPr>
+          <w:b/>
+        </w:rPr>
+      </w:pPr>
+      <w:r>
+        <w:t xml:space="preserve">Adăugare </w:t>
+      </w:r>
+      <w:r>
+        <w:rPr>
+          <w:i/>
+        </w:rPr>
+        <w:t>review</w:t>
+      </w:r>
+      <w:r>
+        <w:t>/recenzie/recomandări</w:t>
+      </w:r>
+    </w:p>
+    <w:p>
+      <w:pPr>
+        <w:pStyle w:val="Heading2"/>
+      </w:pPr>
+      <w:r>
+        <w:t xml:space="preserve">2.3.3 </w:t>
+      </w:r>
+      <w:r>
+        <w:t xml:space="preserve">Brainstorming </w:t>
+      </w:r>
+    </w:p>
+    <w:p/>
+    <w:p>
+      <w:pPr>
+        <w:spacing w:line="360" w:lineRule="auto"/>
+        <w:jc w:val="both"/>
+        <w:rPr>
+          <w:lang w:val="ro-RO"/>
+        </w:rPr>
+      </w:pPr>
+      <w:r>
+        <w:rPr>
+          <w:lang w:val="ro-RO"/>
+        </w:rPr>
+        <w:t xml:space="preserve">Ca și metoda de elicitație, a fost potrivit </w:t>
+      </w:r>
+      <w:r>
+        <w:rPr>
+          <w:i/>
+          <w:lang w:val="ro-RO"/>
+        </w:rPr>
+        <w:t>brainstorming</w:t>
+      </w:r>
+      <w:r>
+        <w:rPr>
+          <w:lang w:val="ro-RO"/>
+        </w:rPr>
+        <w:t>-ul, ca și o discuție cu părțile interesate, pentru</w:t>
+      </w:r>
+      <w:r>
+        <w:rPr>
+          <w:lang w:val="ro-RO"/>
+        </w:rPr>
+        <w:t xml:space="preserve"> a reda necesitățile acestora, </w:t>
+      </w:r>
+      <w:r>
+        <w:rPr>
+          <w:lang w:val="ro-RO"/>
+        </w:rPr>
+        <w:t>prin combinarea de idei și dezvoltarea lor.  Astfel  a fost creată baza de date, cu un număr de nouă tabele.</w:t>
+      </w:r>
+    </w:p>
+    <w:p>
+      <w:pPr>
+        <w:pStyle w:val="ListParagraph"/>
+        <w:numPr>
+          <w:ilvl w:val="0"/>
+          <w:numId w:val="29"/>
+        </w:numPr>
+        <w:spacing w:line="360" w:lineRule="auto"/>
+        <w:jc w:val="both"/>
+        <w:rPr>
+          <w:lang w:val="ro-RO"/>
+        </w:rPr>
+      </w:pPr>
+      <w:r>
+        <w:rPr>
+          <w:i/>
+          <w:lang w:val="ro-RO"/>
+        </w:rPr>
+        <w:t>Users</w:t>
+      </w:r>
+      <w:r>
+        <w:rPr>
+          <w:lang w:val="ro-RO"/>
+        </w:rPr>
+        <w:t xml:space="preserve"> – ilustrează toți utilizatorii </w:t>
+      </w:r>
+    </w:p>
+    <w:p>
+      <w:pPr>
+        <w:pStyle w:val="ListParagraph"/>
+        <w:numPr>
+          <w:ilvl w:val="0"/>
+          <w:numId w:val="29"/>
+        </w:numPr>
+        <w:spacing w:line="360" w:lineRule="auto"/>
+        <w:jc w:val="both"/>
+        <w:rPr>
+          <w:lang w:val="ro-RO"/>
+        </w:rPr>
+      </w:pPr>
+      <w:r>
+        <w:rPr>
+          <w:i/>
+          <w:lang w:val="ro-RO"/>
+        </w:rPr>
+        <w:t>Conferences</w:t>
+      </w:r>
+      <w:r>
+        <w:rPr>
+          <w:lang w:val="ro-RO"/>
+        </w:rPr>
+        <w:t xml:space="preserve"> – această tabelă reprezintă lista cu toate conferințele disponibile </w:t>
+      </w:r>
+    </w:p>
+    <w:p>
+      <w:pPr>
+        <w:pStyle w:val="ListParagraph"/>
+        <w:spacing w:line="360" w:lineRule="auto"/>
+        <w:ind w:left="1080"/>
+        <w:jc w:val="both"/>
+        <w:rPr>
+          <w:lang w:val="ro-RO"/>
+        </w:rPr>
+      </w:pPr>
+      <w:r>
+        <w:rPr>
+          <w:lang w:val="ro-RO"/>
+        </w:rPr>
+        <w:t xml:space="preserve">Un utilizator poate vizualiza conferințele la care este </w:t>
+      </w:r>
+      <w:r>
+        <w:rPr>
+          <w:i/>
+          <w:lang w:val="ro-RO"/>
+        </w:rPr>
+        <w:t>chair</w:t>
+      </w:r>
+      <w:r>
+        <w:rPr>
+          <w:lang w:val="ro-RO"/>
+        </w:rPr>
+        <w:t xml:space="preserve">, </w:t>
+      </w:r>
+      <w:r>
+        <w:rPr>
+          <w:i/>
+          <w:lang w:val="ro-RO"/>
+        </w:rPr>
+        <w:t>PCmember</w:t>
+      </w:r>
+      <w:r>
+        <w:rPr>
+          <w:lang w:val="ro-RO"/>
+        </w:rPr>
+        <w:t xml:space="preserve"> sau invitat.</w:t>
+      </w:r>
+    </w:p>
+    <w:p>
+      <w:pPr>
+        <w:pStyle w:val="ListParagraph"/>
+        <w:spacing w:line="360" w:lineRule="auto"/>
+        <w:ind w:left="1080"/>
+        <w:jc w:val="both"/>
+        <w:rPr>
+          <w:lang w:val="ro-RO"/>
+        </w:rPr>
+      </w:pPr>
+      <w:r>
+        <w:rPr>
+          <w:lang w:val="ro-RO"/>
+        </w:rPr>
+        <w:t xml:space="preserve">Doar </w:t>
+      </w:r>
+      <w:r>
+        <w:rPr>
+          <w:i/>
+          <w:lang w:val="ro-RO"/>
+        </w:rPr>
+        <w:t>chair</w:t>
+      </w:r>
+      <w:r>
+        <w:rPr>
+          <w:lang w:val="ro-RO"/>
+        </w:rPr>
+        <w:t>-ul poate crea o conferință, să o șteargă ( doar dacă aceasta este fără membrii deja invitați) sau să modifice datele</w:t>
+      </w:r>
+      <w:r>
+        <w:rPr>
+          <w:lang w:val="ro-RO"/>
+        </w:rPr>
+        <w:t xml:space="preserve">. Un </w:t>
+      </w:r>
+      <w:r>
+        <w:rPr>
+          <w:i/>
+          <w:lang w:val="ro-RO"/>
+        </w:rPr>
+        <w:t>PCmember</w:t>
+      </w:r>
+      <w:r>
+        <w:rPr>
+          <w:lang w:val="ro-RO"/>
+        </w:rPr>
+        <w:t xml:space="preserve"> poate doar vizualiza detalii despre o anumită conferință.</w:t>
+      </w:r>
+    </w:p>
+    <w:p>
+      <w:pPr>
+        <w:pStyle w:val="ListParagraph"/>
+        <w:numPr>
+          <w:ilvl w:val="0"/>
+          <w:numId w:val="29"/>
+        </w:numPr>
+        <w:spacing w:line="360" w:lineRule="auto"/>
+        <w:jc w:val="both"/>
+        <w:rPr>
+          <w:lang w:val="ro-RO"/>
+        </w:rPr>
+      </w:pPr>
+      <w:r>
+        <w:rPr>
+          <w:i/>
+          <w:lang w:val="ro-RO"/>
+        </w:rPr>
+        <w:t>PCmembers</w:t>
+      </w:r>
+      <w:r>
+        <w:rPr>
+          <w:lang w:val="ro-RO"/>
+        </w:rPr>
+        <w:t xml:space="preserve"> – tabela indică toti utilizatorii care iau parte la procesul care ține de evaluarea lucrărilor științifice.</w:t>
+      </w:r>
+    </w:p>
+    <w:p>
+      <w:pPr>
+        <w:pStyle w:val="ListParagraph"/>
+        <w:spacing w:line="360" w:lineRule="auto"/>
+        <w:ind w:left="1080"/>
+        <w:jc w:val="both"/>
+        <w:rPr>
+          <w:lang w:val="ro-RO"/>
+        </w:rPr>
+      </w:pPr>
+      <w:r>
+        <w:rPr>
+          <w:lang w:val="ro-RO"/>
+        </w:rPr>
+        <w:t xml:space="preserve">Aceștia primesc invitație de la </w:t>
+      </w:r>
+      <w:r>
+        <w:rPr>
+          <w:i/>
+          <w:lang w:val="ro-RO"/>
+        </w:rPr>
+        <w:t>chair</w:t>
+      </w:r>
+      <w:r>
+        <w:rPr>
+          <w:lang w:val="ro-RO"/>
+        </w:rPr>
+        <w:t>, pentru a evalua lucrările autorilor.</w:t>
+      </w:r>
+    </w:p>
+    <w:p>
+      <w:pPr>
+        <w:pStyle w:val="ListParagraph"/>
+        <w:numPr>
+          <w:ilvl w:val="0"/>
+          <w:numId w:val="29"/>
+        </w:numPr>
+        <w:spacing w:line="360" w:lineRule="auto"/>
+        <w:jc w:val="both"/>
+        <w:rPr>
+          <w:lang w:val="ro-RO"/>
+        </w:rPr>
+      </w:pPr>
+      <w:r>
+        <w:rPr>
+          <w:i/>
+          <w:lang w:val="ro-RO"/>
+        </w:rPr>
+        <w:t>Papers</w:t>
+      </w:r>
+      <w:r>
+        <w:rPr>
+          <w:lang w:val="ro-RO"/>
+        </w:rPr>
+        <w:t xml:space="preserve"> – tabela </w:t>
+      </w:r>
+      <w:r>
+        <w:t>“</w:t>
+      </w:r>
+      <w:r>
+        <w:rPr>
+          <w:i/>
+          <w:lang w:val="ro-RO"/>
+        </w:rPr>
+        <w:t>Papers</w:t>
+      </w:r>
+      <w:r>
+        <w:t xml:space="preserve">” </w:t>
+      </w:r>
+      <w:r>
+        <w:rPr>
+          <w:lang w:val="ro-RO"/>
+        </w:rPr>
+        <w:t>indică toate informațiile de</w:t>
+      </w:r>
+      <w:r>
+        <w:rPr>
+          <w:lang w:val="ro-RO"/>
+        </w:rPr>
+        <w:t>spre lucrările științifice</w:t>
+      </w:r>
+    </w:p>
+    <w:p>
+      <w:pPr>
+        <w:pStyle w:val="ListParagraph"/>
+        <w:numPr>
+          <w:ilvl w:val="0"/>
+          <w:numId w:val="29"/>
+        </w:numPr>
+        <w:spacing w:line="360" w:lineRule="auto"/>
+        <w:jc w:val="both"/>
+        <w:rPr>
+          <w:lang w:val="ro-RO"/>
+        </w:rPr>
+      </w:pPr>
+      <w:r>
+        <w:rPr>
+          <w:i/>
+          <w:lang w:val="ro-RO"/>
+        </w:rPr>
+        <w:t>PaperAssignments</w:t>
+      </w:r>
+      <w:r>
+        <w:rPr>
+          <w:lang w:val="ro-RO"/>
+        </w:rPr>
+        <w:t xml:space="preserve"> </w:t>
+      </w:r>
+      <w:r>
+        <w:rPr>
+          <w:lang w:val="ro-RO"/>
+        </w:rPr>
+        <w:t xml:space="preserve">- </w:t>
+      </w:r>
+      <w:r>
+        <w:rPr>
+          <w:lang w:val="ro-RO"/>
+        </w:rPr>
+        <w:t>a</w:t>
+      </w:r>
+      <w:r>
+        <w:rPr>
+          <w:rFonts w:cs="Times New Roman"/>
+          <w:szCs w:val="24"/>
+        </w:rPr>
+        <w:t xml:space="preserve">cest tabel este un tabel intermediar între tabelele </w:t>
+      </w:r>
+      <w:r>
+        <w:rPr>
+          <w:i/>
+          <w:lang w:val="ro-RO"/>
+        </w:rPr>
+        <w:t>PCmembers</w:t>
+      </w:r>
+      <w:r>
+        <w:rPr>
+          <w:rFonts w:cs="Times New Roman"/>
+          <w:szCs w:val="24"/>
+        </w:rPr>
+        <w:t xml:space="preserve"> și </w:t>
+      </w:r>
+      <w:r>
+        <w:rPr>
+          <w:i/>
+          <w:lang w:val="ro-RO"/>
+        </w:rPr>
+        <w:t>Papers</w:t>
+      </w:r>
+      <w:r>
+        <w:rPr>
+          <w:rFonts w:cs="Times New Roman"/>
+          <w:szCs w:val="24"/>
+        </w:rPr>
+        <w:t xml:space="preserve"> </w:t>
+      </w:r>
+    </w:p>
+    <w:p>
+      <w:pPr>
+        <w:pStyle w:val="ListParagraph"/>
+        <w:numPr>
+          <w:ilvl w:val="0"/>
+          <w:numId w:val="29"/>
+        </w:numPr>
+        <w:spacing w:line="360" w:lineRule="auto"/>
+        <w:jc w:val="both"/>
+        <w:rPr>
+          <w:lang w:val="ro-RO"/>
+        </w:rPr>
+      </w:pPr>
+      <w:r>
+        <w:rPr>
+          <w:i/>
+          <w:lang w:val="ro-RO"/>
+        </w:rPr>
+        <w:t>Subreviewers</w:t>
+      </w:r>
+      <w:r>
+        <w:rPr>
+          <w:lang w:val="ro-RO"/>
+        </w:rPr>
+        <w:t xml:space="preserve"> </w:t>
+      </w:r>
+      <w:r>
+        <w:rPr>
+          <w:lang w:val="ro-RO"/>
+        </w:rPr>
+        <w:t xml:space="preserve">- </w:t>
+      </w:r>
+      <w:r>
+        <w:rPr>
+          <w:rFonts w:cs="Times New Roman"/>
+          <w:szCs w:val="24"/>
+        </w:rPr>
+        <w:t>tabelul</w:t>
+      </w:r>
+      <w:r>
+        <w:rPr>
+          <w:rFonts w:cs="Times New Roman"/>
+          <w:szCs w:val="24"/>
+        </w:rPr>
+        <w:t xml:space="preserve"> cuprinde informația propriu-zisă a procesului de selectare și delegare a evaluatorilor</w:t>
+      </w:r>
+      <w:r>
+        <w:rPr>
+          <w:rFonts w:cs="Times New Roman"/>
+          <w:szCs w:val="24"/>
+        </w:rPr>
+        <w:t>, inclusive termenele limită</w:t>
+      </w:r>
+    </w:p>
+    <w:p>
+      <w:pPr>
+        <w:pStyle w:val="ListParagraph"/>
+        <w:numPr>
+          <w:ilvl w:val="0"/>
+          <w:numId w:val="29"/>
+        </w:numPr>
+        <w:spacing w:line="360" w:lineRule="auto"/>
+        <w:jc w:val="both"/>
+        <w:rPr>
+          <w:i/>
+          <w:lang w:val="ro-RO"/>
+        </w:rPr>
+      </w:pPr>
+      <w:r>
+        <w:rPr>
+          <w:lang w:val="ro-RO"/>
+        </w:rPr>
+        <w:t>S</w:t>
+      </w:r>
+      <w:r>
+        <w:rPr>
+          <w:i/>
+          <w:lang w:val="ro-RO"/>
+        </w:rPr>
+        <w:t>ubreviews</w:t>
+      </w:r>
+      <w:r>
+        <w:rPr>
+          <w:lang w:val="ro-RO"/>
+        </w:rPr>
+        <w:t xml:space="preserve"> </w:t>
+      </w:r>
+      <w:r>
+        <w:rPr>
+          <w:lang w:val="ro-RO"/>
+        </w:rPr>
+        <w:t>-</w:t>
+      </w:r>
+      <w:r>
+        <w:rPr>
+          <w:lang w:val="ro-RO"/>
+        </w:rPr>
+        <w:t xml:space="preserve"> </w:t>
+      </w:r>
+      <w:r>
+        <w:rPr>
+          <w:rFonts w:cs="Times New Roman"/>
+          <w:szCs w:val="24"/>
+        </w:rPr>
+        <w:t>a</w:t>
+      </w:r>
+      <w:r>
+        <w:rPr>
+          <w:rFonts w:cs="Times New Roman"/>
+          <w:szCs w:val="24"/>
+        </w:rPr>
+        <w:t>cest tabel cuprinde evaluările secundare – adică acele evaluări realizate de evaluator – cu mențiunea că e</w:t>
+      </w:r>
+      <w:r>
+        <w:rPr>
+          <w:rFonts w:cs="Times New Roman"/>
+          <w:szCs w:val="24"/>
+        </w:rPr>
+        <w:t xml:space="preserve">valuarea finală îi revine </w:t>
+      </w:r>
+      <w:r>
+        <w:rPr>
+          <w:rFonts w:cs="Times New Roman"/>
+          <w:i/>
+          <w:szCs w:val="24"/>
+        </w:rPr>
+        <w:t>chair</w:t>
+      </w:r>
+      <w:r>
+        <w:rPr>
+          <w:rFonts w:cs="Times New Roman"/>
+          <w:szCs w:val="24"/>
+        </w:rPr>
+        <w:t xml:space="preserve">-ului. Acest tabel se referă și la domeniul de specializare al fiecărui autor, deoarece există și posibilitatea ca în lipsa unor </w:t>
+      </w:r>
+      <w:r>
+        <w:rPr>
+          <w:rFonts w:cs="Times New Roman"/>
+          <w:szCs w:val="24"/>
+        </w:rPr>
+        <w:t>evaluatori</w:t>
+      </w:r>
+      <w:r>
+        <w:rPr>
+          <w:rFonts w:cs="Times New Roman"/>
+          <w:szCs w:val="24"/>
+        </w:rPr>
+        <w:t xml:space="preserve"> adecvați </w:t>
+      </w:r>
+      <w:proofErr w:type="gramStart"/>
+      <w:r>
+        <w:rPr>
+          <w:rFonts w:cs="Times New Roman"/>
+          <w:szCs w:val="24"/>
+        </w:rPr>
+        <w:t>să</w:t>
+      </w:r>
+      <w:proofErr w:type="gramEnd"/>
+      <w:r>
+        <w:rPr>
+          <w:rFonts w:cs="Times New Roman"/>
+          <w:szCs w:val="24"/>
+        </w:rPr>
+        <w:t xml:space="preserve"> fie selectați și alții</w:t>
+      </w:r>
+      <w:r>
+        <w:rPr>
+          <w:rFonts w:cs="Times New Roman"/>
+          <w:szCs w:val="24"/>
+        </w:rPr>
+        <w:t xml:space="preserve"> care</w:t>
+      </w:r>
+      <w:r>
+        <w:rPr>
+          <w:rFonts w:cs="Times New Roman"/>
+          <w:szCs w:val="24"/>
+        </w:rPr>
+        <w:t xml:space="preserve"> poate nu</w:t>
+      </w:r>
+      <w:r>
+        <w:rPr>
+          <w:rFonts w:cs="Times New Roman"/>
+          <w:szCs w:val="24"/>
+        </w:rPr>
+        <w:t xml:space="preserve"> sunt</w:t>
+      </w:r>
+      <w:r>
+        <w:rPr>
+          <w:rFonts w:cs="Times New Roman"/>
+          <w:szCs w:val="24"/>
+        </w:rPr>
+        <w:t xml:space="preserve"> atât de </w:t>
+      </w:r>
+      <w:r>
+        <w:rPr>
+          <w:rFonts w:cs="Times New Roman"/>
+          <w:szCs w:val="24"/>
+        </w:rPr>
+        <w:lastRenderedPageBreak/>
+        <w:t xml:space="preserve">specializați în domeniul pentru care se cere evaluarea. Acest lucru influențează în mare măsură evaluarea finală care va fi făcută de </w:t>
+      </w:r>
+      <w:r>
+        <w:rPr>
+          <w:rFonts w:cs="Times New Roman"/>
+          <w:i/>
+          <w:szCs w:val="24"/>
+        </w:rPr>
+        <w:t>chair</w:t>
+      </w:r>
+    </w:p>
+    <w:p>
+      <w:pPr>
+        <w:pStyle w:val="ListParagraph"/>
+        <w:numPr>
+          <w:ilvl w:val="0"/>
+          <w:numId w:val="29"/>
+        </w:numPr>
+        <w:spacing w:line="360" w:lineRule="auto"/>
+        <w:jc w:val="both"/>
+        <w:rPr>
+          <w:lang w:val="ro-RO"/>
+        </w:rPr>
+      </w:pPr>
+      <w:proofErr w:type="gramStart"/>
+      <w:r>
+        <w:rPr>
+          <w:rFonts w:cs="Times New Roman"/>
+          <w:i/>
+          <w:szCs w:val="24"/>
+        </w:rPr>
+        <w:t>Reviews</w:t>
+      </w:r>
+      <w:r>
+        <w:rPr>
+          <w:lang w:val="ro-RO"/>
+        </w:rPr>
+        <w:t xml:space="preserve">  -</w:t>
+      </w:r>
+      <w:proofErr w:type="gramEnd"/>
+      <w:r>
+        <w:rPr>
+          <w:lang w:val="ro-RO"/>
+        </w:rPr>
+        <w:t xml:space="preserve"> </w:t>
+      </w:r>
+      <w:r>
+        <w:rPr>
+          <w:lang w:val="ro-RO"/>
+        </w:rPr>
+        <w:t xml:space="preserve">ilustrează </w:t>
+      </w:r>
+      <w:r>
+        <w:rPr>
+          <w:rFonts w:cs="Times New Roman"/>
+          <w:szCs w:val="24"/>
+        </w:rPr>
+        <w:t>recenziile</w:t>
+      </w:r>
+      <w:r>
+        <w:rPr>
+          <w:rFonts w:cs="Times New Roman"/>
+          <w:szCs w:val="24"/>
+        </w:rPr>
+        <w:t xml:space="preserve"> realizate de evaluatorii desemnați de </w:t>
+      </w:r>
+      <w:r>
+        <w:rPr>
+          <w:rFonts w:cs="Times New Roman"/>
+          <w:szCs w:val="24"/>
+        </w:rPr>
+        <w:t xml:space="preserve">către </w:t>
+      </w:r>
+      <w:r>
+        <w:rPr>
+          <w:rFonts w:cs="Times New Roman"/>
+          <w:i/>
+          <w:szCs w:val="24"/>
+        </w:rPr>
+        <w:t xml:space="preserve">chair </w:t>
+      </w:r>
+      <w:r>
+        <w:rPr>
+          <w:rFonts w:cs="Times New Roman"/>
+          <w:szCs w:val="24"/>
+        </w:rPr>
+        <w:t>care</w:t>
+      </w:r>
+      <w:r>
+        <w:rPr>
+          <w:rFonts w:cs="Times New Roman"/>
+          <w:i/>
+          <w:szCs w:val="24"/>
+        </w:rPr>
+        <w:t xml:space="preserve"> </w:t>
+      </w:r>
+      <w:r>
+        <w:rPr>
+          <w:rFonts w:cs="Times New Roman"/>
+          <w:szCs w:val="24"/>
+        </w:rPr>
+        <w:t>sunt principale</w:t>
+      </w:r>
+      <w:r>
+        <w:rPr>
+          <w:rFonts w:cs="Times New Roman"/>
+          <w:szCs w:val="24"/>
+        </w:rPr>
+        <w:t xml:space="preserve">, </w:t>
+      </w:r>
+      <w:r>
+        <w:rPr>
+          <w:rFonts w:cs="Times New Roman"/>
+          <w:szCs w:val="24"/>
+        </w:rPr>
+        <w:t xml:space="preserve"> </w:t>
+      </w:r>
+      <w:r>
+        <w:rPr>
+          <w:rFonts w:cs="Times New Roman"/>
+          <w:szCs w:val="24"/>
+        </w:rPr>
+        <w:t>deoarece</w:t>
+      </w:r>
+      <w:r>
+        <w:rPr>
+          <w:rFonts w:cs="Times New Roman"/>
+          <w:szCs w:val="24"/>
+        </w:rPr>
+        <w:t xml:space="preserve"> </w:t>
+      </w:r>
+      <w:r>
+        <w:rPr>
+          <w:rFonts w:cs="Times New Roman"/>
+          <w:szCs w:val="24"/>
+        </w:rPr>
+        <w:t>reprezintă</w:t>
+      </w:r>
+      <w:r>
+        <w:rPr>
+          <w:rFonts w:cs="Times New Roman"/>
+          <w:szCs w:val="24"/>
+        </w:rPr>
+        <w:t xml:space="preserve"> baza în îmbunătățirea lucrării</w:t>
+      </w:r>
+      <w:r>
+        <w:rPr>
+          <w:rFonts w:cs="Times New Roman"/>
+          <w:szCs w:val="24"/>
+        </w:rPr>
+        <w:t xml:space="preserve">, </w:t>
+      </w:r>
+      <w:r>
+        <w:rPr>
+          <w:rFonts w:cs="Times New Roman"/>
+          <w:szCs w:val="24"/>
+        </w:rPr>
+        <w:t xml:space="preserve"> </w:t>
+      </w:r>
+      <w:r>
+        <w:rPr>
+          <w:rFonts w:cs="Times New Roman"/>
+          <w:szCs w:val="24"/>
+        </w:rPr>
+        <w:t>dar în același timp</w:t>
+      </w:r>
+      <w:r>
+        <w:rPr>
+          <w:rFonts w:cs="Times New Roman"/>
+          <w:szCs w:val="24"/>
+        </w:rPr>
+        <w:t xml:space="preserve"> secundare, deoarece</w:t>
+      </w:r>
+      <w:r>
+        <w:rPr>
+          <w:rFonts w:cs="Times New Roman"/>
+          <w:szCs w:val="24"/>
+        </w:rPr>
+        <w:t xml:space="preserve"> decizia finală ii revine </w:t>
+      </w:r>
+      <w:r>
+        <w:rPr>
+          <w:rFonts w:cs="Times New Roman"/>
+          <w:i/>
+          <w:szCs w:val="24"/>
+        </w:rPr>
+        <w:t>chair</w:t>
+      </w:r>
+      <w:r>
+        <w:rPr>
+          <w:rFonts w:cs="Times New Roman"/>
+          <w:szCs w:val="24"/>
+        </w:rPr>
+        <w:t>-ului care formulează o decizie pe baza a ceea ce s-a evaluat.</w:t>
+      </w:r>
+    </w:p>
+    <w:p>
+      <w:pPr>
+        <w:pStyle w:val="ListParagraph"/>
+        <w:numPr>
+          <w:ilvl w:val="0"/>
+          <w:numId w:val="29"/>
+        </w:numPr>
+        <w:spacing w:line="360" w:lineRule="auto"/>
+        <w:jc w:val="both"/>
+        <w:rPr>
+          <w:lang w:val="ro-RO"/>
+        </w:rPr>
+      </w:pPr>
+      <w:r>
+        <w:rPr>
+          <w:rFonts w:cs="Times New Roman"/>
+          <w:i/>
+          <w:szCs w:val="24"/>
+        </w:rPr>
+        <w:t>Authors</w:t>
+      </w:r>
+      <w:r>
+        <w:rPr>
+          <w:lang w:val="ro-RO"/>
+        </w:rPr>
+        <w:t xml:space="preserve"> – în această tabelă sunt stocate datele despre autorii lucrărilor științifice</w:t>
+      </w:r>
+    </w:p>
+    <w:p>
+      <w:pPr>
+        <w:pStyle w:val="Heading3"/>
+        <w:numPr>
+          <w:ilvl w:val="2"/>
+          <w:numId w:val="30"/>
+        </w:numPr>
+      </w:pPr>
+      <w:r>
+        <w:t>Interviu</w:t>
+      </w:r>
+      <w:r>
+        <w:t xml:space="preserve"> </w:t>
+      </w:r>
+    </w:p>
+    <w:p>
+      <w:pPr>
+        <w:spacing w:line="360" w:lineRule="auto"/>
+        <w:ind w:left="360"/>
+        <w:jc w:val="both"/>
+        <w:rPr>
+          <w:rFonts w:cs="Times New Roman"/>
+          <w:szCs w:val="24"/>
+        </w:rPr>
+      </w:pPr>
+    </w:p>
+    <w:p>
+      <w:pPr>
+        <w:spacing w:line="360" w:lineRule="auto"/>
+        <w:ind w:left="360"/>
+        <w:jc w:val="both"/>
+        <w:rPr>
+          <w:rFonts w:cs="Times New Roman"/>
+          <w:szCs w:val="24"/>
+        </w:rPr>
+      </w:pPr>
+      <w:r>
+        <w:rPr>
+          <w:rFonts w:cs="Times New Roman"/>
+          <w:szCs w:val="24"/>
+        </w:rPr>
+        <w:t xml:space="preserve">A fost nevoie de detalierea și înțelegerea </w:t>
+      </w:r>
+      <w:r>
+        <w:rPr>
+          <w:rFonts w:cs="Times New Roman"/>
+          <w:szCs w:val="24"/>
+        </w:rPr>
+        <w:t>cât mai bine a necesităților grupu</w:t>
+      </w:r>
+      <w:r>
+        <w:rPr>
+          <w:rFonts w:cs="Times New Roman"/>
+          <w:szCs w:val="24"/>
+        </w:rPr>
+        <w:t xml:space="preserve">lui țintă, de </w:t>
+      </w:r>
+      <w:proofErr w:type="gramStart"/>
+      <w:r>
+        <w:rPr>
+          <w:rFonts w:cs="Times New Roman"/>
+          <w:szCs w:val="24"/>
+        </w:rPr>
+        <w:t>aceea  s</w:t>
+      </w:r>
+      <w:proofErr w:type="gramEnd"/>
+      <w:r>
+        <w:rPr>
+          <w:rFonts w:cs="Times New Roman"/>
+          <w:szCs w:val="24"/>
+        </w:rPr>
+        <w:t>-a adoptat</w:t>
+      </w:r>
+      <w:r>
+        <w:rPr>
+          <w:rFonts w:cs="Times New Roman"/>
+          <w:szCs w:val="24"/>
+        </w:rPr>
+        <w:t xml:space="preserve"> metoda interviului</w:t>
+      </w:r>
+      <w:r>
+        <w:rPr>
+          <w:rFonts w:cs="Times New Roman"/>
+          <w:szCs w:val="24"/>
+        </w:rPr>
+        <w:t xml:space="preserve">. </w:t>
+      </w:r>
+      <w:proofErr w:type="gramStart"/>
+      <w:r>
+        <w:rPr>
+          <w:rFonts w:cs="Times New Roman"/>
+          <w:szCs w:val="24"/>
+        </w:rPr>
+        <w:t>S-au exprima</w:t>
+      </w:r>
+      <w:r>
+        <w:rPr>
+          <w:rFonts w:cs="Times New Roman"/>
+          <w:szCs w:val="24"/>
+        </w:rPr>
+        <w:t>t subiectiv punctele de vedere în urma interogării, fiind adresate întrebari mai generale, urmate de cele riguroase și rafinate.</w:t>
+      </w:r>
+      <w:proofErr w:type="gramEnd"/>
+      <w:r>
+        <w:rPr>
+          <w:rFonts w:cs="Times New Roman"/>
+          <w:szCs w:val="24"/>
+        </w:rPr>
+        <w:t xml:space="preserve"> </w:t>
+      </w:r>
+    </w:p>
+    <w:p>
+      <w:pPr>
+        <w:spacing w:line="360" w:lineRule="auto"/>
+        <w:ind w:left="360"/>
+        <w:jc w:val="both"/>
+        <w:rPr>
+          <w:rFonts w:cs="Times New Roman"/>
+          <w:szCs w:val="24"/>
+        </w:rPr>
+      </w:pPr>
+      <w:r>
+        <w:rPr>
+          <w:rFonts w:cs="Times New Roman"/>
+          <w:szCs w:val="24"/>
+        </w:rPr>
+        <w:t xml:space="preserve">În urma interviului, s-au stabilit </w:t>
+      </w:r>
+      <w:proofErr w:type="gramStart"/>
+      <w:r>
+        <w:rPr>
+          <w:rFonts w:cs="Times New Roman"/>
+          <w:szCs w:val="24"/>
+        </w:rPr>
+        <w:t>următoarele :</w:t>
+      </w:r>
+      <w:proofErr w:type="gramEnd"/>
+    </w:p>
+    <w:p>
+      <w:pPr>
+        <w:pStyle w:val="ListParagraph"/>
+        <w:numPr>
+          <w:ilvl w:val="0"/>
+          <w:numId w:val="34"/>
+        </w:numPr>
+        <w:spacing w:line="360" w:lineRule="auto"/>
+        <w:jc w:val="both"/>
+        <w:rPr>
+          <w:rFonts w:cs="Times New Roman"/>
+          <w:szCs w:val="24"/>
+        </w:rPr>
+      </w:pPr>
+      <w:r>
+        <w:rPr>
+          <w:rFonts w:cs="Times New Roman"/>
+          <w:i/>
+          <w:szCs w:val="24"/>
+        </w:rPr>
+        <w:t>Chair</w:t>
+      </w:r>
+      <w:r>
+        <w:rPr>
+          <w:rFonts w:cs="Times New Roman"/>
+          <w:szCs w:val="24"/>
+        </w:rPr>
+        <w:t xml:space="preserve">-ul </w:t>
+      </w:r>
+      <w:r>
+        <w:rPr>
+          <w:rFonts w:cs="Times New Roman"/>
+          <w:szCs w:val="24"/>
+          <w:lang w:val="ro-RO"/>
+        </w:rPr>
+        <w:t xml:space="preserve">creează conferințele, </w:t>
+      </w:r>
+      <w:proofErr w:type="gramStart"/>
+      <w:r>
+        <w:rPr>
+          <w:rFonts w:cs="Times New Roman"/>
+          <w:szCs w:val="24"/>
+          <w:lang w:val="ro-RO"/>
+        </w:rPr>
+        <w:t>este</w:t>
+      </w:r>
+      <w:proofErr w:type="gramEnd"/>
+      <w:r>
+        <w:rPr>
+          <w:rFonts w:cs="Times New Roman"/>
+          <w:szCs w:val="24"/>
+          <w:lang w:val="ro-RO"/>
+        </w:rPr>
+        <w:t xml:space="preserve"> singurul care le poate șterge sau modifica, alege evaluatorii, decide verdictul final de acceptare sau refuzare a lucrării științifice. </w:t>
+      </w:r>
+    </w:p>
+    <w:p>
+      <w:pPr>
+        <w:pStyle w:val="ListParagraph"/>
+        <w:numPr>
+          <w:ilvl w:val="0"/>
+          <w:numId w:val="34"/>
+        </w:numPr>
+        <w:spacing w:line="360" w:lineRule="auto"/>
+        <w:jc w:val="both"/>
+        <w:rPr>
+          <w:rFonts w:cs="Times New Roman"/>
+          <w:szCs w:val="24"/>
+        </w:rPr>
+      </w:pPr>
+      <w:r>
+        <w:rPr>
+          <w:rFonts w:cs="Times New Roman"/>
+          <w:i/>
+          <w:szCs w:val="24"/>
+        </w:rPr>
+        <w:t>PCmembers</w:t>
+      </w:r>
+      <w:r>
+        <w:rPr>
+          <w:rFonts w:cs="Times New Roman"/>
+          <w:szCs w:val="24"/>
+          <w:lang w:val="ro-RO"/>
+        </w:rPr>
+        <w:t xml:space="preserve"> primesc invitație prin </w:t>
+      </w:r>
+      <w:r>
+        <w:rPr>
+          <w:rFonts w:cs="Times New Roman"/>
+          <w:i/>
+          <w:szCs w:val="24"/>
+        </w:rPr>
+        <w:t>e-mail</w:t>
+      </w:r>
+      <w:r>
+        <w:rPr>
+          <w:rFonts w:cs="Times New Roman"/>
+          <w:szCs w:val="24"/>
+          <w:lang w:val="ro-RO"/>
+        </w:rPr>
+        <w:t xml:space="preserve"> de la </w:t>
+      </w:r>
+      <w:r>
+        <w:rPr>
+          <w:rFonts w:cs="Times New Roman"/>
+          <w:i/>
+          <w:szCs w:val="24"/>
+        </w:rPr>
+        <w:t>chair</w:t>
+      </w:r>
+      <w:r>
+        <w:rPr>
+          <w:rFonts w:cs="Times New Roman"/>
+          <w:szCs w:val="24"/>
+          <w:lang w:val="ro-RO"/>
+        </w:rPr>
+        <w:t>, verifică și evaluează lucrarea științifi</w:t>
+      </w:r>
+      <w:r>
+        <w:rPr>
+          <w:rFonts w:cs="Times New Roman"/>
+          <w:szCs w:val="24"/>
+          <w:lang w:val="ro-RO"/>
+        </w:rPr>
+        <w:t xml:space="preserve">că. Pot fi aleși/invitați oricâți, fără a se ține cont de numărul acestora. Se va evalua lucrarea conform standardelor impuse în momentul de față, prin adăugarea recomandărilor, sugestiilor acolo unde este nevoie. </w:t>
+      </w:r>
+    </w:p>
+    <w:p>
+      <w:pPr>
+        <w:spacing w:line="360" w:lineRule="auto"/>
+        <w:ind w:left="720"/>
+        <w:jc w:val="both"/>
+        <w:rPr>
+          <w:rFonts w:cs="Times New Roman"/>
+          <w:szCs w:val="24"/>
+        </w:rPr>
+      </w:pPr>
+      <w:proofErr w:type="gramStart"/>
+      <w:r>
+        <w:rPr>
+          <w:rFonts w:cs="Times New Roman"/>
+          <w:szCs w:val="24"/>
+        </w:rPr>
+        <w:t>Va</w:t>
+      </w:r>
+      <w:proofErr w:type="gramEnd"/>
+      <w:r>
+        <w:rPr>
+          <w:rFonts w:cs="Times New Roman"/>
+          <w:szCs w:val="24"/>
+        </w:rPr>
+        <w:t xml:space="preserve"> fi nevoie de părerile sincere ale evaluatorilor astfel încât lucrarea științifică să fie mai mult dec</w:t>
+      </w:r>
+      <w:r>
+        <w:rPr>
+          <w:rFonts w:cs="Times New Roman"/>
+          <w:szCs w:val="24"/>
+        </w:rPr>
+        <w:t>â</w:t>
+      </w:r>
+      <w:r>
+        <w:rPr>
+          <w:rFonts w:cs="Times New Roman"/>
+          <w:szCs w:val="24"/>
+        </w:rPr>
+        <w:t xml:space="preserve">t potrivită pentru nivelul dorit. </w:t>
+      </w:r>
+    </w:p>
+    <w:p>
+      <w:pPr>
+        <w:pStyle w:val="ListParagraph"/>
+        <w:numPr>
+          <w:ilvl w:val="0"/>
+          <w:numId w:val="34"/>
+        </w:numPr>
+        <w:spacing w:line="360" w:lineRule="auto"/>
+        <w:jc w:val="both"/>
+        <w:rPr>
+          <w:rFonts w:cs="Times New Roman"/>
+          <w:szCs w:val="24"/>
+        </w:rPr>
+      </w:pPr>
+      <w:r>
+        <w:rPr>
+          <w:rFonts w:cs="Times New Roman"/>
+          <w:szCs w:val="24"/>
+          <w:lang w:val="ro-RO"/>
+        </w:rPr>
+        <w:t xml:space="preserve">Autorii vor preda lucrarea științifică în vederea publicării și a </w:t>
+      </w:r>
+      <w:r>
+        <w:rPr>
+          <w:rFonts w:cs="Times New Roman"/>
+          <w:szCs w:val="24"/>
+          <w:lang w:val="ro-RO"/>
+        </w:rPr>
+        <w:t>susținerii, după etapa de evaluare de către recenzori. V</w:t>
+      </w:r>
+      <w:r>
+        <w:rPr>
+          <w:rFonts w:cs="Times New Roman"/>
+          <w:szCs w:val="24"/>
+          <w:lang w:val="ro-RO"/>
+        </w:rPr>
+        <w:t>or</w:t>
+      </w:r>
+      <w:r>
+        <w:rPr>
+          <w:rFonts w:cs="Times New Roman"/>
+          <w:szCs w:val="24"/>
+          <w:lang w:val="ro-RO"/>
+        </w:rPr>
+        <w:t xml:space="preserve"> trebui să conceapă o </w:t>
+      </w:r>
+      <w:r>
+        <w:rPr>
+          <w:rFonts w:cs="Times New Roman"/>
+          <w:szCs w:val="24"/>
+          <w:lang w:val="ro-RO"/>
+        </w:rPr>
+        <w:t xml:space="preserve">lucrare la standardele propuse, între termenii subiectului ai lucrării științifice. </w:t>
+      </w:r>
+    </w:p>
+    <w:p>
+      <w:pPr>
+        <w:spacing w:line="360" w:lineRule="auto"/>
+        <w:ind w:left="360"/>
+        <w:jc w:val="both"/>
+        <w:rPr>
+          <w:rFonts w:cs="Times New Roman"/>
+          <w:szCs w:val="24"/>
+        </w:rPr>
+      </w:pPr>
+      <w:r>
+        <w:rPr>
+          <w:rFonts w:cs="Times New Roman"/>
+          <w:szCs w:val="24"/>
+        </w:rPr>
+        <w:t xml:space="preserve">Conceptul în sine a sistemului de peer review </w:t>
+      </w:r>
+      <w:proofErr w:type="gramStart"/>
+      <w:r>
+        <w:rPr>
+          <w:rFonts w:cs="Times New Roman"/>
+          <w:szCs w:val="24"/>
+        </w:rPr>
+        <w:t>este</w:t>
+      </w:r>
+      <w:proofErr w:type="gramEnd"/>
+      <w:r>
+        <w:rPr>
+          <w:rFonts w:cs="Times New Roman"/>
+          <w:szCs w:val="24"/>
+        </w:rPr>
+        <w:t xml:space="preserve"> apreciat de grupul țintă, în special de aut</w:t>
+      </w:r>
+      <w:r>
+        <w:rPr>
+          <w:rFonts w:cs="Times New Roman"/>
+          <w:szCs w:val="24"/>
+        </w:rPr>
+        <w:t>orii care doresc să fie remarcați și percepuți</w:t>
+      </w:r>
+      <w:r>
+        <w:rPr>
+          <w:rFonts w:cs="Times New Roman"/>
+          <w:szCs w:val="24"/>
+        </w:rPr>
+        <w:t xml:space="preserve"> de persoanele mai specializate. </w:t>
+      </w:r>
+    </w:p>
+    <w:p>
+      <w:pPr>
+        <w:spacing w:line="360" w:lineRule="auto"/>
+        <w:ind w:left="360"/>
+        <w:jc w:val="both"/>
+        <w:rPr>
+          <w:rFonts w:cs="Times New Roman"/>
+          <w:szCs w:val="24"/>
+        </w:rPr>
+      </w:pPr>
+      <w:r>
+        <w:rPr>
+          <w:rFonts w:cs="Times New Roman"/>
+          <w:szCs w:val="24"/>
+        </w:rPr>
+        <w:lastRenderedPageBreak/>
+        <w:t>Tot în urma interviului s-a decis utilizarea unei aplicații cu o interfaț</w:t>
+      </w:r>
+      <w:r>
+        <w:rPr>
+          <w:rFonts w:cs="Times New Roman"/>
+          <w:szCs w:val="24"/>
+        </w:rPr>
+        <w:t xml:space="preserve">ă cât mai simplă, cu bun gust și ușor de folosit. </w:t>
+      </w:r>
+    </w:p>
+    <w:p>
+      <w:pPr>
+        <w:pStyle w:val="Heading1"/>
+        <w:numPr>
+          <w:ilvl w:val="0"/>
+          <w:numId w:val="32"/>
+        </w:numPr>
+        <w:rPr>
+          <w:noProof/>
+          <w:lang w:val="ro-RO"/>
+        </w:rPr>
+      </w:pPr>
+      <w:bookmarkStart w:id="20" w:name="_Toc508622548"/>
+      <w:r>
+        <w:rPr>
+          <w:noProof/>
+          <w:lang w:val="ro-RO"/>
+        </w:rPr>
+        <w:t>Model de Dezvoltare</w:t>
+      </w:r>
+      <w:bookmarkEnd w:id="20"/>
+    </w:p>
+    <w:p>
+      <w:pPr>
+        <w:rPr>
+          <w:lang w:val="ro-RO"/>
+        </w:rPr>
+      </w:pPr>
+    </w:p>
+    <w:p>
+      <w:pPr>
+        <w:jc w:val="center"/>
+        <w:rPr>
+          <w:i/>
+          <w:noProof/>
+          <w:color w:val="7F7F7F" w:themeColor="text1" w:themeTint="80"/>
+          <w:lang w:val="ro-RO"/>
+        </w:rPr>
+      </w:pPr>
+      <w:r>
+        <w:rPr>
+          <w:i/>
+          <w:noProof/>
+          <w:color w:val="7F7F7F" w:themeColor="text1" w:themeTint="80"/>
+          <w:lang w:val="ro-RO"/>
+        </w:rPr>
+        <w:pict>
+          <v:shape id="_x0000_i1029" type="#_x0000_t75" style="width:467.25pt;height:234pt">
+            <v:imagedata r:id="rId13" o:title="model dezv"/>
+          </v:shape>
+        </w:pict>
+      </w:r>
+    </w:p>
+    <w:p>
+      <w:pPr>
+        <w:jc w:val="center"/>
+        <w:rPr>
+          <w:i/>
+          <w:noProof/>
+          <w:color w:val="7F7F7F" w:themeColor="text1" w:themeTint="80"/>
+          <w:lang w:val="ro-RO"/>
+        </w:rPr>
+      </w:pPr>
+      <w:r>
+        <w:rPr>
+          <w:i/>
+          <w:color w:val="17365D" w:themeColor="text2" w:themeShade="BF"/>
+          <w:sz w:val="20"/>
+          <w:szCs w:val="20"/>
+        </w:rPr>
+        <w:t>Figura 9 – Modelul de dezvoltare în cascadă</w:t>
+      </w:r>
+      <w:r>
+        <w:rPr>
+          <w:i/>
+          <w:noProof/>
+          <w:color w:val="7F7F7F" w:themeColor="text1" w:themeTint="80"/>
+          <w:lang w:val="ro-RO"/>
+        </w:rPr>
+        <w:br w:type="page"/>
+      </w:r>
+    </w:p>
+    <w:p>
+      <w:pPr>
+        <w:spacing w:line="360" w:lineRule="auto"/>
+        <w:jc w:val="both"/>
+        <w:rPr>
+          <w:noProof/>
+          <w:lang w:val="ro-RO"/>
+        </w:rPr>
+      </w:pPr>
+      <w:r>
+        <w:rPr>
+          <w:noProof/>
+          <w:lang w:val="ro-RO"/>
+        </w:rPr>
+        <w:lastRenderedPageBreak/>
+        <w:t xml:space="preserve">Prima etapă </w:t>
+      </w:r>
+      <w:r>
+        <w:rPr>
+          <w:noProof/>
+          <w:lang w:val="ro-RO"/>
+        </w:rPr>
+        <w:t xml:space="preserve">implică definirea și analizarea tuturor cerințelor, provenite de la părțile interesate </w:t>
+      </w:r>
+      <w:r>
+        <w:rPr>
+          <w:noProof/>
+          <w:lang w:val="ro-RO"/>
+        </w:rPr>
+        <w:t>care trebui</w:t>
+      </w:r>
+      <w:r>
+        <w:rPr>
+          <w:noProof/>
+          <w:lang w:val="ro-RO"/>
+        </w:rPr>
+        <w:t>e să fie îndeplinite. În urma documentării, cerințele se ilustrează sub forma scrisă și repre</w:t>
+      </w:r>
+      <w:r>
+        <w:rPr>
+          <w:noProof/>
+          <w:lang w:val="ro-RO"/>
+        </w:rPr>
+        <w:t>zintă primul pas în vederea conceperii</w:t>
+      </w:r>
+      <w:r>
+        <w:rPr>
+          <w:noProof/>
+          <w:lang w:val="ro-RO"/>
+        </w:rPr>
+        <w:t xml:space="preserve"> produsului </w:t>
+      </w:r>
+      <w:r>
+        <w:rPr>
+          <w:i/>
+          <w:noProof/>
+          <w:lang w:val="ro-RO"/>
+        </w:rPr>
+        <w:t>software</w:t>
+      </w:r>
+      <w:r>
+        <w:rPr>
+          <w:noProof/>
+          <w:lang w:val="ro-RO"/>
+        </w:rPr>
+        <w:t>.</w:t>
+      </w:r>
+    </w:p>
+    <w:p>
+      <w:pPr>
+        <w:spacing w:line="360" w:lineRule="auto"/>
+        <w:jc w:val="both"/>
+        <w:rPr>
+          <w:noProof/>
+          <w:lang w:val="ro-RO"/>
+        </w:rPr>
+      </w:pPr>
+      <w:r>
+        <w:rPr>
+          <w:noProof/>
+          <w:lang w:val="ro-RO"/>
+        </w:rPr>
+        <w:t xml:space="preserve">Proiectarea sistemului ajută la specificarea cerințelor </w:t>
+      </w:r>
+      <w:r>
+        <w:rPr>
+          <w:i/>
+          <w:noProof/>
+          <w:lang w:val="ro-RO"/>
+        </w:rPr>
+        <w:t>hardware</w:t>
+      </w:r>
+      <w:r>
+        <w:rPr>
+          <w:noProof/>
+          <w:lang w:val="ro-RO"/>
+        </w:rPr>
+        <w:t xml:space="preserve"> și </w:t>
+      </w:r>
+      <w:r>
+        <w:rPr>
+          <w:i/>
+          <w:noProof/>
+          <w:lang w:val="ro-RO"/>
+        </w:rPr>
+        <w:t>software</w:t>
+      </w:r>
+      <w:r>
+        <w:rPr>
+          <w:noProof/>
+          <w:lang w:val="ro-RO"/>
+        </w:rPr>
+        <w:t xml:space="preserve">, fiind inclusă și definirea arhitecturii generale a sistemului. </w:t>
+      </w:r>
+    </w:p>
+    <w:p>
+      <w:pPr>
+        <w:spacing w:line="360" w:lineRule="auto"/>
+        <w:jc w:val="both"/>
+        <w:rPr>
+          <w:noProof/>
+          <w:lang w:val="ro-RO"/>
+        </w:rPr>
+      </w:pPr>
+      <w:r>
+        <w:rPr>
+          <w:noProof/>
+          <w:lang w:val="ro-RO"/>
+        </w:rPr>
+        <w:t>În a treia fază din modelul de dezvoltare, sistemul este mai întâi împărțit în programe mici, denumite unități, care sunt integrate în f</w:t>
+      </w:r>
+      <w:r>
+        <w:rPr>
+          <w:noProof/>
+          <w:lang w:val="ro-RO"/>
+        </w:rPr>
+        <w:t xml:space="preserve">aza următoare. </w:t>
+      </w:r>
+    </w:p>
+    <w:p>
+      <w:pPr>
+        <w:spacing w:line="360" w:lineRule="auto"/>
+        <w:jc w:val="both"/>
+        <w:rPr>
+          <w:noProof/>
+          <w:lang w:val="ro-RO"/>
+        </w:rPr>
+      </w:pPr>
+      <w:r>
+        <w:rPr>
+          <w:noProof/>
+          <w:lang w:val="ro-RO"/>
+        </w:rPr>
+        <w:t>Partea de intregare și testare ilustrează toate unitățile contopite într-un sistem dupa testarea fiecărei unități și eliminarea/corectarea defecțiunilor.</w:t>
+      </w:r>
+    </w:p>
+    <w:p>
+      <w:pPr>
+        <w:spacing w:line="360" w:lineRule="auto"/>
+        <w:jc w:val="both"/>
+        <w:rPr>
+          <w:noProof/>
+          <w:lang w:val="ro-RO"/>
+        </w:rPr>
+      </w:pPr>
+      <w:r>
+        <w:rPr>
+          <w:noProof/>
+          <w:lang w:val="ro-RO"/>
+        </w:rPr>
+        <w:t xml:space="preserve">Întreținerea/Mentenanța face referire la rezolvarea problemelor în urma avertismentelor din partea cliențior. Mai este inclusă și îmbunătățirea produsului prin lansarea unor versiuni mai bune. </w:t>
+      </w:r>
+    </w:p>
+    <w:p>
+      <w:pPr>
+        <w:pStyle w:val="ListParagraph"/>
+        <w:numPr>
+          <w:ilvl w:val="0"/>
+          <w:numId w:val="33"/>
+        </w:numPr>
+        <w:spacing w:line="360" w:lineRule="auto"/>
+        <w:jc w:val="both"/>
+        <w:rPr>
+          <w:noProof/>
+          <w:lang w:val="ro-RO"/>
+        </w:rPr>
+      </w:pPr>
+      <w:r>
+        <w:rPr>
+          <w:noProof/>
+          <w:lang w:val="ro-RO"/>
+        </w:rPr>
+        <w:t>Explicatii , cum funct la noi</w:t>
+      </w:r>
+    </w:p>
+    <w:p>
+      <w:pPr>
+        <w:pStyle w:val="ListParagraph"/>
+        <w:numPr>
+          <w:ilvl w:val="0"/>
+          <w:numId w:val="33"/>
+        </w:numPr>
+        <w:spacing w:line="360" w:lineRule="auto"/>
+        <w:jc w:val="both"/>
+        <w:rPr>
+          <w:noProof/>
+          <w:lang w:val="ro-RO"/>
+        </w:rPr>
+      </w:pPr>
+      <w:r>
+        <w:rPr>
+          <w:noProof/>
+          <w:lang w:val="ro-RO"/>
+        </w:rPr>
+        <w:t xml:space="preserve">Agile - </w:t>
+      </w:r>
+    </w:p>
+    <w:p>
+      <w:pPr>
+        <w:rPr>
+          <w:noProof/>
+          <w:szCs w:val="24"/>
+          <w:lang w:val="ro-RO"/>
+        </w:rPr>
+      </w:pPr>
+      <w:r>
+        <w:rPr>
+          <w:noProof/>
+          <w:szCs w:val="24"/>
+          <w:lang w:val="ro-RO"/>
+        </w:rPr>
+        <w:br w:type="page"/>
+      </w:r>
+    </w:p>
+    <w:p>
+      <w:pPr>
+        <w:rPr>
+          <w:noProof/>
+          <w:szCs w:val="24"/>
+          <w:lang w:val="ro-RO"/>
+        </w:rPr>
+      </w:pPr>
+    </w:p>
+    <w:p>
+      <w:pPr>
+        <w:rPr>
+          <w:noProof/>
+          <w:szCs w:val="24"/>
+          <w:lang w:val="ro-RO"/>
+        </w:rPr>
+      </w:pPr>
+    </w:p>
+    <w:p>
+      <w:pPr>
+        <w:rPr>
+          <w:noProof/>
+          <w:szCs w:val="24"/>
+          <w:lang w:val="ro-RO"/>
+        </w:rPr>
+      </w:pPr>
+    </w:p>
+    <w:p>
+      <w:pPr>
+        <w:rPr>
+          <w:noProof/>
+          <w:szCs w:val="24"/>
+          <w:lang w:val="ro-RO"/>
+        </w:rPr>
+      </w:pPr>
+    </w:p>
+    <w:p>
+      <w:pPr>
+        <w:rPr>
+          <w:noProof/>
+          <w:szCs w:val="24"/>
+          <w:lang w:val="ro-RO"/>
+        </w:rPr>
+      </w:pPr>
+    </w:p>
+    <w:p>
+      <w:pPr>
+        <w:rPr>
+          <w:noProof/>
+          <w:szCs w:val="24"/>
+          <w:lang w:val="ro-RO"/>
+        </w:rPr>
+      </w:pPr>
+    </w:p>
+    <w:p>
+      <w:pPr>
+        <w:rPr>
+          <w:noProof/>
+          <w:szCs w:val="24"/>
+          <w:lang w:val="ro-RO"/>
+        </w:rPr>
+      </w:pPr>
+    </w:p>
+    <w:p>
+      <w:pPr>
+        <w:pStyle w:val="Heading1"/>
+        <w:jc w:val="center"/>
+        <w:rPr>
+          <w:noProof/>
+          <w:sz w:val="40"/>
+          <w:lang w:val="ro-RO"/>
+        </w:rPr>
+      </w:pPr>
+      <w:bookmarkStart w:id="21" w:name="_Toc508622549"/>
+      <w:r>
+        <w:rPr>
+          <w:noProof/>
+          <w:sz w:val="40"/>
+          <w:lang w:val="ro-RO"/>
+        </w:rPr>
+        <w:t>Partea II – Proiectarea Sistemului Informatic</w:t>
+      </w:r>
+      <w:bookmarkEnd w:id="21"/>
+      <w:r>
+        <w:rPr>
+          <w:noProof/>
+          <w:sz w:val="40"/>
+          <w:lang w:val="ro-RO"/>
+        </w:rPr>
+        <w:br w:type="page"/>
+      </w:r>
+    </w:p>
+    <w:p>
+      <w:pPr>
+        <w:pStyle w:val="Heading1"/>
+        <w:rPr>
+          <w:noProof/>
+          <w:lang w:val="ro-RO"/>
+        </w:rPr>
+      </w:pPr>
+      <w:r>
+        <w:rPr>
+          <w:noProof/>
+          <w:lang w:val="ro-RO"/>
+        </w:rPr>
+        <w:lastRenderedPageBreak/>
+        <w:t>4</w:t>
+      </w:r>
+      <w:r>
+        <w:rPr>
+          <w:noProof/>
+          <w:lang w:val="ro-RO"/>
+        </w:rPr>
+        <w:t xml:space="preserve">. </w:t>
+      </w:r>
+      <w:bookmarkStart w:id="22" w:name="_Toc508622550"/>
+      <w:r>
+        <w:rPr>
+          <w:noProof/>
+          <w:lang w:val="ro-RO"/>
+        </w:rPr>
+        <w:t>Proiectarea Logică</w:t>
+      </w:r>
+      <w:bookmarkEnd w:id="22"/>
+    </w:p>
+    <w:p>
+      <w:pPr>
+        <w:rPr>
+          <w:lang w:val="ro-RO"/>
+        </w:rPr>
+      </w:pPr>
+    </w:p>
+    <w:p>
+      <w:pPr>
+        <w:spacing w:line="360" w:lineRule="auto"/>
+        <w:sectPr>
+          <w:pgSz w:w="12240" w:h="15840"/>
+          <w:pgMar w:top="1440" w:right="1440" w:bottom="1440" w:left="1440" w:header="720" w:footer="720" w:gutter="0"/>
+          <w:cols w:space="720"/>
+          <w:docGrid w:linePitch="360"/>
+        </w:sectPr>
+      </w:pPr>
+      <w:r>
+        <w:t xml:space="preserve">“Get your paper published” </w:t>
+      </w:r>
+      <w:proofErr w:type="gramStart"/>
+      <w:r>
+        <w:t>este</w:t>
+      </w:r>
+      <w:proofErr w:type="gramEnd"/>
+      <w:r>
+        <w:t xml:space="preserve"> reprezentat printr-un sistem de baze centralizat, datele fiind stocate pe o singură stație. Într-un asemenea sistem, există </w:t>
+      </w:r>
+      <w:proofErr w:type="gramStart"/>
+      <w:r>
+        <w:t>un</w:t>
+      </w:r>
+      <w:proofErr w:type="gramEnd"/>
+      <w:r>
+        <w:t xml:space="preserve"> server și elementele care solicită servic</w:t>
+      </w:r>
+      <w:r>
+        <w:t xml:space="preserve">ii, clienții. </w:t>
+      </w:r>
+      <w:proofErr w:type="gramStart"/>
+      <w:r>
+        <w:t>Cu ajutorul unui sistem de baze de date centralizat, se realizează micșorarea</w:t>
+      </w:r>
+      <w:r>
+        <w:t xml:space="preserve"> redundanței, se evită inconsistența datelor, fapte care elimină neplăcerile cauzate de </w:t>
+      </w:r>
+      <w:r>
+        <w:t>multiplicări.</w:t>
+      </w:r>
+      <w:proofErr w:type="gramEnd"/>
+      <w:r>
+        <w:t xml:space="preserve"> Similar, </w:t>
+      </w:r>
+      <w:proofErr w:type="gramStart"/>
+      <w:r>
+        <w:t>este</w:t>
+      </w:r>
+      <w:proofErr w:type="gramEnd"/>
+      <w:r>
+        <w:t xml:space="preserve"> folosită partajarea datelor, fiind posibil ca mai mulți utilizatori să acceseze baza de date în același timp. </w:t>
+      </w:r>
+      <w:proofErr w:type="gramStart"/>
+      <w:r>
+        <w:t>Integritatea  va</w:t>
+      </w:r>
+      <w:proofErr w:type="gramEnd"/>
+      <w:r>
+        <w:t xml:space="preserve"> fi respectată cu ajutorul corectitudinii datelor încărcate și manipulate astfel încât să se respecte restricțiile. </w:t>
+      </w:r>
+      <w:r>
+        <w:t xml:space="preserve">Independența </w:t>
+      </w:r>
+      <w:r>
+        <w:t xml:space="preserve">datelor </w:t>
+      </w:r>
+      <w:proofErr w:type="gramStart"/>
+      <w:r>
+        <w:t>va</w:t>
+      </w:r>
+      <w:proofErr w:type="gramEnd"/>
+      <w:r>
+        <w:t xml:space="preserve"> permite o organizare</w:t>
+      </w:r>
+      <w:r>
+        <w:t xml:space="preserve"> a acestora care să fie transpar</w:t>
+      </w:r>
+      <w:r>
+        <w:t xml:space="preserve">entă pentru utilizatori, sistemul bazei de date va putea fi modificat la orice nivel fără </w:t>
+      </w:r>
+      <w:r>
+        <w:t>a afecta nivelurile superioare.</w:t>
+      </w:r>
+    </w:p>
+    <w:p>
+      <w:pPr>
+        <w:pStyle w:val="Heading2"/>
+        <w:rPr>
+          <w:noProof/>
+          <w:lang w:val="ro-RO"/>
+        </w:rPr>
+      </w:pPr>
+      <w:bookmarkStart w:id="23" w:name="_Toc508622551"/>
+      <w:r>
+        <w:rPr>
+          <w:noProof/>
+          <w:lang w:val="ro-RO"/>
+        </w:rPr>
+        <w:lastRenderedPageBreak/>
+        <w:pict>
+          <v:shape id="_x0000_i1030" type="#_x0000_t75" style="width:657pt;height:392.25pt">
+            <v:imagedata r:id="rId14" o:title="diagrama flux de date"/>
+          </v:shape>
+        </w:pict>
+      </w:r>
+    </w:p>
+    <w:p>
+      <w:pPr>
+        <w:jc w:val="center"/>
+        <w:rPr>
+          <w:i/>
+          <w:color w:val="17365D" w:themeColor="text2" w:themeShade="BF"/>
+          <w:sz w:val="20"/>
+          <w:szCs w:val="20"/>
+        </w:rPr>
+        <w:sectPr>
+          <w:pgSz w:w="15840" w:h="12240" w:orient="landscape" w:code="1"/>
+          <w:pgMar w:top="1440" w:right="1440" w:bottom="1440" w:left="1440" w:header="720" w:footer="720" w:gutter="0"/>
+          <w:cols w:space="720"/>
+          <w:docGrid w:linePitch="360"/>
+        </w:sectPr>
+      </w:pPr>
+      <w:r>
+        <w:rPr>
+          <w:i/>
+          <w:color w:val="17365D" w:themeColor="text2" w:themeShade="BF"/>
+          <w:sz w:val="20"/>
+          <w:szCs w:val="20"/>
+        </w:rPr>
+        <w:t>Figura</w:t>
+      </w:r>
+      <w:r>
+        <w:rPr>
+          <w:i/>
+          <w:color w:val="17365D" w:themeColor="text2" w:themeShade="BF"/>
+          <w:sz w:val="20"/>
+          <w:szCs w:val="20"/>
+        </w:rPr>
+        <w:t xml:space="preserve"> </w:t>
+      </w:r>
+      <w:proofErr w:type="gramStart"/>
+      <w:r>
+        <w:rPr>
+          <w:i/>
+          <w:color w:val="17365D" w:themeColor="text2" w:themeShade="BF"/>
+          <w:sz w:val="20"/>
+          <w:szCs w:val="20"/>
+        </w:rPr>
+        <w:t xml:space="preserve">10 </w:t>
+      </w:r>
+      <w:r>
+        <w:rPr>
+          <w:i/>
+          <w:color w:val="17365D" w:themeColor="text2" w:themeShade="BF"/>
+          <w:sz w:val="20"/>
+          <w:szCs w:val="20"/>
+        </w:rPr>
+        <w:t xml:space="preserve"> –</w:t>
+      </w:r>
+      <w:proofErr w:type="gramEnd"/>
+      <w:r>
+        <w:rPr>
+          <w:i/>
+          <w:color w:val="17365D" w:themeColor="text2" w:themeShade="BF"/>
+          <w:sz w:val="20"/>
+          <w:szCs w:val="20"/>
+        </w:rPr>
+        <w:t xml:space="preserve"> Diagrama flux de date</w:t>
+      </w:r>
+    </w:p>
+    <w:p>
+      <w:pPr>
+        <w:pStyle w:val="Heading2"/>
+        <w:rPr>
+          <w:noProof/>
+          <w:lang w:val="ro-RO"/>
+        </w:rPr>
+      </w:pPr>
+      <w:r>
+        <w:rPr>
+          <w:noProof/>
+          <w:lang w:val="ro-RO"/>
+        </w:rPr>
+        <w:lastRenderedPageBreak/>
+        <w:t>4.1 Arhitectura Sistemului</w:t>
+      </w:r>
+      <w:bookmarkEnd w:id="23"/>
+      <w:r>
+        <w:rPr>
+          <w:noProof/>
+          <w:lang w:val="ro-RO"/>
+        </w:rPr>
+        <w:tab/>
+      </w:r>
+    </w:p>
+    <w:p>
+      <w:pPr>
+        <w:tabs>
+          <w:tab w:val="left" w:pos="3270"/>
+        </w:tabs>
+        <w:rPr>
+          <w:lang w:val="ro-RO"/>
+        </w:rPr>
+      </w:pPr>
+    </w:p>
+    <w:p>
+      <w:pPr>
+        <w:spacing w:line="360" w:lineRule="auto"/>
+        <w:rPr>
+          <w:lang w:val="ro-RO"/>
+        </w:rPr>
+      </w:pPr>
+      <w:r>
+        <w:rPr>
+          <w:lang w:val="ro-RO"/>
+        </w:rPr>
+        <w:t xml:space="preserve">Sistemul </w:t>
+      </w:r>
+      <w:r>
+        <w:rPr>
+          <w:lang w:val="ro-RO"/>
+        </w:rPr>
+        <w:t xml:space="preserve">de gestiune a lucrărilor științifice, </w:t>
+      </w:r>
+      <w:r>
+        <w:rPr>
+          <w:i/>
+          <w:lang w:val="ro-RO"/>
+        </w:rPr>
+        <w:t>„Get your paper published”</w:t>
+      </w:r>
+      <w:r>
+        <w:rPr>
+          <w:lang w:val="ro-RO"/>
+        </w:rPr>
+        <w:t>,</w:t>
+      </w:r>
+      <w:r>
+        <w:rPr>
+          <w:lang w:val="ro-RO"/>
+        </w:rPr>
+        <w:t xml:space="preserve"> se bazează pe arhitectura </w:t>
+      </w:r>
+      <w:r>
+        <w:rPr>
+          <w:i/>
+          <w:lang w:val="ro-RO"/>
+        </w:rPr>
+        <w:t>client-server</w:t>
+      </w:r>
+      <w:r>
+        <w:rPr>
+          <w:lang w:val="ro-RO"/>
+        </w:rPr>
+        <w:t xml:space="preserve">. Se ilustrează un singur </w:t>
+      </w:r>
+      <w:r>
+        <w:rPr>
+          <w:i/>
+          <w:lang w:val="ro-RO"/>
+        </w:rPr>
+        <w:t>server</w:t>
+      </w:r>
+      <w:r>
+        <w:rPr>
+          <w:lang w:val="ro-RO"/>
+        </w:rPr>
+        <w:t xml:space="preserve"> și mai mulți clienți, care pot accesa aplicația în același timp. </w:t>
+      </w:r>
+      <w:r>
+        <w:rPr>
+          <w:lang w:val="ro-RO"/>
+        </w:rPr>
+        <w:t xml:space="preserve">Cererile clienților sunt considerate independente unele față de celelalte. Înseamnă că atunci când </w:t>
+      </w:r>
+      <w:r>
+        <w:rPr>
+          <w:i/>
+          <w:lang w:val="ro-RO"/>
+        </w:rPr>
+        <w:t>server</w:t>
+      </w:r>
+      <w:r>
+        <w:rPr>
+          <w:lang w:val="ro-RO"/>
+        </w:rPr>
+        <w:t xml:space="preserve">-ul construiește răspunsul unei cereri primit de la un client, acesta trimite exact informația inclusă în cerere. </w:t>
+      </w:r>
+      <w:r>
+        <w:rPr>
+          <w:lang w:val="ro-RO"/>
+        </w:rPr>
+        <w:t>Arh</w:t>
+      </w:r>
+      <w:r>
+        <w:rPr>
+          <w:lang w:val="ro-RO"/>
+        </w:rPr>
+        <w:t>itectura se folosește</w:t>
+      </w:r>
+      <w:r>
+        <w:rPr>
+          <w:lang w:val="ro-RO"/>
+        </w:rPr>
+        <w:t xml:space="preserve"> în aplicațiile </w:t>
+      </w:r>
+      <w:r>
+        <w:rPr>
+          <w:i/>
+          <w:lang w:val="ro-RO"/>
+        </w:rPr>
+        <w:t>web</w:t>
+      </w:r>
+      <w:r>
+        <w:rPr>
+          <w:lang w:val="ro-RO"/>
+        </w:rPr>
+        <w:t xml:space="preserve">, indiferent de limbajul de programare. </w:t>
+      </w:r>
+    </w:p>
+    <w:p>
+      <w:pPr>
+        <w:spacing w:line="360" w:lineRule="auto"/>
+        <w:rPr>
+          <w:lang w:val="ro-RO"/>
+        </w:rPr>
+      </w:pPr>
+      <w:r>
+        <w:rPr>
+          <w:lang w:val="ro-RO"/>
+        </w:rPr>
+        <w:t xml:space="preserve">În aplicațiile </w:t>
+      </w:r>
+      <w:r>
+        <w:rPr>
+          <w:i/>
+          <w:lang w:val="ro-RO"/>
+        </w:rPr>
+        <w:t>web</w:t>
+      </w:r>
+      <w:r>
+        <w:rPr>
+          <w:lang w:val="ro-RO"/>
+        </w:rPr>
+        <w:t xml:space="preserve"> se pune foarte mare accent pe comunicare. În acest caz, există două părți </w:t>
+      </w:r>
+      <w:r>
+        <w:rPr>
+          <w:lang w:val="ro-RO"/>
+        </w:rPr>
+        <w:t>:</w:t>
+      </w:r>
+    </w:p>
+    <w:p>
+      <w:pPr>
+        <w:pStyle w:val="ListParagraph"/>
+        <w:numPr>
+          <w:ilvl w:val="0"/>
+          <w:numId w:val="35"/>
+        </w:numPr>
+        <w:spacing w:line="360" w:lineRule="auto"/>
+        <w:rPr>
+          <w:i/>
+          <w:lang w:val="ro-RO"/>
+        </w:rPr>
+      </w:pPr>
+      <w:r>
+        <w:rPr>
+          <w:lang w:val="ro-RO"/>
+        </w:rPr>
+        <w:t>Clientul</w:t>
+      </w:r>
+      <w:r>
+        <w:rPr>
+          <w:lang w:val="ro-RO"/>
+        </w:rPr>
+        <w:t xml:space="preserve"> – este responsabilă</w:t>
+      </w:r>
+      <w:r>
+        <w:rPr>
+          <w:lang w:val="ro-RO"/>
+        </w:rPr>
+        <w:t xml:space="preserve"> cu cererea datelor</w:t>
+      </w:r>
+      <w:r>
+        <w:rPr>
+          <w:lang w:val="ro-RO"/>
+        </w:rPr>
+        <w:t xml:space="preserve"> de pe server și le afișează utilizatorului</w:t>
+      </w:r>
+      <w:r>
+        <w:t xml:space="preserve">; aici clientul este un </w:t>
+      </w:r>
+      <w:r>
+        <w:rPr>
+          <w:i/>
+        </w:rPr>
+        <w:t>browser web</w:t>
+      </w:r>
+      <w:r>
+        <w:rPr>
+          <w:i/>
+        </w:rPr>
+        <w:t xml:space="preserve"> </w:t>
+      </w:r>
+    </w:p>
+    <w:p>
+      <w:pPr>
+        <w:pStyle w:val="ListParagraph"/>
+        <w:numPr>
+          <w:ilvl w:val="0"/>
+          <w:numId w:val="36"/>
+        </w:numPr>
+        <w:spacing w:line="360" w:lineRule="auto"/>
+        <w:rPr>
+          <w:lang w:val="ro-RO"/>
+        </w:rPr>
+      </w:pPr>
+      <w:r>
+        <w:rPr>
+          <w:lang w:val="ro-RO"/>
+        </w:rPr>
+        <w:t>Utilizatorul utilizeaza „Clientul” pentru a naviga pe internet, pentru a completa formu</w:t>
+      </w:r>
+      <w:r>
+        <w:rPr>
+          <w:lang w:val="ro-RO"/>
+        </w:rPr>
+        <w:t>lare ( de exemplu, completarea formularului de înregistrare) și așa mai departe</w:t>
+      </w:r>
+    </w:p>
+    <w:p>
+      <w:pPr>
+        <w:pStyle w:val="ListParagraph"/>
+        <w:numPr>
+          <w:ilvl w:val="0"/>
+          <w:numId w:val="35"/>
+        </w:numPr>
+        <w:spacing w:line="360" w:lineRule="auto"/>
+        <w:rPr>
+          <w:lang w:val="ro-RO"/>
+        </w:rPr>
+      </w:pPr>
+      <w:r>
+        <w:rPr>
+          <w:i/>
+          <w:lang w:val="ro-RO"/>
+        </w:rPr>
+        <w:t>Server</w:t>
+      </w:r>
+      <w:r>
+        <w:rPr>
+          <w:lang w:val="ro-RO"/>
+        </w:rPr>
+        <w:t xml:space="preserve">-ul – servește la </w:t>
+      </w:r>
+      <w:r>
+        <w:rPr>
+          <w:lang w:val="ro-RO"/>
+        </w:rPr>
+        <w:t xml:space="preserve">difuzarea paginilor </w:t>
+      </w:r>
+      <w:r>
+        <w:rPr>
+          <w:lang w:val="ro-RO"/>
+        </w:rPr>
+        <w:t>( ca și exemplu, afișarea listei cu conferințele)</w:t>
+      </w:r>
+    </w:p>
+    <w:p>
+      <w:pPr>
+        <w:spacing w:line="360" w:lineRule="auto"/>
+        <w:jc w:val="both"/>
+        <w:rPr>
+          <w:noProof/>
+          <w:lang w:val="ro-RO"/>
+        </w:rPr>
+      </w:pPr>
+      <w:r>
+        <w:rPr>
+          <w:noProof/>
+          <w:lang w:val="ro-RO"/>
+        </w:rPr>
+        <w:t xml:space="preserve">Programarea </w:t>
+      </w:r>
+      <w:r>
+        <w:rPr>
+          <w:i/>
+          <w:noProof/>
+          <w:lang w:val="ro-RO"/>
+        </w:rPr>
+        <w:t>server-side</w:t>
+      </w:r>
+      <w:r>
+        <w:rPr>
+          <w:noProof/>
+          <w:lang w:val="ro-RO"/>
+        </w:rPr>
+        <w:t xml:space="preserve"> este mapată pe ASP.NET în C#. Procesează </w:t>
+      </w:r>
+      <w:r>
+        <w:rPr>
+          <w:i/>
+          <w:noProof/>
+          <w:lang w:val="ro-RO"/>
+        </w:rPr>
+        <w:t>input</w:t>
+      </w:r>
+      <w:r>
+        <w:rPr>
+          <w:noProof/>
+          <w:lang w:val="ro-RO"/>
+        </w:rPr>
+        <w:t xml:space="preserve">-ul care vine de la utilizator, afișează pagini, structurează paginile </w:t>
+      </w:r>
+      <w:r>
+        <w:rPr>
+          <w:i/>
+          <w:noProof/>
+          <w:lang w:val="ro-RO"/>
+        </w:rPr>
+        <w:t>web</w:t>
+      </w:r>
+      <w:r>
+        <w:rPr>
+          <w:noProof/>
+          <w:lang w:val="ro-RO"/>
+        </w:rPr>
+        <w:t>, dar și interacționează cu spațiul de stocare permanent ( SQL, server local).</w:t>
+      </w:r>
+    </w:p>
+    <w:p>
+      <w:pPr>
+        <w:spacing w:line="360" w:lineRule="auto"/>
+        <w:jc w:val="both"/>
+        <w:rPr>
+          <w:noProof/>
+          <w:lang w:val="ro-RO"/>
+        </w:rPr>
+      </w:pPr>
+      <w:r>
+        <w:rPr>
+          <w:noProof/>
+          <w:lang w:val="ro-RO"/>
+        </w:rPr>
+        <w:t>Pe de altă pa</w:t>
+      </w:r>
+      <w:r>
+        <w:rPr>
+          <w:noProof/>
+          <w:lang w:val="ro-RO"/>
+        </w:rPr>
+        <w:t xml:space="preserve">rte, programarea </w:t>
+      </w:r>
+      <w:r>
+        <w:rPr>
+          <w:i/>
+          <w:noProof/>
+          <w:lang w:val="ro-RO"/>
+        </w:rPr>
+        <w:t>client-side</w:t>
+      </w:r>
+      <w:r>
+        <w:rPr>
+          <w:noProof/>
+          <w:lang w:val="ro-RO"/>
+        </w:rPr>
+        <w:t xml:space="preserve"> accentuează partea de interfață, ce vede utilizatorul. Sunt create pagini </w:t>
+      </w:r>
+      <w:r>
+        <w:rPr>
+          <w:i/>
+          <w:noProof/>
+          <w:lang w:val="ro-RO"/>
+        </w:rPr>
+        <w:t>web</w:t>
+      </w:r>
+      <w:r>
+        <w:rPr>
+          <w:noProof/>
+          <w:lang w:val="ro-RO"/>
+        </w:rPr>
+        <w:t xml:space="preserve"> interactive, cu conținut specific dinamic.</w:t>
+      </w:r>
+    </w:p>
+    <w:p>
+      <w:pPr>
+        <w:spacing w:line="360" w:lineRule="auto"/>
+        <w:jc w:val="both"/>
+        <w:rPr>
+          <w:noProof/>
+          <w:lang w:val="ro-RO"/>
+        </w:rPr>
+      </w:pPr>
+      <w:r>
+        <w:rPr>
+          <w:noProof/>
+          <w:lang w:val="ro-RO"/>
+        </w:rPr>
+        <w:t xml:space="preserve">Ideea principală este că partea de client face cereri la </w:t>
+      </w:r>
+      <w:r>
+        <w:rPr>
+          <w:i/>
+          <w:noProof/>
+          <w:lang w:val="ro-RO"/>
+        </w:rPr>
+        <w:t>server</w:t>
+      </w:r>
+      <w:r>
+        <w:rPr>
+          <w:noProof/>
+          <w:lang w:val="ro-RO"/>
+        </w:rPr>
+        <w:t xml:space="preserve"> și retrage informații de la acesta și le afișează în paginile web. Acest lucru se întămplă datorit</w:t>
+      </w:r>
+      <w:r>
+        <w:rPr>
+          <w:noProof/>
+          <w:lang w:val="ro-RO"/>
+        </w:rPr>
+        <w:t>ă limbaj</w:t>
+      </w:r>
+      <w:r>
+        <w:rPr>
+          <w:noProof/>
+          <w:lang w:val="ro-RO"/>
+        </w:rPr>
+        <w:t>ului</w:t>
+      </w:r>
+      <w:r>
+        <w:rPr>
+          <w:noProof/>
+          <w:lang w:val="ro-RO"/>
+        </w:rPr>
+        <w:t xml:space="preserve"> JavaScript</w:t>
+      </w:r>
+      <w:r>
+        <w:rPr>
+          <w:noProof/>
+          <w:lang w:val="ro-RO"/>
+        </w:rPr>
+        <w:t xml:space="preserve"> și al mărcilor de sintaxă</w:t>
+      </w:r>
+      <w:r>
+        <w:rPr>
+          <w:noProof/>
+          <w:lang w:val="ro-RO"/>
+        </w:rPr>
+        <w:t xml:space="preserve"> CSHTML </w:t>
+      </w:r>
+      <w:r>
+        <w:rPr>
+          <w:noProof/>
+          <w:lang w:val="ro-RO"/>
+        </w:rPr>
+        <w:t>(</w:t>
+      </w:r>
+      <w:r>
+        <w:rPr>
+          <w:noProof/>
+          <w:lang w:val="ro-RO"/>
+        </w:rPr>
+        <w:t>este</w:t>
+      </w:r>
+      <w:r>
+        <w:rPr>
+          <w:noProof/>
+          <w:lang w:val="ro-RO"/>
+        </w:rPr>
+        <w:t xml:space="preserve"> o mapare a framework-ului MVC</w:t>
+      </w:r>
+      <w:r>
+        <w:rPr>
+          <w:noProof/>
+          <w:lang w:val="ro-RO"/>
+        </w:rPr>
+        <w:t xml:space="preserve">), CSS. </w:t>
+      </w:r>
+    </w:p>
+    <w:p>
+      <w:pPr>
+        <w:spacing w:line="360" w:lineRule="auto"/>
+        <w:jc w:val="both"/>
+        <w:rPr>
+          <w:noProof/>
+        </w:rPr>
+      </w:pPr>
+      <w:r>
+        <w:rPr>
+          <w:noProof/>
+          <w:lang w:val="ro-RO"/>
+        </w:rPr>
+        <w:t xml:space="preserve">Menționat mai sus, </w:t>
+      </w:r>
+      <w:r>
+        <w:rPr>
+          <w:i/>
+          <w:noProof/>
+          <w:lang w:val="ro-RO"/>
+        </w:rPr>
+        <w:t>framework</w:t>
+      </w:r>
+      <w:r>
+        <w:rPr>
+          <w:noProof/>
+          <w:lang w:val="ro-RO"/>
+        </w:rPr>
+        <w:t>-ul MVC este destinat să returneze pagini .NET, făcând o dif</w:t>
+      </w:r>
+      <w:r>
+        <w:rPr>
+          <w:noProof/>
+          <w:lang w:val="ro-RO"/>
+        </w:rPr>
+        <w:t>erențiere/separare între:</w:t>
+      </w:r>
+    </w:p>
+    <w:p>
+      <w:pPr>
+        <w:pStyle w:val="ListParagraph"/>
+        <w:numPr>
+          <w:ilvl w:val="0"/>
+          <w:numId w:val="35"/>
+        </w:numPr>
+        <w:spacing w:line="360" w:lineRule="auto"/>
+        <w:jc w:val="both"/>
+        <w:rPr>
+          <w:noProof/>
+          <w:lang w:val="ro-RO"/>
+        </w:rPr>
+      </w:pPr>
+      <w:r>
+        <w:rPr>
+          <w:i/>
+          <w:noProof/>
+          <w:lang w:val="ro-RO"/>
+        </w:rPr>
+        <w:t xml:space="preserve">Models </w:t>
+      </w:r>
+      <w:r>
+        <w:rPr>
+          <w:noProof/>
+          <w:lang w:val="ro-RO"/>
+        </w:rPr>
+        <w:t xml:space="preserve">– nivelul care este responsabil de ținerea datelor </w:t>
+      </w:r>
+    </w:p>
+    <w:p>
+      <w:pPr>
+        <w:pStyle w:val="ListParagraph"/>
+        <w:numPr>
+          <w:ilvl w:val="0"/>
+          <w:numId w:val="35"/>
+        </w:numPr>
+        <w:spacing w:line="360" w:lineRule="auto"/>
+        <w:jc w:val="both"/>
+        <w:rPr>
+          <w:noProof/>
+          <w:lang w:val="ro-RO"/>
+        </w:rPr>
+      </w:pPr>
+      <w:r>
+        <w:rPr>
+          <w:i/>
+          <w:noProof/>
+          <w:lang w:val="ro-RO"/>
+        </w:rPr>
+        <w:t>Views</w:t>
+      </w:r>
+      <w:r>
+        <w:rPr>
+          <w:noProof/>
+          <w:lang w:val="ro-RO"/>
+        </w:rPr>
+        <w:t xml:space="preserve"> – nivelul care ilustrează utilizatorului datele regăsite în model</w:t>
+      </w:r>
+    </w:p>
+    <w:p>
+      <w:pPr>
+        <w:pStyle w:val="ListParagraph"/>
+        <w:numPr>
+          <w:ilvl w:val="0"/>
+          <w:numId w:val="35"/>
+        </w:numPr>
+        <w:spacing w:line="360" w:lineRule="auto"/>
+        <w:jc w:val="both"/>
+        <w:rPr>
+          <w:noProof/>
+          <w:lang w:val="ro-RO"/>
+        </w:rPr>
+      </w:pPr>
+      <w:r>
+        <w:rPr>
+          <w:i/>
+          <w:noProof/>
+          <w:lang w:val="ro-RO"/>
+        </w:rPr>
+        <w:lastRenderedPageBreak/>
+        <w:t>Controllers</w:t>
+      </w:r>
+      <w:r>
+        <w:rPr>
+          <w:noProof/>
+          <w:lang w:val="ro-RO"/>
+        </w:rPr>
+        <w:t xml:space="preserve"> – nivelul unde se regăsește codul propriu-zis, care implementează interacțiunile dintre </w:t>
+      </w:r>
+      <w:r>
+        <w:rPr>
+          <w:i/>
+          <w:noProof/>
+          <w:lang w:val="ro-RO"/>
+        </w:rPr>
+        <w:t>Model</w:t>
+      </w:r>
+      <w:r>
+        <w:rPr>
+          <w:noProof/>
+          <w:lang w:val="ro-RO"/>
+        </w:rPr>
+        <w:t xml:space="preserve"> si </w:t>
+      </w:r>
+      <w:r>
+        <w:rPr>
+          <w:i/>
+          <w:noProof/>
+          <w:lang w:val="ro-RO"/>
+        </w:rPr>
+        <w:t>View</w:t>
+      </w:r>
+    </w:p>
+    <w:p>
+      <w:pPr>
+        <w:spacing w:line="360" w:lineRule="auto"/>
+        <w:jc w:val="both"/>
+        <w:rPr>
+          <w:noProof/>
+          <w:lang w:val="ro-RO"/>
+        </w:rPr>
+      </w:pPr>
+      <w:r>
+        <w:rPr>
+          <w:noProof/>
+          <w:lang w:val="ro-RO"/>
+        </w:rPr>
+        <w:t>MVC este foarte popular deoarece se izolează</w:t>
+      </w:r>
+      <w:r>
+        <w:rPr>
+          <w:noProof/>
+          <w:lang w:val="ro-RO"/>
+        </w:rPr>
+        <w:t xml:space="preserve"> logica aplicației, făcând abstracție pentru a reda exact părțile esențiale. </w:t>
+      </w:r>
+    </w:p>
+    <w:p>
+      <w:pPr>
+        <w:spacing w:line="360" w:lineRule="auto"/>
+        <w:jc w:val="both"/>
+        <w:rPr>
+          <w:noProof/>
+          <w:lang w:val="ro-RO"/>
+        </w:rPr>
+      </w:pPr>
+      <w:r>
+        <w:rPr>
+          <w:noProof/>
+          <w:lang w:val="ro-RO"/>
+        </w:rPr>
+        <w:t xml:space="preserve">Pe scurt, </w:t>
+      </w:r>
+      <w:r>
+        <w:rPr>
+          <w:i/>
+          <w:noProof/>
+          <w:lang w:val="ro-RO"/>
+        </w:rPr>
+        <w:t>controller</w:t>
+      </w:r>
+      <w:r>
+        <w:rPr>
+          <w:noProof/>
+          <w:lang w:val="ro-RO"/>
+        </w:rPr>
+        <w:t xml:space="preserve">-ul primește toate cererile, mai apoi lucrează cu modelul pentru a pregăti datele necesare care trebuie să fie trimise către </w:t>
+      </w:r>
+      <w:r>
+        <w:rPr>
+          <w:i/>
+          <w:noProof/>
+          <w:lang w:val="ro-RO"/>
+        </w:rPr>
+        <w:t>view</w:t>
+      </w:r>
+      <w:r>
+        <w:rPr>
+          <w:noProof/>
+          <w:lang w:val="ro-RO"/>
+        </w:rPr>
+        <w:t xml:space="preserve">, pentru a fi vizualizate de utilizator. </w:t>
+      </w:r>
+    </w:p>
+    <w:p>
+      <w:pPr>
+        <w:tabs>
+          <w:tab w:val="left" w:pos="1380"/>
+        </w:tabs>
+        <w:jc w:val="both"/>
+        <w:rPr>
+          <w:noProof/>
+          <w:lang w:val="ro-RO"/>
+        </w:rPr>
+      </w:pPr>
+      <w:r>
+        <w:rPr>
+          <w:noProof/>
+          <w:lang w:val="ro-RO"/>
+        </w:rPr>
+        <w:t>///grafic cum funct mvc ??</w:t>
+      </w:r>
+    </w:p>
+    <w:p>
+      <w:pPr>
+        <w:jc w:val="both"/>
+        <w:rPr>
+          <w:i/>
+          <w:noProof/>
+          <w:color w:val="7F7F7F" w:themeColor="text1" w:themeTint="80"/>
+          <w:lang w:val="ro-RO"/>
+        </w:rPr>
+      </w:pPr>
+      <w:r>
+        <w:rPr>
+          <w:i/>
+          <w:noProof/>
+          <w:color w:val="7F7F7F" w:themeColor="text1" w:themeTint="80"/>
+          <w:lang w:val="ro-RO"/>
+        </w:rPr>
+        <w:t>Prezentaţi arhitectura sistemului şi justificaţi alegerea făcută. Prezentaţi şi reprezentaţi grafic (diagrama de componente) arhitectura sistemului pe două nivele de detaliu:</w:t>
+      </w:r>
+    </w:p>
+    <w:p>
+      <w:pPr>
+        <w:pStyle w:val="ListParagraph"/>
+        <w:numPr>
+          <w:ilvl w:val="0"/>
+          <w:numId w:val="9"/>
+        </w:numPr>
+        <w:rPr>
+          <w:i/>
+          <w:noProof/>
+          <w:color w:val="7F7F7F" w:themeColor="text1" w:themeTint="80"/>
+          <w:lang w:val="ro-RO"/>
+        </w:rPr>
+      </w:pPr>
+      <w:r>
+        <w:rPr>
+          <w:i/>
+          <w:noProof/>
+          <w:color w:val="7F7F7F" w:themeColor="text1" w:themeTint="80"/>
+          <w:lang w:val="ro-RO"/>
+        </w:rPr>
+        <w:t>Nivel general (independent de implementare, planificat) – porniţi aici de la acele features identificate pentru cazurile de utilizare în secţiunea 2.3.2</w:t>
+      </w:r>
+    </w:p>
+    <w:p>
+      <w:pPr>
+        <w:pStyle w:val="ListParagraph"/>
+        <w:numPr>
+          <w:ilvl w:val="0"/>
+          <w:numId w:val="9"/>
+        </w:numPr>
+        <w:rPr>
+          <w:i/>
+          <w:noProof/>
+          <w:color w:val="7F7F7F" w:themeColor="text1" w:themeTint="80"/>
+          <w:lang w:val="ro-RO"/>
+        </w:rPr>
+      </w:pPr>
+      <w:r>
+        <w:rPr>
+          <w:i/>
+          <w:noProof/>
+          <w:color w:val="7F7F7F" w:themeColor="text1" w:themeTint="80"/>
+          <w:lang w:val="ro-RO"/>
+        </w:rPr>
+        <w:t>Nivel mai apropiat de implementare (pe componente, luând în considerare modul în care se face implementarea).</w:t>
+      </w:r>
+    </w:p>
+    <w:p>
+      <w:pPr>
+        <w:jc w:val="both"/>
+        <w:rPr>
+          <w:i/>
+          <w:noProof/>
+          <w:color w:val="7F7F7F" w:themeColor="text1" w:themeTint="80"/>
+          <w:lang w:val="ro-RO"/>
+        </w:rPr>
+      </w:pPr>
+      <w:r>
+        <w:rPr>
+          <w:i/>
+          <w:noProof/>
+          <w:color w:val="7F7F7F" w:themeColor="text1" w:themeTint="80"/>
+          <w:lang w:val="ro-RO"/>
+        </w:rPr>
+        <w:t>Furnizați o descriere narativă pentru componente. Descrieți detaliat rolurile componentelor și interacțiunile (interfeţele) dintre acestea, sau între acestea şi exterior.</w:t>
+      </w:r>
+    </w:p>
+    <w:p>
+      <w:pPr>
+        <w:jc w:val="both"/>
+        <w:rPr>
+          <w:i/>
+          <w:noProof/>
+          <w:color w:val="7F7F7F" w:themeColor="text1" w:themeTint="80"/>
+          <w:lang w:val="ro-RO"/>
+        </w:rPr>
+      </w:pPr>
+      <w:r>
+        <w:rPr>
+          <w:i/>
+          <w:noProof/>
+          <w:color w:val="7F7F7F" w:themeColor="text1" w:themeTint="80"/>
+          <w:lang w:val="ro-RO"/>
+        </w:rPr>
+        <w:t>Descrieți șabloanele de proiectare arhitecturală folosite  (exemple: MVC, AJAX, client-server, REST) și motivați utilizarea acestora.</w:t>
+      </w:r>
+    </w:p>
+    <w:p>
+      <w:pPr>
+        <w:pStyle w:val="Heading2"/>
+        <w:rPr>
+          <w:noProof/>
+          <w:lang w:val="ro-RO"/>
+        </w:rPr>
+      </w:pPr>
+      <w:bookmarkStart w:id="24" w:name="_Toc508622552"/>
+      <w:r>
+        <w:rPr>
+          <w:noProof/>
+          <w:lang w:val="ro-RO"/>
+        </w:rPr>
+        <w:t>4.2 Baza Informaţională</w:t>
+      </w:r>
+      <w:bookmarkEnd w:id="24"/>
+    </w:p>
+    <w:p>
+      <w:pPr>
+        <w:rPr>
+          <w:lang w:val="ro-RO"/>
+        </w:rPr>
+      </w:pPr>
+    </w:p>
+    <w:p>
+      <w:pPr>
+        <w:spacing w:line="360" w:lineRule="auto"/>
+        <w:rPr>
+          <w:lang w:val="ro-RO"/>
+        </w:rPr>
+      </w:pPr>
+      <w:r>
+        <w:rPr>
+          <w:lang w:val="ro-RO"/>
+        </w:rPr>
+        <w:t xml:space="preserve">Datele de </w:t>
+      </w:r>
+      <w:r>
+        <w:rPr>
+          <w:i/>
+          <w:lang w:val="ro-RO"/>
+        </w:rPr>
+        <w:t>input</w:t>
+      </w:r>
+      <w:r>
+        <w:rPr>
+          <w:lang w:val="ro-RO"/>
+        </w:rPr>
+        <w:t xml:space="preserve"> și </w:t>
+      </w:r>
+      <w:r>
+        <w:rPr>
+          <w:i/>
+          <w:lang w:val="ro-RO"/>
+        </w:rPr>
+        <w:t>output</w:t>
+      </w:r>
+      <w:r>
+        <w:rPr>
+          <w:lang w:val="ro-RO"/>
+        </w:rPr>
+        <w:t xml:space="preserve"> sunt redate în baza de date, având ca și sursă locală </w:t>
+      </w:r>
+      <w:r>
+        <w:rPr>
+          <w:i/>
+          <w:lang w:val="ro-RO"/>
+        </w:rPr>
+        <w:t>server</w:t>
+      </w:r>
+      <w:r>
+        <w:rPr>
+          <w:lang w:val="ro-RO"/>
+        </w:rPr>
+        <w:t xml:space="preserve">-ul SQL încorporat în Visual Studio. </w:t>
+      </w:r>
+      <w:r>
+        <w:t xml:space="preserve">Baza de date </w:t>
+      </w:r>
+      <w:proofErr w:type="gramStart"/>
+      <w:r>
+        <w:t>a</w:t>
+      </w:r>
+      <w:proofErr w:type="gramEnd"/>
+      <w:r>
+        <w:t xml:space="preserve"> aplicației este în forma normal a treia (3NF). Pentru a trece la forma normală a treia, trebuie eliminate dependenţele tranzitive. Eliminarea </w:t>
+      </w:r>
+      <w:proofErr w:type="gramStart"/>
+      <w:r>
+        <w:t>este</w:t>
+      </w:r>
+      <w:proofErr w:type="gramEnd"/>
+      <w:r>
+        <w:t xml:space="preserve"> realizată prin ştergerea câmpurilor care sunt dependente tranzitiv de cheia primară din relaţia iniţială şi crearea unei noi relaţii cu aceste atribute şi determinantul lor.</w:t>
+      </w:r>
+    </w:p>
+    <w:p>
+      <w:pPr>
+        <w:rPr>
+          <w:lang w:val="ro-RO"/>
+        </w:rPr>
+      </w:pPr>
+    </w:p>
+    <w:p>
+      <w:pPr>
+        <w:jc w:val="both"/>
+        <w:rPr>
+          <w:i/>
+          <w:noProof/>
+          <w:color w:val="7F7F7F" w:themeColor="text1" w:themeTint="80"/>
+          <w:lang w:val="ro-RO"/>
+        </w:rPr>
+      </w:pPr>
+      <w:r>
+        <w:rPr>
+          <w:i/>
+          <w:noProof/>
+          <w:color w:val="7F7F7F" w:themeColor="text1" w:themeTint="80"/>
+          <w:lang w:val="ro-RO"/>
+        </w:rPr>
+        <w:t>Descrieţi baza informaţională şi soluţia aleasă pentru aceasta: numărul surselor de date (dacă integraţi date din mai multe surse), tipul fiecărei surse de date (SQL, MongoDB, grafuri, XML, JSON, baze de cunoştinţe etc.), modul de stocare şi tipul de server (local, în cloud, serviciu Web), modul de interfaţare cu restul arhitecturii (conectori locali, Web API etc.)</w:t>
+      </w:r>
+    </w:p>
+    <w:p>
+      <w:pPr>
+        <w:jc w:val="both"/>
+        <w:rPr>
+          <w:i/>
+          <w:noProof/>
+          <w:color w:val="7F7F7F" w:themeColor="text1" w:themeTint="80"/>
+          <w:lang w:val="ro-RO"/>
+        </w:rPr>
+      </w:pPr>
+      <w:r>
+        <w:rPr>
+          <w:i/>
+          <w:noProof/>
+          <w:color w:val="7F7F7F" w:themeColor="text1" w:themeTint="80"/>
+          <w:lang w:val="ro-RO"/>
+        </w:rPr>
+        <w:lastRenderedPageBreak/>
+        <w:t>Mapaţi aceste surse de date pe entităţile identificate în analiza cerinţelor (despre cine vor fi datele din fiecare sursă folosită).</w:t>
+      </w:r>
+    </w:p>
+    <w:p>
+      <w:pPr>
+        <w:jc w:val="both"/>
+        <w:rPr>
+          <w:noProof/>
+          <w:color w:val="7F7F7F" w:themeColor="text1" w:themeTint="80"/>
+        </w:rPr>
+        <w:sectPr>
+          <w:pgSz w:w="12240" w:h="15840"/>
+          <w:pgMar w:top="1440" w:right="1440" w:bottom="1440" w:left="1440" w:header="720" w:footer="720" w:gutter="0"/>
+          <w:cols w:space="720"/>
+          <w:docGrid w:linePitch="360"/>
+        </w:sectPr>
+      </w:pPr>
+    </w:p>
+    <w:p>
+      <w:pPr>
+        <w:jc w:val="both"/>
+        <w:rPr>
+          <w:noProof/>
+          <w:color w:val="7F7F7F" w:themeColor="text1" w:themeTint="80"/>
+        </w:rPr>
+      </w:pPr>
+      <w:r>
+        <w:rPr>
+          <w:noProof/>
+          <w:color w:val="7F7F7F" w:themeColor="text1" w:themeTint="80"/>
         </w:rPr>
         <w:lastRenderedPageBreak/>
         <w:drawing>
-          <wp:inline distT="0" distB="0" distL="0" distR="0" wp14:anchorId="55EFF6E0" wp14:editId="71DED786">
-            <wp:extent cx="7069711" cy="4277802"/>
-            <wp:effectExtent l="0" t="0" r="0" b="8890"/>
-            <wp:docPr id="15" name="Picture 15" descr="diagrama flux de date"/>
+          <wp:inline distT="0" distB="0" distL="0" distR="0">
+            <wp:extent cx="8448675" cy="5467350"/>
+            <wp:effectExtent l="0" t="0" r="9525" b="0"/>
+            <wp:docPr id="3" name="Picture 3" descr="edmx"/>
             <wp:cNvGraphicFramePr>
               <a:graphicFrameLocks xmlns:a="http://schemas.openxmlformats.org/drawingml/2006/main" noChangeAspect="1"/>
             </wp:cNvGraphicFramePr>
@@ -13090,13 +16770,13 @@
               <a:graphicData uri="http://schemas.openxmlformats.org/drawingml/2006/picture">
                 <pic:pic xmlns:pic="http://schemas.openxmlformats.org/drawingml/2006/picture">
                   <pic:nvPicPr>
-                    <pic:cNvPr id="0" name="Picture 8" descr="diagrama flux de date"/>
+                    <pic:cNvPr id="0" name="Picture 8" descr="edmx"/>
                     <pic:cNvPicPr>
                       <a:picLocks noChangeAspect="1" noChangeArrowheads="1"/>
                     </pic:cNvPicPr>
                   </pic:nvPicPr>
                   <pic:blipFill>
-                    <a:blip r:embed="rId12">
+                    <a:blip r:embed="rId15">
                       <a:extLst>
                         <a:ext uri="{28A0092B-C50C-407E-A947-70E740481C1C}">
                           <a14:useLocalDpi xmlns:a14="http://schemas.microsoft.com/office/drawing/2010/main" val="0"/>
@@ -13111,7 +16791,7 @@
                   <pic:spPr bwMode="auto">
                     <a:xfrm>
                       <a:off x="0" y="0"/>
-                      <a:ext cx="7069929" cy="4277934"/>
+                      <a:ext cx="8448675" cy="5467350"/>
                     </a:xfrm>
                     <a:prstGeom prst="rect">
                       <a:avLst/>
@@ -13130,14 +16810,57 @@
     </w:p>
     <w:p>
       <w:pPr>
-        <w:pStyle w:val="Caption"/>
         <w:jc w:val="center"/>
         <w:rPr>
-          <w:iCs w:val="0"/>
+          <w:i/>
           <w:color w:val="17365D" w:themeColor="text2" w:themeShade="BF"/>
           <w:sz w:val="20"/>
           <w:szCs w:val="20"/>
-          <w:lang w:val="en-US"/>
+        </w:rPr>
+      </w:pPr>
+      <w:r>
+        <w:rPr>
+          <w:i/>
+          <w:color w:val="17365D" w:themeColor="text2" w:themeShade="BF"/>
+          <w:sz w:val="20"/>
+          <w:szCs w:val="20"/>
+        </w:rPr>
+        <w:t xml:space="preserve">Figura </w:t>
+      </w:r>
+      <w:r>
+        <w:rPr>
+          <w:i/>
+          <w:color w:val="17365D" w:themeColor="text2" w:themeShade="BF"/>
+          <w:sz w:val="20"/>
+          <w:szCs w:val="20"/>
+        </w:rPr>
+        <w:t>10</w:t>
+      </w:r>
+      <w:r>
+        <w:rPr>
+          <w:i/>
+          <w:color w:val="17365D" w:themeColor="text2" w:themeShade="BF"/>
+          <w:sz w:val="20"/>
+          <w:szCs w:val="20"/>
+        </w:rPr>
+        <w:t xml:space="preserve"> – </w:t>
+      </w:r>
+      <w:r>
+        <w:rPr>
+          <w:i/>
+          <w:color w:val="17365D" w:themeColor="text2" w:themeShade="BF"/>
+          <w:sz w:val="20"/>
+          <w:szCs w:val="20"/>
+        </w:rPr>
+        <w:t>Diagrama entitate-relație asp.NET</w:t>
+      </w:r>
+    </w:p>
+    <w:p>
+      <w:pPr>
+        <w:jc w:val="center"/>
+        <w:rPr>
+          <w:noProof/>
+          <w:color w:val="7F7F7F" w:themeColor="text1" w:themeTint="80"/>
         </w:rPr>
         <w:sectPr>
           <w:pgSz w:w="15840" w:h="12240" w:orient="landscape"/>
@@ -13146,2501 +16869,177 @@
           <w:docGrid w:linePitch="360"/>
         </w:sectPr>
       </w:pPr>
-      <w:bookmarkStart w:id="18" w:name="_Toc486395938"/>
-      <w:r>
-        <w:rPr>
-          <w:iCs w:val="0"/>
-          <w:color w:val="17365D" w:themeColor="text2" w:themeShade="BF"/>
-          <w:sz w:val="20"/>
-          <w:szCs w:val="20"/>
-          <w:lang w:val="en-US"/>
-        </w:rPr>
-        <w:t>Figur</w:t>
-      </w:r>
-      <w:r>
-        <w:rPr>
-          <w:iCs w:val="0"/>
-          <w:color w:val="17365D" w:themeColor="text2" w:themeShade="BF"/>
-          <w:sz w:val="20"/>
-          <w:szCs w:val="20"/>
-          <w:lang w:val="en-US"/>
-        </w:rPr>
-        <w:t>a</w:t>
-      </w:r>
-      <w:r>
-        <w:rPr>
-          <w:iCs w:val="0"/>
-          <w:color w:val="17365D" w:themeColor="text2" w:themeShade="BF"/>
-          <w:sz w:val="20"/>
-          <w:szCs w:val="20"/>
-          <w:lang w:val="en-US"/>
-        </w:rPr>
-        <w:t xml:space="preserve"> </w:t>
-      </w:r>
-      <w:r>
-        <w:rPr>
-          <w:iCs w:val="0"/>
-          <w:color w:val="17365D" w:themeColor="text2" w:themeShade="BF"/>
-          <w:sz w:val="20"/>
-          <w:szCs w:val="20"/>
-          <w:lang w:val="en-US"/>
-        </w:rPr>
-        <w:t>7</w:t>
-      </w:r>
-      <w:r>
-        <w:rPr>
-          <w:iCs w:val="0"/>
-          <w:color w:val="17365D" w:themeColor="text2" w:themeShade="BF"/>
-          <w:sz w:val="20"/>
-          <w:szCs w:val="20"/>
-          <w:lang w:val="en-US"/>
-        </w:rPr>
-        <w:t xml:space="preserve">- Diagrama </w:t>
-      </w:r>
-      <w:bookmarkEnd w:id="18"/>
-      <w:r>
-        <w:rPr>
-          <w:iCs w:val="0"/>
-          <w:color w:val="17365D" w:themeColor="text2" w:themeShade="BF"/>
-          <w:sz w:val="20"/>
-          <w:szCs w:val="20"/>
-          <w:lang w:val="en-US"/>
-        </w:rPr>
-        <w:t>de flux de date</w:t>
-      </w:r>
+    </w:p>
+    <w:p>
+      <w:pPr>
+        <w:pStyle w:val="Heading1"/>
+        <w:rPr>
+          <w:noProof/>
+          <w:color w:val="7F7F7F" w:themeColor="text1" w:themeTint="80"/>
+        </w:rPr>
+      </w:pPr>
+      <w:bookmarkStart w:id="25" w:name="_Toc508622553"/>
+      <w:r>
+        <w:rPr>
+          <w:noProof/>
+          <w:lang w:val="ro-RO"/>
+        </w:rPr>
+        <w:lastRenderedPageBreak/>
+        <w:t>5. Proiectarea Tehnică</w:t>
+      </w:r>
+      <w:bookmarkEnd w:id="25"/>
+    </w:p>
+    <w:p>
+      <w:pPr>
+        <w:pStyle w:val="Heading2"/>
+        <w:rPr>
+          <w:noProof/>
+          <w:lang w:val="ro-RO"/>
+        </w:rPr>
+      </w:pPr>
+      <w:bookmarkStart w:id="26" w:name="_Toc508622554"/>
+      <w:r>
+        <w:rPr>
+          <w:noProof/>
+          <w:lang w:val="ro-RO"/>
+        </w:rPr>
+        <w:t>5.1 Proiectarea interfeţei cu utilizatorul</w:t>
+      </w:r>
+      <w:bookmarkEnd w:id="26"/>
     </w:p>
     <w:p>
       <w:pPr>
         <w:jc w:val="both"/>
         <w:rPr>
+          <w:i/>
           <w:noProof/>
           <w:color w:val="7F7F7F" w:themeColor="text1" w:themeTint="80"/>
-          <w:szCs w:val="24"/>
-          <w:lang w:val="ro-RO"/>
-        </w:rPr>
-      </w:pPr>
-    </w:p>
-    <w:p>
-      <w:pPr>
-        <w:pStyle w:val="Heading3"/>
-        <w:rPr>
-          <w:lang w:val="ro-RO"/>
-        </w:rPr>
-      </w:pPr>
-      <w:r>
-        <w:rPr>
-          <w:lang w:val="ro-RO"/>
-        </w:rPr>
-        <w:t>2.3.2 Cazuri de utilizare</w:t>
-      </w:r>
-    </w:p>
-    <w:p>
-      <w:pPr>
-        <w:rPr>
-          <w:lang w:val="ro-RO"/>
-        </w:rPr>
-      </w:pPr>
-    </w:p>
-    <w:p>
-      <w:pPr>
-        <w:jc w:val="center"/>
-        <w:rPr>
-          <w:lang w:val="ro-RO"/>
-        </w:rPr>
-      </w:pPr>
-      <w:r>
-        <w:rPr>
-          <w:noProof/>
-        </w:rPr>
-        <w:pict>
-          <v:shape id="_x0000_i1028" type="#_x0000_t75" style="width:468pt;height:308.4pt">
-            <v:imagedata r:id="rId13" o:title="new use case"/>
-          </v:shape>
-        </w:pict>
-      </w:r>
-    </w:p>
-    <w:p>
-      <w:pPr>
-        <w:pStyle w:val="Caption"/>
-        <w:jc w:val="center"/>
-        <w:rPr>
-          <w:sz w:val="20"/>
-          <w:szCs w:val="20"/>
-          <w:lang w:val="fr-FR"/>
-        </w:rPr>
-      </w:pPr>
-      <w:bookmarkStart w:id="19" w:name="_Toc486395933"/>
-      <w:r>
-        <w:rPr>
-          <w:sz w:val="20"/>
-          <w:szCs w:val="20"/>
-        </w:rPr>
-        <w:t>Figura 8</w:t>
-      </w:r>
-      <w:r>
-        <w:rPr>
-          <w:sz w:val="20"/>
-          <w:szCs w:val="20"/>
-        </w:rPr>
-        <w:t xml:space="preserve"> - Diagrama Use-Case</w:t>
-      </w:r>
-      <w:bookmarkEnd w:id="19"/>
-    </w:p>
-    <w:p>
-      <w:pPr>
-        <w:spacing w:line="360" w:lineRule="auto"/>
+          <w:lang w:val="ro-RO"/>
+        </w:rPr>
+      </w:pPr>
+      <w:r>
+        <w:rPr>
+          <w:i/>
+          <w:noProof/>
+          <w:color w:val="7F7F7F" w:themeColor="text1" w:themeTint="80"/>
+          <w:lang w:val="ro-RO"/>
+        </w:rPr>
+        <w:t>Indicaţi prin schiţe de tip Mockup sau Wireframe cum va arăta interfaţa cu utilizatorul (simulacre de ecrane care să sugereze poziţionarea elementelor de interfaţă). Folosiţi orice software ce vă permite o descriere cât mai apropiată de interfeţele implementate (nu există un limbaj de modelare standard).</w:t>
+      </w:r>
+    </w:p>
+    <w:p>
+      <w:pPr>
+        <w:pStyle w:val="Heading2"/>
+        <w:rPr>
+          <w:noProof/>
+          <w:lang w:val="ro-RO"/>
+        </w:rPr>
+      </w:pPr>
+      <w:bookmarkStart w:id="27" w:name="_Toc508622555"/>
+      <w:r>
+        <w:rPr>
+          <w:noProof/>
+          <w:lang w:val="ro-RO"/>
+        </w:rPr>
+        <w:t>5.2 Procese şi Algoritmi</w:t>
+      </w:r>
+      <w:bookmarkEnd w:id="27"/>
+    </w:p>
+    <w:p>
+      <w:pPr>
         <w:jc w:val="both"/>
         <w:rPr>
-          <w:b/>
-          <w:szCs w:val="24"/>
-          <w:lang w:val="fr-FR"/>
-        </w:rPr>
-      </w:pPr>
-      <w:r>
-        <w:rPr>
-          <w:b/>
-          <w:szCs w:val="24"/>
-          <w:lang w:val="fr-FR"/>
-        </w:rPr>
-        <w:t>Autentificare</w:t>
-      </w:r>
-    </w:p>
-    <w:p>
-      <w:pPr>
-        <w:spacing w:line="360" w:lineRule="auto"/>
+          <w:i/>
+          <w:noProof/>
+          <w:color w:val="7F7F7F" w:themeColor="text1" w:themeTint="80"/>
+          <w:lang w:val="ro-RO"/>
+        </w:rPr>
+      </w:pPr>
+      <w:r>
+        <w:rPr>
+          <w:i/>
+          <w:noProof/>
+          <w:color w:val="7F7F7F" w:themeColor="text1" w:themeTint="80"/>
+          <w:lang w:val="ro-RO"/>
+        </w:rPr>
+        <w:t>Prezentaţi algoritmii folosiţi pentru realizarea funcţionalităţilor din diverse componente – însă la nivel abstract - pseudocod, schemă logică (păstraţi exemplele concrete de cod pentru capitolul de implementare (din lucrarea de licenţă).</w:t>
+      </w:r>
+    </w:p>
+    <w:p>
+      <w:pPr>
         <w:jc w:val="both"/>
         <w:rPr>
-          <w:lang w:val="fr-FR"/>
-        </w:rPr>
-      </w:pPr>
-      <w:r>
-        <w:rPr>
-          <w:lang w:val="fr-FR"/>
-        </w:rPr>
-        <w:t xml:space="preserve">Diagrama Use-Case descrie felul în care utilizatorul se înregistrează în cadrul procesului de </w:t>
-      </w:r>
-      <w:r>
-        <w:rPr>
           <w:i/>
-          <w:lang w:val="fr-FR"/>
-        </w:rPr>
-        <w:t>peer review.</w:t>
-      </w:r>
+          <w:noProof/>
+          <w:color w:val="7F7F7F" w:themeColor="text1" w:themeTint="80"/>
+          <w:lang w:val="ro-RO"/>
+        </w:rPr>
+      </w:pPr>
       <w:r>
         <w:rPr>
           <w:i/>
-          <w:lang w:val="fr-FR"/>
-        </w:rPr>
-        <w:t xml:space="preserve"> </w:t>
-      </w:r>
-      <w:r>
-        <w:rPr>
-          <w:lang w:val="fr-FR"/>
-        </w:rPr>
-        <w:t xml:space="preserve">Toate funcționalitățile pot fi folosite doar dacă utilizatorii au cont (autentificarea se face prin adresă de </w:t>
-      </w:r>
-      <w:r>
+          <w:noProof/>
+          <w:color w:val="7F7F7F" w:themeColor="text1" w:themeTint="80"/>
+          <w:lang w:val="ro-RO"/>
+        </w:rPr>
+        <w:t>Prezentaţi procesele tehnice implicate: (a) procesele de interacţiune între utilizator şi interfaţa proiectată la punctul 5.1; (b) procese interne (automate) prin care interacţionează diverse componente ale arhitecturii. Folosiţi diagrame de secvenţă UML.</w:t>
+      </w:r>
+    </w:p>
+    <w:p>
+      <w:pPr>
+        <w:jc w:val="both"/>
         <w:rPr>
           <w:i/>
-          <w:lang w:val="fr-FR"/>
-        </w:rPr>
-        <w:t>e-mail</w:t>
-      </w:r>
-      <w:r>
-        <w:rPr>
-          <w:lang w:val="fr-FR"/>
-        </w:rPr>
-        <w:t xml:space="preserve"> și parolă). </w:t>
-      </w:r>
-    </w:p>
-    <w:p>
-      <w:pPr>
-        <w:spacing w:line="360" w:lineRule="auto"/>
-        <w:jc w:val="both"/>
-        <w:rPr>
-          <w:b/>
-          <w:szCs w:val="24"/>
-          <w:lang w:val="fr-FR"/>
-        </w:rPr>
-      </w:pPr>
-      <w:r>
-        <w:rPr>
-          <w:b/>
-          <w:szCs w:val="24"/>
-          <w:lang w:val="fr-FR"/>
-        </w:rPr>
-        <w:t>Actori</w:t>
-      </w:r>
-    </w:p>
-    <w:p>
-      <w:pPr>
-        <w:spacing w:line="360" w:lineRule="auto"/>
-        <w:jc w:val="both"/>
-        <w:rPr>
-          <w:szCs w:val="24"/>
-          <w:lang w:val="fr-FR"/>
-        </w:rPr>
-      </w:pPr>
-      <w:r>
-        <w:rPr>
-          <w:b/>
-          <w:szCs w:val="24"/>
-          <w:lang w:val="fr-FR"/>
-        </w:rPr>
-        <w:t xml:space="preserve">Administratorul </w:t>
-      </w:r>
-      <w:r>
-        <w:rPr>
-          <w:szCs w:val="24"/>
-          <w:lang w:val="fr-FR"/>
-        </w:rPr>
-        <w:t>este persoana care efectuează schimbări de conținut cum ar fi adăugare, șterger</w:t>
-      </w:r>
-      <w:r>
-        <w:rPr>
-          <w:szCs w:val="24"/>
-          <w:lang w:val="fr-FR"/>
-        </w:rPr>
-        <w:t>e, modificare</w:t>
-      </w:r>
-      <w:r>
-        <w:rPr>
-          <w:szCs w:val="24"/>
-          <w:lang w:val="fr-FR"/>
-        </w:rPr>
-        <w:t xml:space="preserve"> și tot ce </w:t>
-      </w:r>
-      <w:r>
-        <w:rPr>
-          <w:szCs w:val="24"/>
-          <w:lang w:val="fr-FR"/>
-        </w:rPr>
-        <w:t xml:space="preserve">reprezintă administrarea conținutului </w:t>
-      </w:r>
+          <w:noProof/>
+          <w:color w:val="7F7F7F" w:themeColor="text1" w:themeTint="80"/>
+          <w:lang w:val="ro-RO"/>
+        </w:rPr>
+      </w:pPr>
       <w:r>
         <w:rPr>
           <w:i/>
-          <w:szCs w:val="24"/>
-          <w:lang w:val="fr-FR"/>
-        </w:rPr>
-        <w:t>site</w:t>
-      </w:r>
-      <w:r>
-        <w:rPr>
-          <w:szCs w:val="24"/>
-          <w:lang w:val="fr-FR"/>
-        </w:rPr>
-        <w:t>-ului.</w:t>
-      </w:r>
-    </w:p>
-    <w:p>
-      <w:pPr>
-        <w:spacing w:line="360" w:lineRule="auto"/>
-        <w:jc w:val="both"/>
-        <w:rPr>
-          <w:szCs w:val="24"/>
-          <w:lang w:val="ro-RO"/>
-        </w:rPr>
-      </w:pPr>
-      <w:r>
-        <w:rPr>
-          <w:b/>
-          <w:szCs w:val="24"/>
-          <w:lang w:val="fr-FR"/>
-        </w:rPr>
-        <w:t xml:space="preserve">Utilizatorul </w:t>
-      </w:r>
-      <w:r>
-        <w:rPr>
-          <w:szCs w:val="24"/>
-          <w:lang w:val="fr-FR"/>
-        </w:rPr>
-        <w:t xml:space="preserve">poate desfășura următoarele acțiuni : </w:t>
-      </w:r>
-      <w:r>
-        <w:rPr>
-          <w:szCs w:val="24"/>
-          <w:lang w:val="ro-RO"/>
-        </w:rPr>
-        <w:t xml:space="preserve">să publice lucrări știițifice sau să evalueze lucrările altor autori. </w:t>
-      </w:r>
-    </w:p>
-    <w:p>
-      <w:pPr>
-        <w:spacing w:line="360" w:lineRule="auto"/>
-        <w:jc w:val="both"/>
-        <w:rPr>
-          <w:szCs w:val="24"/>
-          <w:lang w:val="fr-FR"/>
-        </w:rPr>
-      </w:pPr>
-      <w:r>
-        <w:rPr>
-          <w:b/>
+          <w:noProof/>
+          <w:color w:val="7F7F7F" w:themeColor="text1" w:themeTint="80"/>
+          <w:lang w:val="ro-RO"/>
+        </w:rPr>
+        <w:t>Faceţi legătura cu componentele identificate în secţiunea 4.1, indicând unde anume în arhitectură se execută algoritmii sau procesele prezentate.</w:t>
+      </w:r>
+    </w:p>
+    <w:p>
+      <w:pPr>
+        <w:pStyle w:val="Heading2"/>
+        <w:rPr>
+          <w:noProof/>
+          <w:lang w:val="ro-RO"/>
+        </w:rPr>
+      </w:pPr>
+      <w:bookmarkStart w:id="28" w:name="_Toc508622556"/>
+      <w:r>
+        <w:rPr>
+          <w:noProof/>
+          <w:lang w:val="ro-RO"/>
+        </w:rPr>
+        <w:t>5.3 Structura fizică a datelor</w:t>
+      </w:r>
+      <w:bookmarkEnd w:id="28"/>
+    </w:p>
+    <w:p>
+      <w:pPr>
+        <w:rPr>
           <w:i/>
-          <w:szCs w:val="24"/>
-          <w:lang w:val="fr-FR"/>
-        </w:rPr>
-        <w:lastRenderedPageBreak/>
-        <w:t>Chair</w:t>
-      </w:r>
-      <w:r>
-        <w:rPr>
-          <w:b/>
-          <w:szCs w:val="24"/>
-          <w:lang w:val="fr-FR"/>
-        </w:rPr>
-        <w:t>-ul</w:t>
-      </w:r>
-      <w:r>
-        <w:rPr>
-          <w:szCs w:val="24"/>
-          <w:lang w:val="fr-FR"/>
-        </w:rPr>
-        <w:t xml:space="preserve"> se ocupă de alegerea evaluatorilor pentru a recenza lucrările autorilor.</w:t>
-      </w:r>
-    </w:p>
-    <w:p>
-      <w:pPr>
-        <w:spacing w:line="360" w:lineRule="auto"/>
-        <w:rPr>
-          <w:b/>
-          <w:szCs w:val="24"/>
-          <w:lang w:val="fr-FR"/>
-        </w:rPr>
-      </w:pPr>
-      <w:r>
-        <w:rPr>
-          <w:b/>
-          <w:szCs w:val="24"/>
-          <w:lang w:val="fr-FR"/>
-        </w:rPr>
-        <w:t>“</w:t>
-      </w:r>
-      <w:r>
-        <w:rPr>
-          <w:b/>
+          <w:noProof/>
+          <w:color w:val="7F7F7F" w:themeColor="text1" w:themeTint="80"/>
+          <w:lang w:val="ro-RO"/>
+        </w:rPr>
+      </w:pPr>
+      <w:r>
+        <w:rPr>
           <w:i/>
-          <w:szCs w:val="24"/>
-          <w:lang w:val="fr-FR"/>
-        </w:rPr>
-        <w:t>Used</w:t>
-      </w:r>
-      <w:r>
-        <w:rPr>
-          <w:b/>
-          <w:szCs w:val="24"/>
-          <w:lang w:val="fr-FR"/>
-        </w:rPr>
-        <w:t>” Use Cases (Cazuri de utilizare “folosite”)</w:t>
-      </w:r>
-    </w:p>
-    <w:p>
-      <w:pPr>
-        <w:pStyle w:val="ListParagraph"/>
-        <w:numPr>
-          <w:ilvl w:val="0"/>
-          <w:numId w:val="17"/>
-        </w:numPr>
-        <w:spacing w:line="360" w:lineRule="auto"/>
-        <w:rPr>
-          <w:b/>
-        </w:rPr>
-      </w:pPr>
-      <w:r>
-        <w:t>Publicare lucrare</w:t>
-      </w:r>
-    </w:p>
-    <w:p>
-      <w:pPr>
-        <w:pStyle w:val="ListParagraph"/>
-        <w:numPr>
-          <w:ilvl w:val="0"/>
-          <w:numId w:val="17"/>
-        </w:numPr>
-        <w:spacing w:line="360" w:lineRule="auto"/>
-        <w:rPr>
-          <w:b/>
-        </w:rPr>
-      </w:pPr>
-      <w:r>
-        <w:t>Delegare evaluatori</w:t>
-      </w:r>
-    </w:p>
-    <w:p>
-      <w:pPr>
-        <w:pStyle w:val="ListParagraph"/>
-        <w:numPr>
-          <w:ilvl w:val="0"/>
-          <w:numId w:val="17"/>
-        </w:numPr>
-        <w:spacing w:line="360" w:lineRule="auto"/>
-        <w:jc w:val="both"/>
-        <w:rPr>
-          <w:b/>
-        </w:rPr>
-      </w:pPr>
-      <w:r>
-        <w:t xml:space="preserve">Adăugare </w:t>
-      </w:r>
-      <w:r>
-        <w:rPr>
-          <w:i/>
-        </w:rPr>
-        <w:t>review</w:t>
-      </w:r>
-      <w:r>
-        <w:t>/recenzie/recomandări</w:t>
-      </w:r>
-    </w:p>
-    <w:p>
-      <w:pPr>
-        <w:pStyle w:val="Heading2"/>
-      </w:pPr>
-      <w:r>
-        <w:t xml:space="preserve">2.3.3 </w:t>
-      </w:r>
-      <w:r>
-        <w:t xml:space="preserve">Brainstorming </w:t>
-      </w:r>
-    </w:p>
-    <w:p/>
-    <w:p>
-      <w:pPr>
-        <w:spacing w:line="360" w:lineRule="auto"/>
-        <w:jc w:val="both"/>
-        <w:rPr>
-          <w:lang w:val="ro-RO"/>
-        </w:rPr>
-      </w:pPr>
-      <w:r>
-        <w:rPr>
-          <w:lang w:val="ro-RO"/>
-        </w:rPr>
-        <w:t xml:space="preserve">Ca și metoda de elicitație, a fost potrivit </w:t>
-      </w:r>
-      <w:r>
-        <w:rPr>
-          <w:i/>
-          <w:lang w:val="ro-RO"/>
-        </w:rPr>
-        <w:t>brainstorming</w:t>
-      </w:r>
-      <w:r>
-        <w:rPr>
-          <w:lang w:val="ro-RO"/>
-        </w:rPr>
-        <w:t>-ul, ca și o discuție cu părțile interesate, pentru</w:t>
-      </w:r>
-      <w:r>
-        <w:rPr>
-          <w:lang w:val="ro-RO"/>
-        </w:rPr>
-        <w:t xml:space="preserve"> a reda necesitățile acestora, </w:t>
-      </w:r>
-      <w:r>
-        <w:rPr>
-          <w:lang w:val="ro-RO"/>
-        </w:rPr>
-        <w:t>prin combinarea de idei și dezvoltarea lor.  Astfel  a fost creată baza de date, cu un număr de nouă tabele.</w:t>
-      </w:r>
-    </w:p>
-    <w:p>
-      <w:pPr>
-        <w:pStyle w:val="ListParagraph"/>
-        <w:numPr>
-          <w:ilvl w:val="0"/>
-          <w:numId w:val="29"/>
-        </w:numPr>
-        <w:spacing w:line="360" w:lineRule="auto"/>
-        <w:jc w:val="both"/>
-        <w:rPr>
-          <w:lang w:val="ro-RO"/>
-        </w:rPr>
-      </w:pPr>
-      <w:r>
-        <w:rPr>
-          <w:lang w:val="ro-RO"/>
-        </w:rPr>
-        <w:t xml:space="preserve">Users – ilustrează toți utilizatorii </w:t>
-      </w:r>
-    </w:p>
-    <w:p>
-      <w:pPr>
-        <w:pStyle w:val="ListParagraph"/>
-        <w:numPr>
-          <w:ilvl w:val="0"/>
-          <w:numId w:val="29"/>
-        </w:numPr>
-        <w:spacing w:line="360" w:lineRule="auto"/>
-        <w:jc w:val="both"/>
-        <w:rPr>
-          <w:lang w:val="ro-RO"/>
-        </w:rPr>
-      </w:pPr>
-      <w:r>
-        <w:rPr>
-          <w:lang w:val="ro-RO"/>
-        </w:rPr>
-        <w:t xml:space="preserve">Conferences – această tabelă reprezintă lista cu toate conferințele disponibile </w:t>
-      </w:r>
-    </w:p>
-    <w:p>
-      <w:pPr>
-        <w:pStyle w:val="ListParagraph"/>
-        <w:spacing w:line="360" w:lineRule="auto"/>
-        <w:ind w:left="1080"/>
-        <w:jc w:val="both"/>
-        <w:rPr>
-          <w:lang w:val="ro-RO"/>
-        </w:rPr>
-      </w:pPr>
-      <w:r>
-        <w:rPr>
-          <w:lang w:val="ro-RO"/>
-        </w:rPr>
-        <w:t xml:space="preserve">Un utilizator poate vizualiza conferințele la care este </w:t>
-      </w:r>
-      <w:r>
-        <w:rPr>
-          <w:i/>
-          <w:lang w:val="ro-RO"/>
-        </w:rPr>
-        <w:t>chair</w:t>
-      </w:r>
-      <w:r>
-        <w:rPr>
-          <w:lang w:val="ro-RO"/>
-        </w:rPr>
-        <w:t xml:space="preserve">, </w:t>
-      </w:r>
-      <w:r>
-        <w:rPr>
-          <w:i/>
-          <w:lang w:val="ro-RO"/>
-        </w:rPr>
-        <w:t>PCmember</w:t>
-      </w:r>
-      <w:r>
-        <w:rPr>
-          <w:lang w:val="ro-RO"/>
-        </w:rPr>
-        <w:t xml:space="preserve"> sau invitat.</w:t>
-      </w:r>
-    </w:p>
-    <w:p>
-      <w:pPr>
-        <w:pStyle w:val="ListParagraph"/>
-        <w:spacing w:line="360" w:lineRule="auto"/>
-        <w:ind w:left="1080"/>
-        <w:jc w:val="both"/>
-        <w:rPr>
-          <w:lang w:val="ro-RO"/>
-        </w:rPr>
-      </w:pPr>
-      <w:r>
-        <w:rPr>
-          <w:lang w:val="ro-RO"/>
-        </w:rPr>
-        <w:t>Doar chair-ul poate crea o conferință, să o șteargă ( doar dacă aceasta este fără membrii deja invitați) sau să modifice datele</w:t>
-      </w:r>
-      <w:r>
-        <w:rPr>
-          <w:lang w:val="ro-RO"/>
-        </w:rPr>
-        <w:t xml:space="preserve">. Un </w:t>
-      </w:r>
-      <w:r>
-        <w:rPr>
-          <w:i/>
-          <w:lang w:val="ro-RO"/>
-        </w:rPr>
-        <w:t>PCmember</w:t>
-      </w:r>
-      <w:r>
-        <w:rPr>
-          <w:lang w:val="ro-RO"/>
-        </w:rPr>
-        <w:t xml:space="preserve"> poate doar vizualiza detalii despre o anumită conferință.</w:t>
-      </w:r>
-    </w:p>
-    <w:p>
-      <w:pPr>
-        <w:pStyle w:val="ListParagraph"/>
-        <w:numPr>
-          <w:ilvl w:val="0"/>
-          <w:numId w:val="29"/>
-        </w:numPr>
-        <w:spacing w:line="360" w:lineRule="auto"/>
-        <w:jc w:val="both"/>
-        <w:rPr>
-          <w:lang w:val="ro-RO"/>
-        </w:rPr>
-      </w:pPr>
-      <w:r>
-        <w:rPr>
-          <w:lang w:val="ro-RO"/>
-        </w:rPr>
-        <w:t>PCmembers – tabela indică toti utilizatorii care iau parte la procesul care ține de evaluarea lucrărilor științifice.</w:t>
-      </w:r>
-    </w:p>
-    <w:p>
-      <w:pPr>
-        <w:pStyle w:val="ListParagraph"/>
-        <w:spacing w:line="360" w:lineRule="auto"/>
-        <w:ind w:left="1080"/>
-        <w:jc w:val="both"/>
-        <w:rPr>
-          <w:lang w:val="ro-RO"/>
-        </w:rPr>
-      </w:pPr>
-      <w:r>
-        <w:rPr>
-          <w:lang w:val="ro-RO"/>
-        </w:rPr>
-        <w:t xml:space="preserve">Aceștia primesc invitație de la </w:t>
-      </w:r>
-      <w:r>
-        <w:rPr>
-          <w:i/>
-          <w:lang w:val="ro-RO"/>
-        </w:rPr>
-        <w:t>chair</w:t>
-      </w:r>
-      <w:r>
-        <w:rPr>
-          <w:lang w:val="ro-RO"/>
-        </w:rPr>
-        <w:t>, pentru a evalua lucrările autorilor.</w:t>
-      </w:r>
-    </w:p>
-    <w:p>
-      <w:pPr>
-        <w:pStyle w:val="ListParagraph"/>
-        <w:numPr>
-          <w:ilvl w:val="0"/>
-          <w:numId w:val="29"/>
-        </w:numPr>
-        <w:spacing w:line="360" w:lineRule="auto"/>
-        <w:jc w:val="both"/>
-        <w:rPr>
-          <w:lang w:val="ro-RO"/>
-        </w:rPr>
-      </w:pPr>
-      <w:r>
-        <w:rPr>
-          <w:lang w:val="ro-RO"/>
-        </w:rPr>
-        <w:t xml:space="preserve">Papers – tabela </w:t>
-      </w:r>
-      <w:r>
-        <w:t xml:space="preserve">“Papers” </w:t>
-      </w:r>
-      <w:r>
-        <w:rPr>
-          <w:lang w:val="ro-RO"/>
-        </w:rPr>
-        <w:t>indică toate informațiile de</w:t>
-      </w:r>
-      <w:r>
-        <w:rPr>
-          <w:lang w:val="ro-RO"/>
-        </w:rPr>
-        <w:t>spre lucrările științifice</w:t>
-      </w:r>
-    </w:p>
-    <w:p>
-      <w:pPr>
-        <w:pStyle w:val="ListParagraph"/>
-        <w:numPr>
-          <w:ilvl w:val="0"/>
-          <w:numId w:val="29"/>
-        </w:numPr>
-        <w:spacing w:line="360" w:lineRule="auto"/>
-        <w:jc w:val="both"/>
-        <w:rPr>
-          <w:lang w:val="ro-RO"/>
-        </w:rPr>
-      </w:pPr>
-      <w:r>
-        <w:rPr>
-          <w:lang w:val="ro-RO"/>
-        </w:rPr>
-        <w:t>PaperAssignments</w:t>
-      </w:r>
-      <w:r>
-        <w:rPr>
-          <w:lang w:val="ro-RO"/>
-        </w:rPr>
-        <w:t xml:space="preserve"> </w:t>
-      </w:r>
-      <w:r>
-        <w:rPr>
-          <w:lang w:val="ro-RO"/>
-        </w:rPr>
-        <w:t xml:space="preserve">- </w:t>
-      </w:r>
-      <w:r>
-        <w:rPr>
-          <w:lang w:val="ro-RO"/>
-        </w:rPr>
-        <w:t>a</w:t>
-      </w:r>
-      <w:r>
-        <w:rPr>
-          <w:rFonts w:cs="Times New Roman"/>
-          <w:szCs w:val="24"/>
-        </w:rPr>
-        <w:t xml:space="preserve">cest tabel este un tabel intermediar între tabelele PCmembers și Papers </w:t>
-      </w:r>
-    </w:p>
-    <w:p>
-      <w:pPr>
-        <w:pStyle w:val="ListParagraph"/>
-        <w:numPr>
-          <w:ilvl w:val="0"/>
-          <w:numId w:val="29"/>
-        </w:numPr>
-        <w:spacing w:line="360" w:lineRule="auto"/>
-        <w:jc w:val="both"/>
-        <w:rPr>
-          <w:lang w:val="ro-RO"/>
-        </w:rPr>
-      </w:pPr>
-      <w:r>
-        <w:rPr>
-          <w:lang w:val="ro-RO"/>
-        </w:rPr>
-        <w:t>Subreviewers</w:t>
-      </w:r>
-      <w:r>
-        <w:rPr>
-          <w:lang w:val="ro-RO"/>
-        </w:rPr>
-        <w:t xml:space="preserve"> </w:t>
-      </w:r>
-      <w:r>
-        <w:rPr>
-          <w:lang w:val="ro-RO"/>
-        </w:rPr>
-        <w:t xml:space="preserve">- </w:t>
-      </w:r>
-      <w:r>
-        <w:rPr>
-          <w:rFonts w:cs="Times New Roman"/>
-          <w:szCs w:val="24"/>
-        </w:rPr>
-        <w:t>tabelul</w:t>
-      </w:r>
-      <w:r>
-        <w:rPr>
-          <w:rFonts w:cs="Times New Roman"/>
-          <w:szCs w:val="24"/>
-        </w:rPr>
-        <w:t xml:space="preserve"> cuprinde informația propriu-zisă a procesului de selectare și delegare a evaluatorilor</w:t>
-      </w:r>
-      <w:r>
-        <w:rPr>
-          <w:rFonts w:cs="Times New Roman"/>
-          <w:szCs w:val="24"/>
-        </w:rPr>
-        <w:t>, inclusive termenele limită</w:t>
-      </w:r>
-    </w:p>
-    <w:p>
-      <w:pPr>
-        <w:pStyle w:val="ListParagraph"/>
-        <w:numPr>
-          <w:ilvl w:val="0"/>
-          <w:numId w:val="29"/>
-        </w:numPr>
-        <w:spacing w:line="360" w:lineRule="auto"/>
-        <w:jc w:val="both"/>
-        <w:rPr>
-          <w:i/>
-          <w:lang w:val="ro-RO"/>
-        </w:rPr>
-      </w:pPr>
-      <w:r>
-        <w:rPr>
-          <w:lang w:val="ro-RO"/>
-        </w:rPr>
-        <w:t>Subreviews</w:t>
-      </w:r>
-      <w:r>
-        <w:rPr>
-          <w:lang w:val="ro-RO"/>
-        </w:rPr>
-        <w:t xml:space="preserve"> </w:t>
-      </w:r>
-      <w:r>
-        <w:rPr>
-          <w:lang w:val="ro-RO"/>
-        </w:rPr>
-        <w:t>-</w:t>
-      </w:r>
-      <w:r>
-        <w:rPr>
-          <w:lang w:val="ro-RO"/>
-        </w:rPr>
-        <w:t xml:space="preserve"> </w:t>
-      </w:r>
-      <w:r>
-        <w:rPr>
-          <w:rFonts w:cs="Times New Roman"/>
-          <w:szCs w:val="24"/>
-        </w:rPr>
-        <w:t>a</w:t>
-      </w:r>
-      <w:r>
-        <w:rPr>
-          <w:rFonts w:cs="Times New Roman"/>
-          <w:szCs w:val="24"/>
-        </w:rPr>
-        <w:t>cest tabel cuprinde evaluările secundare – adică acele evaluări realizate de evaluator – cu mențiunea că e</w:t>
-      </w:r>
-      <w:r>
-        <w:rPr>
-          <w:rFonts w:cs="Times New Roman"/>
-          <w:szCs w:val="24"/>
-        </w:rPr>
-        <w:t xml:space="preserve">valuarea finală îi revine </w:t>
-      </w:r>
-      <w:r>
-        <w:rPr>
-          <w:rFonts w:cs="Times New Roman"/>
-          <w:i/>
-          <w:szCs w:val="24"/>
-        </w:rPr>
-        <w:t>chair</w:t>
-      </w:r>
-      <w:r>
-        <w:rPr>
-          <w:rFonts w:cs="Times New Roman"/>
-          <w:szCs w:val="24"/>
-        </w:rPr>
-        <w:t>-ului. Acest tabel se referă și la domeniul de specializare al fiecărui autor, deoarece există și posibilitatea ca în lipsa unor autori adecvați să fie selectați și alții</w:t>
-      </w:r>
-      <w:r>
-        <w:rPr>
-          <w:rFonts w:cs="Times New Roman"/>
-          <w:szCs w:val="24"/>
-        </w:rPr>
-        <w:t xml:space="preserve"> care</w:t>
-      </w:r>
-      <w:r>
-        <w:rPr>
-          <w:rFonts w:cs="Times New Roman"/>
-          <w:szCs w:val="24"/>
-        </w:rPr>
-        <w:t xml:space="preserve"> poate nu</w:t>
-      </w:r>
-      <w:r>
-        <w:rPr>
-          <w:rFonts w:cs="Times New Roman"/>
-          <w:szCs w:val="24"/>
-        </w:rPr>
-        <w:t xml:space="preserve"> sunt</w:t>
-      </w:r>
-      <w:r>
-        <w:rPr>
-          <w:rFonts w:cs="Times New Roman"/>
-          <w:szCs w:val="24"/>
-        </w:rPr>
-        <w:t xml:space="preserve"> atât de </w:t>
-      </w:r>
-      <w:r>
-        <w:rPr>
-          <w:rFonts w:cs="Times New Roman"/>
-          <w:szCs w:val="24"/>
-        </w:rPr>
-        <w:lastRenderedPageBreak/>
-        <w:t xml:space="preserve">specializați în domeniul pentru care se cere evaluarea. Acest lucru influențează în mare măsură evaluarea finală care va fi făcută de </w:t>
-      </w:r>
-      <w:r>
-        <w:rPr>
-          <w:rFonts w:cs="Times New Roman"/>
-          <w:i/>
-          <w:szCs w:val="24"/>
-        </w:rPr>
-        <w:t>chair</w:t>
-      </w:r>
-    </w:p>
-    <w:p>
-      <w:pPr>
-        <w:pStyle w:val="ListParagraph"/>
-        <w:numPr>
-          <w:ilvl w:val="0"/>
-          <w:numId w:val="29"/>
-        </w:numPr>
-        <w:spacing w:line="360" w:lineRule="auto"/>
-        <w:jc w:val="both"/>
-        <w:rPr>
-          <w:lang w:val="ro-RO"/>
-        </w:rPr>
-      </w:pPr>
-      <w:r>
-        <w:rPr>
-          <w:lang w:val="ro-RO"/>
-        </w:rPr>
-        <w:t>Reviews</w:t>
-      </w:r>
-      <w:r>
-        <w:rPr>
-          <w:lang w:val="ro-RO"/>
-        </w:rPr>
-        <w:t xml:space="preserve">  - </w:t>
-      </w:r>
-      <w:r>
-        <w:rPr>
-          <w:lang w:val="ro-RO"/>
-        </w:rPr>
-        <w:t xml:space="preserve">ilustrează </w:t>
-      </w:r>
-      <w:r>
-        <w:rPr>
-          <w:rFonts w:cs="Times New Roman"/>
-          <w:szCs w:val="24"/>
-        </w:rPr>
-        <w:t>recenziile</w:t>
-      </w:r>
-      <w:r>
-        <w:rPr>
-          <w:rFonts w:cs="Times New Roman"/>
-          <w:szCs w:val="24"/>
-        </w:rPr>
-        <w:t xml:space="preserve"> realizate de evaluatorii desemnați de </w:t>
-      </w:r>
-      <w:r>
-        <w:rPr>
-          <w:rFonts w:cs="Times New Roman"/>
-          <w:szCs w:val="24"/>
-        </w:rPr>
-        <w:t xml:space="preserve">către </w:t>
-      </w:r>
-      <w:r>
-        <w:rPr>
-          <w:rFonts w:cs="Times New Roman"/>
-          <w:i/>
-          <w:szCs w:val="24"/>
-        </w:rPr>
-        <w:t xml:space="preserve">chair </w:t>
-      </w:r>
-      <w:r>
-        <w:rPr>
-          <w:rFonts w:cs="Times New Roman"/>
-          <w:szCs w:val="24"/>
-        </w:rPr>
-        <w:t>care</w:t>
-      </w:r>
-      <w:r>
-        <w:rPr>
-          <w:rFonts w:cs="Times New Roman"/>
-          <w:i/>
-          <w:szCs w:val="24"/>
-        </w:rPr>
-        <w:t xml:space="preserve"> </w:t>
-      </w:r>
-      <w:r>
-        <w:rPr>
-          <w:rFonts w:cs="Times New Roman"/>
-          <w:szCs w:val="24"/>
-        </w:rPr>
-        <w:t>sunt principale</w:t>
-      </w:r>
-      <w:r>
-        <w:rPr>
-          <w:rFonts w:cs="Times New Roman"/>
-          <w:szCs w:val="24"/>
-        </w:rPr>
-        <w:t xml:space="preserve">, </w:t>
-      </w:r>
-      <w:r>
-        <w:rPr>
-          <w:rFonts w:cs="Times New Roman"/>
-          <w:szCs w:val="24"/>
-        </w:rPr>
-        <w:t xml:space="preserve"> </w:t>
-      </w:r>
-      <w:r>
-        <w:rPr>
-          <w:rFonts w:cs="Times New Roman"/>
-          <w:szCs w:val="24"/>
-        </w:rPr>
-        <w:t>deoarece</w:t>
-      </w:r>
-      <w:r>
-        <w:rPr>
-          <w:rFonts w:cs="Times New Roman"/>
-          <w:szCs w:val="24"/>
-        </w:rPr>
-        <w:t xml:space="preserve"> </w:t>
-      </w:r>
-      <w:r>
-        <w:rPr>
-          <w:rFonts w:cs="Times New Roman"/>
-          <w:szCs w:val="24"/>
-        </w:rPr>
-        <w:t>reprezintă</w:t>
-      </w:r>
-      <w:r>
-        <w:rPr>
-          <w:rFonts w:cs="Times New Roman"/>
-          <w:szCs w:val="24"/>
-        </w:rPr>
-        <w:t xml:space="preserve"> baza în îmbunătățirea lucrării </w:t>
-      </w:r>
-      <w:r>
-        <w:rPr>
-          <w:rFonts w:cs="Times New Roman"/>
-          <w:szCs w:val="24"/>
-        </w:rPr>
-        <w:t>dar în același timp</w:t>
-      </w:r>
-      <w:r>
-        <w:rPr>
-          <w:rFonts w:cs="Times New Roman"/>
-          <w:szCs w:val="24"/>
-        </w:rPr>
-        <w:t xml:space="preserve"> secundare, deoarece</w:t>
-      </w:r>
-      <w:r>
-        <w:rPr>
-          <w:rFonts w:cs="Times New Roman"/>
-          <w:szCs w:val="24"/>
-        </w:rPr>
-        <w:t xml:space="preserve"> decizia finală ii revine </w:t>
-      </w:r>
-      <w:r>
-        <w:rPr>
-          <w:rFonts w:cs="Times New Roman"/>
-          <w:i/>
-          <w:szCs w:val="24"/>
-        </w:rPr>
-        <w:t>chair</w:t>
-      </w:r>
-      <w:r>
-        <w:rPr>
-          <w:rFonts w:cs="Times New Roman"/>
-          <w:szCs w:val="24"/>
-        </w:rPr>
-        <w:t>-ului care formulează o decizie pe baza a ceea ce s-a evaluat.</w:t>
-      </w:r>
-    </w:p>
-    <w:p>
-      <w:pPr>
-        <w:pStyle w:val="ListParagraph"/>
-        <w:numPr>
-          <w:ilvl w:val="0"/>
-          <w:numId w:val="29"/>
-        </w:numPr>
-        <w:spacing w:line="360" w:lineRule="auto"/>
-        <w:jc w:val="both"/>
-        <w:rPr>
-          <w:lang w:val="ro-RO"/>
-        </w:rPr>
-      </w:pPr>
-      <w:r>
-        <w:rPr>
-          <w:lang w:val="ro-RO"/>
-        </w:rPr>
-        <w:t>Authors – în această tabelă sunt stocate datele despre autorii lucrărilor științifice</w:t>
-      </w:r>
-    </w:p>
-    <w:p>
-      <w:pPr>
-        <w:pStyle w:val="Heading3"/>
-        <w:numPr>
-          <w:ilvl w:val="2"/>
-          <w:numId w:val="30"/>
-        </w:numPr>
-      </w:pPr>
-      <w:r>
-        <w:t>Interviu</w:t>
-      </w:r>
-      <w:r>
-        <w:t xml:space="preserve"> </w:t>
-      </w:r>
-    </w:p>
-    <w:p/>
-    <w:p>
-      <w:pPr>
-        <w:pStyle w:val="ListParagraph"/>
-      </w:pPr>
-    </w:p>
-    <w:p>
-      <w:pPr>
-        <w:pStyle w:val="ListParagraph"/>
-        <w:ind w:left="1080"/>
-      </w:pPr>
-    </w:p>
-    <w:p>
-      <w:pPr>
-        <w:pStyle w:val="Heading1"/>
-        <w:numPr>
-          <w:ilvl w:val="0"/>
-          <w:numId w:val="32"/>
-        </w:numPr>
-        <w:rPr>
-          <w:noProof/>
-          <w:lang w:val="ro-RO"/>
-        </w:rPr>
-      </w:pPr>
-      <w:bookmarkStart w:id="20" w:name="_Toc508622548"/>
-      <w:r>
-        <w:rPr>
-          <w:noProof/>
-          <w:lang w:val="ro-RO"/>
-        </w:rPr>
-        <w:t>Model de Dezvoltare</w:t>
-      </w:r>
-      <w:bookmarkEnd w:id="20"/>
-    </w:p>
-    <w:p>
-      <w:pPr>
-        <w:rPr>
-          <w:lang w:val="ro-RO"/>
-        </w:rPr>
-      </w:pPr>
-    </w:p>
-    <w:p>
-      <w:pPr>
-        <w:jc w:val="both"/>
-        <w:rPr>
-          <w:i/>
           <w:noProof/>
           <w:color w:val="7F7F7F" w:themeColor="text1" w:themeTint="80"/>
           <w:lang w:val="ro-RO"/>
         </w:rPr>
-      </w:pPr>
-      <w:r>
-        <w:rPr>
-          <w:i/>
-          <w:noProof/>
-          <w:color w:val="7F7F7F" w:themeColor="text1" w:themeTint="80"/>
-          <w:lang w:val="ro-RO"/>
-        </w:rPr>
-        <w:pict>
-          <v:shape id="_x0000_i1029" type="#_x0000_t75" style="width:467.3pt;height:234.35pt">
-            <v:imagedata r:id="rId14" o:title="model dezv"/>
-          </v:shape>
-        </w:pict>
-      </w:r>
-    </w:p>
-    <w:p>
-      <w:pPr>
-        <w:jc w:val="center"/>
-        <w:rPr>
-          <w:i/>
-          <w:noProof/>
-          <w:color w:val="7F7F7F" w:themeColor="text1" w:themeTint="80"/>
-          <w:lang w:val="ro-RO"/>
-        </w:rPr>
-      </w:pPr>
-      <w:r>
-        <w:rPr>
-          <w:i/>
-          <w:color w:val="17365D" w:themeColor="text2" w:themeShade="BF"/>
-          <w:sz w:val="20"/>
-          <w:szCs w:val="20"/>
-        </w:rPr>
-        <w:t>Figura 9 – Modelul de dezvoltare în cascadă</w:t>
-      </w:r>
-      <w:r>
-        <w:rPr>
-          <w:i/>
-          <w:noProof/>
-          <w:color w:val="7F7F7F" w:themeColor="text1" w:themeTint="80"/>
-          <w:lang w:val="ro-RO"/>
-        </w:rPr>
-        <w:br w:type="page"/>
-      </w:r>
-    </w:p>
-    <w:p>
-      <w:pPr>
-        <w:spacing w:line="360" w:lineRule="auto"/>
-        <w:jc w:val="both"/>
-        <w:rPr>
-          <w:noProof/>
-          <w:lang w:val="ro-RO"/>
-        </w:rPr>
-      </w:pPr>
-      <w:r>
-        <w:rPr>
-          <w:noProof/>
-          <w:lang w:val="ro-RO"/>
-        </w:rPr>
-        <w:lastRenderedPageBreak/>
-        <w:t xml:space="preserve">Prima etapă </w:t>
-      </w:r>
-      <w:r>
-        <w:rPr>
-          <w:noProof/>
-          <w:lang w:val="ro-RO"/>
-        </w:rPr>
-        <w:t xml:space="preserve">implică definirea și analizarea tuturor cerințelor, provenite de la părțile interesate </w:t>
-      </w:r>
-      <w:r>
-        <w:rPr>
-          <w:noProof/>
-          <w:lang w:val="ro-RO"/>
-        </w:rPr>
-        <w:t>care trebui</w:t>
-      </w:r>
-      <w:r>
-        <w:rPr>
-          <w:noProof/>
-          <w:lang w:val="ro-RO"/>
-        </w:rPr>
-        <w:t>e să fie îndeplinite. În urma documentării, cerințele se ilustrează sub forma scrisă și repre</w:t>
-      </w:r>
-      <w:r>
-        <w:rPr>
-          <w:noProof/>
-          <w:lang w:val="ro-RO"/>
-        </w:rPr>
-        <w:t>zintă primul pas în vederea conceperii</w:t>
-      </w:r>
-      <w:r>
-        <w:rPr>
-          <w:noProof/>
-          <w:lang w:val="ro-RO"/>
-        </w:rPr>
-        <w:t xml:space="preserve"> produsului </w:t>
-      </w:r>
-      <w:r>
-        <w:rPr>
-          <w:i/>
-          <w:noProof/>
-          <w:lang w:val="ro-RO"/>
-        </w:rPr>
-        <w:t>software</w:t>
-      </w:r>
-      <w:r>
-        <w:rPr>
-          <w:noProof/>
-          <w:lang w:val="ro-RO"/>
-        </w:rPr>
-        <w:t>.</w:t>
-      </w:r>
-    </w:p>
-    <w:p>
-      <w:pPr>
-        <w:spacing w:line="360" w:lineRule="auto"/>
-        <w:jc w:val="both"/>
-        <w:rPr>
-          <w:noProof/>
-          <w:lang w:val="ro-RO"/>
-        </w:rPr>
-      </w:pPr>
-      <w:r>
-        <w:rPr>
-          <w:noProof/>
-          <w:lang w:val="ro-RO"/>
-        </w:rPr>
-        <w:t xml:space="preserve">Proiectarea sistemului ajută la specificarea cerințelor </w:t>
-      </w:r>
-      <w:r>
-        <w:rPr>
-          <w:i/>
-          <w:noProof/>
-          <w:lang w:val="ro-RO"/>
-        </w:rPr>
-        <w:t>hardware</w:t>
-      </w:r>
-      <w:r>
-        <w:rPr>
-          <w:noProof/>
-          <w:lang w:val="ro-RO"/>
-        </w:rPr>
-        <w:t xml:space="preserve"> și </w:t>
-      </w:r>
-      <w:r>
-        <w:rPr>
-          <w:i/>
-          <w:noProof/>
-          <w:lang w:val="ro-RO"/>
-        </w:rPr>
-        <w:t>software</w:t>
-      </w:r>
-      <w:r>
-        <w:rPr>
-          <w:noProof/>
-          <w:lang w:val="ro-RO"/>
-        </w:rPr>
-        <w:t xml:space="preserve">, fiind inclusă și definirea arhitecturii generale a sistemului. </w:t>
-      </w:r>
-    </w:p>
-    <w:p>
-      <w:pPr>
-        <w:spacing w:line="360" w:lineRule="auto"/>
-        <w:jc w:val="both"/>
-        <w:rPr>
-          <w:noProof/>
-          <w:lang w:val="ro-RO"/>
-        </w:rPr>
-      </w:pPr>
-      <w:r>
-        <w:rPr>
-          <w:noProof/>
-          <w:lang w:val="ro-RO"/>
-        </w:rPr>
-        <w:t>În a treia fază din modelul de dezvoltare, sistemul este mai întâi împărțit în programe mici, denumite unități, care sunt integrate în f</w:t>
-      </w:r>
-      <w:r>
-        <w:rPr>
-          <w:noProof/>
-          <w:lang w:val="ro-RO"/>
-        </w:rPr>
-        <w:t xml:space="preserve">aza următoare. </w:t>
-      </w:r>
-    </w:p>
-    <w:p>
-      <w:pPr>
-        <w:spacing w:line="360" w:lineRule="auto"/>
-        <w:jc w:val="both"/>
-        <w:rPr>
-          <w:noProof/>
-          <w:lang w:val="ro-RO"/>
-        </w:rPr>
-      </w:pPr>
-      <w:r>
-        <w:rPr>
-          <w:noProof/>
-          <w:lang w:val="ro-RO"/>
-        </w:rPr>
-        <w:t>Partea de intregare și testare ilustrează toate unitățile contopite într-un sistem dupa testarea fiecărei unități și eliminarea/corectarea defecțiunilor.</w:t>
-      </w:r>
-    </w:p>
-    <w:p>
-      <w:pPr>
-        <w:spacing w:line="360" w:lineRule="auto"/>
-        <w:jc w:val="both"/>
-        <w:rPr>
-          <w:noProof/>
-          <w:lang w:val="ro-RO"/>
-        </w:rPr>
-      </w:pPr>
-      <w:r>
-        <w:rPr>
-          <w:noProof/>
-          <w:lang w:val="ro-RO"/>
-        </w:rPr>
-        <w:t xml:space="preserve">Întreținerea/Mentenanța face referire la rezolvarea problemelor în urma avertismentelor din partea cliențior. Mai este inclusă și îmbunătățirea produsului prin lansarea unor versiuni mai bune. </w:t>
-      </w:r>
-    </w:p>
-    <w:p>
-      <w:pPr>
-        <w:pStyle w:val="ListParagraph"/>
-        <w:numPr>
-          <w:ilvl w:val="0"/>
-          <w:numId w:val="33"/>
-        </w:numPr>
-        <w:spacing w:line="360" w:lineRule="auto"/>
-        <w:jc w:val="both"/>
-        <w:rPr>
-          <w:noProof/>
-          <w:lang w:val="ro-RO"/>
-        </w:rPr>
-      </w:pPr>
-      <w:r>
-        <w:rPr>
-          <w:noProof/>
-          <w:lang w:val="ro-RO"/>
-        </w:rPr>
-        <w:t>Explicatii , cum funct la noi</w:t>
-      </w:r>
-    </w:p>
-    <w:p>
-      <w:pPr>
-        <w:pStyle w:val="ListParagraph"/>
-        <w:numPr>
-          <w:ilvl w:val="0"/>
-          <w:numId w:val="33"/>
-        </w:numPr>
-        <w:spacing w:line="360" w:lineRule="auto"/>
-        <w:jc w:val="both"/>
-        <w:rPr>
-          <w:noProof/>
-          <w:lang w:val="ro-RO"/>
-        </w:rPr>
-      </w:pPr>
-      <w:r>
-        <w:rPr>
-          <w:noProof/>
-          <w:lang w:val="ro-RO"/>
-        </w:rPr>
-        <w:t xml:space="preserve">Agile - </w:t>
-      </w:r>
-      <w:bookmarkStart w:id="21" w:name="_GoBack"/>
-      <w:bookmarkEnd w:id="21"/>
-    </w:p>
-    <w:p>
-      <w:pPr>
-        <w:rPr>
-          <w:noProof/>
-          <w:szCs w:val="24"/>
-          <w:lang w:val="ro-RO"/>
-        </w:rPr>
-      </w:pPr>
-    </w:p>
-    <w:p>
-      <w:pPr>
-        <w:rPr>
-          <w:noProof/>
-          <w:szCs w:val="24"/>
-          <w:lang w:val="ro-RO"/>
-        </w:rPr>
-      </w:pPr>
-    </w:p>
-    <w:p>
-      <w:pPr>
-        <w:rPr>
-          <w:noProof/>
-          <w:szCs w:val="24"/>
-          <w:lang w:val="ro-RO"/>
-        </w:rPr>
-      </w:pPr>
-    </w:p>
-    <w:p>
-      <w:pPr>
-        <w:rPr>
-          <w:noProof/>
-          <w:szCs w:val="24"/>
-          <w:lang w:val="ro-RO"/>
-        </w:rPr>
-      </w:pPr>
-    </w:p>
-    <w:p>
-      <w:pPr>
-        <w:rPr>
-          <w:noProof/>
-          <w:szCs w:val="24"/>
-          <w:lang w:val="ro-RO"/>
-        </w:rPr>
-      </w:pPr>
-    </w:p>
-    <w:p>
-      <w:pPr>
-        <w:rPr>
-          <w:noProof/>
-          <w:szCs w:val="24"/>
-          <w:lang w:val="ro-RO"/>
-        </w:rPr>
-      </w:pPr>
-    </w:p>
-    <w:p>
-      <w:pPr>
-        <w:rPr>
-          <w:noProof/>
-          <w:szCs w:val="24"/>
-          <w:lang w:val="ro-RO"/>
-        </w:rPr>
-      </w:pPr>
-    </w:p>
-    <w:p>
-      <w:pPr>
-        <w:pStyle w:val="Heading1"/>
-        <w:jc w:val="center"/>
-        <w:rPr>
-          <w:noProof/>
-          <w:sz w:val="40"/>
-          <w:lang w:val="ro-RO"/>
-        </w:rPr>
-      </w:pPr>
-    </w:p>
-    <w:p>
-      <w:pPr>
-        <w:rPr>
-          <w:rFonts w:asciiTheme="majorHAnsi" w:eastAsiaTheme="majorEastAsia" w:hAnsiTheme="majorHAnsi" w:cstheme="majorBidi"/>
-          <w:b/>
-          <w:bCs/>
-          <w:noProof/>
-          <w:color w:val="365F91" w:themeColor="accent1" w:themeShade="BF"/>
-          <w:sz w:val="40"/>
-          <w:szCs w:val="28"/>
-          <w:lang w:val="ro-RO"/>
-        </w:rPr>
-      </w:pPr>
-      <w:r>
-        <w:rPr>
-          <w:noProof/>
-          <w:sz w:val="40"/>
-          <w:lang w:val="ro-RO"/>
-        </w:rPr>
-        <w:br w:type="page"/>
-      </w:r>
-    </w:p>
-    <w:p>
-      <w:pPr>
-        <w:pStyle w:val="Heading1"/>
-        <w:rPr>
-          <w:noProof/>
-          <w:sz w:val="40"/>
-          <w:lang w:val="ro-RO"/>
-        </w:rPr>
-      </w:pPr>
-    </w:p>
-    <w:p>
-      <w:pPr>
-        <w:rPr>
-          <w:lang w:val="ro-RO"/>
-        </w:rPr>
-      </w:pPr>
-    </w:p>
-    <w:p>
-      <w:pPr>
-        <w:rPr>
-          <w:lang w:val="ro-RO"/>
-        </w:rPr>
-      </w:pPr>
-    </w:p>
-    <w:p>
-      <w:pPr>
-        <w:rPr>
-          <w:lang w:val="ro-RO"/>
-        </w:rPr>
-      </w:pPr>
-    </w:p>
-    <w:p>
-      <w:pPr>
-        <w:rPr>
-          <w:lang w:val="ro-RO"/>
-        </w:rPr>
-      </w:pPr>
-    </w:p>
-    <w:p>
-      <w:pPr>
-        <w:rPr>
-          <w:lang w:val="ro-RO"/>
-        </w:rPr>
-      </w:pPr>
-    </w:p>
-    <w:p>
-      <w:pPr>
-        <w:rPr>
-          <w:lang w:val="ro-RO"/>
-        </w:rPr>
-      </w:pPr>
-    </w:p>
-    <w:p>
-      <w:pPr>
-        <w:rPr>
-          <w:lang w:val="ro-RO"/>
-        </w:rPr>
-      </w:pPr>
-    </w:p>
-    <w:p>
-      <w:pPr>
-        <w:rPr>
-          <w:lang w:val="ro-RO"/>
-        </w:rPr>
-      </w:pPr>
-    </w:p>
-    <w:p>
-      <w:pPr>
-        <w:pStyle w:val="Heading1"/>
-        <w:jc w:val="center"/>
-        <w:rPr>
-          <w:noProof/>
-          <w:sz w:val="40"/>
-          <w:lang w:val="ro-RO"/>
-        </w:rPr>
-      </w:pPr>
-      <w:bookmarkStart w:id="22" w:name="_Toc508622549"/>
-      <w:r>
-        <w:rPr>
-          <w:noProof/>
-          <w:sz w:val="40"/>
-          <w:lang w:val="ro-RO"/>
-        </w:rPr>
-        <w:t>Partea II – Proiectarea Sistemului Informatic</w:t>
-      </w:r>
-      <w:bookmarkEnd w:id="22"/>
-      <w:r>
-        <w:rPr>
-          <w:noProof/>
-          <w:sz w:val="40"/>
-          <w:lang w:val="ro-RO"/>
-        </w:rPr>
-        <w:br w:type="page"/>
-      </w:r>
-    </w:p>
-    <w:p>
-      <w:pPr>
-        <w:pStyle w:val="Heading1"/>
-        <w:rPr>
-          <w:noProof/>
-          <w:lang w:val="ro-RO"/>
-        </w:rPr>
-      </w:pPr>
-      <w:bookmarkStart w:id="23" w:name="_Toc508622550"/>
-      <w:r>
-        <w:rPr>
-          <w:noProof/>
-          <w:lang w:val="ro-RO"/>
-        </w:rPr>
-        <w:lastRenderedPageBreak/>
-        <w:t>4</w:t>
-      </w:r>
-      <w:r>
-        <w:rPr>
-          <w:noProof/>
-          <w:lang w:val="ro-RO"/>
-        </w:rPr>
-        <w:t>. Proiectarea Logică</w:t>
-      </w:r>
-      <w:bookmarkEnd w:id="23"/>
-    </w:p>
-    <w:p>
-      <w:pPr>
-        <w:jc w:val="both"/>
-        <w:rPr>
-          <w:i/>
-          <w:noProof/>
-          <w:color w:val="7F7F7F" w:themeColor="text1" w:themeTint="80"/>
-          <w:lang w:val="ro-RO"/>
-        </w:rPr>
-      </w:pPr>
-      <w:r>
-        <w:rPr>
-          <w:i/>
-          <w:noProof/>
-          <w:color w:val="7F7F7F" w:themeColor="text1" w:themeTint="80"/>
-          <w:lang w:val="ro-RO"/>
-        </w:rPr>
-        <w:t>Specificaţi şi justificaţi abordarea de prelucrare a datelor la nivel de sistem: centralizat/distribuit.</w:t>
-      </w:r>
-    </w:p>
-    <w:p>
-      <w:pPr>
-        <w:rPr>
-          <w:i/>
-          <w:noProof/>
-          <w:color w:val="7F7F7F" w:themeColor="text1" w:themeTint="80"/>
-          <w:lang w:val="ro-RO"/>
-        </w:rPr>
-      </w:pPr>
-      <w:r>
-        <w:rPr>
-          <w:i/>
-          <w:noProof/>
-          <w:color w:val="7F7F7F" w:themeColor="text1" w:themeTint="80"/>
-          <w:lang w:val="ro-RO"/>
-        </w:rPr>
-        <w:t>Prezentaţi împărţirea pe unităţi logice-funcţionale a sistemului. Diagrame DFD.</w:t>
-      </w:r>
-    </w:p>
-    <w:p>
-      <w:pPr>
-        <w:pStyle w:val="Heading2"/>
-        <w:rPr>
-          <w:noProof/>
-          <w:lang w:val="ro-RO"/>
-        </w:rPr>
-      </w:pPr>
-      <w:bookmarkStart w:id="24" w:name="_Toc508622551"/>
-      <w:r>
-        <w:rPr>
-          <w:noProof/>
-          <w:lang w:val="ro-RO"/>
-        </w:rPr>
-        <w:t>4</w:t>
-      </w:r>
-      <w:r>
-        <w:rPr>
-          <w:noProof/>
-          <w:lang w:val="ro-RO"/>
-        </w:rPr>
-        <w:t>.1 Arhitectura Sistemului</w:t>
-      </w:r>
-      <w:bookmarkEnd w:id="24"/>
-      <w:r>
-        <w:rPr>
-          <w:noProof/>
-          <w:lang w:val="ro-RO"/>
-        </w:rPr>
-        <w:tab/>
-      </w:r>
-    </w:p>
-    <w:p>
-      <w:pPr>
-        <w:jc w:val="both"/>
-        <w:rPr>
-          <w:i/>
-          <w:noProof/>
-          <w:color w:val="7F7F7F" w:themeColor="text1" w:themeTint="80"/>
-          <w:lang w:val="ro-RO"/>
-        </w:rPr>
-      </w:pPr>
-      <w:r>
-        <w:rPr>
-          <w:i/>
-          <w:noProof/>
-          <w:color w:val="7F7F7F" w:themeColor="text1" w:themeTint="80"/>
-          <w:lang w:val="ro-RO"/>
-        </w:rPr>
-        <w:t xml:space="preserve">Prezentaţi arhitectura sistemului şi justificaţi alegerea făcută. Prezentaţi şi reprezentaţi grafic </w:t>
-      </w:r>
-      <w:r>
-        <w:rPr>
-          <w:i/>
-          <w:noProof/>
-          <w:color w:val="7F7F7F" w:themeColor="text1" w:themeTint="80"/>
-          <w:lang w:val="ro-RO"/>
-        </w:rPr>
-        <w:t xml:space="preserve">(diagrama de componente) </w:t>
-      </w:r>
-      <w:r>
-        <w:rPr>
-          <w:i/>
-          <w:noProof/>
-          <w:color w:val="7F7F7F" w:themeColor="text1" w:themeTint="80"/>
-          <w:lang w:val="ro-RO"/>
-        </w:rPr>
-        <w:t xml:space="preserve">arhitectura sistemului </w:t>
-      </w:r>
-      <w:r>
-        <w:rPr>
-          <w:i/>
-          <w:noProof/>
-          <w:color w:val="7F7F7F" w:themeColor="text1" w:themeTint="80"/>
-          <w:lang w:val="ro-RO"/>
-        </w:rPr>
-        <w:t>pe două nivele de detaliu:</w:t>
-      </w:r>
-    </w:p>
-    <w:p>
-      <w:pPr>
-        <w:pStyle w:val="ListParagraph"/>
-        <w:numPr>
-          <w:ilvl w:val="0"/>
-          <w:numId w:val="9"/>
-        </w:numPr>
-        <w:rPr>
-          <w:i/>
-          <w:noProof/>
-          <w:color w:val="7F7F7F" w:themeColor="text1" w:themeTint="80"/>
-          <w:lang w:val="ro-RO"/>
-        </w:rPr>
-      </w:pPr>
-      <w:r>
-        <w:rPr>
-          <w:i/>
-          <w:noProof/>
-          <w:color w:val="7F7F7F" w:themeColor="text1" w:themeTint="80"/>
-          <w:lang w:val="ro-RO"/>
-        </w:rPr>
-        <w:t>Nivel general (</w:t>
-      </w:r>
-      <w:r>
-        <w:rPr>
-          <w:i/>
-          <w:noProof/>
-          <w:color w:val="7F7F7F" w:themeColor="text1" w:themeTint="80"/>
-          <w:lang w:val="ro-RO"/>
-        </w:rPr>
-        <w:t>independent de implementare, planificat</w:t>
-      </w:r>
-      <w:r>
-        <w:rPr>
-          <w:i/>
-          <w:noProof/>
-          <w:color w:val="7F7F7F" w:themeColor="text1" w:themeTint="80"/>
-          <w:lang w:val="ro-RO"/>
-        </w:rPr>
-        <w:t>)</w:t>
-      </w:r>
-      <w:r>
-        <w:rPr>
-          <w:i/>
-          <w:noProof/>
-          <w:color w:val="7F7F7F" w:themeColor="text1" w:themeTint="80"/>
-          <w:lang w:val="ro-RO"/>
-        </w:rPr>
-        <w:t xml:space="preserve"> – porniţi aici de la acele features identificate pentru cazurile de utilizare în secţiunea 2.3.2</w:t>
-      </w:r>
-    </w:p>
-    <w:p>
-      <w:pPr>
-        <w:pStyle w:val="ListParagraph"/>
-        <w:numPr>
-          <w:ilvl w:val="0"/>
-          <w:numId w:val="9"/>
-        </w:numPr>
-        <w:rPr>
-          <w:i/>
-          <w:noProof/>
-          <w:color w:val="7F7F7F" w:themeColor="text1" w:themeTint="80"/>
-          <w:lang w:val="ro-RO"/>
-        </w:rPr>
-      </w:pPr>
-      <w:r>
-        <w:rPr>
-          <w:i/>
-          <w:noProof/>
-          <w:color w:val="7F7F7F" w:themeColor="text1" w:themeTint="80"/>
-          <w:lang w:val="ro-RO"/>
-        </w:rPr>
-        <w:t xml:space="preserve">Nivel </w:t>
-      </w:r>
-      <w:r>
-        <w:rPr>
-          <w:i/>
-          <w:noProof/>
-          <w:color w:val="7F7F7F" w:themeColor="text1" w:themeTint="80"/>
-          <w:lang w:val="ro-RO"/>
-        </w:rPr>
-        <w:t xml:space="preserve">mai </w:t>
-      </w:r>
-      <w:r>
-        <w:rPr>
-          <w:i/>
-          <w:noProof/>
-          <w:color w:val="7F7F7F" w:themeColor="text1" w:themeTint="80"/>
-          <w:lang w:val="ro-RO"/>
-        </w:rPr>
-        <w:t>apropiat de implementare (pe componente</w:t>
-      </w:r>
-      <w:r>
-        <w:rPr>
-          <w:i/>
-          <w:noProof/>
-          <w:color w:val="7F7F7F" w:themeColor="text1" w:themeTint="80"/>
-          <w:lang w:val="ro-RO"/>
-        </w:rPr>
-        <w:t>, luând în considerare modul în care se face implementarea</w:t>
-      </w:r>
-      <w:r>
-        <w:rPr>
-          <w:i/>
-          <w:noProof/>
-          <w:color w:val="7F7F7F" w:themeColor="text1" w:themeTint="80"/>
-          <w:lang w:val="ro-RO"/>
-        </w:rPr>
-        <w:t>)</w:t>
-      </w:r>
-      <w:r>
-        <w:rPr>
-          <w:i/>
-          <w:noProof/>
-          <w:color w:val="7F7F7F" w:themeColor="text1" w:themeTint="80"/>
-          <w:lang w:val="ro-RO"/>
-        </w:rPr>
-        <w:t>.</w:t>
-      </w:r>
-    </w:p>
-    <w:p>
-      <w:pPr>
-        <w:jc w:val="both"/>
-        <w:rPr>
-          <w:i/>
-          <w:noProof/>
-          <w:color w:val="7F7F7F" w:themeColor="text1" w:themeTint="80"/>
-          <w:lang w:val="ro-RO"/>
-        </w:rPr>
-      </w:pPr>
-      <w:r>
-        <w:rPr>
-          <w:i/>
-          <w:noProof/>
-          <w:color w:val="7F7F7F" w:themeColor="text1" w:themeTint="80"/>
-          <w:lang w:val="ro-RO"/>
-        </w:rPr>
-        <w:t>Furnizați o descriere narativă pentru componente</w:t>
-      </w:r>
-      <w:r>
-        <w:rPr>
-          <w:i/>
-          <w:noProof/>
-          <w:color w:val="7F7F7F" w:themeColor="text1" w:themeTint="80"/>
-          <w:lang w:val="ro-RO"/>
-        </w:rPr>
-        <w:t>.</w:t>
-      </w:r>
-      <w:r>
-        <w:rPr>
-          <w:i/>
-          <w:noProof/>
-          <w:color w:val="7F7F7F" w:themeColor="text1" w:themeTint="80"/>
-          <w:lang w:val="ro-RO"/>
-        </w:rPr>
-        <w:t xml:space="preserve"> Descrieți detaliat rolurile componentelor și interacțiunile </w:t>
-      </w:r>
-      <w:r>
-        <w:rPr>
-          <w:i/>
-          <w:noProof/>
-          <w:color w:val="7F7F7F" w:themeColor="text1" w:themeTint="80"/>
-          <w:lang w:val="ro-RO"/>
-        </w:rPr>
-        <w:t>(interfeţele) dintre acestea</w:t>
-      </w:r>
-      <w:r>
-        <w:rPr>
-          <w:i/>
-          <w:noProof/>
-          <w:color w:val="7F7F7F" w:themeColor="text1" w:themeTint="80"/>
-          <w:lang w:val="ro-RO"/>
-        </w:rPr>
-        <w:t>,</w:t>
-      </w:r>
-      <w:r>
-        <w:rPr>
-          <w:i/>
-          <w:noProof/>
-          <w:color w:val="7F7F7F" w:themeColor="text1" w:themeTint="80"/>
-          <w:lang w:val="ro-RO"/>
-        </w:rPr>
-        <w:t xml:space="preserve"> sau între acestea şi exterior</w:t>
-      </w:r>
-      <w:r>
-        <w:rPr>
-          <w:i/>
-          <w:noProof/>
-          <w:color w:val="7F7F7F" w:themeColor="text1" w:themeTint="80"/>
-          <w:lang w:val="ro-RO"/>
-        </w:rPr>
-        <w:t>.</w:t>
-      </w:r>
-    </w:p>
-    <w:p>
-      <w:pPr>
-        <w:jc w:val="both"/>
-        <w:rPr>
-          <w:i/>
-          <w:noProof/>
-          <w:color w:val="7F7F7F" w:themeColor="text1" w:themeTint="80"/>
-          <w:lang w:val="ro-RO"/>
-        </w:rPr>
-      </w:pPr>
-      <w:r>
-        <w:rPr>
-          <w:i/>
-          <w:noProof/>
-          <w:color w:val="7F7F7F" w:themeColor="text1" w:themeTint="80"/>
-          <w:lang w:val="ro-RO"/>
-        </w:rPr>
-        <w:t>Descrieți șabloane</w:t>
-      </w:r>
-      <w:r>
-        <w:rPr>
-          <w:i/>
-          <w:noProof/>
-          <w:color w:val="7F7F7F" w:themeColor="text1" w:themeTint="80"/>
-          <w:lang w:val="ro-RO"/>
-        </w:rPr>
-        <w:t>le</w:t>
-      </w:r>
-      <w:r>
-        <w:rPr>
-          <w:i/>
-          <w:noProof/>
-          <w:color w:val="7F7F7F" w:themeColor="text1" w:themeTint="80"/>
-          <w:lang w:val="ro-RO"/>
-        </w:rPr>
-        <w:t xml:space="preserve"> de proiectare</w:t>
-      </w:r>
-      <w:r>
-        <w:rPr>
-          <w:i/>
-          <w:noProof/>
-          <w:color w:val="7F7F7F" w:themeColor="text1" w:themeTint="80"/>
-          <w:lang w:val="ro-RO"/>
-        </w:rPr>
-        <w:t xml:space="preserve"> arhitecturală</w:t>
-      </w:r>
-      <w:r>
-        <w:rPr>
-          <w:i/>
-          <w:noProof/>
-          <w:color w:val="7F7F7F" w:themeColor="text1" w:themeTint="80"/>
-          <w:lang w:val="ro-RO"/>
-        </w:rPr>
-        <w:t xml:space="preserve"> folosite</w:t>
-      </w:r>
-      <w:r>
-        <w:rPr>
-          <w:i/>
-          <w:noProof/>
-          <w:color w:val="7F7F7F" w:themeColor="text1" w:themeTint="80"/>
-          <w:lang w:val="ro-RO"/>
-        </w:rPr>
-        <w:t xml:space="preserve">  (exemple: MVC, AJAX, client-server, REST)</w:t>
-      </w:r>
-      <w:r>
-        <w:rPr>
-          <w:i/>
-          <w:noProof/>
-          <w:color w:val="7F7F7F" w:themeColor="text1" w:themeTint="80"/>
-          <w:lang w:val="ro-RO"/>
-        </w:rPr>
-        <w:t xml:space="preserve"> și motivați </w:t>
-      </w:r>
-      <w:r>
-        <w:rPr>
-          <w:i/>
-          <w:noProof/>
-          <w:color w:val="7F7F7F" w:themeColor="text1" w:themeTint="80"/>
-          <w:lang w:val="ro-RO"/>
-        </w:rPr>
-        <w:t>utilizarea acestora</w:t>
-      </w:r>
-      <w:r>
-        <w:rPr>
-          <w:i/>
-          <w:noProof/>
-          <w:color w:val="7F7F7F" w:themeColor="text1" w:themeTint="80"/>
-          <w:lang w:val="ro-RO"/>
-        </w:rPr>
-        <w:t>.</w:t>
-      </w:r>
-    </w:p>
-    <w:p>
-      <w:pPr>
-        <w:pStyle w:val="Heading2"/>
-        <w:rPr>
-          <w:noProof/>
-          <w:lang w:val="ro-RO"/>
-        </w:rPr>
-      </w:pPr>
-      <w:bookmarkStart w:id="25" w:name="_Toc508622552"/>
-      <w:r>
-        <w:rPr>
-          <w:noProof/>
-          <w:lang w:val="ro-RO"/>
-        </w:rPr>
-        <w:t>4</w:t>
-      </w:r>
-      <w:r>
-        <w:rPr>
-          <w:noProof/>
-          <w:lang w:val="ro-RO"/>
-        </w:rPr>
-        <w:t>.2 Baza Informaţională</w:t>
-      </w:r>
-      <w:bookmarkEnd w:id="25"/>
-    </w:p>
-    <w:p>
-      <w:pPr>
-        <w:jc w:val="both"/>
-        <w:rPr>
-          <w:i/>
-          <w:noProof/>
-          <w:color w:val="7F7F7F" w:themeColor="text1" w:themeTint="80"/>
-          <w:lang w:val="ro-RO"/>
-        </w:rPr>
-      </w:pPr>
-      <w:r>
-        <w:rPr>
-          <w:i/>
-          <w:noProof/>
-          <w:color w:val="7F7F7F" w:themeColor="text1" w:themeTint="80"/>
-          <w:lang w:val="ro-RO"/>
-        </w:rPr>
-        <w:t>Descrieţi baza informaţională</w:t>
-      </w:r>
-      <w:r>
-        <w:rPr>
-          <w:i/>
-          <w:noProof/>
-          <w:color w:val="7F7F7F" w:themeColor="text1" w:themeTint="80"/>
-          <w:lang w:val="ro-RO"/>
-        </w:rPr>
-        <w:t xml:space="preserve"> şi</w:t>
-      </w:r>
-      <w:r>
-        <w:rPr>
-          <w:i/>
-          <w:noProof/>
-          <w:color w:val="7F7F7F" w:themeColor="text1" w:themeTint="80"/>
-          <w:lang w:val="ro-RO"/>
-        </w:rPr>
-        <w:t xml:space="preserve"> soluţia aleasă pentru aceasta</w:t>
-      </w:r>
-      <w:r>
-        <w:rPr>
-          <w:i/>
-          <w:noProof/>
-          <w:color w:val="7F7F7F" w:themeColor="text1" w:themeTint="80"/>
-          <w:lang w:val="ro-RO"/>
-        </w:rPr>
-        <w:t>: numărul surselor de date (dacă integraţi date din mai multe surse), tipul fiecărei surse de date (SQL, MongoDB, grafuri, XML, JSON, baze de cunoştinţe etc.), modul de stocare şi tipul de server (local, în cloud, serviciu Web), modul de interfaţare cu restul arhitecturii (conectori locali, Web API etc.)</w:t>
-      </w:r>
-    </w:p>
-    <w:p>
-      <w:pPr>
-        <w:jc w:val="both"/>
-        <w:rPr>
-          <w:noProof/>
-          <w:color w:val="7F7F7F" w:themeColor="text1" w:themeTint="80"/>
-          <w:lang w:val="ro-RO"/>
-        </w:rPr>
-      </w:pPr>
-      <w:r>
-        <w:rPr>
-          <w:i/>
-          <w:noProof/>
-          <w:color w:val="7F7F7F" w:themeColor="text1" w:themeTint="80"/>
-          <w:lang w:val="ro-RO"/>
-        </w:rPr>
-        <w:t>Mapaţi aceste surse de date pe entităţile identificate în analiza cerinţelor (despre cine vor fi datele din fiecare sursă folosită).</w:t>
-      </w:r>
-    </w:p>
-    <w:p>
-      <w:pPr>
-        <w:pStyle w:val="Heading1"/>
-        <w:rPr>
-          <w:noProof/>
-          <w:lang w:val="ro-RO"/>
-        </w:rPr>
-      </w:pPr>
-      <w:bookmarkStart w:id="26" w:name="_Toc508622553"/>
-      <w:r>
-        <w:rPr>
-          <w:noProof/>
-          <w:lang w:val="ro-RO"/>
-        </w:rPr>
-        <w:t>5</w:t>
-      </w:r>
-      <w:r>
-        <w:rPr>
-          <w:noProof/>
-          <w:lang w:val="ro-RO"/>
-        </w:rPr>
-        <w:t>. Proiectarea Tehnică</w:t>
-      </w:r>
-      <w:bookmarkEnd w:id="26"/>
-    </w:p>
-    <w:p>
-      <w:pPr>
-        <w:pStyle w:val="Heading2"/>
-        <w:rPr>
-          <w:noProof/>
-          <w:lang w:val="ro-RO"/>
-        </w:rPr>
-      </w:pPr>
-      <w:bookmarkStart w:id="27" w:name="_Toc508622554"/>
-      <w:r>
-        <w:rPr>
-          <w:noProof/>
-          <w:lang w:val="ro-RO"/>
-        </w:rPr>
-        <w:t>5.1 Proiectarea interfeţei cu utilizatorul</w:t>
-      </w:r>
-      <w:bookmarkEnd w:id="27"/>
-    </w:p>
-    <w:p>
-      <w:pPr>
-        <w:jc w:val="both"/>
-        <w:rPr>
-          <w:i/>
-          <w:noProof/>
-          <w:color w:val="7F7F7F" w:themeColor="text1" w:themeTint="80"/>
-          <w:lang w:val="ro-RO"/>
-        </w:rPr>
-      </w:pPr>
-      <w:r>
-        <w:rPr>
-          <w:i/>
-          <w:noProof/>
-          <w:color w:val="7F7F7F" w:themeColor="text1" w:themeTint="80"/>
-          <w:lang w:val="ro-RO"/>
-        </w:rPr>
-        <w:t>Indicaţi prin schiţe de tip Mockup sau Wireframe cum va arăta interfaţa cu utilizatorul (simulacre de ecrane care să sugereze poziţionarea elementelor de interfaţă). Folosiţi orice software ce vă permite o descriere cât mai apropiată de interfeţele implementate (nu există un limbaj de modelare standard).</w:t>
-      </w:r>
-    </w:p>
-    <w:p>
-      <w:pPr>
-        <w:pStyle w:val="Heading2"/>
-        <w:rPr>
-          <w:noProof/>
-          <w:lang w:val="ro-RO"/>
-        </w:rPr>
-      </w:pPr>
-      <w:bookmarkStart w:id="28" w:name="_Toc508622555"/>
-      <w:r>
-        <w:rPr>
-          <w:noProof/>
-          <w:lang w:val="ro-RO"/>
-        </w:rPr>
-        <w:t>5</w:t>
-      </w:r>
-      <w:r>
-        <w:rPr>
-          <w:noProof/>
-          <w:lang w:val="ro-RO"/>
-        </w:rPr>
-        <w:t>.</w:t>
-      </w:r>
-      <w:r>
-        <w:rPr>
-          <w:noProof/>
-          <w:lang w:val="ro-RO"/>
-        </w:rPr>
-        <w:t>2</w:t>
-      </w:r>
-      <w:r>
-        <w:rPr>
-          <w:noProof/>
-          <w:lang w:val="ro-RO"/>
-        </w:rPr>
-        <w:t xml:space="preserve"> Procese şi Algoritmi</w:t>
-      </w:r>
-      <w:bookmarkEnd w:id="28"/>
-    </w:p>
-    <w:p>
-      <w:pPr>
-        <w:jc w:val="both"/>
-        <w:rPr>
-          <w:i/>
-          <w:noProof/>
-          <w:color w:val="7F7F7F" w:themeColor="text1" w:themeTint="80"/>
-          <w:lang w:val="ro-RO"/>
-        </w:rPr>
-      </w:pPr>
-      <w:r>
-        <w:rPr>
-          <w:i/>
-          <w:noProof/>
-          <w:color w:val="7F7F7F" w:themeColor="text1" w:themeTint="80"/>
-          <w:lang w:val="ro-RO"/>
-        </w:rPr>
-        <w:t xml:space="preserve">Prezentaţi algoritmii folosiţi pentru realizarea funcţionalităţilor din </w:t>
-      </w:r>
-      <w:r>
-        <w:rPr>
-          <w:i/>
-          <w:noProof/>
-          <w:color w:val="7F7F7F" w:themeColor="text1" w:themeTint="80"/>
-          <w:lang w:val="ro-RO"/>
-        </w:rPr>
-        <w:t xml:space="preserve">diverse </w:t>
-      </w:r>
-      <w:r>
-        <w:rPr>
-          <w:i/>
-          <w:noProof/>
-          <w:color w:val="7F7F7F" w:themeColor="text1" w:themeTint="80"/>
-          <w:lang w:val="ro-RO"/>
-        </w:rPr>
-        <w:t xml:space="preserve">componente – </w:t>
-      </w:r>
-      <w:r>
-        <w:rPr>
-          <w:i/>
-          <w:noProof/>
-          <w:color w:val="7F7F7F" w:themeColor="text1" w:themeTint="80"/>
-          <w:lang w:val="ro-RO"/>
-        </w:rPr>
-        <w:t xml:space="preserve">însă la nivel abstract </w:t>
-      </w:r>
-      <w:r>
-        <w:rPr>
-          <w:i/>
-          <w:noProof/>
-          <w:color w:val="7F7F7F" w:themeColor="text1" w:themeTint="80"/>
-          <w:lang w:val="ro-RO"/>
-        </w:rPr>
-        <w:t xml:space="preserve">- </w:t>
-      </w:r>
-      <w:r>
-        <w:rPr>
-          <w:i/>
-          <w:noProof/>
-          <w:color w:val="7F7F7F" w:themeColor="text1" w:themeTint="80"/>
-          <w:lang w:val="ro-RO"/>
-        </w:rPr>
-        <w:t>pseudocod, schemă logică</w:t>
-      </w:r>
-      <w:r>
-        <w:rPr>
-          <w:i/>
-          <w:noProof/>
-          <w:color w:val="7F7F7F" w:themeColor="text1" w:themeTint="80"/>
-          <w:lang w:val="ro-RO"/>
-        </w:rPr>
-        <w:t xml:space="preserve"> (p</w:t>
-      </w:r>
-      <w:r>
-        <w:rPr>
-          <w:i/>
-          <w:noProof/>
-          <w:color w:val="7F7F7F" w:themeColor="text1" w:themeTint="80"/>
-          <w:lang w:val="ro-RO"/>
-        </w:rPr>
-        <w:t>ăstraţi exemplele concrete de cod pentru capitolul de implementare (din lucrarea de licenţă)</w:t>
-      </w:r>
-      <w:r>
-        <w:rPr>
-          <w:i/>
-          <w:noProof/>
-          <w:color w:val="7F7F7F" w:themeColor="text1" w:themeTint="80"/>
-          <w:lang w:val="ro-RO"/>
-        </w:rPr>
-        <w:t>.</w:t>
-      </w:r>
-    </w:p>
-    <w:p>
-      <w:pPr>
-        <w:jc w:val="both"/>
-        <w:rPr>
-          <w:i/>
-          <w:noProof/>
-          <w:color w:val="7F7F7F" w:themeColor="text1" w:themeTint="80"/>
-          <w:lang w:val="ro-RO"/>
-        </w:rPr>
-      </w:pPr>
-      <w:r>
-        <w:rPr>
-          <w:i/>
-          <w:noProof/>
-          <w:color w:val="7F7F7F" w:themeColor="text1" w:themeTint="80"/>
-          <w:lang w:val="ro-RO"/>
-        </w:rPr>
-        <w:lastRenderedPageBreak/>
-        <w:t>Prezentaţi procesele tehnice implicate: (a) procesele de interacţiune între utilizator şi interfaţa proiectată la punctul 5.1; (b) procese interne (automate) prin care interacţionează diverse componente ale arhitecturii. Folosiţi diagrame de secvenţă UML.</w:t>
-      </w:r>
-    </w:p>
-    <w:p>
-      <w:pPr>
-        <w:jc w:val="both"/>
-        <w:rPr>
-          <w:i/>
-          <w:noProof/>
-          <w:color w:val="7F7F7F" w:themeColor="text1" w:themeTint="80"/>
-          <w:lang w:val="ro-RO"/>
-        </w:rPr>
-      </w:pPr>
-      <w:r>
-        <w:rPr>
-          <w:i/>
-          <w:noProof/>
-          <w:color w:val="7F7F7F" w:themeColor="text1" w:themeTint="80"/>
-          <w:lang w:val="ro-RO"/>
-        </w:rPr>
-        <w:t xml:space="preserve">Faceţi legătura cu </w:t>
-      </w:r>
-      <w:r>
-        <w:rPr>
-          <w:i/>
-          <w:noProof/>
-          <w:color w:val="7F7F7F" w:themeColor="text1" w:themeTint="80"/>
-          <w:lang w:val="ro-RO"/>
-        </w:rPr>
-        <w:t>componentele identificate în secţiunea 4.1</w:t>
-      </w:r>
-      <w:r>
-        <w:rPr>
-          <w:i/>
-          <w:noProof/>
-          <w:color w:val="7F7F7F" w:themeColor="text1" w:themeTint="80"/>
-          <w:lang w:val="ro-RO"/>
-        </w:rPr>
-        <w:t>, indicând unde anume în arhitectură se execută algoritmii sau procesele prezentate.</w:t>
-      </w:r>
-    </w:p>
-    <w:p>
-      <w:pPr>
-        <w:pStyle w:val="Heading2"/>
-        <w:rPr>
-          <w:noProof/>
-          <w:lang w:val="ro-RO"/>
-        </w:rPr>
-      </w:pPr>
-      <w:bookmarkStart w:id="29" w:name="_Toc508622556"/>
-      <w:r>
-        <w:rPr>
-          <w:noProof/>
-          <w:lang w:val="ro-RO"/>
-        </w:rPr>
-        <w:t>5</w:t>
-      </w:r>
-      <w:r>
-        <w:rPr>
-          <w:noProof/>
-          <w:lang w:val="ro-RO"/>
-        </w:rPr>
-        <w:t>.</w:t>
-      </w:r>
-      <w:r>
-        <w:rPr>
-          <w:noProof/>
-          <w:lang w:val="ro-RO"/>
-        </w:rPr>
-        <w:t>3</w:t>
-      </w:r>
-      <w:r>
-        <w:rPr>
-          <w:noProof/>
-          <w:lang w:val="ro-RO"/>
-        </w:rPr>
-        <w:t xml:space="preserve"> Structura fizică a datelor</w:t>
-      </w:r>
-      <w:bookmarkEnd w:id="29"/>
-    </w:p>
-    <w:p>
-      <w:pPr>
-        <w:rPr>
-          <w:i/>
-          <w:noProof/>
-          <w:color w:val="7F7F7F" w:themeColor="text1" w:themeTint="80"/>
-          <w:lang w:val="ro-RO"/>
-        </w:rPr>
-      </w:pPr>
-      <w:r>
-        <w:rPr>
-          <w:i/>
-          <w:noProof/>
-          <w:color w:val="7F7F7F" w:themeColor="text1" w:themeTint="80"/>
-          <w:lang w:val="ro-RO"/>
-        </w:rPr>
-        <w:t xml:space="preserve">Reprezentaţi şi descrieţi </w:t>
-      </w:r>
-      <w:r>
-        <w:rPr>
-          <w:i/>
-          <w:noProof/>
-          <w:color w:val="7F7F7F" w:themeColor="text1" w:themeTint="80"/>
-          <w:lang w:val="ro-RO"/>
-        </w:rPr>
-        <w:t xml:space="preserve">structura </w:t>
-      </w:r>
-      <w:r>
-        <w:rPr>
-          <w:i/>
-          <w:noProof/>
-          <w:color w:val="7F7F7F" w:themeColor="text1" w:themeTint="80"/>
-          <w:lang w:val="ro-RO"/>
-        </w:rPr>
-        <w:t>de stocare</w:t>
-      </w:r>
-      <w:r>
-        <w:rPr>
-          <w:i/>
-          <w:noProof/>
-          <w:color w:val="7F7F7F" w:themeColor="text1" w:themeTint="80"/>
-          <w:lang w:val="ro-RO"/>
-        </w:rPr>
-        <w:t xml:space="preserve"> a datelor</w:t>
-      </w:r>
-      <w:r>
-        <w:rPr>
-          <w:i/>
-          <w:noProof/>
-          <w:color w:val="7F7F7F" w:themeColor="text1" w:themeTint="80"/>
-          <w:lang w:val="ro-RO"/>
-        </w:rPr>
-        <w:t xml:space="preserve">. </w:t>
-      </w:r>
-      <w:r>
-        <w:rPr>
-          <w:i/>
-          <w:noProof/>
-          <w:color w:val="7F7F7F" w:themeColor="text1" w:themeTint="80"/>
-          <w:lang w:val="ro-RO"/>
-        </w:rPr>
-        <w:t>Asigurați-vă că există o strânsă legătură cu fațeta subiect din Partea I.</w:t>
+        <w:t>Reprezentaţi şi descrieţi structura de stocare a datelor. Asigurați-vă că există o strânsă legătură cu fațeta subiect din Partea I.</w:t>
       </w:r>
     </w:p>
     <w:p>
@@ -15684,70 +17083,7 @@
           <w:color w:val="7F7F7F" w:themeColor="text1" w:themeTint="80"/>
           <w:lang w:val="ro-RO"/>
         </w:rPr>
-        <w:t xml:space="preserve">Nivelul abstract </w:t>
-      </w:r>
-      <w:r>
-        <w:rPr>
-          <w:i/>
-          <w:noProof/>
-          <w:color w:val="7F7F7F" w:themeColor="text1" w:themeTint="80"/>
-          <w:lang w:val="ro-RO"/>
-        </w:rPr>
-        <w:t xml:space="preserve">(diagrama </w:t>
-      </w:r>
-      <w:r>
-        <w:rPr>
-          <w:i/>
-          <w:noProof/>
-          <w:color w:val="7F7F7F" w:themeColor="text1" w:themeTint="80"/>
-          <w:lang w:val="ro-RO"/>
-        </w:rPr>
-        <w:t>Entitate-Relaţie</w:t>
-      </w:r>
-      <w:r>
-        <w:rPr>
-          <w:i/>
-          <w:noProof/>
-          <w:color w:val="7F7F7F" w:themeColor="text1" w:themeTint="80"/>
-          <w:lang w:val="ro-RO"/>
-        </w:rPr>
-        <w:t>)</w:t>
-      </w:r>
-      <w:r>
-        <w:rPr>
-          <w:i/>
-          <w:noProof/>
-          <w:color w:val="7F7F7F" w:themeColor="text1" w:themeTint="80"/>
-          <w:lang w:val="ro-RO"/>
-        </w:rPr>
-        <w:t>, aplicabil indiferent</w:t>
-      </w:r>
-      <w:r>
-        <w:rPr>
-          <w:i/>
-          <w:noProof/>
-          <w:color w:val="7F7F7F" w:themeColor="text1" w:themeTint="80"/>
-          <w:lang w:val="ro-RO"/>
-        </w:rPr>
-        <w:t xml:space="preserve"> de modul de stocare (entităţi, atribute, relaţii există şi în XML, JSON, grafuri etc. d</w:t>
-      </w:r>
-      <w:r>
-        <w:rPr>
-          <w:i/>
-          <w:noProof/>
-          <w:color w:val="7F7F7F" w:themeColor="text1" w:themeTint="80"/>
-          <w:lang w:val="ro-RO"/>
-        </w:rPr>
-        <w:t>oar trebuie să ignoraţi detaliile de implementare</w:t>
-      </w:r>
-      <w:r>
-        <w:rPr>
-          <w:i/>
-          <w:noProof/>
-          <w:color w:val="7F7F7F" w:themeColor="text1" w:themeTint="80"/>
-          <w:lang w:val="ro-RO"/>
-        </w:rPr>
-        <w:t>)</w:t>
+        <w:t>Nivelul abstract (diagrama Entitate-Relaţie), aplicabil indiferent de modul de stocare (entităţi, atribute, relaţii există şi în XML, JSON, grafuri etc. doar trebuie să ignoraţi detaliile de implementare)</w:t>
       </w:r>
     </w:p>
     <w:p>
@@ -15772,17 +17108,18 @@
           <w:color w:val="7F7F7F" w:themeColor="text1" w:themeTint="80"/>
           <w:lang w:val="ro-RO"/>
         </w:rPr>
-        <w:t>Nivelul apropiat implementării (diagrama bazei de date unde se văd</w:t>
-      </w:r>
-      <w:r>
+        <w:t>Nivelul apropiat implementării (diagrama bazei de date unde se văd în clar tabelele , câmpurile şi tipurile de relaţii, sau alte diagrame convenite cu coordonatorul lucrării de licenţă pentru a descrie baze de date NoSQL cu detalii mai rafinate decât cele de la punctul a).</w:t>
+      </w:r>
+    </w:p>
+    <w:p>
+      <w:pPr>
         <w:rPr>
           <w:i/>
           <w:noProof/>
           <w:color w:val="7F7F7F" w:themeColor="text1" w:themeTint="80"/>
           <w:lang w:val="ro-RO"/>
         </w:rPr>
-        <w:t xml:space="preserve"> în clar</w:t>
-      </w:r>
+      </w:pPr>
       <w:r>
         <w:rPr>
           <w:i/>
@@ -15790,17 +17127,18 @@
           <w:color w:val="7F7F7F" w:themeColor="text1" w:themeTint="80"/>
           <w:lang w:val="ro-RO"/>
         </w:rPr>
-        <w:t xml:space="preserve"> tabelele</w:t>
-      </w:r>
-      <w:r>
+        <w:t>Justificaţi structurile de date folosite de componente pentru realizarea funcţionalităţilor.</w:t>
+      </w:r>
+    </w:p>
+    <w:p>
+      <w:pPr>
         <w:rPr>
           <w:i/>
           <w:noProof/>
           <w:color w:val="7F7F7F" w:themeColor="text1" w:themeTint="80"/>
           <w:lang w:val="ro-RO"/>
         </w:rPr>
-        <w:t xml:space="preserve"> , câmpurile şi tipurile de relaţii</w:t>
-      </w:r>
+      </w:pPr>
       <w:r>
         <w:rPr>
           <w:i/>
@@ -15808,17 +17146,36 @@
           <w:color w:val="7F7F7F" w:themeColor="text1" w:themeTint="80"/>
           <w:lang w:val="ro-RO"/>
         </w:rPr>
-        <w:t xml:space="preserve">, </w:t>
-      </w:r>
-      <w:r>
+        <w:t>Mapaţi structurile de date pe sursele de date şi modul lor de accesare identificate la 4.2.</w:t>
+      </w:r>
+    </w:p>
+    <w:p>
+      <w:pPr>
+        <w:pStyle w:val="Heading2"/>
+        <w:rPr>
+          <w:noProof/>
+          <w:lang w:val="ro-RO"/>
+        </w:rPr>
+      </w:pPr>
+      <w:bookmarkStart w:id="29" w:name="_Toc508622557"/>
+      <w:r>
+        <w:rPr>
+          <w:noProof/>
+          <w:lang w:val="ro-RO"/>
+        </w:rPr>
+        <w:t>5.4 Tehnologii specifice</w:t>
+      </w:r>
+      <w:bookmarkEnd w:id="29"/>
+    </w:p>
+    <w:p>
+      <w:pPr>
         <w:rPr>
           <w:i/>
           <w:noProof/>
           <w:color w:val="7F7F7F" w:themeColor="text1" w:themeTint="80"/>
           <w:lang w:val="ro-RO"/>
         </w:rPr>
-        <w:t>sau alte diagrame convenite cu coordonatorul lucrării de licenţă pentru a descrie baze de date NoSQL</w:t>
-      </w:r>
+      </w:pPr>
       <w:r>
         <w:rPr>
           <w:i/>
@@ -15826,182 +17183,7 @@
           <w:color w:val="7F7F7F" w:themeColor="text1" w:themeTint="80"/>
           <w:lang w:val="ro-RO"/>
         </w:rPr>
-        <w:t xml:space="preserve"> cu detalii mai rafinate decât cele de la punctul a</w:t>
-      </w:r>
-      <w:r>
-        <w:rPr>
-          <w:i/>
-          <w:noProof/>
-          <w:color w:val="7F7F7F" w:themeColor="text1" w:themeTint="80"/>
-          <w:lang w:val="ro-RO"/>
-        </w:rPr>
-        <w:t>).</w:t>
-      </w:r>
-    </w:p>
-    <w:p>
-      <w:pPr>
-        <w:rPr>
-          <w:i/>
-          <w:noProof/>
-          <w:color w:val="7F7F7F" w:themeColor="text1" w:themeTint="80"/>
-          <w:lang w:val="ro-RO"/>
-        </w:rPr>
-      </w:pPr>
-      <w:r>
-        <w:rPr>
-          <w:i/>
-          <w:noProof/>
-          <w:color w:val="7F7F7F" w:themeColor="text1" w:themeTint="80"/>
-          <w:lang w:val="ro-RO"/>
-        </w:rPr>
-        <w:t>Justificaţi structurile de date folosite de componente pentru realizarea funcţionalităţilor.</w:t>
-      </w:r>
-    </w:p>
-    <w:p>
-      <w:pPr>
-        <w:rPr>
-          <w:i/>
-          <w:noProof/>
-          <w:color w:val="7F7F7F" w:themeColor="text1" w:themeTint="80"/>
-          <w:lang w:val="ro-RO"/>
-        </w:rPr>
-      </w:pPr>
-      <w:r>
-        <w:rPr>
-          <w:i/>
-          <w:noProof/>
-          <w:color w:val="7F7F7F" w:themeColor="text1" w:themeTint="80"/>
-          <w:lang w:val="ro-RO"/>
-        </w:rPr>
-        <w:t>Mapaţi structurile de date pe sursele de date şi modul lor de accesare identificate la 4.2.</w:t>
-      </w:r>
-    </w:p>
-    <w:p>
-      <w:pPr>
-        <w:pStyle w:val="Heading2"/>
-        <w:rPr>
-          <w:noProof/>
-          <w:lang w:val="ro-RO"/>
-        </w:rPr>
-      </w:pPr>
-      <w:bookmarkStart w:id="30" w:name="_Toc508622557"/>
-      <w:r>
-        <w:rPr>
-          <w:noProof/>
-          <w:lang w:val="ro-RO"/>
-        </w:rPr>
-        <w:t>5</w:t>
-      </w:r>
-      <w:r>
-        <w:rPr>
-          <w:noProof/>
-          <w:lang w:val="ro-RO"/>
-        </w:rPr>
-        <w:t>.</w:t>
-      </w:r>
-      <w:r>
-        <w:rPr>
-          <w:noProof/>
-          <w:lang w:val="ro-RO"/>
-        </w:rPr>
-        <w:t>4</w:t>
-      </w:r>
-      <w:r>
-        <w:rPr>
-          <w:noProof/>
-          <w:lang w:val="ro-RO"/>
-        </w:rPr>
-        <w:t xml:space="preserve"> Tehnologii</w:t>
-      </w:r>
-      <w:r>
-        <w:rPr>
-          <w:noProof/>
-          <w:lang w:val="ro-RO"/>
-        </w:rPr>
-        <w:t xml:space="preserve"> specifice</w:t>
-      </w:r>
-      <w:bookmarkEnd w:id="30"/>
-    </w:p>
-    <w:p>
-      <w:pPr>
-        <w:rPr>
-          <w:i/>
-          <w:noProof/>
-          <w:color w:val="7F7F7F" w:themeColor="text1" w:themeTint="80"/>
-          <w:lang w:val="ro-RO"/>
-        </w:rPr>
-      </w:pPr>
-      <w:r>
-        <w:rPr>
-          <w:i/>
-          <w:noProof/>
-          <w:color w:val="7F7F7F" w:themeColor="text1" w:themeTint="80"/>
-          <w:lang w:val="ro-RO"/>
-        </w:rPr>
-        <w:t>Descrie</w:t>
-      </w:r>
-      <w:r>
-        <w:rPr>
-          <w:i/>
-          <w:noProof/>
-          <w:color w:val="7F7F7F" w:themeColor="text1" w:themeTint="80"/>
-          <w:lang w:val="ro-RO"/>
-        </w:rPr>
-        <w:t xml:space="preserve">ţi şi justificaţi </w:t>
-      </w:r>
-      <w:r>
-        <w:rPr>
-          <w:i/>
-          <w:noProof/>
-          <w:color w:val="7F7F7F" w:themeColor="text1" w:themeTint="80"/>
-          <w:lang w:val="ro-RO"/>
-        </w:rPr>
-        <w:t>tehnologii</w:t>
-      </w:r>
-      <w:r>
-        <w:rPr>
-          <w:i/>
-          <w:noProof/>
-          <w:color w:val="7F7F7F" w:themeColor="text1" w:themeTint="80"/>
-          <w:lang w:val="ro-RO"/>
-        </w:rPr>
-        <w:t>le</w:t>
-      </w:r>
-      <w:r>
-        <w:rPr>
-          <w:i/>
-          <w:noProof/>
-          <w:color w:val="7F7F7F" w:themeColor="text1" w:themeTint="80"/>
-          <w:lang w:val="ro-RO"/>
-        </w:rPr>
-        <w:t xml:space="preserve"> </w:t>
-      </w:r>
-      <w:r>
-        <w:rPr>
-          <w:i/>
-          <w:noProof/>
-          <w:color w:val="7F7F7F" w:themeColor="text1" w:themeTint="80"/>
-          <w:lang w:val="ro-RO"/>
-        </w:rPr>
-        <w:t>software/</w:t>
-      </w:r>
-      <w:r>
-        <w:rPr>
-          <w:i/>
-          <w:noProof/>
-          <w:color w:val="7F7F7F" w:themeColor="text1" w:themeTint="80"/>
-          <w:lang w:val="ro-RO"/>
-        </w:rPr>
-        <w:t>hardware folosite</w:t>
-      </w:r>
-      <w:r>
-        <w:rPr>
-          <w:i/>
-          <w:noProof/>
-          <w:color w:val="7F7F7F" w:themeColor="text1" w:themeTint="80"/>
-          <w:lang w:val="ro-RO"/>
-        </w:rPr>
-        <w:t>:</w:t>
+        <w:t>Descrieţi şi justificaţi tehnologiile software/hardware folosite:</w:t>
       </w:r>
     </w:p>
     <w:p>
@@ -16073,6 +17255,7 @@
           <w:color w:val="7F7F7F" w:themeColor="text1" w:themeTint="80"/>
           <w:lang w:val="ro-RO"/>
         </w:rPr>
+        <w:lastRenderedPageBreak/>
         <w:t>Servere (pentru bazele de date, HTTP etc.)</w:t>
       </w:r>
     </w:p>
@@ -16192,145 +17375,79 @@
           <w:color w:val="7F7F7F" w:themeColor="text1" w:themeTint="80"/>
           <w:lang w:val="ro-RO"/>
         </w:rPr>
-        <w:t xml:space="preserve">Descrieți framework-uri, API-uri folosite și asigurați-vă în special de coerența cu </w:t>
-      </w:r>
-      <w:r>
+        <w:t>Descrieți framework-uri, API-uri folosite și asigurați-vă în special de coerența cu secţiunile anterioare ale documentului (în special arhitectura).</w:t>
+      </w:r>
+    </w:p>
+    <w:p>
+      <w:pPr>
+        <w:pStyle w:val="Heading1"/>
+        <w:rPr>
+          <w:noProof/>
+          <w:lang w:val="ro-RO"/>
+        </w:rPr>
+      </w:pPr>
+      <w:bookmarkStart w:id="30" w:name="_Toc508622558"/>
+      <w:r>
+        <w:rPr>
+          <w:noProof/>
+          <w:lang w:val="ro-RO"/>
+        </w:rPr>
+        <w:t>Glosar</w:t>
+      </w:r>
+      <w:bookmarkEnd w:id="30"/>
+    </w:p>
+    <w:p>
+      <w:pPr>
+        <w:jc w:val="both"/>
         <w:rPr>
           <w:i/>
           <w:noProof/>
           <w:color w:val="7F7F7F" w:themeColor="text1" w:themeTint="80"/>
-          <w:lang w:val="ro-RO"/>
-        </w:rPr>
-        <w:t xml:space="preserve">secţiunile </w:t>
-      </w:r>
+          <w:szCs w:val="24"/>
+          <w:lang w:val="ro-RO"/>
+        </w:rPr>
+      </w:pPr>
       <w:r>
         <w:rPr>
           <w:i/>
           <w:noProof/>
           <w:color w:val="7F7F7F" w:themeColor="text1" w:themeTint="80"/>
-          <w:lang w:val="ro-RO"/>
-        </w:rPr>
-        <w:t>anterioare</w:t>
-      </w:r>
-      <w:r>
+          <w:szCs w:val="24"/>
+          <w:lang w:val="ro-RO"/>
+        </w:rPr>
+        <w:t xml:space="preserve">Aici prezentaţi un dicţionar de termeni cu definiții, explicații, descrieri ale conceptelor cheie (în special cele cu caracter tehnic) menţionate în document, eventual incluzând relaţii pe care conceptele le au între ele. Să includeţi un minim de 10 termeni. </w:t>
+      </w:r>
+    </w:p>
+    <w:p>
+      <w:pPr>
+        <w:spacing w:line="360" w:lineRule="auto"/>
         <w:rPr>
           <w:i/>
           <w:noProof/>
           <w:color w:val="7F7F7F" w:themeColor="text1" w:themeTint="80"/>
           <w:lang w:val="ro-RO"/>
         </w:rPr>
-        <w:t xml:space="preserve"> ale </w:t>
-      </w:r>
+      </w:pPr>
       <w:r>
         <w:rPr>
           <w:i/>
           <w:noProof/>
           <w:color w:val="7F7F7F" w:themeColor="text1" w:themeTint="80"/>
-          <w:lang w:val="ro-RO"/>
-        </w:rPr>
-        <w:t>documentului (în special arhitectura)</w:t>
+          <w:szCs w:val="24"/>
+          <w:lang w:val="ro-RO"/>
+        </w:rPr>
+        <w:t>Rolul acestei secţiuni este să facă raportul cât mai uşor de înţeles pentru o persoană non-tehnică, nefamiliarizată cu termenii de specialitate din domeniul IT, din activitatea de analiză</w:t>
       </w:r>
       <w:r>
         <w:rPr>
           <w:i/>
           <w:noProof/>
           <w:color w:val="7F7F7F" w:themeColor="text1" w:themeTint="80"/>
-          <w:lang w:val="ro-RO"/>
-        </w:rPr>
-        <w:t>.</w:t>
-      </w:r>
-    </w:p>
-    <w:p>
-      <w:pPr>
-        <w:rPr>
-          <w:i/>
-          <w:noProof/>
-          <w:color w:val="7F7F7F" w:themeColor="text1" w:themeTint="80"/>
-          <w:lang w:val="ro-RO"/>
-        </w:rPr>
-      </w:pPr>
-      <w:r>
-        <w:rPr>
-          <w:i/>
-          <w:noProof/>
-          <w:color w:val="7F7F7F" w:themeColor="text1" w:themeTint="80"/>
-          <w:lang w:val="ro-RO"/>
-        </w:rPr>
-        <w:br w:type="page"/>
-      </w:r>
-    </w:p>
-    <w:p>
-      <w:pPr>
-        <w:pStyle w:val="Heading1"/>
-        <w:rPr>
-          <w:noProof/>
-          <w:lang w:val="ro-RO"/>
-        </w:rPr>
-      </w:pPr>
-      <w:bookmarkStart w:id="31" w:name="_Toc508622558"/>
-      <w:r>
-        <w:rPr>
-          <w:noProof/>
-          <w:lang w:val="ro-RO"/>
-        </w:rPr>
-        <w:lastRenderedPageBreak/>
-        <w:t>Glosar</w:t>
-      </w:r>
-      <w:bookmarkEnd w:id="31"/>
-    </w:p>
-    <w:p>
-      <w:pPr>
-        <w:jc w:val="both"/>
-        <w:rPr>
-          <w:i/>
-          <w:noProof/>
-          <w:color w:val="7F7F7F" w:themeColor="text1" w:themeTint="80"/>
-          <w:szCs w:val="24"/>
-          <w:lang w:val="ro-RO"/>
-        </w:rPr>
-      </w:pPr>
-      <w:r>
-        <w:rPr>
-          <w:i/>
-          <w:noProof/>
-          <w:color w:val="7F7F7F" w:themeColor="text1" w:themeTint="80"/>
-          <w:szCs w:val="24"/>
-          <w:lang w:val="ro-RO"/>
-        </w:rPr>
-        <w:t xml:space="preserve">Aici prezentaţi un dicţionar de termeni cu definiții, explicații, descrieri ale conceptelor cheie (în special cele cu caracter tehnic) menţionate în document, eventual incluzând relaţii pe care conceptele le au între ele. Să includeţi un minim de 10 termeni. </w:t>
-      </w:r>
-    </w:p>
-    <w:p>
-      <w:pPr>
-        <w:jc w:val="both"/>
-        <w:rPr>
-          <w:i/>
-          <w:noProof/>
-          <w:color w:val="7F7F7F" w:themeColor="text1" w:themeTint="80"/>
-          <w:szCs w:val="24"/>
-          <w:lang w:val="ro-RO"/>
-        </w:rPr>
-      </w:pPr>
-      <w:r>
-        <w:rPr>
-          <w:i/>
-          <w:noProof/>
-          <w:color w:val="7F7F7F" w:themeColor="text1" w:themeTint="80"/>
-          <w:szCs w:val="24"/>
-          <w:lang w:val="ro-RO"/>
-        </w:rPr>
-        <w:t>Rolul acestei secţiuni este să facă raportul cât mai uşor de înţeles pentru o persoană non-tehnică, nefamiliarizată cu termenii de specialitate din domeniul IT, din activitatea de analiză a cerinţelor ori de proiectare.</w:t>
-      </w:r>
-    </w:p>
-    <w:p>
-      <w:pPr>
-        <w:rPr>
-          <w:i/>
-          <w:noProof/>
-          <w:color w:val="7F7F7F" w:themeColor="text1" w:themeTint="80"/>
-          <w:lang w:val="ro-RO"/>
-        </w:rPr>
-      </w:pPr>
+          <w:szCs w:val="24"/>
+          <w:lang w:val="ro-RO"/>
+        </w:rPr>
+        <w:t xml:space="preserve"> a cerinţelor ori de proiect</w:t>
+      </w:r>
     </w:p>
     <w:sectPr>
       <w:pgSz w:w="12240" w:h="15840"/>
@@ -17037,6 +18154,119 @@
     </w:lvl>
   </w:abstractNum>
   <w:abstractNum w:abstractNumId="7">
+    <w:nsid w:val="26444337"/>
+    <w:multiLevelType w:val="hybridMultilevel"/>
+    <w:tmpl w:val="7BF01750"/>
+    <w:lvl w:ilvl="0" w:tplc="04090003">
+      <w:start w:val="1"/>
+      <w:numFmt w:val="bullet"/>
+      <w:lvlText w:val="o"/>
+      <w:lvlJc w:val="left"/>
+      <w:pPr>
+        <w:ind w:left="2160" w:hanging="360"/>
+      </w:pPr>
+      <w:rPr>
+        <w:rFonts w:ascii="Courier New" w:hAnsi="Courier New" w:cs="Courier New" w:hint="default"/>
+      </w:rPr>
+    </w:lvl>
+    <w:lvl w:ilvl="1" w:tplc="04090003" w:tentative="1">
+      <w:start w:val="1"/>
+      <w:numFmt w:val="bullet"/>
+      <w:lvlText w:val="o"/>
+      <w:lvlJc w:val="left"/>
+      <w:pPr>
+        <w:ind w:left="2880" w:hanging="360"/>
+      </w:pPr>
+      <w:rPr>
+        <w:rFonts w:ascii="Courier New" w:hAnsi="Courier New" w:cs="Courier New" w:hint="default"/>
+      </w:rPr>
+    </w:lvl>
+    <w:lvl w:ilvl="2" w:tplc="04090005" w:tentative="1">
+      <w:start w:val="1"/>
+      <w:numFmt w:val="bullet"/>
+      <w:lvlText w:val=""/>
+      <w:lvlJc w:val="left"/>
+      <w:pPr>
+        <w:ind w:left="3600" w:hanging="360"/>
+      </w:pPr>
+      <w:rPr>
+        <w:rFonts w:ascii="Wingdings" w:hAnsi="Wingdings" w:hint="default"/>
+      </w:rPr>
+    </w:lvl>
+    <w:lvl w:ilvl="3" w:tplc="04090001" w:tentative="1">
+      <w:start w:val="1"/>
+      <w:numFmt w:val="bullet"/>
+      <w:lvlText w:val=""/>
+      <w:lvlJc w:val="left"/>
+      <w:pPr>
+        <w:ind w:left="4320" w:hanging="360"/>
+      </w:pPr>
+      <w:rPr>
+        <w:rFonts w:ascii="Symbol" w:hAnsi="Symbol" w:hint="default"/>
+      </w:rPr>
+    </w:lvl>
+    <w:lvl w:ilvl="4" w:tplc="04090003" w:tentative="1">
+      <w:start w:val="1"/>
+      <w:numFmt w:val="bullet"/>
+      <w:lvlText w:val="o"/>
+      <w:lvlJc w:val="left"/>
+      <w:pPr>
+        <w:ind w:left="5040" w:hanging="360"/>
+      </w:pPr>
+      <w:rPr>
+        <w:rFonts w:ascii="Courier New" w:hAnsi="Courier New" w:cs="Courier New" w:hint="default"/>
+      </w:rPr>
+    </w:lvl>
+    <w:lvl w:ilvl="5" w:tplc="04090005" w:tentative="1">
+      <w:start w:val="1"/>
+      <w:numFmt w:val="bullet"/>
+      <w:lvlText w:val=""/>
+      <w:lvlJc w:val="left"/>
+      <w:pPr>
+        <w:ind w:left="5760" w:hanging="360"/>
+      </w:pPr>
+      <w:rPr>
+        <w:rFonts w:ascii="Wingdings" w:hAnsi="Wingdings" w:hint="default"/>
+      </w:rPr>
+    </w:lvl>
+    <w:lvl w:ilvl="6" w:tplc="04090001" w:tentative="1">
+      <w:start w:val="1"/>
+      <w:numFmt w:val="bullet"/>
+      <w:lvlText w:val=""/>
+      <w:lvlJc w:val="left"/>
+      <w:pPr>
+        <w:ind w:left="6480" w:hanging="360"/>
+      </w:pPr>
+      <w:rPr>
+        <w:rFonts w:ascii="Symbol" w:hAnsi="Symbol" w:hint="default"/>
+      </w:rPr>
+    </w:lvl>
+    <w:lvl w:ilvl="7" w:tplc="04090003" w:tentative="1">
+      <w:start w:val="1"/>
+      <w:numFmt w:val="bullet"/>
+      <w:lvlText w:val="o"/>
+      <w:lvlJc w:val="left"/>
+      <w:pPr>
+        <w:ind w:left="7200" w:hanging="360"/>
+      </w:pPr>
+      <w:rPr>
+        <w:rFonts w:ascii="Courier New" w:hAnsi="Courier New" w:cs="Courier New" w:hint="default"/>
+      </w:rPr>
+    </w:lvl>
+    <w:lvl w:ilvl="8" w:tplc="04090005" w:tentative="1">
+      <w:start w:val="1"/>
+      <w:numFmt w:val="bullet"/>
+      <w:lvlText w:val=""/>
+      <w:lvlJc w:val="left"/>
+      <w:pPr>
+        <w:ind w:left="7920" w:hanging="360"/>
+      </w:pPr>
+      <w:rPr>
+        <w:rFonts w:ascii="Wingdings" w:hAnsi="Wingdings" w:hint="default"/>
+      </w:rPr>
+    </w:lvl>
+  </w:abstractNum>
+  <w:abstractNum w:abstractNumId="8">
     <w:nsid w:val="284F2138"/>
     <w:multiLevelType w:val="hybridMultilevel"/>
     <w:tmpl w:val="32E6FC02"/>
@@ -17122,7 +18352,7 @@
       </w:pPr>
     </w:lvl>
   </w:abstractNum>
-  <w:abstractNum w:abstractNumId="8">
+  <w:abstractNum w:abstractNumId="9">
     <w:nsid w:val="2C1F52A0"/>
     <w:multiLevelType w:val="hybridMultilevel"/>
     <w:tmpl w:val="2D3A786E"/>
@@ -17208,7 +18438,7 @@
       </w:pPr>
     </w:lvl>
   </w:abstractNum>
-  <w:abstractNum w:abstractNumId="9">
+  <w:abstractNum w:abstractNumId="10">
     <w:nsid w:val="3EE35DBE"/>
     <w:multiLevelType w:val="hybridMultilevel"/>
     <w:tmpl w:val="2196E216"/>
@@ -17294,7 +18524,120 @@
       </w:pPr>
     </w:lvl>
   </w:abstractNum>
-  <w:abstractNum w:abstractNumId="10">
+  <w:abstractNum w:abstractNumId="11">
+    <w:nsid w:val="42DC2EF2"/>
+    <w:multiLevelType w:val="hybridMultilevel"/>
+    <w:tmpl w:val="9692C6AE"/>
+    <w:lvl w:ilvl="0" w:tplc="04090001">
+      <w:start w:val="1"/>
+      <w:numFmt w:val="bullet"/>
+      <w:lvlText w:val=""/>
+      <w:lvlJc w:val="left"/>
+      <w:pPr>
+        <w:ind w:left="720" w:hanging="360"/>
+      </w:pPr>
+      <w:rPr>
+        <w:rFonts w:ascii="Symbol" w:hAnsi="Symbol" w:hint="default"/>
+      </w:rPr>
+    </w:lvl>
+    <w:lvl w:ilvl="1" w:tplc="04090003" w:tentative="1">
+      <w:start w:val="1"/>
+      <w:numFmt w:val="bullet"/>
+      <w:lvlText w:val="o"/>
+      <w:lvlJc w:val="left"/>
+      <w:pPr>
+        <w:ind w:left="1440" w:hanging="360"/>
+      </w:pPr>
+      <w:rPr>
+        <w:rFonts w:ascii="Courier New" w:hAnsi="Courier New" w:cs="Courier New" w:hint="default"/>
+      </w:rPr>
+    </w:lvl>
+    <w:lvl w:ilvl="2" w:tplc="04090005" w:tentative="1">
+      <w:start w:val="1"/>
+      <w:numFmt w:val="bullet"/>
+      <w:lvlText w:val=""/>
+      <w:lvlJc w:val="left"/>
+      <w:pPr>
+        <w:ind w:left="2160" w:hanging="360"/>
+      </w:pPr>
+      <w:rPr>
+        <w:rFonts w:ascii="Wingdings" w:hAnsi="Wingdings" w:hint="default"/>
+      </w:rPr>
+    </w:lvl>
+    <w:lvl w:ilvl="3" w:tplc="04090001" w:tentative="1">
+      <w:start w:val="1"/>
+      <w:numFmt w:val="bullet"/>
+      <w:lvlText w:val=""/>
+      <w:lvlJc w:val="left"/>
+      <w:pPr>
+        <w:ind w:left="2880" w:hanging="360"/>
+      </w:pPr>
+      <w:rPr>
+        <w:rFonts w:ascii="Symbol" w:hAnsi="Symbol" w:hint="default"/>
+      </w:rPr>
+    </w:lvl>
+    <w:lvl w:ilvl="4" w:tplc="04090003" w:tentative="1">
+      <w:start w:val="1"/>
+      <w:numFmt w:val="bullet"/>
+      <w:lvlText w:val="o"/>
+      <w:lvlJc w:val="left"/>
+      <w:pPr>
+        <w:ind w:left="3600" w:hanging="360"/>
+      </w:pPr>
+      <w:rPr>
+        <w:rFonts w:ascii="Courier New" w:hAnsi="Courier New" w:cs="Courier New" w:hint="default"/>
+      </w:rPr>
+    </w:lvl>
+    <w:lvl w:ilvl="5" w:tplc="04090005" w:tentative="1">
+      <w:start w:val="1"/>
+      <w:numFmt w:val="bullet"/>
+      <w:lvlText w:val=""/>
+      <w:lvlJc w:val="left"/>
+      <w:pPr>
+        <w:ind w:left="4320" w:hanging="360"/>
+      </w:pPr>
+      <w:rPr>
+        <w:rFonts w:ascii="Wingdings" w:hAnsi="Wingdings" w:hint="default"/>
+      </w:rPr>
+    </w:lvl>
+    <w:lvl w:ilvl="6" w:tplc="04090001" w:tentative="1">
+      <w:start w:val="1"/>
+      <w:numFmt w:val="bullet"/>
+      <w:lvlText w:val=""/>
+      <w:lvlJc w:val="left"/>
+      <w:pPr>
+        <w:ind w:left="5040" w:hanging="360"/>
+      </w:pPr>
+      <w:rPr>
+        <w:rFonts w:ascii="Symbol" w:hAnsi="Symbol" w:hint="default"/>
+      </w:rPr>
+    </w:lvl>
+    <w:lvl w:ilvl="7" w:tplc="04090003" w:tentative="1">
+      <w:start w:val="1"/>
+      <w:numFmt w:val="bullet"/>
+      <w:lvlText w:val="o"/>
+      <w:lvlJc w:val="left"/>
+      <w:pPr>
+        <w:ind w:left="5760" w:hanging="360"/>
+      </w:pPr>
+      <w:rPr>
+        <w:rFonts w:ascii="Courier New" w:hAnsi="Courier New" w:cs="Courier New" w:hint="default"/>
+      </w:rPr>
+    </w:lvl>
+    <w:lvl w:ilvl="8" w:tplc="04090005" w:tentative="1">
+      <w:start w:val="1"/>
+      <w:numFmt w:val="bullet"/>
+      <w:lvlText w:val=""/>
+      <w:lvlJc w:val="left"/>
+      <w:pPr>
+        <w:ind w:left="6480" w:hanging="360"/>
+      </w:pPr>
+      <w:rPr>
+        <w:rFonts w:ascii="Wingdings" w:hAnsi="Wingdings" w:hint="default"/>
+      </w:rPr>
+    </w:lvl>
+  </w:abstractNum>
+  <w:abstractNum w:abstractNumId="12">
     <w:nsid w:val="43C406F8"/>
     <w:multiLevelType w:val="multilevel"/>
     <w:tmpl w:val="0742D1EC"/>
@@ -17407,7 +18750,7 @@
       </w:rPr>
     </w:lvl>
   </w:abstractNum>
-  <w:abstractNum w:abstractNumId="11">
+  <w:abstractNum w:abstractNumId="13">
     <w:nsid w:val="478A3D33"/>
     <w:multiLevelType w:val="hybridMultilevel"/>
     <w:tmpl w:val="E94EF2C6"/>
@@ -17496,7 +18839,7 @@
       </w:pPr>
     </w:lvl>
   </w:abstractNum>
-  <w:abstractNum w:abstractNumId="12">
+  <w:abstractNum w:abstractNumId="14">
     <w:nsid w:val="47FB1E18"/>
     <w:multiLevelType w:val="hybridMultilevel"/>
     <w:tmpl w:val="219A9710"/>
@@ -17608,7 +18951,7 @@
       </w:rPr>
     </w:lvl>
   </w:abstractNum>
-  <w:abstractNum w:abstractNumId="13">
+  <w:abstractNum w:abstractNumId="15">
     <w:nsid w:val="499363B5"/>
     <w:multiLevelType w:val="hybridMultilevel"/>
     <w:tmpl w:val="B4EC659A"/>
@@ -17721,7 +19064,7 @@
       </w:rPr>
     </w:lvl>
   </w:abstractNum>
-  <w:abstractNum w:abstractNumId="14">
+  <w:abstractNum w:abstractNumId="16">
     <w:nsid w:val="4C0119D8"/>
     <w:multiLevelType w:val="multilevel"/>
     <w:tmpl w:val="699291F4"/>
@@ -17834,7 +19177,7 @@
       </w:rPr>
     </w:lvl>
   </w:abstractNum>
-  <w:abstractNum w:abstractNumId="15">
+  <w:abstractNum w:abstractNumId="17">
     <w:nsid w:val="55445AF2"/>
     <w:multiLevelType w:val="hybridMultilevel"/>
     <w:tmpl w:val="8340D0C0"/>
@@ -17923,7 +19266,7 @@
       </w:pPr>
     </w:lvl>
   </w:abstractNum>
-  <w:abstractNum w:abstractNumId="16">
+  <w:abstractNum w:abstractNumId="18">
     <w:nsid w:val="5A606549"/>
     <w:multiLevelType w:val="hybridMultilevel"/>
     <w:tmpl w:val="8340D0C0"/>
@@ -18012,7 +19355,7 @@
       </w:pPr>
     </w:lvl>
   </w:abstractNum>
-  <w:abstractNum w:abstractNumId="17">
+  <w:abstractNum w:abstractNumId="19">
     <w:nsid w:val="5B8B3344"/>
     <w:multiLevelType w:val="hybridMultilevel"/>
     <w:tmpl w:val="5FB2CDB4"/>
@@ -18125,7 +19468,7 @@
       </w:rPr>
     </w:lvl>
   </w:abstractNum>
-  <w:abstractNum w:abstractNumId="18">
+  <w:abstractNum w:abstractNumId="20">
     <w:nsid w:val="5C630A84"/>
     <w:multiLevelType w:val="hybridMultilevel"/>
     <w:tmpl w:val="6F9C1774"/>
@@ -18237,7 +19580,7 @@
       </w:rPr>
     </w:lvl>
   </w:abstractNum>
-  <w:abstractNum w:abstractNumId="19">
+  <w:abstractNum w:abstractNumId="21">
     <w:nsid w:val="5EBE5B0A"/>
     <w:multiLevelType w:val="hybridMultilevel"/>
     <w:tmpl w:val="8340D0C0"/>
@@ -18326,7 +19669,7 @@
       </w:pPr>
     </w:lvl>
   </w:abstractNum>
-  <w:abstractNum w:abstractNumId="20">
+  <w:abstractNum w:abstractNumId="22">
     <w:nsid w:val="602F3540"/>
     <w:multiLevelType w:val="hybridMultilevel"/>
     <w:tmpl w:val="1A9C31D8"/>
@@ -18439,7 +19782,7 @@
       </w:rPr>
     </w:lvl>
   </w:abstractNum>
-  <w:abstractNum w:abstractNumId="21">
+  <w:abstractNum w:abstractNumId="23">
     <w:nsid w:val="663D7E4A"/>
     <w:multiLevelType w:val="hybridMultilevel"/>
     <w:tmpl w:val="58A40D1E"/>
@@ -18528,7 +19871,7 @@
       </w:pPr>
     </w:lvl>
   </w:abstractNum>
-  <w:abstractNum w:abstractNumId="22">
+  <w:abstractNum w:abstractNumId="24">
     <w:nsid w:val="67DF1962"/>
     <w:multiLevelType w:val="hybridMultilevel"/>
     <w:tmpl w:val="F336059A"/>
@@ -18614,7 +19957,7 @@
       </w:pPr>
     </w:lvl>
   </w:abstractNum>
-  <w:abstractNum w:abstractNumId="23">
+  <w:abstractNum w:abstractNumId="25">
     <w:nsid w:val="6AC964B7"/>
     <w:multiLevelType w:val="hybridMultilevel"/>
     <w:tmpl w:val="FF8095D6"/>
@@ -18703,7 +20046,7 @@
       </w:pPr>
     </w:lvl>
   </w:abstractNum>
-  <w:abstractNum w:abstractNumId="24">
+  <w:abstractNum w:abstractNumId="26">
     <w:nsid w:val="6AF5784F"/>
     <w:multiLevelType w:val="hybridMultilevel"/>
     <w:tmpl w:val="88FCA556"/>
@@ -18789,7 +20132,7 @@
       </w:pPr>
     </w:lvl>
   </w:abstractNum>
-  <w:abstractNum w:abstractNumId="25">
+  <w:abstractNum w:abstractNumId="27">
     <w:nsid w:val="6B225627"/>
     <w:multiLevelType w:val="hybridMultilevel"/>
     <w:tmpl w:val="BF4A352E"/>
@@ -18902,7 +20245,7 @@
       </w:rPr>
     </w:lvl>
   </w:abstractNum>
-  <w:abstractNum w:abstractNumId="26">
+  <w:abstractNum w:abstractNumId="28">
     <w:nsid w:val="70AD6AB6"/>
     <w:multiLevelType w:val="hybridMultilevel"/>
     <w:tmpl w:val="4A287878"/>
@@ -19015,7 +20358,7 @@
       </w:rPr>
     </w:lvl>
   </w:abstractNum>
-  <w:abstractNum w:abstractNumId="27">
+  <w:abstractNum w:abstractNumId="29">
     <w:nsid w:val="72F5794C"/>
     <w:multiLevelType w:val="hybridMultilevel"/>
     <w:tmpl w:val="7B0605A2"/>
@@ -19128,7 +20471,7 @@
       </w:rPr>
     </w:lvl>
   </w:abstractNum>
-  <w:abstractNum w:abstractNumId="28">
+  <w:abstractNum w:abstractNumId="30">
     <w:nsid w:val="744D7920"/>
     <w:multiLevelType w:val="hybridMultilevel"/>
     <w:tmpl w:val="4C70D29C"/>
@@ -19241,7 +20584,7 @@
       </w:rPr>
     </w:lvl>
   </w:abstractNum>
-  <w:abstractNum w:abstractNumId="29">
+  <w:abstractNum w:abstractNumId="31">
     <w:nsid w:val="776120EE"/>
     <w:multiLevelType w:val="hybridMultilevel"/>
     <w:tmpl w:val="0EB6DC42"/>
@@ -19354,7 +20697,7 @@
       </w:rPr>
     </w:lvl>
   </w:abstractNum>
-  <w:abstractNum w:abstractNumId="30">
+  <w:abstractNum w:abstractNumId="32">
     <w:nsid w:val="7B040D9B"/>
     <w:multiLevelType w:val="hybridMultilevel"/>
     <w:tmpl w:val="42BC9DFE"/>
@@ -19467,7 +20810,7 @@
       </w:rPr>
     </w:lvl>
   </w:abstractNum>
-  <w:abstractNum w:abstractNumId="31">
+  <w:abstractNum w:abstractNumId="33">
     <w:nsid w:val="7B471ADA"/>
     <w:multiLevelType w:val="hybridMultilevel"/>
     <w:tmpl w:val="5E985068"/>
@@ -19556,7 +20899,7 @@
       </w:pPr>
     </w:lvl>
   </w:abstractNum>
-  <w:abstractNum w:abstractNumId="32">
+  <w:abstractNum w:abstractNumId="34">
     <w:nsid w:val="7BB17CE7"/>
     <w:multiLevelType w:val="multilevel"/>
     <w:tmpl w:val="09649184"/>
@@ -19674,104 +21017,202 @@
       </w:rPr>
     </w:lvl>
   </w:abstractNum>
+  <w:abstractNum w:abstractNumId="35">
+    <w:nsid w:val="7F75012A"/>
+    <w:multiLevelType w:val="hybridMultilevel"/>
+    <w:tmpl w:val="46966E2C"/>
+    <w:lvl w:ilvl="0" w:tplc="0409000F">
+      <w:start w:val="1"/>
+      <w:numFmt w:val="decimal"/>
+      <w:lvlText w:val="%1."/>
+      <w:lvlJc w:val="left"/>
+      <w:pPr>
+        <w:ind w:left="720" w:hanging="360"/>
+      </w:pPr>
+      <w:rPr>
+        <w:rFonts w:hint="default"/>
+      </w:rPr>
+    </w:lvl>
+    <w:lvl w:ilvl="1" w:tplc="04090019" w:tentative="1">
+      <w:start w:val="1"/>
+      <w:numFmt w:val="lowerLetter"/>
+      <w:lvlText w:val="%2."/>
+      <w:lvlJc w:val="left"/>
+      <w:pPr>
+        <w:ind w:left="1440" w:hanging="360"/>
+      </w:pPr>
+    </w:lvl>
+    <w:lvl w:ilvl="2" w:tplc="0409001B" w:tentative="1">
+      <w:start w:val="1"/>
+      <w:numFmt w:val="lowerRoman"/>
+      <w:lvlText w:val="%3."/>
+      <w:lvlJc w:val="right"/>
+      <w:pPr>
+        <w:ind w:left="2160" w:hanging="180"/>
+      </w:pPr>
+    </w:lvl>
+    <w:lvl w:ilvl="3" w:tplc="0409000F" w:tentative="1">
+      <w:start w:val="1"/>
+      <w:numFmt w:val="decimal"/>
+      <w:lvlText w:val="%4."/>
+      <w:lvlJc w:val="left"/>
+      <w:pPr>
+        <w:ind w:left="2880" w:hanging="360"/>
+      </w:pPr>
+    </w:lvl>
+    <w:lvl w:ilvl="4" w:tplc="04090019" w:tentative="1">
+      <w:start w:val="1"/>
+      <w:numFmt w:val="lowerLetter"/>
+      <w:lvlText w:val="%5."/>
+      <w:lvlJc w:val="left"/>
+      <w:pPr>
+        <w:ind w:left="3600" w:hanging="360"/>
+      </w:pPr>
+    </w:lvl>
+    <w:lvl w:ilvl="5" w:tplc="0409001B" w:tentative="1">
+      <w:start w:val="1"/>
+      <w:numFmt w:val="lowerRoman"/>
+      <w:lvlText w:val="%6."/>
+      <w:lvlJc w:val="right"/>
+      <w:pPr>
+        <w:ind w:left="4320" w:hanging="180"/>
+      </w:pPr>
+    </w:lvl>
+    <w:lvl w:ilvl="6" w:tplc="0409000F" w:tentative="1">
+      <w:start w:val="1"/>
+      <w:numFmt w:val="decimal"/>
+      <w:lvlText w:val="%7."/>
+      <w:lvlJc w:val="left"/>
+      <w:pPr>
+        <w:ind w:left="5040" w:hanging="360"/>
+      </w:pPr>
+    </w:lvl>
+    <w:lvl w:ilvl="7" w:tplc="04090019" w:tentative="1">
+      <w:start w:val="1"/>
+      <w:numFmt w:val="lowerLetter"/>
+      <w:lvlText w:val="%8."/>
+      <w:lvlJc w:val="left"/>
+      <w:pPr>
+        <w:ind w:left="5760" w:hanging="360"/>
+      </w:pPr>
+    </w:lvl>
+    <w:lvl w:ilvl="8" w:tplc="0409001B" w:tentative="1">
+      <w:start w:val="1"/>
+      <w:numFmt w:val="lowerRoman"/>
+      <w:lvlText w:val="%9."/>
+      <w:lvlJc w:val="right"/>
+      <w:pPr>
+        <w:ind w:left="6480" w:hanging="180"/>
+      </w:pPr>
+    </w:lvl>
+  </w:abstractNum>
   <w:num w:numId="1">
-    <w:abstractNumId w:val="17"/>
+    <w:abstractNumId w:val="19"/>
   </w:num>
   <w:num w:numId="2">
-    <w:abstractNumId w:val="31"/>
+    <w:abstractNumId w:val="33"/>
   </w:num>
   <w:num w:numId="3">
-    <w:abstractNumId w:val="21"/>
+    <w:abstractNumId w:val="23"/>
   </w:num>
   <w:num w:numId="4">
-    <w:abstractNumId w:val="7"/>
+    <w:abstractNumId w:val="8"/>
   </w:num>
   <w:num w:numId="5">
+    <w:abstractNumId w:val="10"/>
+  </w:num>
+  <w:num w:numId="6">
+    <w:abstractNumId w:val="34"/>
+  </w:num>
+  <w:num w:numId="7">
     <w:abstractNumId w:val="9"/>
   </w:num>
-  <w:num w:numId="6">
-    <w:abstractNumId w:val="32"/>
-  </w:num>
-  <w:num w:numId="7">
-    <w:abstractNumId w:val="8"/>
-  </w:num>
   <w:num w:numId="8">
-    <w:abstractNumId w:val="11"/>
+    <w:abstractNumId w:val="13"/>
   </w:num>
   <w:num w:numId="9">
-    <w:abstractNumId w:val="25"/>
+    <w:abstractNumId w:val="27"/>
   </w:num>
   <w:num w:numId="10">
     <w:abstractNumId w:val="0"/>
   </w:num>
   <w:num w:numId="11">
-    <w:abstractNumId w:val="26"/>
+    <w:abstractNumId w:val="28"/>
   </w:num>
   <w:num w:numId="12">
     <w:abstractNumId w:val="5"/>
   </w:num>
   <w:num w:numId="13">
-    <w:abstractNumId w:val="24"/>
+    <w:abstractNumId w:val="26"/>
   </w:num>
   <w:num w:numId="14">
-    <w:abstractNumId w:val="22"/>
+    <w:abstractNumId w:val="24"/>
   </w:num>
   <w:num w:numId="15">
     <w:abstractNumId w:val="3"/>
   </w:num>
   <w:num w:numId="16">
-    <w:abstractNumId w:val="16"/>
+    <w:abstractNumId w:val="18"/>
   </w:num>
   <w:num w:numId="17">
     <w:abstractNumId w:val="1"/>
   </w:num>
   <w:num w:numId="18">
-    <w:abstractNumId w:val="30"/>
+    <w:abstractNumId w:val="32"/>
   </w:num>
   <w:num w:numId="19">
-    <w:abstractNumId w:val="20"/>
+    <w:abstractNumId w:val="22"/>
   </w:num>
   <w:num w:numId="20">
-    <w:abstractNumId w:val="29"/>
+    <w:abstractNumId w:val="31"/>
   </w:num>
   <w:num w:numId="21">
-    <w:abstractNumId w:val="23"/>
+    <w:abstractNumId w:val="25"/>
   </w:num>
   <w:num w:numId="22">
     <w:abstractNumId w:val="4"/>
   </w:num>
   <w:num w:numId="23">
-    <w:abstractNumId w:val="18"/>
+    <w:abstractNumId w:val="20"/>
   </w:num>
   <w:num w:numId="24">
-    <w:abstractNumId w:val="14"/>
+    <w:abstractNumId w:val="16"/>
   </w:num>
   <w:num w:numId="25">
-    <w:abstractNumId w:val="15"/>
+    <w:abstractNumId w:val="17"/>
   </w:num>
   <w:num w:numId="26">
-    <w:abstractNumId w:val="27"/>
+    <w:abstractNumId w:val="29"/>
   </w:num>
   <w:num w:numId="27">
-    <w:abstractNumId w:val="28"/>
+    <w:abstractNumId w:val="30"/>
   </w:num>
   <w:num w:numId="28">
-    <w:abstractNumId w:val="13"/>
+    <w:abstractNumId w:val="15"/>
   </w:num>
   <w:num w:numId="29">
     <w:abstractNumId w:val="6"/>
   </w:num>
   <w:num w:numId="30">
-    <w:abstractNumId w:val="10"/>
+    <w:abstractNumId w:val="12"/>
   </w:num>
   <w:num w:numId="31">
-    <w:abstractNumId w:val="19"/>
+    <w:abstractNumId w:val="21"/>
   </w:num>
   <w:num w:numId="32">
     <w:abstractNumId w:val="2"/>
   </w:num>
   <w:num w:numId="33">
-    <w:abstractNumId w:val="12"/>
+    <w:abstractNumId w:val="14"/>
+  </w:num>
+  <w:num w:numId="34">
+    <w:abstractNumId w:val="35"/>
+  </w:num>
+  <w:num w:numId="35">
+    <w:abstractNumId w:val="11"/>
+  </w:num>
+  <w:num w:numId="36">
+    <w:abstractNumId w:val="7"/>
   </w:num>
 </w:numbering>
 </file>
@@ -20835,8 +22276,8 @@
           <c:showBubbleSize val="0"/>
         </c:dLbls>
         <c:gapWidth val="150"/>
-        <c:axId val="62377344"/>
-        <c:axId val="80526720"/>
+        <c:axId val="123820672"/>
+        <c:axId val="123826560"/>
       </c:barChart>
       <c:lineChart>
         <c:grouping val="standard"/>
@@ -20936,11 +22377,11 @@
         </c:dLbls>
         <c:marker val="1"/>
         <c:smooth val="0"/>
-        <c:axId val="80541184"/>
-        <c:axId val="119600256"/>
+        <c:axId val="123828096"/>
+        <c:axId val="123829632"/>
       </c:lineChart>
       <c:catAx>
-        <c:axId val="62377344"/>
+        <c:axId val="123820672"/>
         <c:scaling>
           <c:orientation val="minMax"/>
         </c:scaling>
@@ -20962,7 +22403,7 @@
             <a:endParaRPr lang="en-US"/>
           </a:p>
         </c:txPr>
-        <c:crossAx val="80526720"/>
+        <c:crossAx val="123826560"/>
         <c:crosses val="autoZero"/>
         <c:auto val="1"/>
         <c:lblAlgn val="ctr"/>
@@ -20970,7 +22411,7 @@
         <c:noMultiLvlLbl val="0"/>
       </c:catAx>
       <c:valAx>
-        <c:axId val="80526720"/>
+        <c:axId val="123826560"/>
         <c:scaling>
           <c:orientation val="minMax"/>
         </c:scaling>
@@ -20981,12 +22422,12 @@
         <c:majorTickMark val="out"/>
         <c:minorTickMark val="none"/>
         <c:tickLblPos val="nextTo"/>
-        <c:crossAx val="62377344"/>
+        <c:crossAx val="123820672"/>
         <c:crosses val="autoZero"/>
         <c:crossBetween val="between"/>
       </c:valAx>
       <c:catAx>
-        <c:axId val="80541184"/>
+        <c:axId val="123828096"/>
         <c:scaling>
           <c:orientation val="minMax"/>
         </c:scaling>
@@ -20995,7 +22436,7 @@
         <c:majorTickMark val="out"/>
         <c:minorTickMark val="none"/>
         <c:tickLblPos val="nextTo"/>
-        <c:crossAx val="119600256"/>
+        <c:crossAx val="123829632"/>
         <c:crosses val="autoZero"/>
         <c:auto val="1"/>
         <c:lblAlgn val="ctr"/>
@@ -21003,7 +22444,7 @@
         <c:noMultiLvlLbl val="0"/>
       </c:catAx>
       <c:valAx>
-        <c:axId val="119600256"/>
+        <c:axId val="123829632"/>
         <c:scaling>
           <c:orientation val="minMax"/>
           <c:max val="1"/>
@@ -21015,7 +22456,7 @@
         <c:majorTickMark val="out"/>
         <c:minorTickMark val="none"/>
         <c:tickLblPos val="nextTo"/>
-        <c:crossAx val="80541184"/>
+        <c:crossAx val="123828096"/>
         <c:crosses val="max"/>
         <c:crossBetween val="between"/>
       </c:valAx>
@@ -21322,7 +22763,7 @@
 </file>
 
 <file path=customXml/itemProps1.xml><?xml version="1.0" encoding="utf-8"?>
-<ds:datastoreItem xmlns:ds="http://schemas.openxmlformats.org/officeDocument/2006/customXml" ds:itemID="{84A23ED0-5E99-4409-9AC6-F155E354B0B8}">
+<ds:datastoreItem xmlns:ds="http://schemas.openxmlformats.org/officeDocument/2006/customXml" ds:itemID="{BA334BB6-00CC-475E-BD39-F5C2C8322E3C}">
   <ds:schemaRefs>
     <ds:schemaRef ds:uri="http://schemas.openxmlformats.org/officeDocument/2006/bibliography"/>
   </ds:schemaRefs>

--- a/Licenta.docx
+++ b/Licenta.docx
@@ -51,8 +51,6 @@
           <w:lang w:val="ro-RO"/>
         </w:rPr>
       </w:pPr>
-      <w:bookmarkStart w:id="0" w:name="_GoBack"/>
-      <w:bookmarkEnd w:id="0"/>
     </w:p>
     <w:p>
       <w:pPr>
@@ -348,7 +346,7 @@
                           </pic:cNvPicPr>
                         </pic:nvPicPr>
                         <pic:blipFill>
-                          <a:blip r:embed="rId7" cstate="print">
+                          <a:blip r:embed="rId9" cstate="print">
                             <a:extLst>
                               <a:ext uri="{28A0092B-C50C-407E-A947-70E740481C1C}">
                                 <a14:useLocalDpi xmlns:a14="http://schemas.microsoft.com/office/drawing/2010/main" val="0"/>
@@ -2166,7 +2164,7 @@
           <w:lang w:val="ro-RO"/>
         </w:rPr>
       </w:pPr>
-      <w:bookmarkStart w:id="1" w:name="_Toc508622537"/>
+      <w:bookmarkStart w:id="0" w:name="_Toc508622537"/>
       <w:r>
         <w:rPr>
           <w:noProof/>
@@ -2207,7 +2205,7 @@
         </w:rPr>
         <w:t xml:space="preserve"> – Raport de Analiză</w:t>
       </w:r>
-      <w:bookmarkEnd w:id="1"/>
+      <w:bookmarkEnd w:id="0"/>
     </w:p>
     <w:p>
       <w:pPr>
@@ -2378,7 +2376,7 @@
           <w:lang w:val="ro-RO"/>
         </w:rPr>
       </w:pPr>
-      <w:bookmarkStart w:id="2" w:name="_Toc508622538"/>
+      <w:bookmarkStart w:id="1" w:name="_Toc508622538"/>
     </w:p>
     <w:p>
       <w:pPr>
@@ -2396,7 +2394,7 @@
         </w:rPr>
         <w:t>Introducere</w:t>
       </w:r>
-      <w:bookmarkEnd w:id="2"/>
+      <w:bookmarkEnd w:id="1"/>
     </w:p>
     <w:p>
       <w:pPr>
@@ -2417,7 +2415,7 @@
           <w:shd w:val="clear" w:color="auto" w:fill="FFFFFF"/>
         </w:rPr>
       </w:pPr>
-      <w:bookmarkStart w:id="3" w:name="_Toc508622539"/>
+      <w:bookmarkStart w:id="2" w:name="_Toc508622539"/>
       <w:r>
         <w:rPr>
           <w:lang w:val="ro-RO"/>
@@ -3027,7 +3025,7 @@
         </w:rPr>
         <w:t>roblemei</w:t>
       </w:r>
-      <w:bookmarkEnd w:id="3"/>
+      <w:bookmarkEnd w:id="2"/>
     </w:p>
     <w:p>
       <w:pPr>
@@ -3205,7 +3203,7 @@
           <w:lang w:val="ro-RO"/>
         </w:rPr>
       </w:pPr>
-      <w:bookmarkStart w:id="4" w:name="_Toc508622540"/>
+      <w:bookmarkStart w:id="3" w:name="_Toc508622540"/>
       <w:r>
         <w:rPr>
           <w:noProof/>
@@ -3227,38 +3225,38 @@
         </w:rPr>
         <w:t xml:space="preserve"> Context</w:t>
       </w:r>
+      <w:bookmarkEnd w:id="3"/>
+    </w:p>
+    <w:p>
+      <w:pPr>
+        <w:pStyle w:val="Heading3"/>
+        <w:rPr>
+          <w:lang w:val="fr-FR"/>
+        </w:rPr>
+      </w:pPr>
+      <w:bookmarkStart w:id="4" w:name="_Toc452325686"/>
+      <w:bookmarkStart w:id="5" w:name="_Toc486397070"/>
+      <w:bookmarkStart w:id="6" w:name="_Toc508622541"/>
+      <w:r>
+        <w:rPr>
+          <w:lang w:val="fr-FR"/>
+        </w:rPr>
+        <w:t>1.</w:t>
+      </w:r>
+      <w:r>
+        <w:rPr>
+          <w:lang w:val="fr-FR"/>
+        </w:rPr>
+        <w:t>1</w:t>
+      </w:r>
+      <w:r>
+        <w:rPr>
+          <w:lang w:val="fr-FR"/>
+        </w:rPr>
+        <w:t>.1 Fațeta subiect</w:t>
+      </w:r>
       <w:bookmarkEnd w:id="4"/>
-    </w:p>
-    <w:p>
-      <w:pPr>
-        <w:pStyle w:val="Heading3"/>
-        <w:rPr>
-          <w:lang w:val="fr-FR"/>
-        </w:rPr>
-      </w:pPr>
-      <w:bookmarkStart w:id="5" w:name="_Toc452325686"/>
-      <w:bookmarkStart w:id="6" w:name="_Toc486397070"/>
-      <w:bookmarkStart w:id="7" w:name="_Toc508622541"/>
-      <w:r>
-        <w:rPr>
-          <w:lang w:val="fr-FR"/>
-        </w:rPr>
-        <w:t>1.</w:t>
-      </w:r>
-      <w:r>
-        <w:rPr>
-          <w:lang w:val="fr-FR"/>
-        </w:rPr>
-        <w:t>1</w:t>
-      </w:r>
-      <w:r>
-        <w:rPr>
-          <w:lang w:val="fr-FR"/>
-        </w:rPr>
-        <w:t>.1 Fațeta subiect</w:t>
-      </w:r>
       <w:bookmarkEnd w:id="5"/>
-      <w:bookmarkEnd w:id="6"/>
     </w:p>
     <w:p>
       <w:pPr>
@@ -3648,8 +3646,8 @@
           <w:lang w:val="fr-FR"/>
         </w:rPr>
       </w:pPr>
-      <w:bookmarkStart w:id="8" w:name="_Toc452325687"/>
-      <w:bookmarkStart w:id="9" w:name="_Toc486397071"/>
+      <w:bookmarkStart w:id="7" w:name="_Toc452325687"/>
+      <w:bookmarkStart w:id="8" w:name="_Toc486397071"/>
       <w:r>
         <w:rPr>
           <w:lang w:val="fr-FR"/>
@@ -3668,8 +3666,8 @@
         </w:rPr>
         <w:t>.2 Fațeta utilizare</w:t>
       </w:r>
+      <w:bookmarkEnd w:id="7"/>
       <w:bookmarkEnd w:id="8"/>
-      <w:bookmarkEnd w:id="9"/>
     </w:p>
     <w:p>
       <w:pPr>
@@ -3868,8 +3866,8 @@
           <w:lang w:val="fr-FR"/>
         </w:rPr>
       </w:pPr>
-      <w:bookmarkStart w:id="10" w:name="_Toc452325688"/>
-      <w:bookmarkStart w:id="11" w:name="_Toc486397072"/>
+      <w:bookmarkStart w:id="9" w:name="_Toc452325688"/>
+      <w:bookmarkStart w:id="10" w:name="_Toc486397072"/>
       <w:r>
         <w:rPr>
           <w:lang w:val="fr-FR"/>
@@ -3888,8 +3886,8 @@
         </w:rPr>
         <w:t>.3 Fațeta IT</w:t>
       </w:r>
+      <w:bookmarkEnd w:id="9"/>
       <w:bookmarkEnd w:id="10"/>
-      <w:bookmarkEnd w:id="11"/>
     </w:p>
     <w:p>
       <w:pPr>
@@ -3910,7 +3908,19 @@
         <w:rPr>
           <w:lang w:val="fr-FR"/>
         </w:rPr>
-        <w:t>Aplicația se bazează pe o bază de date bine structurată, unde sunt salvate  informațiile despre utilizatori, conferințe, recenzori, etc. Este folosit un server local, SQL Server, inclus în programul software Visual Studio 2015. Datorită acestuia, dezvoltarea aplicației este mai ușoară. Datele sunt stocate, de aceea pot fi manipulate cu ușurință și mereu la îndemână, în timp real.</w:t>
+        <w:t>Aplicația se bazează pe o bază de date bine structurată, unde sunt salvate  informațiile despre uti</w:t>
+      </w:r>
+      <w:r>
+        <w:rPr>
+          <w:lang w:val="fr-FR"/>
+        </w:rPr>
+        <w:t>lizatori, conferințe, recenzo și așa mai departe</w:t>
+      </w:r>
+      <w:r>
+        <w:rPr>
+          <w:lang w:val="fr-FR"/>
+        </w:rPr>
+        <w:t>. Este folosit un server local, SQL Server, inclus în programul software Visual Studio 2015. Datorită acestuia, dezvoltarea aplicației este mai ușoară. Datele sunt stocate, de aceea pot fi manipulate cu ușurință și mereu la îndemână, în timp real.</w:t>
       </w:r>
     </w:p>
     <w:p>
@@ -3949,7 +3959,7 @@
           <w:lang w:val="ro-RO"/>
         </w:rPr>
       </w:pPr>
-      <w:bookmarkStart w:id="12" w:name="_Toc486397073"/>
+      <w:bookmarkStart w:id="11" w:name="_Toc486397073"/>
       <w:r>
         <w:rPr>
           <w:lang w:val="fr-FR"/>
@@ -3968,7 +3978,7 @@
         </w:rPr>
         <w:t xml:space="preserve">.4 </w:t>
       </w:r>
-      <w:bookmarkEnd w:id="12"/>
+      <w:bookmarkEnd w:id="11"/>
       <w:r>
         <w:rPr>
           <w:lang w:val="fr-FR"/>
@@ -4046,7 +4056,7 @@
         </w:rPr>
         <w:t xml:space="preserve"> Motivație</w:t>
       </w:r>
-      <w:bookmarkEnd w:id="7"/>
+      <w:bookmarkEnd w:id="6"/>
     </w:p>
     <w:p>
       <w:pPr>
@@ -4063,7 +4073,7 @@
           <w:lang w:val="ro-RO"/>
         </w:rPr>
       </w:pPr>
-      <w:bookmarkStart w:id="13" w:name="_Toc508622542"/>
+      <w:bookmarkStart w:id="12" w:name="_Toc508622542"/>
       <w:r>
         <w:rPr>
           <w:lang w:val="ro-RO"/>
@@ -4461,7 +4471,7 @@
             <o:lock v:ext="edit" aspectratio="t"/>
           </v:shapetype>
           <v:shape id="_x0000_i1025" type="#_x0000_t75" style="width:669pt;height:300.75pt">
-            <v:imagedata r:id="rId8" o:title="new fishbone"/>
+            <v:imagedata r:id="rId10" o:title="new fishbone"/>
           </v:shape>
         </w:pict>
       </w:r>
@@ -4594,7 +4604,7 @@
             <wp:cNvGraphicFramePr/>
             <a:graphic xmlns:a="http://schemas.openxmlformats.org/drawingml/2006/main">
               <a:graphicData uri="http://schemas.openxmlformats.org/drawingml/2006/chart">
-                <c:chart xmlns:c="http://schemas.openxmlformats.org/drawingml/2006/chart" xmlns:r="http://schemas.openxmlformats.org/officeDocument/2006/relationships" r:id="rId9"/>
+                <c:chart xmlns:c="http://schemas.openxmlformats.org/drawingml/2006/chart" xmlns:r="http://schemas.openxmlformats.org/officeDocument/2006/relationships" r:id="rId11"/>
               </a:graphicData>
             </a:graphic>
           </wp:inline>
@@ -4882,7 +4892,7 @@
         <w:lastRenderedPageBreak/>
         <w:pict>
           <v:shape id="_x0000_i1026" type="#_x0000_t75" style="width:9in;height:201.75pt">
-            <v:imagedata r:id="rId10" o:title="diagrama ob"/>
+            <v:imagedata r:id="rId12" o:title="diagrama ob"/>
           </v:shape>
         </w:pict>
       </w:r>
@@ -12029,7 +12039,7 @@
         </w:rPr>
         <w:t>sistem</w:t>
       </w:r>
-      <w:bookmarkEnd w:id="13"/>
+      <w:bookmarkEnd w:id="12"/>
     </w:p>
     <w:p>
       <w:pPr>
@@ -12040,7 +12050,7 @@
           <w:lang w:val="ro-RO"/>
         </w:rPr>
       </w:pPr>
-      <w:bookmarkStart w:id="14" w:name="_Toc508622543"/>
+      <w:bookmarkStart w:id="13" w:name="_Toc508622543"/>
       <w:r>
         <w:rPr>
           <w:noProof/>
@@ -12055,7 +12065,7 @@
         </w:rPr>
         <w:t>.1 Surse de cerințe</w:t>
       </w:r>
-      <w:bookmarkEnd w:id="14"/>
+      <w:bookmarkEnd w:id="13"/>
     </w:p>
     <w:p>
       <w:pPr>
@@ -12459,8 +12469,8 @@
           <w:lang w:val="ro-RO"/>
         </w:rPr>
       </w:pPr>
-      <w:bookmarkStart w:id="15" w:name="_Toc475980131"/>
-      <w:bookmarkStart w:id="16" w:name="_Toc508622545"/>
+      <w:bookmarkStart w:id="14" w:name="_Toc475980131"/>
+      <w:bookmarkStart w:id="15" w:name="_Toc508622545"/>
       <w:r>
         <w:rPr>
           <w:noProof/>
@@ -12469,7 +12479,7 @@
         <w:lastRenderedPageBreak/>
         <w:t>2.2 Elicitația cerințelor</w:t>
       </w:r>
-      <w:bookmarkEnd w:id="15"/>
+      <w:bookmarkEnd w:id="14"/>
     </w:p>
     <w:p>
       <w:pPr>
@@ -12702,7 +12712,7 @@
         </w:rPr>
         <w:t>lor</w:t>
       </w:r>
-      <w:bookmarkEnd w:id="16"/>
+      <w:bookmarkEnd w:id="15"/>
     </w:p>
     <w:p>
       <w:pPr>
@@ -12952,7 +12962,7 @@
           <w:lang w:val="ro-RO"/>
         </w:rPr>
       </w:pPr>
-      <w:bookmarkStart w:id="17" w:name="_Toc508622546"/>
+      <w:bookmarkStart w:id="16" w:name="_Toc508622546"/>
       <w:r>
         <w:rPr>
           <w:noProof/>
@@ -12967,7 +12977,7 @@
         </w:rPr>
         <w:t>.3.1 Procese</w:t>
       </w:r>
-      <w:bookmarkEnd w:id="17"/>
+      <w:bookmarkEnd w:id="16"/>
     </w:p>
     <w:p>
       <w:pPr>
@@ -13062,7 +13072,7 @@
         <w:lastRenderedPageBreak/>
         <w:pict>
           <v:shape id="_x0000_i1027" type="#_x0000_t75" style="width:468pt;height:38.25pt">
-            <v:imagedata r:id="rId11" o:title="administrator"/>
+            <v:imagedata r:id="rId13" o:title="administrator"/>
           </v:shape>
         </w:pict>
       </w:r>
@@ -13086,7 +13096,7 @@
           <w:szCs w:val="20"/>
         </w:rPr>
       </w:pPr>
-      <w:bookmarkStart w:id="18" w:name="_Toc486395936"/>
+      <w:bookmarkStart w:id="17" w:name="_Toc486395936"/>
       <w:r>
         <w:rPr>
           <w:i/>
@@ -13105,7 +13115,7 @@
         </w:rPr>
         <w:t xml:space="preserve"> - Diagrama de activitate (partea de administrator)</w:t>
       </w:r>
-      <w:bookmarkEnd w:id="18"/>
+      <w:bookmarkEnd w:id="17"/>
     </w:p>
     <w:p>
       <w:pPr>
@@ -13526,7 +13536,7 @@
         </w:rPr>
         <w:pict>
           <v:shape id="_x0000_i1028" type="#_x0000_t75" style="width:468pt;height:308.25pt">
-            <v:imagedata r:id="rId12" o:title="new use case"/>
+            <v:imagedata r:id="rId14" o:title="new use case"/>
           </v:shape>
         </w:pict>
       </w:r>
@@ -13541,7 +13551,7 @@
           <w:lang w:val="fr-FR"/>
         </w:rPr>
       </w:pPr>
-      <w:bookmarkStart w:id="19" w:name="_Toc486395933"/>
+      <w:bookmarkStart w:id="18" w:name="_Toc486395933"/>
       <w:r>
         <w:rPr>
           <w:sz w:val="20"/>
@@ -13556,7 +13566,7 @@
         </w:rPr>
         <w:t xml:space="preserve"> - Diagrama Use-Case</w:t>
       </w:r>
-      <w:bookmarkEnd w:id="19"/>
+      <w:bookmarkEnd w:id="18"/>
     </w:p>
     <w:p>
       <w:pPr>
@@ -14710,13 +14720,27 @@
           <w:rFonts w:cs="Times New Roman"/>
           <w:szCs w:val="24"/>
         </w:rPr>
-        <w:t xml:space="preserve">A fost nevoie de detalierea și înțelegerea </w:t>
+        <w:t xml:space="preserve">A fost nevoie de detalierea și </w:t>
       </w:r>
       <w:r>
         <w:rPr>
           <w:rFonts w:cs="Times New Roman"/>
           <w:szCs w:val="24"/>
         </w:rPr>
+        <w:t xml:space="preserve">de </w:t>
+      </w:r>
+      <w:r>
+        <w:rPr>
+          <w:rFonts w:cs="Times New Roman"/>
+          <w:szCs w:val="24"/>
+        </w:rPr>
+        <w:t xml:space="preserve">înțelegerea </w:t>
+      </w:r>
+      <w:r>
+        <w:rPr>
+          <w:rFonts w:cs="Times New Roman"/>
+          <w:szCs w:val="24"/>
+        </w:rPr>
         <w:t>cât mai bine a necesităților grupu</w:t>
       </w:r>
       <w:r>
@@ -14724,7 +14748,21 @@
           <w:rFonts w:cs="Times New Roman"/>
           <w:szCs w:val="24"/>
         </w:rPr>
-        <w:t xml:space="preserve">lui țintă, de </w:t>
+        <w:t xml:space="preserve">lui țintă, </w:t>
+      </w:r>
+      <w:r>
+        <w:rPr>
+          <w:rFonts w:cs="Times New Roman"/>
+          <w:szCs w:val="24"/>
+        </w:rPr>
+        <w:t xml:space="preserve">prin urmare, </w:t>
+      </w:r>
+      <w:r>
+        <w:rPr>
+          <w:rFonts w:cs="Times New Roman"/>
+          <w:szCs w:val="24"/>
+        </w:rPr>
+        <w:t>s-</w:t>
       </w:r>
       <w:proofErr w:type="gramStart"/>
       <w:r>
@@ -14732,7 +14770,7 @@
           <w:rFonts w:cs="Times New Roman"/>
           <w:szCs w:val="24"/>
         </w:rPr>
-        <w:t>aceea  s</w:t>
+        <w:t>a</w:t>
       </w:r>
       <w:proofErr w:type="gramEnd"/>
       <w:r>
@@ -14740,7 +14778,7 @@
           <w:rFonts w:cs="Times New Roman"/>
           <w:szCs w:val="24"/>
         </w:rPr>
-        <w:t>-a adoptat</w:t>
+        <w:t xml:space="preserve"> adoptat</w:t>
       </w:r>
       <w:r>
         <w:rPr>
@@ -15116,7 +15154,7 @@
           <w:lang w:val="ro-RO"/>
         </w:rPr>
       </w:pPr>
-      <w:bookmarkStart w:id="20" w:name="_Toc508622548"/>
+      <w:bookmarkStart w:id="19" w:name="_Toc508622548"/>
       <w:r>
         <w:rPr>
           <w:noProof/>
@@ -15124,7 +15162,7 @@
         </w:rPr>
         <w:t>Model de Dezvoltare</w:t>
       </w:r>
-      <w:bookmarkEnd w:id="20"/>
+      <w:bookmarkEnd w:id="19"/>
     </w:p>
     <w:p>
       <w:pPr>
@@ -15152,7 +15190,7 @@
         </w:rPr>
         <w:pict>
           <v:shape id="_x0000_i1029" type="#_x0000_t75" style="width:467.25pt;height:234pt">
-            <v:imagedata r:id="rId13" o:title="model dezv"/>
+            <v:imagedata r:id="rId15" o:title="model dezv"/>
           </v:shape>
         </w:pict>
       </w:r>
@@ -15493,7 +15531,7 @@
           <w:lang w:val="ro-RO"/>
         </w:rPr>
       </w:pPr>
-      <w:bookmarkStart w:id="21" w:name="_Toc508622549"/>
+      <w:bookmarkStart w:id="20" w:name="_Toc508622549"/>
       <w:r>
         <w:rPr>
           <w:noProof/>
@@ -15502,7 +15540,7 @@
         </w:rPr>
         <w:t>Partea II – Proiectarea Sistemului Informatic</w:t>
       </w:r>
-      <w:bookmarkEnd w:id="21"/>
+      <w:bookmarkEnd w:id="20"/>
       <w:r>
         <w:rPr>
           <w:noProof/>
@@ -15535,7 +15573,7 @@
         </w:rPr>
         <w:t xml:space="preserve">. </w:t>
       </w:r>
-      <w:bookmarkStart w:id="22" w:name="_Toc508622550"/>
+      <w:bookmarkStart w:id="21" w:name="_Toc508622550"/>
       <w:r>
         <w:rPr>
           <w:noProof/>
@@ -15543,7 +15581,7 @@
         </w:rPr>
         <w:t>Proiectarea Logică</w:t>
       </w:r>
-      <w:bookmarkEnd w:id="22"/>
+      <w:bookmarkEnd w:id="21"/>
     </w:p>
     <w:p>
       <w:pPr>
@@ -15646,7 +15684,7 @@
           <w:lang w:val="ro-RO"/>
         </w:rPr>
       </w:pPr>
-      <w:bookmarkStart w:id="23" w:name="_Toc508622551"/>
+      <w:bookmarkStart w:id="22" w:name="_Toc508622551"/>
       <w:r>
         <w:rPr>
           <w:noProof/>
@@ -15654,8 +15692,8 @@
         </w:rPr>
         <w:lastRenderedPageBreak/>
         <w:pict>
-          <v:shape id="_x0000_i1030" type="#_x0000_t75" style="width:657pt;height:392.25pt">
-            <v:imagedata r:id="rId14" o:title="diagrama flux de date"/>
+          <v:shape id="_x0000_i1030" type="#_x0000_t75" style="width:9in;height:404.25pt">
+            <v:imagedata r:id="rId16" o:title="diagrama flux de date"/>
           </v:shape>
         </w:pict>
       </w:r>
@@ -15740,7 +15778,7 @@
         <w:lastRenderedPageBreak/>
         <w:t>4.1 Arhitectura Sistemului</w:t>
       </w:r>
-      <w:bookmarkEnd w:id="23"/>
+      <w:bookmarkEnd w:id="22"/>
       <w:r>
         <w:rPr>
           <w:noProof/>
@@ -15976,7 +16014,13 @@
         <w:rPr>
           <w:lang w:val="ro-RO"/>
         </w:rPr>
-        <w:t>Utilizatorul utilizeaza „Clientul” pentru a naviga pe internet, pentru a completa formu</w:t>
+        <w:t>Utilizatorul utilizează</w:t>
+      </w:r>
+      <w:r>
+        <w:rPr>
+          <w:lang w:val="ro-RO"/>
+        </w:rPr>
+        <w:t xml:space="preserve"> „Clientul” pentru a naviga pe internet, pentru a completa formu</w:t>
       </w:r>
       <w:r>
         <w:rPr>
@@ -16592,7 +16636,7 @@
           <w:lang w:val="ro-RO"/>
         </w:rPr>
       </w:pPr>
-      <w:bookmarkStart w:id="24" w:name="_Toc508622552"/>
+      <w:bookmarkStart w:id="23" w:name="_Toc508622552"/>
       <w:r>
         <w:rPr>
           <w:noProof/>
@@ -16600,14 +16644,165 @@
         </w:rPr>
         <w:t>4.2 Baza Informaţională</w:t>
       </w:r>
+      <w:bookmarkEnd w:id="23"/>
+    </w:p>
+    <w:p>
+      <w:pPr>
+        <w:rPr>
+          <w:lang w:val="ro-RO"/>
+        </w:rPr>
+      </w:pPr>
+    </w:p>
+    <w:p>
+      <w:pPr>
+        <w:spacing w:line="360" w:lineRule="auto"/>
+      </w:pPr>
+      <w:r>
+        <w:rPr>
+          <w:lang w:val="ro-RO"/>
+        </w:rPr>
+        <w:t xml:space="preserve">Datele de </w:t>
+      </w:r>
+      <w:r>
+        <w:rPr>
+          <w:i/>
+          <w:lang w:val="ro-RO"/>
+        </w:rPr>
+        <w:t>input</w:t>
+      </w:r>
+      <w:r>
+        <w:rPr>
+          <w:lang w:val="ro-RO"/>
+        </w:rPr>
+        <w:t xml:space="preserve"> și </w:t>
+      </w:r>
+      <w:r>
+        <w:rPr>
+          <w:i/>
+          <w:lang w:val="ro-RO"/>
+        </w:rPr>
+        <w:t>output</w:t>
+      </w:r>
+      <w:r>
+        <w:rPr>
+          <w:lang w:val="ro-RO"/>
+        </w:rPr>
+        <w:t xml:space="preserve"> sunt redate în baza de date, având ca și sursă locală </w:t>
+      </w:r>
+      <w:r>
+        <w:rPr>
+          <w:i/>
+          <w:lang w:val="ro-RO"/>
+        </w:rPr>
+        <w:t>server</w:t>
+      </w:r>
+      <w:r>
+        <w:rPr>
+          <w:lang w:val="ro-RO"/>
+        </w:rPr>
+        <w:t xml:space="preserve">-ul SQL încorporat în Visual Studio. </w:t>
+      </w:r>
+      <w:r>
+        <w:t xml:space="preserve">Baza de date </w:t>
+      </w:r>
+      <w:proofErr w:type="gramStart"/>
+      <w:r>
+        <w:t>a</w:t>
+      </w:r>
+      <w:proofErr w:type="gramEnd"/>
+      <w:r>
+        <w:t xml:space="preserve"> aplicației este în forma normal a treia (3NF). Pentru a trece la forma normală a treia, trebuie eliminate dependenţele tranzitive. Eliminarea </w:t>
+      </w:r>
+      <w:proofErr w:type="gramStart"/>
+      <w:r>
+        <w:t>este</w:t>
+      </w:r>
+      <w:proofErr w:type="gramEnd"/>
+      <w:r>
+        <w:t xml:space="preserve"> realizată prin ştergerea câmpurilor care sunt dependente tranzitiv de cheia primară din relaţia iniţială şi crearea unei noi relaţii cu aceste atribute şi determinantul lor.</w:t>
+      </w:r>
+    </w:p>
+    <w:p>
+      <w:pPr>
+        <w:spacing w:line="360" w:lineRule="auto"/>
+      </w:pPr>
+      <w:r>
+        <w:t>Pentru folosirea bazei de date, s-</w:t>
+      </w:r>
+      <w:proofErr w:type="gramStart"/>
+      <w:r>
+        <w:t>a</w:t>
+      </w:r>
+      <w:proofErr w:type="gramEnd"/>
+      <w:r>
+        <w:t xml:space="preserve"> adăugat </w:t>
+      </w:r>
+      <w:r>
+        <w:rPr>
+          <w:i/>
+        </w:rPr>
+        <w:t>Entity Frame</w:t>
+      </w:r>
+      <w:bookmarkStart w:id="24" w:name="_GoBack"/>
       <w:bookmarkEnd w:id="24"/>
-    </w:p>
-    <w:p>
-      <w:pPr>
-        <w:rPr>
-          <w:lang w:val="ro-RO"/>
-        </w:rPr>
-      </w:pPr>
+      <w:r>
+        <w:rPr>
+          <w:i/>
+        </w:rPr>
+        <w:t>work</w:t>
+      </w:r>
+      <w:r>
+        <w:rPr>
+          <w:i/>
+        </w:rPr>
+        <w:t xml:space="preserve"> </w:t>
+      </w:r>
+      <w:r>
+        <w:rPr>
+          <w:i/>
+        </w:rPr>
+        <w:t>(EF)</w:t>
+      </w:r>
+      <w:r>
+        <w:t xml:space="preserve">, tehnologia de acces a datelor recomandată de Microsoft pentru aplicații noi. </w:t>
+      </w:r>
+      <w:r>
+        <w:rPr>
+          <w:lang w:val="ro-RO"/>
+        </w:rPr>
+        <w:t xml:space="preserve"> </w:t>
+      </w:r>
+      <w:r>
+        <w:rPr>
+          <w:lang w:val="ro-RO"/>
+        </w:rPr>
+        <w:t xml:space="preserve">Framework-ul este un </w:t>
+      </w:r>
+      <w:r>
+        <w:rPr>
+          <w:i/>
+          <w:lang w:val="ro-RO"/>
+        </w:rPr>
+        <w:t>mapper</w:t>
+      </w:r>
+      <w:r>
+        <w:rPr>
+          <w:lang w:val="ro-RO"/>
+        </w:rPr>
+        <w:t xml:space="preserve"> de tip entitate-relație care permite programatorilor să lucreze cu date relaționale folosind obiecte specifice. Ușurează munca dezvoltatorilor prin cele trei moduri de creare ale unei bazei de date </w:t>
+      </w:r>
+      <w:r>
+        <w:t xml:space="preserve">: </w:t>
+      </w:r>
+      <w:r>
+        <w:rPr>
+          <w:i/>
+        </w:rPr>
+        <w:t>Model First, Code First, Database First</w:t>
+      </w:r>
+      <w:r>
+        <w:t xml:space="preserve">. </w:t>
+      </w:r>
     </w:p>
     <w:p>
       <w:pPr>
@@ -16617,124 +16812,61 @@
         </w:rPr>
       </w:pPr>
       <w:r>
-        <w:rPr>
-          <w:lang w:val="ro-RO"/>
-        </w:rPr>
-        <w:t xml:space="preserve">Datele de </w:t>
-      </w:r>
-      <w:r>
-        <w:rPr>
-          <w:i/>
-          <w:lang w:val="ro-RO"/>
-        </w:rPr>
-        <w:t>input</w:t>
-      </w:r>
-      <w:r>
-        <w:rPr>
-          <w:lang w:val="ro-RO"/>
-        </w:rPr>
-        <w:t xml:space="preserve"> și </w:t>
-      </w:r>
-      <w:r>
-        <w:rPr>
-          <w:i/>
-          <w:lang w:val="ro-RO"/>
-        </w:rPr>
-        <w:t>output</w:t>
-      </w:r>
-      <w:r>
-        <w:rPr>
-          <w:lang w:val="ro-RO"/>
-        </w:rPr>
-        <w:t xml:space="preserve"> sunt redate în baza de date, având ca și sursă locală </w:t>
-      </w:r>
-      <w:r>
-        <w:rPr>
-          <w:i/>
-          <w:lang w:val="ro-RO"/>
-        </w:rPr>
-        <w:t>server</w:t>
-      </w:r>
-      <w:r>
-        <w:rPr>
-          <w:lang w:val="ro-RO"/>
-        </w:rPr>
-        <w:t xml:space="preserve">-ul SQL încorporat în Visual Studio. </w:t>
-      </w:r>
-      <w:r>
-        <w:t xml:space="preserve">Baza de date </w:t>
+        <w:lastRenderedPageBreak/>
+        <w:t>De aceast</w:t>
+      </w:r>
+      <w:r>
+        <w:rPr>
+          <w:lang w:val="ro-RO"/>
+        </w:rPr>
+        <w:t xml:space="preserve">ă dată s-a folosit </w:t>
+      </w:r>
+      <w:r>
+        <w:rPr>
+          <w:i/>
+          <w:lang w:val="ro-RO"/>
+        </w:rPr>
+        <w:t>Model First</w:t>
+      </w:r>
+      <w:r>
+        <w:rPr>
+          <w:lang w:val="ro-RO"/>
+        </w:rPr>
+        <w:t xml:space="preserve">, deoarece oferă </w:t>
       </w:r>
       <w:proofErr w:type="gramStart"/>
       <w:r>
-        <w:t>a</w:t>
+        <w:rPr>
+          <w:lang w:val="ro-RO"/>
+        </w:rPr>
+        <w:t>un</w:t>
       </w:r>
       <w:proofErr w:type="gramEnd"/>
       <w:r>
-        <w:t xml:space="preserve"> aplicației este în forma normal a treia (3NF). Pentru a trece la forma normală a treia, trebuie eliminate dependenţele tranzitive. Eliminarea </w:t>
-      </w:r>
-      <w:proofErr w:type="gramStart"/>
-      <w:r>
-        <w:t>este</w:t>
-      </w:r>
-      <w:proofErr w:type="gramEnd"/>
-      <w:r>
-        <w:t xml:space="preserve"> realizată prin ştergerea câmpurilor care sunt dependente tranzitiv de cheia primară din relaţia iniţială şi crearea unei noi relaţii cu aceste atribute şi determinantul lor.</w:t>
-      </w:r>
-    </w:p>
-    <w:p>
-      <w:pPr>
-        <w:rPr>
-          <w:lang w:val="ro-RO"/>
-        </w:rPr>
-      </w:pPr>
-    </w:p>
-    <w:p>
-      <w:pPr>
-        <w:jc w:val="both"/>
-        <w:rPr>
-          <w:i/>
-          <w:noProof/>
-          <w:color w:val="7F7F7F" w:themeColor="text1" w:themeTint="80"/>
-          <w:lang w:val="ro-RO"/>
-        </w:rPr>
-      </w:pPr>
-      <w:r>
-        <w:rPr>
-          <w:i/>
-          <w:noProof/>
-          <w:color w:val="7F7F7F" w:themeColor="text1" w:themeTint="80"/>
-          <w:lang w:val="ro-RO"/>
-        </w:rPr>
-        <w:t>Descrieţi baza informaţională şi soluţia aleasă pentru aceasta: numărul surselor de date (dacă integraţi date din mai multe surse), tipul fiecărei surse de date (SQL, MongoDB, grafuri, XML, JSON, baze de cunoştinţe etc.), modul de stocare şi tipul de server (local, în cloud, serviciu Web), modul de interfaţare cu restul arhitecturii (conectori locali, Web API etc.)</w:t>
-      </w:r>
-    </w:p>
-    <w:p>
-      <w:pPr>
-        <w:jc w:val="both"/>
-        <w:rPr>
-          <w:i/>
-          <w:noProof/>
-          <w:color w:val="7F7F7F" w:themeColor="text1" w:themeTint="80"/>
-          <w:lang w:val="ro-RO"/>
-        </w:rPr>
-      </w:pPr>
-      <w:r>
-        <w:rPr>
-          <w:i/>
-          <w:noProof/>
-          <w:color w:val="7F7F7F" w:themeColor="text1" w:themeTint="80"/>
-          <w:lang w:val="ro-RO"/>
-        </w:rPr>
-        <w:lastRenderedPageBreak/>
-        <w:t>Mapaţi aceste surse de date pe entităţile identificate în analiza cerinţelor (despre cine vor fi datele din fiecare sursă folosită).</w:t>
-      </w:r>
-    </w:p>
-    <w:p>
-      <w:pPr>
-        <w:jc w:val="both"/>
-        <w:rPr>
-          <w:noProof/>
-          <w:color w:val="7F7F7F" w:themeColor="text1" w:themeTint="80"/>
+        <w:rPr>
+          <w:lang w:val="ro-RO"/>
+        </w:rPr>
+        <w:t xml:space="preserve"> mod ușor de a crea baza de date. Se desenează în fișierul cu suspenia </w:t>
+      </w:r>
+      <w:r>
+        <w:rPr>
+          <w:i/>
+          <w:lang w:val="ro-RO"/>
+        </w:rPr>
+        <w:t>.edmx</w:t>
+      </w:r>
+      <w:r>
+        <w:rPr>
+          <w:lang w:val="ro-RO"/>
+        </w:rPr>
+        <w:t xml:space="preserve"> baza de date, iar mai apoi se generează clasele, fiind incluse atributele și relațiile. </w:t>
+      </w:r>
+    </w:p>
+    <w:p>
+      <w:pPr>
+        <w:spacing w:line="360" w:lineRule="auto"/>
+        <w:rPr>
+          <w:lang w:val="ro-RO"/>
         </w:rPr>
         <w:sectPr>
           <w:pgSz w:w="12240" w:h="15840"/>
@@ -16743,6 +16875,38 @@
           <w:docGrid w:linePitch="360"/>
         </w:sectPr>
       </w:pPr>
+      <w:r>
+        <w:rPr>
+          <w:lang w:val="ro-RO"/>
+        </w:rPr>
+        <w:t xml:space="preserve">Figura 10, ilustrată mai jos, reprezintă baza de date creată cu ajutorul </w:t>
+      </w:r>
+      <w:r>
+        <w:rPr>
+          <w:i/>
+          <w:lang w:val="ro-RO"/>
+        </w:rPr>
+        <w:t>Entity Framework</w:t>
+      </w:r>
+      <w:r>
+        <w:rPr>
+          <w:lang w:val="ro-RO"/>
+        </w:rPr>
+        <w:t xml:space="preserve">, cu </w:t>
+      </w:r>
+      <w:r>
+        <w:rPr>
+          <w:i/>
+          <w:lang w:val="ro-RO"/>
+        </w:rPr>
+        <w:t>Model First</w:t>
+      </w:r>
+      <w:r>
+        <w:rPr>
+          <w:lang w:val="ro-RO"/>
+        </w:rPr>
+        <w:t xml:space="preserve">. </w:t>
+      </w:r>
     </w:p>
     <w:p>
       <w:pPr>
@@ -16776,7 +16940,7 @@
                     </pic:cNvPicPr>
                   </pic:nvPicPr>
                   <pic:blipFill>
-                    <a:blip r:embed="rId15">
+                    <a:blip r:embed="rId17">
                       <a:extLst>
                         <a:ext uri="{28A0092B-C50C-407E-A947-70E740481C1C}">
                           <a14:useLocalDpi xmlns:a14="http://schemas.microsoft.com/office/drawing/2010/main" val="0"/>
@@ -16909,23 +17073,1007 @@
     </w:p>
     <w:p>
       <w:pPr>
+        <w:rPr>
+          <w:lang w:val="ro-RO"/>
+        </w:rPr>
+      </w:pPr>
+    </w:p>
+    <w:p>
+      <w:pPr>
+        <w:spacing w:line="360" w:lineRule="auto"/>
         <w:jc w:val="both"/>
         <w:rPr>
-          <w:i/>
-          <w:noProof/>
-          <w:color w:val="7F7F7F" w:themeColor="text1" w:themeTint="80"/>
-          <w:lang w:val="ro-RO"/>
-        </w:rPr>
-      </w:pPr>
-      <w:r>
-        <w:rPr>
-          <w:i/>
-          <w:noProof/>
-          <w:color w:val="7F7F7F" w:themeColor="text1" w:themeTint="80"/>
-          <w:lang w:val="ro-RO"/>
-        </w:rPr>
-        <w:t>Indicaţi prin schiţe de tip Mockup sau Wireframe cum va arăta interfaţa cu utilizatorul (simulacre de ecrane care să sugereze poziţionarea elementelor de interfaţă). Folosiţi orice software ce vă permite o descriere cât mai apropiată de interfeţele implementate (nu există un limbaj de modelare standard).</w:t>
-      </w:r>
+          <w:lang w:val="ro-RO"/>
+        </w:rPr>
+      </w:pPr>
+      <w:r>
+        <w:rPr>
+          <w:lang w:val="ro-RO"/>
+        </w:rPr>
+        <w:t xml:space="preserve">În prima parte, </w:t>
+      </w:r>
+      <w:r>
+        <w:rPr>
+          <w:lang w:val="ro-RO"/>
+        </w:rPr>
+        <w:t>acces</w:t>
+      </w:r>
+      <w:r>
+        <w:rPr>
+          <w:lang w:val="ro-RO"/>
+        </w:rPr>
+        <w:t>area</w:t>
+      </w:r>
+      <w:r>
+        <w:rPr>
+          <w:lang w:val="ro-RO"/>
+        </w:rPr>
+        <w:t xml:space="preserve"> </w:t>
+      </w:r>
+      <w:r>
+        <w:rPr>
+          <w:i/>
+          <w:lang w:val="ro-RO"/>
+        </w:rPr>
+        <w:t>site</w:t>
+      </w:r>
+      <w:r>
+        <w:rPr>
+          <w:lang w:val="ro-RO"/>
+        </w:rPr>
+        <w:t xml:space="preserve">-ului, se deschide pagina de </w:t>
+      </w:r>
+      <w:r>
+        <w:t xml:space="preserve">“Home”, </w:t>
+      </w:r>
+      <w:r>
+        <w:rPr>
+          <w:lang w:val="ro-RO"/>
+        </w:rPr>
+        <w:t xml:space="preserve">împărțită în </w:t>
+      </w:r>
+      <w:r>
+        <w:rPr>
+          <w:i/>
+          <w:lang w:val="ro-RO"/>
+        </w:rPr>
+        <w:t>navigation-</w:t>
+      </w:r>
+      <w:r>
+        <w:rPr>
+          <w:i/>
+          <w:lang w:val="ro-RO"/>
+        </w:rPr>
+        <w:t xml:space="preserve">bar </w:t>
+      </w:r>
+      <w:r>
+        <w:rPr>
+          <w:lang w:val="ro-RO"/>
+        </w:rPr>
+        <w:t>și</w:t>
+      </w:r>
+      <w:r>
+        <w:rPr>
+          <w:lang w:val="ro-RO"/>
+        </w:rPr>
+        <w:t xml:space="preserve"> partea de </w:t>
+      </w:r>
+      <w:r>
+        <w:rPr>
+          <w:i/>
+          <w:lang w:val="ro-RO"/>
+        </w:rPr>
+        <w:t>body</w:t>
+      </w:r>
+      <w:r>
+        <w:rPr>
+          <w:i/>
+          <w:lang w:val="ro-RO"/>
+        </w:rPr>
+        <w:t>-content</w:t>
+      </w:r>
+      <w:r>
+        <w:rPr>
+          <w:lang w:val="ro-RO"/>
+        </w:rPr>
+        <w:t xml:space="preserve">, care include un </w:t>
+      </w:r>
+      <w:r>
+        <w:rPr>
+          <w:i/>
+          <w:lang w:val="ro-RO"/>
+        </w:rPr>
+        <w:t>plugin</w:t>
+      </w:r>
+      <w:r>
+        <w:rPr>
+          <w:lang w:val="ro-RO"/>
+        </w:rPr>
+        <w:t xml:space="preserve"> de tip </w:t>
+      </w:r>
+      <w:r>
+        <w:rPr>
+          <w:i/>
+          <w:lang w:val="ro-RO"/>
+        </w:rPr>
+        <w:t>carousel</w:t>
+      </w:r>
+      <w:r>
+        <w:rPr>
+          <w:lang w:val="ro-RO"/>
+        </w:rPr>
+        <w:t xml:space="preserve">. Dedesubt se află o porțiune de tip </w:t>
+      </w:r>
+      <w:r>
+        <w:rPr>
+          <w:i/>
+          <w:lang w:val="ro-RO"/>
+        </w:rPr>
+        <w:t>grid view</w:t>
+      </w:r>
+      <w:r>
+        <w:rPr>
+          <w:lang w:val="ro-RO"/>
+        </w:rPr>
+        <w:t xml:space="preserve">. </w:t>
+      </w:r>
+      <w:r>
+        <w:rPr>
+          <w:lang w:val="ro-RO"/>
+        </w:rPr>
+        <w:t>Pagina este simplă, cu bun gust și ilustrează strict esențialul despre temă, dar și punctul de început pentru a se putea c</w:t>
+      </w:r>
+      <w:r>
+        <w:rPr>
+          <w:lang w:val="ro-RO"/>
+        </w:rPr>
+        <w:t xml:space="preserve">ontinua folosirea </w:t>
+      </w:r>
+      <w:r>
+        <w:rPr>
+          <w:i/>
+          <w:lang w:val="ro-RO"/>
+        </w:rPr>
+        <w:t>website</w:t>
+      </w:r>
+      <w:r>
+        <w:rPr>
+          <w:lang w:val="ro-RO"/>
+        </w:rPr>
+        <w:t xml:space="preserve">-ului, </w:t>
+      </w:r>
+      <w:r>
+        <w:rPr>
+          <w:lang w:val="ro-RO"/>
+        </w:rPr>
+        <w:t xml:space="preserve">invitând utilizatorul </w:t>
+      </w:r>
+      <w:r>
+        <w:rPr>
+          <w:lang w:val="ro-RO"/>
+        </w:rPr>
+        <w:t xml:space="preserve">spre utilizare. </w:t>
+      </w:r>
+    </w:p>
+    <w:p>
+      <w:pPr>
+        <w:rPr>
+          <w:lang w:val="ro-RO"/>
+        </w:rPr>
+      </w:pPr>
+      <w:r>
+        <w:rPr>
+          <w:lang w:val="ro-RO"/>
+        </w:rPr>
+        <w:pict>
+          <v:shape id="_x0000_i1032" type="#_x0000_t75" style="width:468pt;height:351.75pt">
+            <v:imagedata r:id="rId18" o:title="homeUI"/>
+          </v:shape>
+        </w:pict>
+      </w:r>
+    </w:p>
+    <w:p>
+      <w:pPr>
+        <w:jc w:val="center"/>
+        <w:rPr>
+          <w:i/>
+          <w:color w:val="17365D" w:themeColor="text2" w:themeShade="BF"/>
+          <w:sz w:val="20"/>
+          <w:szCs w:val="20"/>
+        </w:rPr>
+      </w:pPr>
+      <w:r>
+        <w:rPr>
+          <w:i/>
+          <w:color w:val="17365D" w:themeColor="text2" w:themeShade="BF"/>
+          <w:sz w:val="20"/>
+          <w:szCs w:val="20"/>
+        </w:rPr>
+        <w:t xml:space="preserve">Figura </w:t>
+      </w:r>
+      <w:r>
+        <w:rPr>
+          <w:i/>
+          <w:color w:val="17365D" w:themeColor="text2" w:themeShade="BF"/>
+          <w:sz w:val="20"/>
+          <w:szCs w:val="20"/>
+        </w:rPr>
+        <w:t>11</w:t>
+      </w:r>
+      <w:r>
+        <w:rPr>
+          <w:i/>
+          <w:color w:val="17365D" w:themeColor="text2" w:themeShade="BF"/>
+          <w:sz w:val="20"/>
+          <w:szCs w:val="20"/>
+        </w:rPr>
+        <w:t xml:space="preserve"> – </w:t>
+      </w:r>
+      <w:r>
+        <w:rPr>
+          <w:i/>
+          <w:color w:val="17365D" w:themeColor="text2" w:themeShade="BF"/>
+          <w:sz w:val="20"/>
+          <w:szCs w:val="20"/>
+        </w:rPr>
+        <w:t>Pagina “Home”</w:t>
+      </w:r>
+    </w:p>
+    <w:p>
+      <w:pPr>
+        <w:tabs>
+          <w:tab w:val="left" w:pos="3660"/>
+        </w:tabs>
+        <w:rPr>
+          <w:lang w:val="ro-RO"/>
+        </w:rPr>
+      </w:pPr>
+    </w:p>
+    <w:p>
+      <w:pPr>
+        <w:tabs>
+          <w:tab w:val="left" w:pos="3660"/>
+        </w:tabs>
+        <w:rPr>
+          <w:lang w:val="ro-RO"/>
+        </w:rPr>
+      </w:pPr>
+    </w:p>
+    <w:p>
+      <w:pPr>
+        <w:tabs>
+          <w:tab w:val="left" w:pos="3660"/>
+        </w:tabs>
+        <w:rPr>
+          <w:lang w:val="ro-RO"/>
+        </w:rPr>
+      </w:pPr>
+    </w:p>
+    <w:p>
+      <w:pPr>
+        <w:tabs>
+          <w:tab w:val="left" w:pos="3660"/>
+        </w:tabs>
+        <w:spacing w:line="360" w:lineRule="auto"/>
+        <w:jc w:val="both"/>
+        <w:rPr>
+          <w:lang w:val="ro-RO"/>
+        </w:rPr>
+      </w:pPr>
+      <w:r>
+        <w:rPr>
+          <w:lang w:val="ro-RO"/>
+        </w:rPr>
+        <w:t xml:space="preserve">Calea </w:t>
+      </w:r>
+      <w:r>
+        <w:rPr>
+          <w:i/>
+        </w:rPr>
+        <w:t>“~/NewUser/Create</w:t>
+      </w:r>
+      <w:r>
+        <w:t xml:space="preserve">” </w:t>
+      </w:r>
+      <w:r>
+        <w:rPr>
+          <w:lang w:val="ro-RO"/>
+        </w:rPr>
+        <w:t xml:space="preserve">accesează pagina unde utilizatorul își creează cont, prin introducerea datelor în căsuțele de </w:t>
+      </w:r>
+      <w:r>
+        <w:rPr>
+          <w:i/>
+          <w:lang w:val="ro-RO"/>
+        </w:rPr>
+        <w:t>input</w:t>
+      </w:r>
+      <w:r>
+        <w:rPr>
+          <w:lang w:val="ro-RO"/>
+        </w:rPr>
+        <w:t xml:space="preserve">. În urma apăsării </w:t>
+      </w:r>
+      <w:r>
+        <w:rPr>
+          <w:i/>
+          <w:lang w:val="ro-RO"/>
+        </w:rPr>
+        <w:t>click</w:t>
+      </w:r>
+      <w:r>
+        <w:rPr>
+          <w:lang w:val="ro-RO"/>
+        </w:rPr>
+        <w:t xml:space="preserve"> pe butonul </w:t>
+      </w:r>
+      <w:r>
+        <w:t>“</w:t>
+      </w:r>
+      <w:r>
+        <w:rPr>
+          <w:i/>
+          <w:lang w:val="ro-RO"/>
+        </w:rPr>
+        <w:t>Create</w:t>
+      </w:r>
+      <w:r>
+        <w:rPr>
+          <w:lang w:val="ro-RO"/>
+        </w:rPr>
+        <w:t>”</w:t>
+      </w:r>
+      <w:r>
+        <w:rPr>
+          <w:lang w:val="ro-RO"/>
+        </w:rPr>
+        <w:t xml:space="preserve">, utilizatorul va primi </w:t>
+      </w:r>
+      <w:r>
+        <w:rPr>
+          <w:i/>
+          <w:lang w:val="ro-RO"/>
+        </w:rPr>
+        <w:t xml:space="preserve">e-mail, </w:t>
+      </w:r>
+      <w:r>
+        <w:rPr>
+          <w:lang w:val="ro-RO"/>
+        </w:rPr>
+        <w:t xml:space="preserve">cu un </w:t>
+      </w:r>
+      <w:r>
+        <w:rPr>
+          <w:i/>
+          <w:lang w:val="ro-RO"/>
+        </w:rPr>
+        <w:t>link</w:t>
+      </w:r>
+      <w:r>
+        <w:rPr>
+          <w:lang w:val="ro-RO"/>
+        </w:rPr>
+        <w:t xml:space="preserve"> unde va putea să-și introducă parola. </w:t>
+      </w:r>
+    </w:p>
+    <w:p>
+      <w:pPr>
+        <w:rPr>
+          <w:lang w:val="ro-RO"/>
+        </w:rPr>
+      </w:pPr>
+      <w:r>
+        <w:rPr>
+          <w:noProof/>
+        </w:rPr>
+        <w:drawing>
+          <wp:inline distT="0" distB="0" distL="0" distR="0">
+            <wp:extent cx="5943600" cy="4467225"/>
+            <wp:effectExtent l="0" t="0" r="0" b="9525"/>
+            <wp:docPr id="4" name="Picture 4" descr="C:\Users\Dia\AppData\Local\Microsoft\Windows\INetCache\Content.Word\newUserUI.PNG"/>
+            <wp:cNvGraphicFramePr>
+              <a:graphicFrameLocks xmlns:a="http://schemas.openxmlformats.org/drawingml/2006/main" noChangeAspect="1"/>
+            </wp:cNvGraphicFramePr>
+            <a:graphic xmlns:a="http://schemas.openxmlformats.org/drawingml/2006/main">
+              <a:graphicData uri="http://schemas.openxmlformats.org/drawingml/2006/picture">
+                <pic:pic xmlns:pic="http://schemas.openxmlformats.org/drawingml/2006/picture">
+                  <pic:nvPicPr>
+                    <pic:cNvPr id="0" name="Picture 14" descr="C:\Users\Dia\AppData\Local\Microsoft\Windows\INetCache\Content.Word\newUserUI.PNG"/>
+                    <pic:cNvPicPr>
+                      <a:picLocks noChangeAspect="1" noChangeArrowheads="1"/>
+                    </pic:cNvPicPr>
+                  </pic:nvPicPr>
+                  <pic:blipFill>
+                    <a:blip r:embed="rId19">
+                      <a:extLst>
+                        <a:ext uri="{28A0092B-C50C-407E-A947-70E740481C1C}">
+                          <a14:useLocalDpi xmlns:a14="http://schemas.microsoft.com/office/drawing/2010/main" val="0"/>
+                        </a:ext>
+                      </a:extLst>
+                    </a:blip>
+                    <a:srcRect/>
+                    <a:stretch>
+                      <a:fillRect/>
+                    </a:stretch>
+                  </pic:blipFill>
+                  <pic:spPr bwMode="auto">
+                    <a:xfrm>
+                      <a:off x="0" y="0"/>
+                      <a:ext cx="5943600" cy="4467225"/>
+                    </a:xfrm>
+                    <a:prstGeom prst="rect">
+                      <a:avLst/>
+                    </a:prstGeom>
+                    <a:noFill/>
+                    <a:ln>
+                      <a:noFill/>
+                    </a:ln>
+                  </pic:spPr>
+                </pic:pic>
+              </a:graphicData>
+            </a:graphic>
+          </wp:inline>
+        </w:drawing>
+      </w:r>
+    </w:p>
+    <w:p>
+      <w:pPr>
+        <w:jc w:val="center"/>
+        <w:rPr>
+          <w:i/>
+          <w:color w:val="17365D" w:themeColor="text2" w:themeShade="BF"/>
+          <w:sz w:val="20"/>
+          <w:szCs w:val="20"/>
+          <w:lang w:val="ro-RO"/>
+        </w:rPr>
+      </w:pPr>
+      <w:r>
+        <w:rPr>
+          <w:lang w:val="ro-RO"/>
+        </w:rPr>
+        <w:tab/>
+      </w:r>
+      <w:r>
+        <w:rPr>
+          <w:i/>
+          <w:color w:val="17365D" w:themeColor="text2" w:themeShade="BF"/>
+          <w:sz w:val="20"/>
+          <w:szCs w:val="20"/>
+        </w:rPr>
+        <w:t xml:space="preserve">Figura </w:t>
+      </w:r>
+      <w:r>
+        <w:rPr>
+          <w:i/>
+          <w:color w:val="17365D" w:themeColor="text2" w:themeShade="BF"/>
+          <w:sz w:val="20"/>
+          <w:szCs w:val="20"/>
+        </w:rPr>
+        <w:t>12</w:t>
+      </w:r>
+      <w:r>
+        <w:rPr>
+          <w:i/>
+          <w:color w:val="17365D" w:themeColor="text2" w:themeShade="BF"/>
+          <w:sz w:val="20"/>
+          <w:szCs w:val="20"/>
+        </w:rPr>
+        <w:t xml:space="preserve"> – </w:t>
+      </w:r>
+      <w:r>
+        <w:rPr>
+          <w:i/>
+          <w:color w:val="17365D" w:themeColor="text2" w:themeShade="BF"/>
+          <w:sz w:val="20"/>
+          <w:szCs w:val="20"/>
+        </w:rPr>
+        <w:t xml:space="preserve">Formular de </w:t>
+      </w:r>
+      <w:r>
+        <w:rPr>
+          <w:i/>
+          <w:color w:val="17365D" w:themeColor="text2" w:themeShade="BF"/>
+          <w:sz w:val="20"/>
+          <w:szCs w:val="20"/>
+          <w:lang w:val="ro-RO"/>
+        </w:rPr>
+        <w:t>înregistrare</w:t>
+      </w:r>
+    </w:p>
+    <w:p>
+      <w:pPr>
+        <w:rPr>
+          <w:sz w:val="20"/>
+          <w:szCs w:val="20"/>
+          <w:lang w:val="ro-RO"/>
+        </w:rPr>
+      </w:pPr>
+    </w:p>
+    <w:p>
+      <w:pPr>
+        <w:rPr>
+          <w:sz w:val="20"/>
+          <w:szCs w:val="20"/>
+          <w:lang w:val="ro-RO"/>
+        </w:rPr>
+      </w:pPr>
+    </w:p>
+    <w:p>
+      <w:pPr>
+        <w:rPr>
+          <w:sz w:val="20"/>
+          <w:szCs w:val="20"/>
+          <w:lang w:val="ro-RO"/>
+        </w:rPr>
+      </w:pPr>
+    </w:p>
+    <w:p>
+      <w:pPr>
+        <w:rPr>
+          <w:sz w:val="20"/>
+          <w:szCs w:val="20"/>
+          <w:lang w:val="ro-RO"/>
+        </w:rPr>
+      </w:pPr>
+    </w:p>
+    <w:p>
+      <w:pPr>
+        <w:rPr>
+          <w:sz w:val="20"/>
+          <w:szCs w:val="20"/>
+          <w:lang w:val="ro-RO"/>
+        </w:rPr>
+      </w:pPr>
+    </w:p>
+    <w:p>
+      <w:pPr>
+        <w:rPr>
+          <w:sz w:val="20"/>
+          <w:szCs w:val="20"/>
+          <w:lang w:val="ro-RO"/>
+        </w:rPr>
+      </w:pPr>
+    </w:p>
+    <w:p>
+      <w:pPr>
+        <w:rPr>
+          <w:sz w:val="20"/>
+          <w:szCs w:val="20"/>
+          <w:lang w:val="ro-RO"/>
+        </w:rPr>
+      </w:pPr>
+    </w:p>
+    <w:p>
+      <w:pPr>
+        <w:rPr>
+          <w:sz w:val="20"/>
+          <w:szCs w:val="20"/>
+          <w:lang w:val="ro-RO"/>
+        </w:rPr>
+      </w:pPr>
+    </w:p>
+    <w:p>
+      <w:pPr>
+        <w:rPr>
+          <w:sz w:val="20"/>
+          <w:szCs w:val="20"/>
+          <w:lang w:val="ro-RO"/>
+        </w:rPr>
+      </w:pPr>
+    </w:p>
+    <w:p>
+      <w:pPr>
+        <w:spacing w:line="360" w:lineRule="auto"/>
+        <w:rPr>
+          <w:szCs w:val="24"/>
+          <w:lang w:val="ro-RO"/>
+        </w:rPr>
+      </w:pPr>
+      <w:r>
+        <w:rPr>
+          <w:szCs w:val="24"/>
+          <w:lang w:val="ro-RO"/>
+        </w:rPr>
+        <w:t xml:space="preserve">Pagina </w:t>
+      </w:r>
+      <w:r>
+        <w:rPr>
+          <w:szCs w:val="24"/>
+        </w:rPr>
+        <w:t>“</w:t>
+      </w:r>
+      <w:r>
+        <w:rPr>
+          <w:i/>
+          <w:szCs w:val="24"/>
+        </w:rPr>
+        <w:t>SetNewPassword</w:t>
+      </w:r>
+      <w:r>
+        <w:rPr>
+          <w:szCs w:val="24"/>
+        </w:rPr>
+        <w:t xml:space="preserve">” </w:t>
+      </w:r>
+      <w:r>
+        <w:rPr>
+          <w:szCs w:val="24"/>
+          <w:lang w:val="ro-RO"/>
+        </w:rPr>
+        <w:t xml:space="preserve">este reprezentată de două casuțe de </w:t>
+      </w:r>
+      <w:r>
+        <w:rPr>
+          <w:i/>
+          <w:szCs w:val="24"/>
+          <w:lang w:val="ro-RO"/>
+        </w:rPr>
+        <w:t>input</w:t>
+      </w:r>
+      <w:r>
+        <w:rPr>
+          <w:szCs w:val="24"/>
+          <w:lang w:val="ro-RO"/>
+        </w:rPr>
+        <w:t xml:space="preserve">, cu etichetele aferente, alături de butonul de tip </w:t>
+      </w:r>
+      <w:r>
+        <w:rPr>
+          <w:i/>
+          <w:szCs w:val="24"/>
+          <w:lang w:val="ro-RO"/>
+        </w:rPr>
+        <w:t>submit</w:t>
+      </w:r>
+      <w:r>
+        <w:rPr>
+          <w:szCs w:val="24"/>
+          <w:lang w:val="ro-RO"/>
+        </w:rPr>
+        <w:t>, Confirm. Pe aceasta pagină, utilizatorul își creează o parolă pentru contul său, pentru a se putea autentifica.</w:t>
+      </w:r>
+    </w:p>
+    <w:p>
+      <w:pPr>
+        <w:tabs>
+          <w:tab w:val="left" w:pos="3855"/>
+        </w:tabs>
+        <w:rPr>
+          <w:lang w:val="ro-RO"/>
+        </w:rPr>
+      </w:pPr>
+      <w:r>
+        <w:rPr>
+          <w:lang w:val="ro-RO"/>
+        </w:rPr>
+        <w:pict>
+          <v:shape id="_x0000_i1033" type="#_x0000_t75" style="width:467.25pt;height:351pt">
+            <v:imagedata r:id="rId20" o:title="setpass"/>
+          </v:shape>
+        </w:pict>
+      </w:r>
+    </w:p>
+    <w:p>
+      <w:pPr>
+        <w:jc w:val="center"/>
+        <w:rPr>
+          <w:i/>
+          <w:color w:val="17365D" w:themeColor="text2" w:themeShade="BF"/>
+          <w:sz w:val="20"/>
+          <w:szCs w:val="20"/>
+          <w:lang w:val="ro-RO"/>
+        </w:rPr>
+      </w:pPr>
+      <w:r>
+        <w:rPr>
+          <w:i/>
+          <w:color w:val="17365D" w:themeColor="text2" w:themeShade="BF"/>
+          <w:sz w:val="20"/>
+          <w:szCs w:val="20"/>
+        </w:rPr>
+        <w:t xml:space="preserve">Figura </w:t>
+      </w:r>
+      <w:r>
+        <w:rPr>
+          <w:i/>
+          <w:color w:val="17365D" w:themeColor="text2" w:themeShade="BF"/>
+          <w:sz w:val="20"/>
+          <w:szCs w:val="20"/>
+        </w:rPr>
+        <w:t>1</w:t>
+      </w:r>
+      <w:r>
+        <w:rPr>
+          <w:i/>
+          <w:color w:val="17365D" w:themeColor="text2" w:themeShade="BF"/>
+          <w:sz w:val="20"/>
+          <w:szCs w:val="20"/>
+        </w:rPr>
+        <w:t>3</w:t>
+      </w:r>
+      <w:r>
+        <w:rPr>
+          <w:i/>
+          <w:color w:val="17365D" w:themeColor="text2" w:themeShade="BF"/>
+          <w:sz w:val="20"/>
+          <w:szCs w:val="20"/>
+        </w:rPr>
+        <w:t xml:space="preserve"> – </w:t>
+      </w:r>
+      <w:r>
+        <w:rPr>
+          <w:i/>
+          <w:color w:val="17365D" w:themeColor="text2" w:themeShade="BF"/>
+          <w:sz w:val="20"/>
+          <w:szCs w:val="20"/>
+        </w:rPr>
+        <w:t>Formular pentru introducerea parolei</w:t>
+      </w:r>
+    </w:p>
+    <w:p>
+      <w:pPr>
+        <w:tabs>
+          <w:tab w:val="left" w:pos="3405"/>
+        </w:tabs>
+        <w:rPr>
+          <w:lang w:val="ro-RO"/>
+        </w:rPr>
+      </w:pPr>
+    </w:p>
+    <w:p>
+      <w:pPr>
+        <w:tabs>
+          <w:tab w:val="left" w:pos="3405"/>
+        </w:tabs>
+        <w:rPr>
+          <w:lang w:val="ro-RO"/>
+        </w:rPr>
+      </w:pPr>
+    </w:p>
+    <w:p>
+      <w:pPr>
+        <w:tabs>
+          <w:tab w:val="left" w:pos="3405"/>
+        </w:tabs>
+        <w:rPr>
+          <w:lang w:val="ro-RO"/>
+        </w:rPr>
+      </w:pPr>
+    </w:p>
+    <w:p>
+      <w:pPr>
+        <w:tabs>
+          <w:tab w:val="left" w:pos="3405"/>
+        </w:tabs>
+        <w:rPr>
+          <w:lang w:val="ro-RO"/>
+        </w:rPr>
+      </w:pPr>
+    </w:p>
+    <w:p>
+      <w:pPr>
+        <w:tabs>
+          <w:tab w:val="left" w:pos="3405"/>
+        </w:tabs>
+        <w:rPr>
+          <w:lang w:val="ro-RO"/>
+        </w:rPr>
+      </w:pPr>
+    </w:p>
+    <w:p>
+      <w:pPr>
+        <w:tabs>
+          <w:tab w:val="left" w:pos="3405"/>
+        </w:tabs>
+        <w:rPr>
+          <w:lang w:val="ro-RO"/>
+        </w:rPr>
+      </w:pPr>
+    </w:p>
+    <w:p>
+      <w:pPr>
+        <w:tabs>
+          <w:tab w:val="left" w:pos="3405"/>
+        </w:tabs>
+        <w:rPr>
+          <w:lang w:val="ro-RO"/>
+        </w:rPr>
+      </w:pPr>
+    </w:p>
+    <w:p>
+      <w:pPr>
+        <w:tabs>
+          <w:tab w:val="left" w:pos="3405"/>
+        </w:tabs>
+        <w:rPr>
+          <w:lang w:val="ro-RO"/>
+        </w:rPr>
+      </w:pPr>
+    </w:p>
+    <w:p>
+      <w:pPr>
+        <w:tabs>
+          <w:tab w:val="left" w:pos="3405"/>
+        </w:tabs>
+        <w:rPr>
+          <w:lang w:val="ro-RO"/>
+        </w:rPr>
+      </w:pPr>
+    </w:p>
+    <w:p>
+      <w:pPr>
+        <w:tabs>
+          <w:tab w:val="left" w:pos="3405"/>
+        </w:tabs>
+        <w:spacing w:line="360" w:lineRule="auto"/>
+        <w:rPr>
+          <w:lang w:val="ro-RO"/>
+        </w:rPr>
+      </w:pPr>
+    </w:p>
+    <w:p>
+      <w:pPr>
+        <w:tabs>
+          <w:tab w:val="left" w:pos="3405"/>
+        </w:tabs>
+        <w:spacing w:line="360" w:lineRule="auto"/>
+        <w:rPr>
+          <w:lang w:val="ro-RO"/>
+        </w:rPr>
+      </w:pPr>
+      <w:r>
+        <w:rPr>
+          <w:lang w:val="ro-RO"/>
+        </w:rPr>
+        <w:t xml:space="preserve">După confirmarea parolei, utilizatorul </w:t>
+      </w:r>
+      <w:r>
+        <w:rPr>
+          <w:lang w:val="ro-RO"/>
+        </w:rPr>
+        <w:t>este redirecționat către pagina de autentificare.</w:t>
+      </w:r>
+      <w:r>
+        <w:rPr>
+          <w:lang w:val="ro-RO"/>
+        </w:rPr>
+        <w:t xml:space="preserve"> Aici introduce adresa de </w:t>
+      </w:r>
+      <w:r>
+        <w:rPr>
+          <w:i/>
+          <w:lang w:val="ro-RO"/>
+        </w:rPr>
+        <w:t>e-mail</w:t>
+      </w:r>
+      <w:r>
+        <w:rPr>
+          <w:lang w:val="ro-RO"/>
+        </w:rPr>
+        <w:t xml:space="preserve"> și parola proaspăt </w:t>
+      </w:r>
+      <w:r>
+        <w:rPr>
+          <w:lang w:val="ro-RO"/>
+        </w:rPr>
+        <w:t>creată</w:t>
+      </w:r>
+      <w:r>
+        <w:rPr>
+          <w:lang w:val="ro-RO"/>
+        </w:rPr>
+        <w:t xml:space="preserve">, fiind mai apoi trimis, din nou, la pagina actualizată de </w:t>
+      </w:r>
+      <w:r>
+        <w:t>“</w:t>
+      </w:r>
+      <w:r>
+        <w:rPr>
+          <w:i/>
+          <w:lang w:val="ro-RO"/>
+        </w:rPr>
+        <w:t>Home</w:t>
+      </w:r>
+      <w:r>
+        <w:t>”</w:t>
+      </w:r>
+      <w:r>
+        <w:rPr>
+          <w:lang w:val="ro-RO"/>
+        </w:rPr>
+        <w:t>.</w:t>
+      </w:r>
+    </w:p>
+    <w:p>
+      <w:pPr>
+        <w:rPr>
+          <w:lang w:val="ro-RO"/>
+        </w:rPr>
+      </w:pPr>
+      <w:r>
+        <w:rPr>
+          <w:lang w:val="ro-RO"/>
+        </w:rPr>
+        <w:pict>
+          <v:shape id="_x0000_i1031" type="#_x0000_t75" style="width:468pt;height:351.75pt">
+            <v:imagedata r:id="rId21" o:title="loginUI"/>
+          </v:shape>
+        </w:pict>
+      </w:r>
+    </w:p>
+    <w:p>
+      <w:pPr>
+        <w:jc w:val="center"/>
+        <w:rPr>
+          <w:i/>
+          <w:color w:val="17365D" w:themeColor="text2" w:themeShade="BF"/>
+          <w:sz w:val="20"/>
+          <w:szCs w:val="20"/>
+          <w:lang w:val="ro-RO"/>
+        </w:rPr>
+      </w:pPr>
+      <w:r>
+        <w:rPr>
+          <w:i/>
+          <w:color w:val="17365D" w:themeColor="text2" w:themeShade="BF"/>
+          <w:sz w:val="20"/>
+          <w:szCs w:val="20"/>
+        </w:rPr>
+        <w:t xml:space="preserve">Figura </w:t>
+      </w:r>
+      <w:r>
+        <w:rPr>
+          <w:i/>
+          <w:color w:val="17365D" w:themeColor="text2" w:themeShade="BF"/>
+          <w:sz w:val="20"/>
+          <w:szCs w:val="20"/>
+        </w:rPr>
+        <w:t>1</w:t>
+      </w:r>
+      <w:r>
+        <w:rPr>
+          <w:i/>
+          <w:color w:val="17365D" w:themeColor="text2" w:themeShade="BF"/>
+          <w:sz w:val="20"/>
+          <w:szCs w:val="20"/>
+        </w:rPr>
+        <w:t>4</w:t>
+      </w:r>
+      <w:r>
+        <w:rPr>
+          <w:i/>
+          <w:color w:val="17365D" w:themeColor="text2" w:themeShade="BF"/>
+          <w:sz w:val="20"/>
+          <w:szCs w:val="20"/>
+        </w:rPr>
+        <w:t xml:space="preserve"> – </w:t>
+      </w:r>
+      <w:r>
+        <w:rPr>
+          <w:i/>
+          <w:color w:val="17365D" w:themeColor="text2" w:themeShade="BF"/>
+          <w:sz w:val="20"/>
+          <w:szCs w:val="20"/>
+        </w:rPr>
+        <w:t>Formular de autentificare</w:t>
+      </w:r>
+    </w:p>
+    <w:p>
+      <w:pPr>
+        <w:tabs>
+          <w:tab w:val="left" w:pos="3750"/>
+        </w:tabs>
+        <w:rPr>
+          <w:lang w:val="ro-RO"/>
+        </w:rPr>
+      </w:pPr>
+    </w:p>
+    <w:p>
+      <w:pPr>
+        <w:rPr>
+          <w:lang w:val="ro-RO"/>
+        </w:rPr>
+      </w:pPr>
     </w:p>
     <w:p>
       <w:pPr>
@@ -16941,6 +18089,7 @@
           <w:noProof/>
           <w:lang w:val="ro-RO"/>
         </w:rPr>
+        <w:lastRenderedPageBreak/>
         <w:t>5.2 Procese şi Algoritmi</w:t>
       </w:r>
       <w:bookmarkEnd w:id="27"/>
@@ -17255,7 +18404,6 @@
           <w:color w:val="7F7F7F" w:themeColor="text1" w:themeTint="80"/>
           <w:lang w:val="ro-RO"/>
         </w:rPr>
-        <w:lastRenderedPageBreak/>
         <w:t>Servere (pentru bazele de date, HTTP etc.)</w:t>
       </w:r>
     </w:p>
@@ -17380,6 +18528,35 @@
     </w:p>
     <w:p>
       <w:pPr>
+        <w:rPr>
+          <w:i/>
+          <w:noProof/>
+          <w:color w:val="7F7F7F" w:themeColor="text1" w:themeTint="80"/>
+          <w:lang w:val="ro-RO"/>
+        </w:rPr>
+      </w:pPr>
+      <w:r>
+        <w:rPr>
+          <w:i/>
+          <w:noProof/>
+          <w:color w:val="7F7F7F" w:themeColor="text1" w:themeTint="80"/>
+          <w:lang w:val="ro-RO"/>
+        </w:rPr>
+        <w:lastRenderedPageBreak/>
+        <w:t xml:space="preserve">asp . net c# </w:t>
+      </w:r>
+      <w:r>
+        <w:rPr>
+          <w:i/>
+          <w:noProof/>
+          <w:color w:val="7F7F7F" w:themeColor="text1" w:themeTint="80"/>
+          <w:lang w:val="ro-RO"/>
+        </w:rPr>
+        <w:t xml:space="preserve">, ef, mvc, localhost, windows </w:t>
+      </w:r>
+    </w:p>
+    <w:p>
+      <w:pPr>
         <w:pStyle w:val="Heading1"/>
         <w:rPr>
           <w:noProof/>
@@ -17398,55 +18575,1136 @@
     </w:p>
     <w:p>
       <w:pPr>
+        <w:rPr>
+          <w:lang w:val="ro-RO"/>
+        </w:rPr>
+      </w:pPr>
+    </w:p>
+    <w:tbl>
+      <w:tblPr>
+        <w:tblW w:w="0" w:type="auto"/>
+        <w:tblInd w:w="-5" w:type="dxa"/>
+        <w:tblLook w:val="04A0" w:firstRow="1" w:lastRow="0" w:firstColumn="1" w:lastColumn="0" w:noHBand="0" w:noVBand="1"/>
+      </w:tblPr>
+      <w:tblGrid>
+        <w:gridCol w:w="530"/>
+        <w:gridCol w:w="1356"/>
+        <w:gridCol w:w="7695"/>
+      </w:tblGrid>
+      <w:tr>
+        <w:trPr>
+          <w:trHeight w:val="630"/>
+        </w:trPr>
+        <w:tc>
+          <w:tcPr>
+            <w:tcW w:w="0" w:type="auto"/>
+            <w:tcBorders>
+              <w:top w:val="single" w:sz="4" w:space="0" w:color="auto"/>
+              <w:left w:val="single" w:sz="4" w:space="0" w:color="auto"/>
+              <w:bottom w:val="single" w:sz="4" w:space="0" w:color="auto"/>
+              <w:right w:val="single" w:sz="4" w:space="0" w:color="auto"/>
+            </w:tcBorders>
+            <w:vAlign w:val="center"/>
+          </w:tcPr>
+          <w:p>
+            <w:pPr>
+              <w:spacing w:after="0" w:line="240" w:lineRule="auto"/>
+              <w:jc w:val="center"/>
+              <w:rPr>
+                <w:rFonts w:eastAsia="Times New Roman" w:cs="Times New Roman"/>
+                <w:color w:val="000000"/>
+                <w:szCs w:val="24"/>
+                <w:lang w:val="ro-RO" w:eastAsia="ro-RO"/>
+              </w:rPr>
+            </w:pPr>
+            <w:r>
+              <w:rPr>
+                <w:rFonts w:eastAsia="Times New Roman" w:cs="Times New Roman"/>
+                <w:color w:val="000000"/>
+                <w:szCs w:val="24"/>
+                <w:lang w:val="ro-RO" w:eastAsia="ro-RO"/>
+              </w:rPr>
+              <w:t>Nr.</w:t>
+            </w:r>
+          </w:p>
+        </w:tc>
+        <w:tc>
+          <w:tcPr>
+            <w:tcW w:w="0" w:type="auto"/>
+            <w:tcBorders>
+              <w:top w:val="single" w:sz="4" w:space="0" w:color="auto"/>
+              <w:left w:val="single" w:sz="4" w:space="0" w:color="auto"/>
+              <w:bottom w:val="single" w:sz="4" w:space="0" w:color="auto"/>
+              <w:right w:val="single" w:sz="4" w:space="0" w:color="auto"/>
+            </w:tcBorders>
+            <w:noWrap/>
+            <w:vAlign w:val="center"/>
+          </w:tcPr>
+          <w:p>
+            <w:pPr>
+              <w:spacing w:after="0" w:line="240" w:lineRule="auto"/>
+              <w:jc w:val="center"/>
+              <w:rPr>
+                <w:rFonts w:eastAsia="Times New Roman" w:cs="Times New Roman"/>
+                <w:color w:val="000000"/>
+                <w:szCs w:val="24"/>
+                <w:lang w:val="ro-RO" w:eastAsia="ro-RO"/>
+              </w:rPr>
+            </w:pPr>
+            <w:r>
+              <w:rPr>
+                <w:rFonts w:eastAsia="Times New Roman" w:cs="Times New Roman"/>
+                <w:color w:val="000000"/>
+                <w:szCs w:val="24"/>
+                <w:lang w:val="ro-RO" w:eastAsia="ro-RO"/>
+              </w:rPr>
+              <w:t>Termen</w:t>
+            </w:r>
+          </w:p>
+        </w:tc>
+        <w:tc>
+          <w:tcPr>
+            <w:tcW w:w="0" w:type="auto"/>
+            <w:tcBorders>
+              <w:top w:val="single" w:sz="4" w:space="0" w:color="auto"/>
+              <w:left w:val="nil"/>
+              <w:bottom w:val="single" w:sz="4" w:space="0" w:color="auto"/>
+              <w:right w:val="single" w:sz="4" w:space="0" w:color="auto"/>
+            </w:tcBorders>
+            <w:vAlign w:val="center"/>
+          </w:tcPr>
+          <w:p>
+            <w:pPr>
+              <w:spacing w:after="0" w:line="240" w:lineRule="auto"/>
+              <w:jc w:val="center"/>
+              <w:rPr>
+                <w:rFonts w:eastAsia="Times New Roman" w:cs="Times New Roman"/>
+                <w:color w:val="000000"/>
+                <w:szCs w:val="24"/>
+                <w:lang w:val="ro-RO" w:eastAsia="ro-RO"/>
+              </w:rPr>
+            </w:pPr>
+            <w:r>
+              <w:rPr>
+                <w:rFonts w:eastAsia="Times New Roman" w:cs="Times New Roman"/>
+                <w:color w:val="000000"/>
+                <w:szCs w:val="24"/>
+                <w:lang w:val="ro-RO" w:eastAsia="ro-RO"/>
+              </w:rPr>
+              <w:t>Explicație</w:t>
+            </w:r>
+          </w:p>
+        </w:tc>
+      </w:tr>
+      <w:tr>
+        <w:trPr>
+          <w:trHeight w:val="630"/>
+        </w:trPr>
+        <w:tc>
+          <w:tcPr>
+            <w:tcW w:w="0" w:type="auto"/>
+            <w:tcBorders>
+              <w:top w:val="single" w:sz="4" w:space="0" w:color="auto"/>
+              <w:left w:val="single" w:sz="4" w:space="0" w:color="auto"/>
+              <w:bottom w:val="single" w:sz="4" w:space="0" w:color="auto"/>
+              <w:right w:val="single" w:sz="4" w:space="0" w:color="auto"/>
+            </w:tcBorders>
+            <w:vAlign w:val="center"/>
+          </w:tcPr>
+          <w:p>
+            <w:pPr>
+              <w:spacing w:after="0" w:line="240" w:lineRule="auto"/>
+              <w:jc w:val="center"/>
+              <w:rPr>
+                <w:rFonts w:eastAsia="Times New Roman" w:cs="Times New Roman"/>
+                <w:color w:val="000000"/>
+                <w:szCs w:val="24"/>
+                <w:lang w:val="ro-RO" w:eastAsia="ro-RO"/>
+              </w:rPr>
+            </w:pPr>
+            <w:r>
+              <w:rPr>
+                <w:rFonts w:eastAsia="Times New Roman" w:cs="Times New Roman"/>
+                <w:color w:val="000000"/>
+                <w:szCs w:val="24"/>
+                <w:lang w:val="ro-RO" w:eastAsia="ro-RO"/>
+              </w:rPr>
+              <w:t>1</w:t>
+            </w:r>
+          </w:p>
+        </w:tc>
+        <w:tc>
+          <w:tcPr>
+            <w:tcW w:w="0" w:type="auto"/>
+            <w:tcBorders>
+              <w:top w:val="single" w:sz="4" w:space="0" w:color="auto"/>
+              <w:left w:val="single" w:sz="4" w:space="0" w:color="auto"/>
+              <w:bottom w:val="single" w:sz="4" w:space="0" w:color="auto"/>
+              <w:right w:val="single" w:sz="4" w:space="0" w:color="auto"/>
+            </w:tcBorders>
+            <w:noWrap/>
+            <w:vAlign w:val="center"/>
+            <w:hideMark/>
+          </w:tcPr>
+          <w:p>
+            <w:pPr>
+              <w:spacing w:after="0" w:line="240" w:lineRule="auto"/>
+              <w:jc w:val="center"/>
+              <w:rPr>
+                <w:rFonts w:eastAsia="Times New Roman" w:cs="Times New Roman"/>
+                <w:color w:val="000000"/>
+                <w:szCs w:val="24"/>
+                <w:lang w:val="ro-RO" w:eastAsia="ro-RO"/>
+              </w:rPr>
+            </w:pPr>
+            <w:r>
+              <w:rPr>
+                <w:rFonts w:eastAsia="Times New Roman" w:cs="Times New Roman"/>
+                <w:color w:val="000000"/>
+                <w:szCs w:val="24"/>
+                <w:lang w:val="ro-RO" w:eastAsia="ro-RO"/>
+              </w:rPr>
+              <w:t xml:space="preserve">Peer review </w:t>
+            </w:r>
+          </w:p>
+        </w:tc>
+        <w:tc>
+          <w:tcPr>
+            <w:tcW w:w="0" w:type="auto"/>
+            <w:tcBorders>
+              <w:top w:val="single" w:sz="4" w:space="0" w:color="auto"/>
+              <w:left w:val="nil"/>
+              <w:bottom w:val="single" w:sz="4" w:space="0" w:color="auto"/>
+              <w:right w:val="single" w:sz="4" w:space="0" w:color="auto"/>
+            </w:tcBorders>
+            <w:vAlign w:val="bottom"/>
+            <w:hideMark/>
+          </w:tcPr>
+          <w:p>
+            <w:pPr>
+              <w:spacing w:after="0" w:line="240" w:lineRule="auto"/>
+              <w:jc w:val="center"/>
+              <w:rPr>
+                <w:rFonts w:eastAsia="Times New Roman" w:cs="Times New Roman"/>
+                <w:color w:val="000000"/>
+                <w:szCs w:val="24"/>
+                <w:lang w:val="ro-RO" w:eastAsia="ro-RO"/>
+              </w:rPr>
+            </w:pPr>
+            <w:r>
+              <w:rPr>
+                <w:rFonts w:eastAsia="Times New Roman" w:cs="Times New Roman"/>
+                <w:color w:val="000000"/>
+                <w:szCs w:val="24"/>
+                <w:lang w:val="ro-RO" w:eastAsia="ro-RO"/>
+              </w:rPr>
+              <w:t>un program de calculator care este folosit în general pentru prevenirea și eliminarea virușilor de computer,</w:t>
+            </w:r>
+          </w:p>
+        </w:tc>
+      </w:tr>
+      <w:tr>
+        <w:trPr>
+          <w:trHeight w:val="630"/>
+        </w:trPr>
+        <w:tc>
+          <w:tcPr>
+            <w:tcW w:w="0" w:type="auto"/>
+            <w:tcBorders>
+              <w:top w:val="nil"/>
+              <w:left w:val="single" w:sz="4" w:space="0" w:color="auto"/>
+              <w:bottom w:val="single" w:sz="4" w:space="0" w:color="auto"/>
+              <w:right w:val="single" w:sz="4" w:space="0" w:color="auto"/>
+            </w:tcBorders>
+            <w:vAlign w:val="center"/>
+          </w:tcPr>
+          <w:p>
+            <w:pPr>
+              <w:spacing w:after="0" w:line="240" w:lineRule="auto"/>
+              <w:jc w:val="center"/>
+              <w:rPr>
+                <w:rFonts w:eastAsia="Times New Roman" w:cs="Times New Roman"/>
+                <w:color w:val="000000"/>
+                <w:szCs w:val="24"/>
+                <w:lang w:eastAsia="ro-RO"/>
+              </w:rPr>
+            </w:pPr>
+            <w:r>
+              <w:rPr>
+                <w:rFonts w:eastAsia="Times New Roman" w:cs="Times New Roman"/>
+                <w:color w:val="000000"/>
+                <w:szCs w:val="24"/>
+                <w:lang w:eastAsia="ro-RO"/>
+              </w:rPr>
+              <w:t>2</w:t>
+            </w:r>
+          </w:p>
+        </w:tc>
+        <w:tc>
+          <w:tcPr>
+            <w:tcW w:w="0" w:type="auto"/>
+            <w:tcBorders>
+              <w:top w:val="nil"/>
+              <w:left w:val="single" w:sz="4" w:space="0" w:color="auto"/>
+              <w:bottom w:val="single" w:sz="4" w:space="0" w:color="auto"/>
+              <w:right w:val="single" w:sz="4" w:space="0" w:color="auto"/>
+            </w:tcBorders>
+            <w:noWrap/>
+            <w:vAlign w:val="center"/>
+            <w:hideMark/>
+          </w:tcPr>
+          <w:p>
+            <w:pPr>
+              <w:spacing w:after="0" w:line="240" w:lineRule="auto"/>
+              <w:jc w:val="center"/>
+              <w:rPr>
+                <w:rFonts w:eastAsia="Times New Roman" w:cs="Times New Roman"/>
+                <w:color w:val="000000"/>
+                <w:szCs w:val="24"/>
+                <w:lang w:val="ro-RO" w:eastAsia="ro-RO"/>
+              </w:rPr>
+            </w:pPr>
+            <w:r>
+              <w:rPr>
+                <w:rFonts w:eastAsia="Times New Roman" w:cs="Times New Roman"/>
+                <w:color w:val="000000"/>
+                <w:szCs w:val="24"/>
+                <w:lang w:eastAsia="ro-RO"/>
+              </w:rPr>
+              <w:t>MVC</w:t>
+            </w:r>
+          </w:p>
+        </w:tc>
+        <w:tc>
+          <w:tcPr>
+            <w:tcW w:w="0" w:type="auto"/>
+            <w:tcBorders>
+              <w:top w:val="nil"/>
+              <w:left w:val="nil"/>
+              <w:bottom w:val="single" w:sz="4" w:space="0" w:color="auto"/>
+              <w:right w:val="single" w:sz="4" w:space="0" w:color="auto"/>
+            </w:tcBorders>
+            <w:vAlign w:val="bottom"/>
+            <w:hideMark/>
+          </w:tcPr>
+          <w:p>
+            <w:pPr>
+              <w:spacing w:after="0" w:line="240" w:lineRule="auto"/>
+              <w:jc w:val="center"/>
+              <w:rPr>
+                <w:rFonts w:eastAsia="Times New Roman" w:cs="Times New Roman"/>
+                <w:color w:val="000000"/>
+                <w:szCs w:val="24"/>
+                <w:lang w:val="ro-RO" w:eastAsia="ro-RO"/>
+              </w:rPr>
+            </w:pPr>
+            <w:r>
+              <w:rPr>
+                <w:rFonts w:eastAsia="Times New Roman" w:cs="Times New Roman"/>
+                <w:color w:val="000000"/>
+                <w:szCs w:val="24"/>
+                <w:lang w:val="ro-RO" w:eastAsia="ro-RO"/>
+              </w:rPr>
+              <w:t>date care se stochează local de catre browserul de Internet, pentru a putea încărca ulterior paginile web mai rapid.</w:t>
+            </w:r>
+          </w:p>
+        </w:tc>
+      </w:tr>
+      <w:tr>
+        <w:trPr>
+          <w:trHeight w:val="630"/>
+        </w:trPr>
+        <w:tc>
+          <w:tcPr>
+            <w:tcW w:w="0" w:type="auto"/>
+            <w:tcBorders>
+              <w:top w:val="nil"/>
+              <w:left w:val="single" w:sz="4" w:space="0" w:color="auto"/>
+              <w:bottom w:val="single" w:sz="4" w:space="0" w:color="auto"/>
+              <w:right w:val="single" w:sz="4" w:space="0" w:color="auto"/>
+            </w:tcBorders>
+            <w:vAlign w:val="center"/>
+          </w:tcPr>
+          <w:p>
+            <w:pPr>
+              <w:spacing w:after="0" w:line="240" w:lineRule="auto"/>
+              <w:jc w:val="center"/>
+              <w:rPr>
+                <w:rFonts w:eastAsia="Times New Roman" w:cs="Times New Roman"/>
+                <w:color w:val="000000"/>
+                <w:szCs w:val="24"/>
+                <w:lang w:val="ro-RO" w:eastAsia="ro-RO"/>
+              </w:rPr>
+            </w:pPr>
+            <w:r>
+              <w:rPr>
+                <w:rFonts w:eastAsia="Times New Roman" w:cs="Times New Roman"/>
+                <w:color w:val="000000"/>
+                <w:szCs w:val="24"/>
+                <w:lang w:val="ro-RO" w:eastAsia="ro-RO"/>
+              </w:rPr>
+              <w:t>3</w:t>
+            </w:r>
+          </w:p>
+        </w:tc>
+        <w:tc>
+          <w:tcPr>
+            <w:tcW w:w="0" w:type="auto"/>
+            <w:tcBorders>
+              <w:top w:val="nil"/>
+              <w:left w:val="single" w:sz="4" w:space="0" w:color="auto"/>
+              <w:bottom w:val="single" w:sz="4" w:space="0" w:color="auto"/>
+              <w:right w:val="single" w:sz="4" w:space="0" w:color="auto"/>
+            </w:tcBorders>
+            <w:noWrap/>
+            <w:vAlign w:val="center"/>
+            <w:hideMark/>
+          </w:tcPr>
+          <w:p>
+            <w:pPr>
+              <w:spacing w:after="0" w:line="240" w:lineRule="auto"/>
+              <w:jc w:val="center"/>
+              <w:rPr>
+                <w:rFonts w:eastAsia="Times New Roman" w:cs="Times New Roman"/>
+                <w:color w:val="000000"/>
+                <w:szCs w:val="24"/>
+                <w:lang w:val="ro-RO" w:eastAsia="ro-RO"/>
+              </w:rPr>
+            </w:pPr>
+            <w:r>
+              <w:rPr>
+                <w:rFonts w:eastAsia="Times New Roman" w:cs="Times New Roman"/>
+                <w:color w:val="000000"/>
+                <w:szCs w:val="24"/>
+                <w:lang w:val="ro-RO" w:eastAsia="ro-RO"/>
+              </w:rPr>
+              <w:t>CSS</w:t>
+            </w:r>
+          </w:p>
+        </w:tc>
+        <w:tc>
+          <w:tcPr>
+            <w:tcW w:w="0" w:type="auto"/>
+            <w:tcBorders>
+              <w:top w:val="nil"/>
+              <w:left w:val="nil"/>
+              <w:bottom w:val="single" w:sz="4" w:space="0" w:color="auto"/>
+              <w:right w:val="single" w:sz="4" w:space="0" w:color="auto"/>
+            </w:tcBorders>
+            <w:vAlign w:val="bottom"/>
+            <w:hideMark/>
+          </w:tcPr>
+          <w:p>
+            <w:pPr>
+              <w:spacing w:after="0" w:line="240" w:lineRule="auto"/>
+              <w:jc w:val="center"/>
+              <w:rPr>
+                <w:rFonts w:eastAsia="Times New Roman" w:cs="Times New Roman"/>
+                <w:color w:val="000000"/>
+                <w:szCs w:val="24"/>
+                <w:lang w:val="ro-RO" w:eastAsia="ro-RO"/>
+              </w:rPr>
+            </w:pPr>
+            <w:r>
+              <w:rPr>
+                <w:rFonts w:eastAsia="Times New Roman" w:cs="Times New Roman"/>
+                <w:color w:val="000000"/>
+                <w:szCs w:val="24"/>
+                <w:lang w:val="ro-RO" w:eastAsia="ro-RO"/>
+              </w:rPr>
+              <w:t>Cascading Style Sheets, este un limbaj de stiluri, folosit pentru a evidenția anumite pasaje dintr-un document</w:t>
+            </w:r>
+          </w:p>
+        </w:tc>
+      </w:tr>
+      <w:tr>
+        <w:trPr>
+          <w:trHeight w:val="630"/>
+        </w:trPr>
+        <w:tc>
+          <w:tcPr>
+            <w:tcW w:w="0" w:type="auto"/>
+            <w:tcBorders>
+              <w:top w:val="nil"/>
+              <w:left w:val="single" w:sz="4" w:space="0" w:color="auto"/>
+              <w:bottom w:val="single" w:sz="4" w:space="0" w:color="auto"/>
+              <w:right w:val="single" w:sz="4" w:space="0" w:color="auto"/>
+            </w:tcBorders>
+            <w:vAlign w:val="center"/>
+          </w:tcPr>
+          <w:p>
+            <w:pPr>
+              <w:spacing w:after="0" w:line="240" w:lineRule="auto"/>
+              <w:jc w:val="center"/>
+              <w:rPr>
+                <w:rFonts w:eastAsia="Times New Roman" w:cs="Times New Roman"/>
+                <w:color w:val="000000"/>
+                <w:szCs w:val="24"/>
+                <w:lang w:val="ro-RO" w:eastAsia="ro-RO"/>
+              </w:rPr>
+            </w:pPr>
+            <w:r>
+              <w:rPr>
+                <w:rFonts w:eastAsia="Times New Roman" w:cs="Times New Roman"/>
+                <w:color w:val="000000"/>
+                <w:szCs w:val="24"/>
+                <w:lang w:val="ro-RO" w:eastAsia="ro-RO"/>
+              </w:rPr>
+              <w:t>4</w:t>
+            </w:r>
+          </w:p>
+        </w:tc>
+        <w:tc>
+          <w:tcPr>
+            <w:tcW w:w="0" w:type="auto"/>
+            <w:tcBorders>
+              <w:top w:val="nil"/>
+              <w:left w:val="single" w:sz="4" w:space="0" w:color="auto"/>
+              <w:bottom w:val="single" w:sz="4" w:space="0" w:color="auto"/>
+              <w:right w:val="single" w:sz="4" w:space="0" w:color="auto"/>
+            </w:tcBorders>
+            <w:noWrap/>
+            <w:vAlign w:val="center"/>
+            <w:hideMark/>
+          </w:tcPr>
+          <w:p>
+            <w:pPr>
+              <w:spacing w:after="0" w:line="240" w:lineRule="auto"/>
+              <w:jc w:val="center"/>
+              <w:rPr>
+                <w:rFonts w:eastAsia="Times New Roman" w:cs="Times New Roman"/>
+                <w:color w:val="000000"/>
+                <w:szCs w:val="24"/>
+                <w:lang w:val="ro-RO" w:eastAsia="ro-RO"/>
+              </w:rPr>
+            </w:pPr>
+            <w:r>
+              <w:rPr>
+                <w:rFonts w:eastAsia="Times New Roman" w:cs="Times New Roman"/>
+                <w:color w:val="000000"/>
+                <w:szCs w:val="24"/>
+                <w:lang w:val="ro-RO" w:eastAsia="ro-RO"/>
+              </w:rPr>
+              <w:t>Peer review</w:t>
+            </w:r>
+          </w:p>
+        </w:tc>
+        <w:tc>
+          <w:tcPr>
+            <w:tcW w:w="0" w:type="auto"/>
+            <w:tcBorders>
+              <w:top w:val="nil"/>
+              <w:left w:val="nil"/>
+              <w:bottom w:val="single" w:sz="4" w:space="0" w:color="auto"/>
+              <w:right w:val="single" w:sz="4" w:space="0" w:color="auto"/>
+            </w:tcBorders>
+            <w:vAlign w:val="bottom"/>
+            <w:hideMark/>
+          </w:tcPr>
+          <w:p>
+            <w:pPr>
+              <w:spacing w:after="0" w:line="240" w:lineRule="auto"/>
+              <w:jc w:val="center"/>
+              <w:rPr>
+                <w:rFonts w:eastAsia="Times New Roman" w:cs="Times New Roman"/>
+                <w:color w:val="000000"/>
+                <w:szCs w:val="24"/>
+                <w:lang w:val="ro-RO" w:eastAsia="ro-RO"/>
+              </w:rPr>
+            </w:pPr>
+            <w:r>
+              <w:rPr>
+                <w:rFonts w:eastAsia="Times New Roman" w:cs="Times New Roman"/>
+                <w:color w:val="000000"/>
+                <w:szCs w:val="24"/>
+                <w:lang w:val="ro-RO" w:eastAsia="ro-RO"/>
+              </w:rPr>
+              <w:t>este un sistem de securitate al rețelei care monitorizează intrările și ieșirile de date din rețea, pe baza unor reguli</w:t>
+            </w:r>
+          </w:p>
+        </w:tc>
+      </w:tr>
+      <w:tr>
+        <w:trPr>
+          <w:trHeight w:val="630"/>
+        </w:trPr>
+        <w:tc>
+          <w:tcPr>
+            <w:tcW w:w="0" w:type="auto"/>
+            <w:tcBorders>
+              <w:top w:val="nil"/>
+              <w:left w:val="single" w:sz="4" w:space="0" w:color="auto"/>
+              <w:bottom w:val="single" w:sz="4" w:space="0" w:color="auto"/>
+              <w:right w:val="single" w:sz="4" w:space="0" w:color="auto"/>
+            </w:tcBorders>
+            <w:vAlign w:val="center"/>
+          </w:tcPr>
+          <w:p>
+            <w:pPr>
+              <w:spacing w:after="0" w:line="240" w:lineRule="auto"/>
+              <w:jc w:val="center"/>
+              <w:rPr>
+                <w:rFonts w:eastAsia="Times New Roman" w:cs="Times New Roman"/>
+                <w:color w:val="000000"/>
+                <w:szCs w:val="24"/>
+                <w:lang w:val="ro-RO" w:eastAsia="ro-RO"/>
+              </w:rPr>
+            </w:pPr>
+            <w:r>
+              <w:rPr>
+                <w:rFonts w:eastAsia="Times New Roman" w:cs="Times New Roman"/>
+                <w:color w:val="000000"/>
+                <w:szCs w:val="24"/>
+                <w:lang w:val="ro-RO" w:eastAsia="ro-RO"/>
+              </w:rPr>
+              <w:t>5</w:t>
+            </w:r>
+          </w:p>
+        </w:tc>
+        <w:tc>
+          <w:tcPr>
+            <w:tcW w:w="0" w:type="auto"/>
+            <w:tcBorders>
+              <w:top w:val="nil"/>
+              <w:left w:val="single" w:sz="4" w:space="0" w:color="auto"/>
+              <w:bottom w:val="single" w:sz="4" w:space="0" w:color="auto"/>
+              <w:right w:val="single" w:sz="4" w:space="0" w:color="auto"/>
+            </w:tcBorders>
+            <w:noWrap/>
+            <w:vAlign w:val="center"/>
+            <w:hideMark/>
+          </w:tcPr>
+          <w:p>
+            <w:pPr>
+              <w:spacing w:after="0" w:line="240" w:lineRule="auto"/>
+              <w:jc w:val="center"/>
+              <w:rPr>
+                <w:rFonts w:eastAsia="Times New Roman" w:cs="Times New Roman"/>
+                <w:color w:val="000000"/>
+                <w:szCs w:val="24"/>
+                <w:lang w:val="ro-RO" w:eastAsia="ro-RO"/>
+              </w:rPr>
+            </w:pPr>
+            <w:r>
+              <w:rPr>
+                <w:rFonts w:eastAsia="Times New Roman" w:cs="Times New Roman"/>
+                <w:color w:val="000000"/>
+                <w:szCs w:val="24"/>
+                <w:lang w:val="ro-RO" w:eastAsia="ro-RO"/>
+              </w:rPr>
+              <w:t>fish-bone</w:t>
+            </w:r>
+          </w:p>
+        </w:tc>
+        <w:tc>
+          <w:tcPr>
+            <w:tcW w:w="0" w:type="auto"/>
+            <w:tcBorders>
+              <w:top w:val="nil"/>
+              <w:left w:val="nil"/>
+              <w:bottom w:val="single" w:sz="4" w:space="0" w:color="auto"/>
+              <w:right w:val="single" w:sz="4" w:space="0" w:color="auto"/>
+            </w:tcBorders>
+            <w:vAlign w:val="bottom"/>
+            <w:hideMark/>
+          </w:tcPr>
+          <w:p>
+            <w:pPr>
+              <w:spacing w:after="0" w:line="240" w:lineRule="auto"/>
+              <w:jc w:val="center"/>
+              <w:rPr>
+                <w:rFonts w:eastAsia="Times New Roman" w:cs="Times New Roman"/>
+                <w:color w:val="000000"/>
+                <w:szCs w:val="24"/>
+                <w:lang w:val="ro-RO" w:eastAsia="ro-RO"/>
+              </w:rPr>
+            </w:pPr>
+            <w:r>
+              <w:rPr>
+                <w:rFonts w:eastAsia="Times New Roman" w:cs="Times New Roman"/>
+                <w:color w:val="000000"/>
+                <w:szCs w:val="24"/>
+                <w:lang w:val="ro-RO" w:eastAsia="ro-RO"/>
+              </w:rPr>
+              <w:t>diagrama ,,schelet de pește” care ilustrează într-o manieră clară relațiile</w:t>
+            </w:r>
+            <w:r>
+              <w:rPr>
+                <w:rFonts w:eastAsia="Times New Roman" w:cs="Times New Roman"/>
+                <w:color w:val="000000"/>
+                <w:szCs w:val="24"/>
+                <w:lang w:val="ro-RO" w:eastAsia="ro-RO"/>
+              </w:rPr>
+              <w:br/>
+              <w:t>dintre un anumit efect identificat și cauzele potențiale ale acestuia</w:t>
+            </w:r>
+          </w:p>
+        </w:tc>
+      </w:tr>
+      <w:tr>
+        <w:trPr>
+          <w:trHeight w:val="315"/>
+        </w:trPr>
+        <w:tc>
+          <w:tcPr>
+            <w:tcW w:w="0" w:type="auto"/>
+            <w:tcBorders>
+              <w:top w:val="nil"/>
+              <w:left w:val="single" w:sz="4" w:space="0" w:color="auto"/>
+              <w:bottom w:val="single" w:sz="4" w:space="0" w:color="auto"/>
+              <w:right w:val="single" w:sz="4" w:space="0" w:color="auto"/>
+            </w:tcBorders>
+            <w:vAlign w:val="center"/>
+          </w:tcPr>
+          <w:p>
+            <w:pPr>
+              <w:spacing w:after="0" w:line="240" w:lineRule="auto"/>
+              <w:jc w:val="center"/>
+              <w:rPr>
+                <w:rFonts w:eastAsia="Times New Roman" w:cs="Times New Roman"/>
+                <w:color w:val="000000"/>
+                <w:szCs w:val="24"/>
+                <w:lang w:val="ro-RO" w:eastAsia="ro-RO"/>
+              </w:rPr>
+            </w:pPr>
+            <w:r>
+              <w:rPr>
+                <w:rFonts w:eastAsia="Times New Roman" w:cs="Times New Roman"/>
+                <w:color w:val="000000"/>
+                <w:szCs w:val="24"/>
+                <w:lang w:val="ro-RO" w:eastAsia="ro-RO"/>
+              </w:rPr>
+              <w:t>6</w:t>
+            </w:r>
+          </w:p>
+        </w:tc>
+        <w:tc>
+          <w:tcPr>
+            <w:tcW w:w="0" w:type="auto"/>
+            <w:tcBorders>
+              <w:top w:val="nil"/>
+              <w:left w:val="single" w:sz="4" w:space="0" w:color="auto"/>
+              <w:bottom w:val="single" w:sz="4" w:space="0" w:color="auto"/>
+              <w:right w:val="single" w:sz="4" w:space="0" w:color="auto"/>
+            </w:tcBorders>
+            <w:noWrap/>
+            <w:vAlign w:val="center"/>
+            <w:hideMark/>
+          </w:tcPr>
+          <w:p>
+            <w:pPr>
+              <w:spacing w:after="0" w:line="240" w:lineRule="auto"/>
+              <w:jc w:val="center"/>
+              <w:rPr>
+                <w:rFonts w:eastAsia="Times New Roman" w:cs="Times New Roman"/>
+                <w:color w:val="000000"/>
+                <w:szCs w:val="24"/>
+                <w:lang w:val="ro-RO" w:eastAsia="ro-RO"/>
+              </w:rPr>
+            </w:pPr>
+            <w:r>
+              <w:rPr>
+                <w:rFonts w:eastAsia="Times New Roman" w:cs="Times New Roman"/>
+                <w:color w:val="000000"/>
+                <w:szCs w:val="24"/>
+                <w:lang w:val="ro-RO" w:eastAsia="ro-RO"/>
+              </w:rPr>
+              <w:t>CSHTML</w:t>
+            </w:r>
+          </w:p>
+        </w:tc>
+        <w:tc>
+          <w:tcPr>
+            <w:tcW w:w="0" w:type="auto"/>
+            <w:tcBorders>
+              <w:top w:val="nil"/>
+              <w:left w:val="nil"/>
+              <w:bottom w:val="single" w:sz="4" w:space="0" w:color="auto"/>
+              <w:right w:val="single" w:sz="4" w:space="0" w:color="auto"/>
+            </w:tcBorders>
+            <w:vAlign w:val="bottom"/>
+            <w:hideMark/>
+          </w:tcPr>
+          <w:p>
+            <w:pPr>
+              <w:spacing w:after="0" w:line="240" w:lineRule="auto"/>
+              <w:jc w:val="center"/>
+              <w:rPr>
+                <w:rFonts w:eastAsia="Times New Roman" w:cs="Times New Roman"/>
+                <w:color w:val="000000"/>
+                <w:szCs w:val="24"/>
+                <w:lang w:val="ro-RO" w:eastAsia="ro-RO"/>
+              </w:rPr>
+            </w:pPr>
+            <w:r>
+              <w:rPr>
+                <w:rFonts w:eastAsia="Times New Roman" w:cs="Times New Roman"/>
+                <w:color w:val="000000"/>
+                <w:szCs w:val="24"/>
+                <w:lang w:val="ro-RO" w:eastAsia="ro-RO"/>
+              </w:rPr>
+              <w:t>HyperText Markup Language, limbaj de programare pentru pagini WEB</w:t>
+            </w:r>
+          </w:p>
+        </w:tc>
+      </w:tr>
+      <w:tr>
+        <w:trPr>
+          <w:trHeight w:val="315"/>
+        </w:trPr>
+        <w:tc>
+          <w:tcPr>
+            <w:tcW w:w="0" w:type="auto"/>
+            <w:tcBorders>
+              <w:top w:val="nil"/>
+              <w:left w:val="single" w:sz="4" w:space="0" w:color="auto"/>
+              <w:bottom w:val="single" w:sz="4" w:space="0" w:color="auto"/>
+              <w:right w:val="single" w:sz="4" w:space="0" w:color="auto"/>
+            </w:tcBorders>
+            <w:vAlign w:val="center"/>
+          </w:tcPr>
+          <w:p>
+            <w:pPr>
+              <w:spacing w:after="0" w:line="240" w:lineRule="auto"/>
+              <w:jc w:val="center"/>
+              <w:rPr>
+                <w:rFonts w:eastAsia="Times New Roman" w:cs="Times New Roman"/>
+                <w:color w:val="000000"/>
+                <w:szCs w:val="24"/>
+                <w:lang w:val="ro-RO" w:eastAsia="ro-RO"/>
+              </w:rPr>
+            </w:pPr>
+            <w:r>
+              <w:rPr>
+                <w:rFonts w:eastAsia="Times New Roman" w:cs="Times New Roman"/>
+                <w:color w:val="000000"/>
+                <w:szCs w:val="24"/>
+                <w:lang w:val="ro-RO" w:eastAsia="ro-RO"/>
+              </w:rPr>
+              <w:t>7</w:t>
+            </w:r>
+          </w:p>
+        </w:tc>
+        <w:tc>
+          <w:tcPr>
+            <w:tcW w:w="0" w:type="auto"/>
+            <w:tcBorders>
+              <w:top w:val="nil"/>
+              <w:left w:val="single" w:sz="4" w:space="0" w:color="auto"/>
+              <w:bottom w:val="single" w:sz="4" w:space="0" w:color="auto"/>
+              <w:right w:val="single" w:sz="4" w:space="0" w:color="auto"/>
+            </w:tcBorders>
+            <w:noWrap/>
+            <w:vAlign w:val="center"/>
+            <w:hideMark/>
+          </w:tcPr>
+          <w:p>
+            <w:pPr>
+              <w:spacing w:after="0" w:line="240" w:lineRule="auto"/>
+              <w:jc w:val="center"/>
+              <w:rPr>
+                <w:rFonts w:eastAsia="Times New Roman" w:cs="Times New Roman"/>
+                <w:color w:val="000000"/>
+                <w:szCs w:val="24"/>
+                <w:lang w:val="ro-RO" w:eastAsia="ro-RO"/>
+              </w:rPr>
+            </w:pPr>
+            <w:r>
+              <w:rPr>
+                <w:rFonts w:eastAsia="Times New Roman" w:cs="Times New Roman"/>
+                <w:color w:val="000000"/>
+                <w:szCs w:val="24"/>
+                <w:lang w:val="ro-RO" w:eastAsia="ro-RO"/>
+              </w:rPr>
+              <w:t>JavaScript</w:t>
+            </w:r>
+          </w:p>
+        </w:tc>
+        <w:tc>
+          <w:tcPr>
+            <w:tcW w:w="0" w:type="auto"/>
+            <w:tcBorders>
+              <w:top w:val="nil"/>
+              <w:left w:val="nil"/>
+              <w:bottom w:val="single" w:sz="4" w:space="0" w:color="auto"/>
+              <w:right w:val="single" w:sz="4" w:space="0" w:color="auto"/>
+            </w:tcBorders>
+            <w:vAlign w:val="bottom"/>
+            <w:hideMark/>
+          </w:tcPr>
+          <w:p>
+            <w:pPr>
+              <w:spacing w:after="0" w:line="240" w:lineRule="auto"/>
+              <w:jc w:val="center"/>
+              <w:rPr>
+                <w:rFonts w:eastAsia="Times New Roman" w:cs="Times New Roman"/>
+                <w:color w:val="000000"/>
+                <w:szCs w:val="24"/>
+                <w:lang w:val="ro-RO" w:eastAsia="ro-RO"/>
+              </w:rPr>
+            </w:pPr>
+            <w:r>
+              <w:rPr>
+                <w:rFonts w:eastAsia="Times New Roman" w:cs="Times New Roman"/>
+                <w:color w:val="000000"/>
+                <w:szCs w:val="24"/>
+                <w:lang w:val="ro-RO" w:eastAsia="ro-RO"/>
+              </w:rPr>
+              <w:t>Limbaj de pogramare pentru aplicatii WEB.</w:t>
+            </w:r>
+          </w:p>
+        </w:tc>
+      </w:tr>
+      <w:tr>
+        <w:trPr>
+          <w:trHeight w:val="315"/>
+        </w:trPr>
+        <w:tc>
+          <w:tcPr>
+            <w:tcW w:w="0" w:type="auto"/>
+            <w:tcBorders>
+              <w:top w:val="nil"/>
+              <w:left w:val="single" w:sz="4" w:space="0" w:color="auto"/>
+              <w:bottom w:val="single" w:sz="4" w:space="0" w:color="auto"/>
+              <w:right w:val="single" w:sz="4" w:space="0" w:color="auto"/>
+            </w:tcBorders>
+            <w:vAlign w:val="center"/>
+          </w:tcPr>
+          <w:p>
+            <w:pPr>
+              <w:spacing w:after="0" w:line="240" w:lineRule="auto"/>
+              <w:jc w:val="center"/>
+              <w:rPr>
+                <w:rFonts w:eastAsia="Times New Roman" w:cs="Times New Roman"/>
+                <w:color w:val="000000"/>
+                <w:szCs w:val="24"/>
+                <w:lang w:val="ro-RO" w:eastAsia="ro-RO"/>
+              </w:rPr>
+            </w:pPr>
+            <w:r>
+              <w:rPr>
+                <w:rFonts w:eastAsia="Times New Roman" w:cs="Times New Roman"/>
+                <w:color w:val="000000"/>
+                <w:szCs w:val="24"/>
+                <w:lang w:val="ro-RO" w:eastAsia="ro-RO"/>
+              </w:rPr>
+              <w:t>8</w:t>
+            </w:r>
+          </w:p>
+        </w:tc>
+        <w:tc>
+          <w:tcPr>
+            <w:tcW w:w="0" w:type="auto"/>
+            <w:tcBorders>
+              <w:top w:val="nil"/>
+              <w:left w:val="single" w:sz="4" w:space="0" w:color="auto"/>
+              <w:bottom w:val="single" w:sz="4" w:space="0" w:color="auto"/>
+              <w:right w:val="single" w:sz="4" w:space="0" w:color="auto"/>
+            </w:tcBorders>
+            <w:noWrap/>
+            <w:vAlign w:val="center"/>
+            <w:hideMark/>
+          </w:tcPr>
+          <w:p>
+            <w:pPr>
+              <w:spacing w:after="0" w:line="240" w:lineRule="auto"/>
+              <w:jc w:val="center"/>
+              <w:rPr>
+                <w:rFonts w:eastAsia="Times New Roman" w:cs="Times New Roman"/>
+                <w:color w:val="000000"/>
+                <w:szCs w:val="24"/>
+                <w:lang w:val="ro-RO" w:eastAsia="ro-RO"/>
+              </w:rPr>
+            </w:pPr>
+            <w:r>
+              <w:rPr>
+                <w:rFonts w:eastAsia="Times New Roman" w:cs="Times New Roman"/>
+                <w:color w:val="000000"/>
+                <w:szCs w:val="24"/>
+                <w:lang w:val="ro-RO" w:eastAsia="ro-RO"/>
+              </w:rPr>
+              <w:t>MySQL</w:t>
+            </w:r>
+          </w:p>
+        </w:tc>
+        <w:tc>
+          <w:tcPr>
+            <w:tcW w:w="0" w:type="auto"/>
+            <w:tcBorders>
+              <w:top w:val="nil"/>
+              <w:left w:val="nil"/>
+              <w:bottom w:val="single" w:sz="4" w:space="0" w:color="auto"/>
+              <w:right w:val="single" w:sz="4" w:space="0" w:color="auto"/>
+            </w:tcBorders>
+            <w:vAlign w:val="bottom"/>
+            <w:hideMark/>
+          </w:tcPr>
+          <w:p>
+            <w:pPr>
+              <w:spacing w:after="0" w:line="240" w:lineRule="auto"/>
+              <w:jc w:val="center"/>
+              <w:rPr>
+                <w:rFonts w:eastAsia="Times New Roman" w:cs="Times New Roman"/>
+                <w:color w:val="000000"/>
+                <w:szCs w:val="24"/>
+                <w:lang w:val="ro-RO" w:eastAsia="ro-RO"/>
+              </w:rPr>
+            </w:pPr>
+            <w:r>
+              <w:rPr>
+                <w:rFonts w:eastAsia="Times New Roman" w:cs="Times New Roman"/>
+                <w:color w:val="000000"/>
+                <w:szCs w:val="24"/>
+                <w:lang w:val="ro-RO" w:eastAsia="ro-RO"/>
+              </w:rPr>
+              <w:t>este un sistem de baze de date relaționale open-source</w:t>
+            </w:r>
+          </w:p>
+        </w:tc>
+      </w:tr>
+      <w:tr>
+        <w:trPr>
+          <w:trHeight w:val="630"/>
+        </w:trPr>
+        <w:tc>
+          <w:tcPr>
+            <w:tcW w:w="0" w:type="auto"/>
+            <w:tcBorders>
+              <w:top w:val="nil"/>
+              <w:left w:val="single" w:sz="4" w:space="0" w:color="auto"/>
+              <w:bottom w:val="single" w:sz="4" w:space="0" w:color="auto"/>
+              <w:right w:val="single" w:sz="4" w:space="0" w:color="auto"/>
+            </w:tcBorders>
+            <w:vAlign w:val="center"/>
+          </w:tcPr>
+          <w:p>
+            <w:pPr>
+              <w:spacing w:after="0" w:line="240" w:lineRule="auto"/>
+              <w:jc w:val="center"/>
+              <w:rPr>
+                <w:rFonts w:eastAsia="Times New Roman" w:cs="Times New Roman"/>
+                <w:color w:val="000000"/>
+                <w:szCs w:val="24"/>
+                <w:lang w:val="ro-RO" w:eastAsia="ro-RO"/>
+              </w:rPr>
+            </w:pPr>
+            <w:r>
+              <w:rPr>
+                <w:rFonts w:eastAsia="Times New Roman" w:cs="Times New Roman"/>
+                <w:color w:val="000000"/>
+                <w:szCs w:val="24"/>
+                <w:lang w:val="ro-RO" w:eastAsia="ro-RO"/>
+              </w:rPr>
+              <w:t>9</w:t>
+            </w:r>
+          </w:p>
+        </w:tc>
+        <w:tc>
+          <w:tcPr>
+            <w:tcW w:w="0" w:type="auto"/>
+            <w:tcBorders>
+              <w:top w:val="nil"/>
+              <w:left w:val="single" w:sz="4" w:space="0" w:color="auto"/>
+              <w:bottom w:val="single" w:sz="4" w:space="0" w:color="auto"/>
+              <w:right w:val="single" w:sz="4" w:space="0" w:color="auto"/>
+            </w:tcBorders>
+            <w:noWrap/>
+            <w:vAlign w:val="center"/>
+            <w:hideMark/>
+          </w:tcPr>
+          <w:p>
+            <w:pPr>
+              <w:spacing w:after="0" w:line="240" w:lineRule="auto"/>
+              <w:jc w:val="center"/>
+              <w:rPr>
+                <w:rFonts w:eastAsia="Times New Roman" w:cs="Times New Roman"/>
+                <w:color w:val="000000"/>
+                <w:szCs w:val="24"/>
+                <w:lang w:val="ro-RO" w:eastAsia="ro-RO"/>
+              </w:rPr>
+            </w:pPr>
+            <w:r>
+              <w:rPr>
+                <w:rFonts w:eastAsia="Times New Roman" w:cs="Times New Roman"/>
+                <w:color w:val="000000"/>
+                <w:szCs w:val="24"/>
+                <w:lang w:val="ro-RO" w:eastAsia="ro-RO"/>
+              </w:rPr>
+              <w:t>script</w:t>
+            </w:r>
+          </w:p>
+        </w:tc>
+        <w:tc>
+          <w:tcPr>
+            <w:tcW w:w="0" w:type="auto"/>
+            <w:tcBorders>
+              <w:top w:val="nil"/>
+              <w:left w:val="nil"/>
+              <w:bottom w:val="single" w:sz="4" w:space="0" w:color="auto"/>
+              <w:right w:val="single" w:sz="4" w:space="0" w:color="auto"/>
+            </w:tcBorders>
+            <w:vAlign w:val="bottom"/>
+            <w:hideMark/>
+          </w:tcPr>
+          <w:p>
+            <w:pPr>
+              <w:spacing w:after="0" w:line="240" w:lineRule="auto"/>
+              <w:jc w:val="center"/>
+              <w:rPr>
+                <w:rFonts w:eastAsia="Times New Roman" w:cs="Times New Roman"/>
+                <w:color w:val="000000"/>
+                <w:szCs w:val="24"/>
+                <w:lang w:val="ro-RO" w:eastAsia="ro-RO"/>
+              </w:rPr>
+            </w:pPr>
+            <w:r>
+              <w:rPr>
+                <w:rFonts w:eastAsia="Times New Roman" w:cs="Times New Roman"/>
+                <w:color w:val="000000"/>
+                <w:szCs w:val="24"/>
+                <w:lang w:val="ro-RO" w:eastAsia="ro-RO"/>
+              </w:rPr>
+              <w:t>este un program scris într-un limbaj de programare, care execută o anumită cerintă</w:t>
+            </w:r>
+          </w:p>
+        </w:tc>
+      </w:tr>
+    </w:tbl>
+    <w:p>
+      <w:pPr>
         <w:jc w:val="both"/>
         <w:rPr>
           <w:i/>
           <w:noProof/>
           <w:color w:val="7F7F7F" w:themeColor="text1" w:themeTint="80"/>
-          <w:szCs w:val="24"/>
-          <w:lang w:val="ro-RO"/>
-        </w:rPr>
-      </w:pPr>
-      <w:r>
-        <w:rPr>
-          <w:i/>
+          <w:lang w:val="ro-RO"/>
+        </w:rPr>
+      </w:pPr>
+    </w:p>
+    <w:p>
+      <w:pPr>
+        <w:jc w:val="both"/>
+        <w:rPr>
           <w:noProof/>
           <w:color w:val="7F7F7F" w:themeColor="text1" w:themeTint="80"/>
-          <w:szCs w:val="24"/>
-          <w:lang w:val="ro-RO"/>
-        </w:rPr>
-        <w:t xml:space="preserve">Aici prezentaţi un dicţionar de termeni cu definiții, explicații, descrieri ale conceptelor cheie (în special cele cu caracter tehnic) menţionate în document, eventual incluzând relaţii pe care conceptele le au între ele. Să includeţi un minim de 10 termeni. </w:t>
-      </w:r>
-    </w:p>
-    <w:p>
-      <w:pPr>
-        <w:spacing w:line="360" w:lineRule="auto"/>
-        <w:rPr>
-          <w:i/>
+          <w:lang w:val="ro-RO"/>
+        </w:rPr>
+      </w:pPr>
+      <w:r>
+        <w:rPr>
           <w:noProof/>
           <w:color w:val="7F7F7F" w:themeColor="text1" w:themeTint="80"/>
           <w:lang w:val="ro-RO"/>
         </w:rPr>
-      </w:pPr>
-      <w:r>
-        <w:rPr>
-          <w:i/>
+        <w:t xml:space="preserve">Asp net mvc </w:t>
+      </w:r>
+      <w:r>
+        <w:rPr>
           <w:noProof/>
           <w:color w:val="7F7F7F" w:themeColor="text1" w:themeTint="80"/>
-          <w:szCs w:val="24"/>
-          <w:lang w:val="ro-RO"/>
-        </w:rPr>
-        <w:t>Rolul acestei secţiuni este să facă raportul cât mai uşor de înţeles pentru o persoană non-tehnică, nefamiliarizată cu termenii de specialitate din domeniul IT, din activitatea de analiză</w:t>
-      </w:r>
-      <w:r>
-        <w:rPr>
-          <w:i/>
-          <w:noProof/>
-          <w:color w:val="7F7F7F" w:themeColor="text1" w:themeTint="80"/>
-          <w:szCs w:val="24"/>
-          <w:lang w:val="ro-RO"/>
-        </w:rPr>
-        <w:t xml:space="preserve"> a cerinţelor ori de proiect</w:t>
+          <w:lang w:val="ro-RO"/>
+        </w:rPr>
+        <w:t>web app</w:t>
       </w:r>
     </w:p>
     <w:sectPr>
@@ -17457,6 +19715,56 @@
     </w:sectPr>
   </w:body>
 </w:document>
+</file>
+
+<file path=word/endnotes.xml><?xml version="1.0" encoding="utf-8"?>
+<w:endnotes xmlns:wpc="http://schemas.microsoft.com/office/word/2010/wordprocessingCanvas" xmlns:mc="http://schemas.openxmlformats.org/markup-compatibility/2006" xmlns:o="urn:schemas-microsoft-com:office:office" xmlns:r="http://schemas.openxmlformats.org/officeDocument/2006/relationships" xmlns:m="http://schemas.openxmlformats.org/officeDocument/2006/math" xmlns:v="urn:schemas-microsoft-com:vml" xmlns:wp14="http://schemas.microsoft.com/office/word/2010/wordprocessingDrawing" xmlns:wp="http://schemas.openxmlformats.org/drawingml/2006/wordprocessingDrawing" xmlns:w10="urn:schemas-microsoft-com:office:word" xmlns:w="http://schemas.openxmlformats.org/wordprocessingml/2006/main" xmlns:w14="http://schemas.microsoft.com/office/word/2010/wordml" xmlns:wpg="http://schemas.microsoft.com/office/word/2010/wordprocessingGroup" xmlns:wpi="http://schemas.microsoft.com/office/word/2010/wordprocessingInk" xmlns:wne="http://schemas.microsoft.com/office/word/2006/wordml" xmlns:wps="http://schemas.microsoft.com/office/word/2010/wordprocessingShape" mc:Ignorable="w14 wp14">
+  <w:endnote w:type="separator" w:id="-1">
+    <w:p>
+      <w:pPr>
+        <w:spacing w:after="0" w:line="240" w:lineRule="auto"/>
+      </w:pPr>
+      <w:r>
+        <w:separator/>
+      </w:r>
+    </w:p>
+  </w:endnote>
+  <w:endnote w:type="continuationSeparator" w:id="0">
+    <w:p>
+      <w:pPr>
+        <w:spacing w:after="0" w:line="240" w:lineRule="auto"/>
+      </w:pPr>
+      <w:r>
+        <w:continuationSeparator/>
+      </w:r>
+    </w:p>
+  </w:endnote>
+</w:endnotes>
+</file>
+
+<file path=word/footnotes.xml><?xml version="1.0" encoding="utf-8"?>
+<w:footnotes xmlns:wpc="http://schemas.microsoft.com/office/word/2010/wordprocessingCanvas" xmlns:mc="http://schemas.openxmlformats.org/markup-compatibility/2006" xmlns:o="urn:schemas-microsoft-com:office:office" xmlns:r="http://schemas.openxmlformats.org/officeDocument/2006/relationships" xmlns:m="http://schemas.openxmlformats.org/officeDocument/2006/math" xmlns:v="urn:schemas-microsoft-com:vml" xmlns:wp14="http://schemas.microsoft.com/office/word/2010/wordprocessingDrawing" xmlns:wp="http://schemas.openxmlformats.org/drawingml/2006/wordprocessingDrawing" xmlns:w10="urn:schemas-microsoft-com:office:word" xmlns:w="http://schemas.openxmlformats.org/wordprocessingml/2006/main" xmlns:w14="http://schemas.microsoft.com/office/word/2010/wordml" xmlns:wpg="http://schemas.microsoft.com/office/word/2010/wordprocessingGroup" xmlns:wpi="http://schemas.microsoft.com/office/word/2010/wordprocessingInk" xmlns:wne="http://schemas.microsoft.com/office/word/2006/wordml" xmlns:wps="http://schemas.microsoft.com/office/word/2010/wordprocessingShape" mc:Ignorable="w14 wp14">
+  <w:footnote w:type="separator" w:id="-1">
+    <w:p>
+      <w:pPr>
+        <w:spacing w:after="0" w:line="240" w:lineRule="auto"/>
+      </w:pPr>
+      <w:r>
+        <w:separator/>
+      </w:r>
+    </w:p>
+  </w:footnote>
+  <w:footnote w:type="continuationSeparator" w:id="0">
+    <w:p>
+      <w:pPr>
+        <w:spacing w:after="0" w:line="240" w:lineRule="auto"/>
+      </w:pPr>
+      <w:r>
+        <w:continuationSeparator/>
+      </w:r>
+    </w:p>
+  </w:footnote>
+</w:footnotes>
 </file>
 
 <file path=word/numbering.xml><?xml version="1.0" encoding="utf-8"?>
@@ -21686,6 +23994,58 @@
       <w:lang w:val="ro-RO"/>
     </w:rPr>
   </w:style>
+  <w:style w:type="paragraph" w:styleId="Header">
+    <w:name w:val="header"/>
+    <w:basedOn w:val="Normal"/>
+    <w:link w:val="HeaderChar"/>
+    <w:uiPriority w:val="99"/>
+    <w:unhideWhenUsed/>
+    <w:rsid w:val="003071B0"/>
+    <w:pPr>
+      <w:tabs>
+        <w:tab w:val="center" w:pos="4680"/>
+        <w:tab w:val="right" w:pos="9360"/>
+      </w:tabs>
+      <w:spacing w:after="0" w:line="240" w:lineRule="auto"/>
+    </w:pPr>
+  </w:style>
+  <w:style w:type="character" w:customStyle="1" w:styleId="HeaderChar">
+    <w:name w:val="Header Char"/>
+    <w:basedOn w:val="DefaultParagraphFont"/>
+    <w:link w:val="Header"/>
+    <w:uiPriority w:val="99"/>
+    <w:rsid w:val="003071B0"/>
+    <w:rPr>
+      <w:rFonts w:ascii="Times New Roman" w:hAnsi="Times New Roman"/>
+      <w:sz w:val="24"/>
+    </w:rPr>
+  </w:style>
+  <w:style w:type="paragraph" w:styleId="Footer">
+    <w:name w:val="footer"/>
+    <w:basedOn w:val="Normal"/>
+    <w:link w:val="FooterChar"/>
+    <w:uiPriority w:val="99"/>
+    <w:unhideWhenUsed/>
+    <w:rsid w:val="003071B0"/>
+    <w:pPr>
+      <w:tabs>
+        <w:tab w:val="center" w:pos="4680"/>
+        <w:tab w:val="right" w:pos="9360"/>
+      </w:tabs>
+      <w:spacing w:after="0" w:line="240" w:lineRule="auto"/>
+    </w:pPr>
+  </w:style>
+  <w:style w:type="character" w:customStyle="1" w:styleId="FooterChar">
+    <w:name w:val="Footer Char"/>
+    <w:basedOn w:val="DefaultParagraphFont"/>
+    <w:link w:val="Footer"/>
+    <w:uiPriority w:val="99"/>
+    <w:rsid w:val="003071B0"/>
+    <w:rPr>
+      <w:rFonts w:ascii="Times New Roman" w:hAnsi="Times New Roman"/>
+      <w:sz w:val="24"/>
+    </w:rPr>
+  </w:style>
 </w:styles>
 </file>
 
@@ -22158,6 +24518,58 @@
       <w:lang w:val="ro-RO"/>
     </w:rPr>
   </w:style>
+  <w:style w:type="paragraph" w:styleId="Header">
+    <w:name w:val="header"/>
+    <w:basedOn w:val="Normal"/>
+    <w:link w:val="HeaderChar"/>
+    <w:uiPriority w:val="99"/>
+    <w:unhideWhenUsed/>
+    <w:rsid w:val="003071B0"/>
+    <w:pPr>
+      <w:tabs>
+        <w:tab w:val="center" w:pos="4680"/>
+        <w:tab w:val="right" w:pos="9360"/>
+      </w:tabs>
+      <w:spacing w:after="0" w:line="240" w:lineRule="auto"/>
+    </w:pPr>
+  </w:style>
+  <w:style w:type="character" w:customStyle="1" w:styleId="HeaderChar">
+    <w:name w:val="Header Char"/>
+    <w:basedOn w:val="DefaultParagraphFont"/>
+    <w:link w:val="Header"/>
+    <w:uiPriority w:val="99"/>
+    <w:rsid w:val="003071B0"/>
+    <w:rPr>
+      <w:rFonts w:ascii="Times New Roman" w:hAnsi="Times New Roman"/>
+      <w:sz w:val="24"/>
+    </w:rPr>
+  </w:style>
+  <w:style w:type="paragraph" w:styleId="Footer">
+    <w:name w:val="footer"/>
+    <w:basedOn w:val="Normal"/>
+    <w:link w:val="FooterChar"/>
+    <w:uiPriority w:val="99"/>
+    <w:unhideWhenUsed/>
+    <w:rsid w:val="003071B0"/>
+    <w:pPr>
+      <w:tabs>
+        <w:tab w:val="center" w:pos="4680"/>
+        <w:tab w:val="right" w:pos="9360"/>
+      </w:tabs>
+      <w:spacing w:after="0" w:line="240" w:lineRule="auto"/>
+    </w:pPr>
+  </w:style>
+  <w:style w:type="character" w:customStyle="1" w:styleId="FooterChar">
+    <w:name w:val="Footer Char"/>
+    <w:basedOn w:val="DefaultParagraphFont"/>
+    <w:link w:val="Footer"/>
+    <w:uiPriority w:val="99"/>
+    <w:rsid w:val="003071B0"/>
+    <w:rPr>
+      <w:rFonts w:ascii="Times New Roman" w:hAnsi="Times New Roman"/>
+      <w:sz w:val="24"/>
+    </w:rPr>
+  </w:style>
 </w:styles>
 </file>
 
@@ -22276,8 +24688,8 @@
           <c:showBubbleSize val="0"/>
         </c:dLbls>
         <c:gapWidth val="150"/>
-        <c:axId val="123820672"/>
-        <c:axId val="123826560"/>
+        <c:axId val="115044352"/>
+        <c:axId val="115045888"/>
       </c:barChart>
       <c:lineChart>
         <c:grouping val="standard"/>
@@ -22377,11 +24789,11 @@
         </c:dLbls>
         <c:marker val="1"/>
         <c:smooth val="0"/>
-        <c:axId val="123828096"/>
-        <c:axId val="123829632"/>
+        <c:axId val="115047424"/>
+        <c:axId val="156992256"/>
       </c:lineChart>
       <c:catAx>
-        <c:axId val="123820672"/>
+        <c:axId val="115044352"/>
         <c:scaling>
           <c:orientation val="minMax"/>
         </c:scaling>
@@ -22403,7 +24815,7 @@
             <a:endParaRPr lang="en-US"/>
           </a:p>
         </c:txPr>
-        <c:crossAx val="123826560"/>
+        <c:crossAx val="115045888"/>
         <c:crosses val="autoZero"/>
         <c:auto val="1"/>
         <c:lblAlgn val="ctr"/>
@@ -22411,7 +24823,7 @@
         <c:noMultiLvlLbl val="0"/>
       </c:catAx>
       <c:valAx>
-        <c:axId val="123826560"/>
+        <c:axId val="115045888"/>
         <c:scaling>
           <c:orientation val="minMax"/>
         </c:scaling>
@@ -22422,12 +24834,12 @@
         <c:majorTickMark val="out"/>
         <c:minorTickMark val="none"/>
         <c:tickLblPos val="nextTo"/>
-        <c:crossAx val="123820672"/>
+        <c:crossAx val="115044352"/>
         <c:crosses val="autoZero"/>
         <c:crossBetween val="between"/>
       </c:valAx>
       <c:catAx>
-        <c:axId val="123828096"/>
+        <c:axId val="115047424"/>
         <c:scaling>
           <c:orientation val="minMax"/>
         </c:scaling>
@@ -22436,7 +24848,7 @@
         <c:majorTickMark val="out"/>
         <c:minorTickMark val="none"/>
         <c:tickLblPos val="nextTo"/>
-        <c:crossAx val="123829632"/>
+        <c:crossAx val="156992256"/>
         <c:crosses val="autoZero"/>
         <c:auto val="1"/>
         <c:lblAlgn val="ctr"/>
@@ -22444,7 +24856,7 @@
         <c:noMultiLvlLbl val="0"/>
       </c:catAx>
       <c:valAx>
-        <c:axId val="123829632"/>
+        <c:axId val="156992256"/>
         <c:scaling>
           <c:orientation val="minMax"/>
           <c:max val="1"/>
@@ -22456,7 +24868,7 @@
         <c:majorTickMark val="out"/>
         <c:minorTickMark val="none"/>
         <c:tickLblPos val="nextTo"/>
-        <c:crossAx val="123828096"/>
+        <c:crossAx val="115047424"/>
         <c:crosses val="max"/>
         <c:crossBetween val="between"/>
       </c:valAx>
@@ -22763,7 +25175,7 @@
 </file>
 
 <file path=customXml/itemProps1.xml><?xml version="1.0" encoding="utf-8"?>
-<ds:datastoreItem xmlns:ds="http://schemas.openxmlformats.org/officeDocument/2006/customXml" ds:itemID="{BA334BB6-00CC-475E-BD39-F5C2C8322E3C}">
+<ds:datastoreItem xmlns:ds="http://schemas.openxmlformats.org/officeDocument/2006/customXml" ds:itemID="{0EAE8C3A-D1AA-4C3E-BF8E-2C75132063DA}">
   <ds:schemaRefs>
     <ds:schemaRef ds:uri="http://schemas.openxmlformats.org/officeDocument/2006/bibliography"/>
   </ds:schemaRefs>

--- a/Licenta.docx
+++ b/Licenta.docx
@@ -4524,7 +4524,7 @@
             <v:path o:extrusionok="f" gradientshapeok="t" o:connecttype="rect"/>
             <o:lock v:ext="edit" aspectratio="t"/>
           </v:shapetype>
-          <v:shape id="_x0000_i1025" type="#_x0000_t75" style="width:669.05pt;height:300.9pt">
+          <v:shape id="_x0000_i1025" type="#_x0000_t75" style="width:669.05pt;height:300.25pt">
             <v:imagedata r:id="rId10" o:title="new fishbone"/>
           </v:shape>
         </w:pict>
@@ -4967,7 +4967,7 @@
         </w:rPr>
         <w:lastRenderedPageBreak/>
         <w:pict>
-          <v:shape id="_x0000_i1026" type="#_x0000_t75" style="width:9in;height:201.75pt">
+          <v:shape id="_x0000_i1026" type="#_x0000_t75" style="width:661.6pt;height:272.4pt">
             <v:imagedata r:id="rId12" o:title="diagrama ob"/>
           </v:shape>
         </w:pict>
@@ -11060,10 +11060,6 @@
     <w:p>
       <w:pPr>
         <w:pStyle w:val="ListParagraph"/>
-        <w:numPr>
-          <w:ilvl w:val="0"/>
-          <w:numId w:val="16"/>
-        </w:numPr>
         <w:jc w:val="both"/>
         <w:rPr>
           <w:rFonts w:eastAsia="Times New Roman" w:cs="Arial"/>
@@ -11079,17 +11075,17 @@
           <w:szCs w:val="20"/>
           <w:lang w:val="ro-RO"/>
         </w:rPr>
-        <w:t>Îmbunătățirea conținutului</w:t>
-      </w:r>
-    </w:p>
-    <w:p>
-      <w:pPr>
-        <w:pStyle w:val="ListParagraph"/>
-        <w:jc w:val="both"/>
-        <w:rPr>
-          <w:lang w:val="ro-RO"/>
-        </w:rPr>
-      </w:pPr>
+        <w:t xml:space="preserve">Îmbunătățirea conținutului și </w:t>
+      </w:r>
+      <w:r>
+        <w:rPr>
+          <w:rFonts w:eastAsia="Times New Roman" w:cs="Arial"/>
+          <w:b/>
+          <w:szCs w:val="20"/>
+          <w:lang w:val="ro-RO"/>
+        </w:rPr>
+        <w:t>aducerea în plus de recomandări</w:t>
+      </w:r>
     </w:p>
     <w:tbl>
       <w:tblPr>
@@ -11179,6 +11175,9 @@
             <w:r>
               <w:t>IC</w:t>
             </w:r>
+            <w:r>
+              <w:t>AR</w:t>
+            </w:r>
           </w:p>
         </w:tc>
       </w:tr>
@@ -11213,6 +11212,12 @@
                 <w:lang w:val="ro-RO"/>
               </w:rPr>
               <w:t>Îmbunătățirea conținutului</w:t>
+            </w:r>
+            <w:r>
+              <w:rPr>
+                <w:lang w:val="ro-RO"/>
+              </w:rPr>
+              <w:t xml:space="preserve"> și aducerea în plus de recomandări</w:t>
             </w:r>
           </w:p>
         </w:tc>
@@ -11591,7 +11596,7 @@
           <w:szCs w:val="20"/>
           <w:lang w:val="ro-RO"/>
         </w:rPr>
-        <w:t xml:space="preserve"> Aducerea recomandărilor</w:t>
+        <w:t xml:space="preserve"> </w:t>
       </w:r>
       <w:r>
         <w:rPr>
@@ -11600,7 +11605,7 @@
           <w:szCs w:val="20"/>
           <w:lang w:val="ro-RO"/>
         </w:rPr>
-        <w:t xml:space="preserve"> </w:t>
+        <w:t>Evaluarea conținutului</w:t>
       </w:r>
     </w:p>
     <w:p>
@@ -11701,7 +11706,7 @@
               <w:jc w:val="both"/>
             </w:pPr>
             <w:r>
-              <w:t>IC</w:t>
+              <w:t>EC</w:t>
             </w:r>
           </w:p>
         </w:tc>
@@ -11736,7 +11741,7 @@
               <w:rPr>
                 <w:lang w:val="ro-RO"/>
               </w:rPr>
-              <w:t>Aducerea recomandărilor</w:t>
+              <w:t>Evaluarea conținutului</w:t>
             </w:r>
           </w:p>
         </w:tc>
@@ -11977,7 +11982,13 @@
               <w:rPr>
                 <w:lang w:val="ro-RO"/>
               </w:rPr>
-              <w:t>Recenzorii pot veni cu idei în completare, mai bogate, mai bine organizate</w:t>
+              <w:t xml:space="preserve">Recenzorii </w:t>
+            </w:r>
+            <w:r>
+              <w:rPr>
+                <w:lang w:val="ro-RO"/>
+              </w:rPr>
+              <w:t>evaluează lucrările științifice, oferind calificative</w:t>
             </w:r>
           </w:p>
         </w:tc>
@@ -12798,6 +12809,13 @@
         <w:t>lor</w:t>
       </w:r>
       <w:bookmarkEnd w:id="15"/>
+    </w:p>
+    <w:p>
+      <w:pPr>
+        <w:rPr>
+          <w:lang w:val="ro-RO"/>
+        </w:rPr>
+      </w:pPr>
     </w:p>
     <w:p>
       <w:pPr>
@@ -13068,14 +13086,14 @@
               <w:rPr>
                 <w:lang w:val="ro-RO"/>
               </w:rPr>
-              <w:t xml:space="preserve">este cel care va putea concepe o conferință, prin urmare va putea alege evaluatorii și de asemenea, cel care va </w:t>
+              <w:t xml:space="preserve">este cel care va putea concepe o conferință, prin urmare va </w:t>
             </w:r>
             <w:r>
               <w:rPr>
                 <w:lang w:val="ro-RO"/>
               </w:rPr>
               <w:lastRenderedPageBreak/>
-              <w:t>avea puterea de decizie finală în privința unei lucrări științifice.</w:t>
+              <w:t>putea alege evaluatorii și de asemenea, cel care va avea puterea de decizie finală în privința unei lucrări științifice.</w:t>
             </w:r>
           </w:p>
           <w:p>
@@ -13257,7 +13275,7 @@
           <w:lang w:val="ro-RO"/>
         </w:rPr>
         <w:pict>
-          <v:shape id="_x0000_i1033" type="#_x0000_t75" style="width:467.3pt;height:42.8pt">
+          <v:shape id="_x0000_i1027" type="#_x0000_t75" style="width:467.3pt;height:42.8pt">
             <v:imagedata r:id="rId13" o:title="diagractAdm"/>
           </v:shape>
         </w:pict>
@@ -13333,7 +13351,6 @@
         <w:rPr>
           <w:lang w:val="ro-RO"/>
         </w:rPr>
-        <w:lastRenderedPageBreak/>
         <w:t xml:space="preserve">În </w:t>
       </w:r>
       <w:r>
@@ -13451,7 +13468,7 @@
           <w:lang w:val="ro-RO"/>
         </w:rPr>
         <w:pict>
-          <v:shape id="_x0000_i1034" type="#_x0000_t75" style="width:468pt;height:450.35pt">
+          <v:shape id="_x0000_i1028" type="#_x0000_t75" style="width:468pt;height:450.35pt">
             <v:imagedata r:id="rId14" o:title="diagractUser"/>
           </v:shape>
         </w:pict>
@@ -13561,7 +13578,7 @@
         </w:rPr>
         <w:lastRenderedPageBreak/>
         <w:pict>
-          <v:shape id="_x0000_i1035" type="#_x0000_t75" style="width:571.25pt;height:398.05pt">
+          <v:shape id="_x0000_i1029" type="#_x0000_t75" style="width:571.25pt;height:398.05pt">
             <v:imagedata r:id="rId15" o:title="diagractPeer"/>
           </v:shape>
         </w:pict>
@@ -13681,7 +13698,7 @@
           <w:noProof/>
         </w:rPr>
         <w:pict>
-          <v:shape id="_x0000_i1027" type="#_x0000_t75" style="width:468pt;height:308.4pt">
+          <v:shape id="_x0000_i1030" type="#_x0000_t75" style="width:468pt;height:308.4pt">
             <v:imagedata r:id="rId16" o:title="new use case"/>
           </v:shape>
         </w:pict>
@@ -15354,6 +15371,191 @@
     </w:p>
     <w:p>
       <w:pPr>
+        <w:spacing w:line="360" w:lineRule="auto"/>
+        <w:jc w:val="both"/>
+      </w:pPr>
+      <w:r>
+        <w:rPr>
+          <w:lang w:val="ro-RO"/>
+        </w:rPr>
+        <w:t xml:space="preserve">Pentru sistemul de gestiune al lucrărilor științifice, </w:t>
+      </w:r>
+      <w:r>
+        <w:t>“Get your paper published”,  s-a adoptat modelul de dezvoltare Agile de tip spirală.</w:t>
+      </w:r>
+      <w:r>
+        <w:t xml:space="preserve"> </w:t>
+      </w:r>
+    </w:p>
+    <w:p>
+      <w:pPr>
+        <w:spacing w:line="360" w:lineRule="auto"/>
+        <w:jc w:val="both"/>
+      </w:pPr>
+      <w:r>
+        <w:t>Modelul spiralat</w:t>
+      </w:r>
+      <w:r>
+        <w:t xml:space="preserve"> </w:t>
+      </w:r>
+      <w:proofErr w:type="gramStart"/>
+      <w:r>
+        <w:t>este</w:t>
+      </w:r>
+      <w:proofErr w:type="gramEnd"/>
+      <w:r>
+        <w:t xml:space="preserve"> similar cu dezvoltarea incrementală a unui sistem, cu un accent mai mare pus pe analiza riscurilor.</w:t>
+      </w:r>
+      <w:r>
+        <w:t xml:space="preserve"> </w:t>
+      </w:r>
+      <w:r>
+        <w:t>Pe baza modelelor de risc</w:t>
+      </w:r>
+      <w:r>
+        <w:t xml:space="preserve"> </w:t>
+      </w:r>
+      <w:proofErr w:type="gramStart"/>
+      <w:r>
+        <w:t>unice</w:t>
+      </w:r>
+      <w:proofErr w:type="gramEnd"/>
+      <w:r>
+        <w:t xml:space="preserve"> ale unui anumit proiect, </w:t>
+      </w:r>
+      <w:r>
+        <w:t xml:space="preserve">modelul spiral ghidează o echipă pentru a adopta elemente ale unuia sau mai multor modele de proces, cum ar fi prototipuri </w:t>
+      </w:r>
+      <w:r>
+        <w:t xml:space="preserve">incrementale. </w:t>
+      </w:r>
+      <w:r>
+        <w:t xml:space="preserve"> </w:t>
+      </w:r>
+    </w:p>
+    <w:p>
+      <w:pPr>
+        <w:spacing w:line="360" w:lineRule="auto"/>
+        <w:jc w:val="both"/>
+        <w:rPr>
+          <w:lang w:val="ro-RO"/>
+        </w:rPr>
+      </w:pPr>
+      <w:r>
+        <w:t xml:space="preserve">Astfel, a fost creată următoarea </w:t>
+      </w:r>
+      <w:r>
+        <w:t>diagram</w:t>
+      </w:r>
+      <w:r>
+        <w:t>ă</w:t>
+      </w:r>
+      <w:r>
+        <w:t>, cu următoarele menț</w:t>
+      </w:r>
+      <w:proofErr w:type="gramStart"/>
+      <w:r>
+        <w:t>ionări</w:t>
+      </w:r>
+      <w:r>
+        <w:t xml:space="preserve"> :</w:t>
+      </w:r>
+      <w:proofErr w:type="gramEnd"/>
+    </w:p>
+    <w:p>
+      <w:pPr>
+        <w:spacing w:line="360" w:lineRule="auto"/>
+        <w:jc w:val="both"/>
+      </w:pPr>
+      <w:proofErr w:type="gramStart"/>
+      <w:r>
+        <w:t>Partea de început subliniază colectarea cerințelor cadrului didactic prin analiză.</w:t>
+      </w:r>
+      <w:proofErr w:type="gramEnd"/>
+      <w:r>
+        <w:t xml:space="preserve"> </w:t>
+      </w:r>
+      <w:proofErr w:type="gramStart"/>
+      <w:r>
+        <w:t>Se menționează ce</w:t>
+      </w:r>
+      <w:r>
+        <w:t>a</w:t>
+      </w:r>
+      <w:r>
+        <w:t xml:space="preserve"> mai important</w:t>
+      </w:r>
+      <w:r>
+        <w:t>ă</w:t>
+      </w:r>
+      <w:r>
+        <w:t>, și anume, implementarea unui sistem de gestiune al lucrărilor științifice.</w:t>
+      </w:r>
+      <w:proofErr w:type="gramEnd"/>
+      <w:r>
+        <w:t xml:space="preserve">  </w:t>
+      </w:r>
+    </w:p>
+    <w:p>
+      <w:pPr>
+        <w:spacing w:line="360" w:lineRule="auto"/>
+        <w:jc w:val="both"/>
+      </w:pPr>
+      <w:r>
+        <w:t xml:space="preserve">Faza de identificare a riscurilor </w:t>
+      </w:r>
+      <w:proofErr w:type="gramStart"/>
+      <w:r>
+        <w:t>este</w:t>
+      </w:r>
+      <w:proofErr w:type="gramEnd"/>
+      <w:r>
+        <w:t xml:space="preserve"> exprimată de estimarea și respectarea fezabilității tehnice, mai precis, ce probleme s-au întampinat de-a lungul dezvoltării. </w:t>
+      </w:r>
+    </w:p>
+    <w:p>
+      <w:pPr>
+        <w:spacing w:line="360" w:lineRule="auto"/>
+        <w:jc w:val="both"/>
+      </w:pPr>
+      <w:proofErr w:type="gramStart"/>
+      <w:r>
+        <w:t>Al treila cadran dezvăluie implementarea și validarea la următorul nivel al produsului după rezolvarea riscurilor identificate.</w:t>
+      </w:r>
+      <w:proofErr w:type="gramEnd"/>
+    </w:p>
+    <w:p>
+      <w:pPr>
+        <w:spacing w:line="360" w:lineRule="auto"/>
+        <w:jc w:val="both"/>
+      </w:pPr>
+      <w:proofErr w:type="gramStart"/>
+      <w:r>
+        <w:t>Ultima fază ilustrează analiza rezultatelor cu clientul până în prezent și se planifică următoarea iterație în jurul spiralei.</w:t>
+      </w:r>
+      <w:proofErr w:type="gramEnd"/>
+    </w:p>
+    <w:p>
+      <w:pPr>
+        <w:spacing w:line="360" w:lineRule="auto"/>
+        <w:jc w:val="both"/>
+      </w:pPr>
+      <w:proofErr w:type="gramStart"/>
+      <w:r>
+        <w:t>Modelul în spirală dezvăluie o abordare sistematică, integrată într-un cadru iterativ</w:t>
+      </w:r>
+      <w:r>
+        <w:t>, lucru care duce la siguranța că nu există probleme la produsul soft.</w:t>
+      </w:r>
+      <w:proofErr w:type="gramEnd"/>
+      <w:r>
+        <w:t xml:space="preserve"> </w:t>
+      </w:r>
+      <w:bookmarkStart w:id="20" w:name="_GoBack"/>
+      <w:bookmarkEnd w:id="20"/>
+    </w:p>
+    <w:p>
+      <w:pPr>
         <w:jc w:val="center"/>
         <w:rPr>
           <w:i/>
@@ -15362,19 +15564,17 @@
           <w:lang w:val="ro-RO"/>
         </w:rPr>
       </w:pPr>
-      <w:r>
+    </w:p>
+    <w:p>
+      <w:pPr>
+        <w:jc w:val="center"/>
         <w:rPr>
           <w:i/>
           <w:noProof/>
           <w:color w:val="7F7F7F" w:themeColor="text1" w:themeTint="80"/>
           <w:lang w:val="ro-RO"/>
         </w:rPr>
-        <w:pict>
-          <v:shape id="_x0000_i1028" type="#_x0000_t75" style="width:467.3pt;height:234.35pt">
-            <v:imagedata r:id="rId17" o:title="model dezv"/>
-          </v:shape>
-        </w:pict>
-      </w:r>
+      </w:pPr>
     </w:p>
     <w:p>
       <w:pPr>
@@ -15386,608 +15586,16 @@
           <w:lang w:val="ro-RO"/>
         </w:rPr>
       </w:pPr>
-      <w:r>
-        <w:rPr>
-          <w:i/>
-          <w:color w:val="17365D" w:themeColor="text2" w:themeShade="BF"/>
-          <w:sz w:val="20"/>
-          <w:szCs w:val="20"/>
-        </w:rPr>
-        <w:t>Figura 9 – Modelul de dezvoltare în cascadă</w:t>
-      </w:r>
-      <w:r>
+    </w:p>
+    <w:p>
+      <w:pPr>
+        <w:jc w:val="center"/>
         <w:rPr>
           <w:i/>
           <w:noProof/>
           <w:color w:val="7F7F7F" w:themeColor="text1" w:themeTint="80"/>
           <w:lang w:val="ro-RO"/>
         </w:rPr>
-        <w:br w:type="page"/>
-      </w:r>
-    </w:p>
-    <w:p>
-      <w:pPr>
-        <w:spacing w:line="360" w:lineRule="auto"/>
-        <w:jc w:val="both"/>
-        <w:rPr>
-          <w:noProof/>
-          <w:lang w:val="ro-RO"/>
-        </w:rPr>
-      </w:pPr>
-      <w:r>
-        <w:rPr>
-          <w:noProof/>
-          <w:lang w:val="ro-RO"/>
-        </w:rPr>
-        <w:lastRenderedPageBreak/>
-        <w:t xml:space="preserve">Prima etapă </w:t>
-      </w:r>
-      <w:r>
-        <w:rPr>
-          <w:noProof/>
-          <w:lang w:val="ro-RO"/>
-        </w:rPr>
-        <w:t xml:space="preserve">implică definirea și analizarea tuturor cerințelor, provenite de la părțile interesate </w:t>
-      </w:r>
-      <w:r>
-        <w:rPr>
-          <w:noProof/>
-          <w:lang w:val="ro-RO"/>
-        </w:rPr>
-        <w:t>care trebui</w:t>
-      </w:r>
-      <w:r>
-        <w:rPr>
-          <w:noProof/>
-          <w:lang w:val="ro-RO"/>
-        </w:rPr>
-        <w:t>e să fie îndeplinite. În urma documentării, cerințele se ilustrează sub forma scrisă și repre</w:t>
-      </w:r>
-      <w:r>
-        <w:rPr>
-          <w:noProof/>
-          <w:lang w:val="ro-RO"/>
-        </w:rPr>
-        <w:t>zintă primul pas în vederea conceperii</w:t>
-      </w:r>
-      <w:r>
-        <w:rPr>
-          <w:noProof/>
-          <w:lang w:val="ro-RO"/>
-        </w:rPr>
-        <w:t xml:space="preserve"> produsului </w:t>
-      </w:r>
-      <w:r>
-        <w:rPr>
-          <w:i/>
-          <w:noProof/>
-          <w:lang w:val="ro-RO"/>
-        </w:rPr>
-        <w:t>software</w:t>
-      </w:r>
-      <w:r>
-        <w:rPr>
-          <w:noProof/>
-          <w:lang w:val="ro-RO"/>
-        </w:rPr>
-        <w:t>.</w:t>
-      </w:r>
-    </w:p>
-    <w:p>
-      <w:pPr>
-        <w:spacing w:line="360" w:lineRule="auto"/>
-        <w:jc w:val="both"/>
-        <w:rPr>
-          <w:noProof/>
-          <w:lang w:val="ro-RO"/>
-        </w:rPr>
-      </w:pPr>
-      <w:r>
-        <w:rPr>
-          <w:noProof/>
-          <w:lang w:val="ro-RO"/>
-        </w:rPr>
-        <w:t xml:space="preserve">Proiectarea sistemului ajută la specificarea cerințelor </w:t>
-      </w:r>
-      <w:r>
-        <w:rPr>
-          <w:i/>
-          <w:noProof/>
-          <w:lang w:val="ro-RO"/>
-        </w:rPr>
-        <w:t>hardware</w:t>
-      </w:r>
-      <w:r>
-        <w:rPr>
-          <w:noProof/>
-          <w:lang w:val="ro-RO"/>
-        </w:rPr>
-        <w:t xml:space="preserve"> și </w:t>
-      </w:r>
-      <w:r>
-        <w:rPr>
-          <w:i/>
-          <w:noProof/>
-          <w:lang w:val="ro-RO"/>
-        </w:rPr>
-        <w:t>software</w:t>
-      </w:r>
-      <w:r>
-        <w:rPr>
-          <w:noProof/>
-          <w:lang w:val="ro-RO"/>
-        </w:rPr>
-        <w:t xml:space="preserve">, fiind inclusă și definirea arhitecturii generale a sistemului. </w:t>
-      </w:r>
-    </w:p>
-    <w:p>
-      <w:pPr>
-        <w:spacing w:line="360" w:lineRule="auto"/>
-        <w:jc w:val="both"/>
-        <w:rPr>
-          <w:noProof/>
-          <w:lang w:val="ro-RO"/>
-        </w:rPr>
-      </w:pPr>
-      <w:r>
-        <w:rPr>
-          <w:noProof/>
-          <w:lang w:val="ro-RO"/>
-        </w:rPr>
-        <w:t>În a treia fază din modelul de dezvoltare, sistemul este mai întâi împărțit în programe mici, denumite unități, care sunt integrate în f</w:t>
-      </w:r>
-      <w:r>
-        <w:rPr>
-          <w:noProof/>
-          <w:lang w:val="ro-RO"/>
-        </w:rPr>
-        <w:t xml:space="preserve">aza următoare. </w:t>
-      </w:r>
-    </w:p>
-    <w:p>
-      <w:pPr>
-        <w:spacing w:line="360" w:lineRule="auto"/>
-        <w:jc w:val="both"/>
-        <w:rPr>
-          <w:noProof/>
-          <w:lang w:val="ro-RO"/>
-        </w:rPr>
-      </w:pPr>
-      <w:r>
-        <w:rPr>
-          <w:noProof/>
-          <w:lang w:val="ro-RO"/>
-        </w:rPr>
-        <w:t>Partea de intregare și testare ilustrează toate unitățile contopite într-un sistem dupa testarea fiecărei unități și eliminarea/corectarea defecțiunilor.</w:t>
-      </w:r>
-    </w:p>
-    <w:p>
-      <w:pPr>
-        <w:spacing w:line="360" w:lineRule="auto"/>
-        <w:jc w:val="both"/>
-        <w:rPr>
-          <w:noProof/>
-          <w:lang w:val="ro-RO"/>
-        </w:rPr>
-      </w:pPr>
-      <w:r>
-        <w:rPr>
-          <w:noProof/>
-          <w:lang w:val="ro-RO"/>
-        </w:rPr>
-        <w:t xml:space="preserve">Întreținerea/Mentenanța face referire la rezolvarea problemelor în urma avertismentelor din partea cliențior. Mai este inclusă și îmbunătățirea produsului prin lansarea unor versiuni mai bune. </w:t>
-      </w:r>
-    </w:p>
-    <w:p>
-      <w:pPr>
-        <w:pStyle w:val="ListParagraph"/>
-        <w:numPr>
-          <w:ilvl w:val="0"/>
-          <w:numId w:val="33"/>
-        </w:numPr>
-        <w:spacing w:line="360" w:lineRule="auto"/>
-        <w:jc w:val="both"/>
-        <w:rPr>
-          <w:noProof/>
-          <w:lang w:val="ro-RO"/>
-        </w:rPr>
-      </w:pPr>
-      <w:r>
-        <w:rPr>
-          <w:noProof/>
-          <w:lang w:val="ro-RO"/>
-        </w:rPr>
-        <w:t>Explicatii , cum funct la noi</w:t>
-      </w:r>
-    </w:p>
-    <w:p>
-      <w:pPr>
-        <w:pStyle w:val="ListParagraph"/>
-        <w:numPr>
-          <w:ilvl w:val="0"/>
-          <w:numId w:val="33"/>
-        </w:numPr>
-        <w:spacing w:line="360" w:lineRule="auto"/>
-        <w:jc w:val="both"/>
-        <w:rPr>
-          <w:noProof/>
-          <w:lang w:val="ro-RO"/>
-        </w:rPr>
-      </w:pPr>
-      <w:r>
-        <w:rPr>
-          <w:noProof/>
-          <w:lang w:val="ro-RO"/>
-        </w:rPr>
-        <w:t xml:space="preserve">Agile - </w:t>
-      </w:r>
-    </w:p>
-    <w:p>
-      <w:pPr>
-        <w:rPr>
-          <w:noProof/>
-          <w:szCs w:val="24"/>
-          <w:lang w:val="ro-RO"/>
-        </w:rPr>
-      </w:pPr>
-      <w:r>
-        <w:rPr>
-          <w:noProof/>
-          <w:szCs w:val="24"/>
-          <w:lang w:val="ro-RO"/>
-        </w:rPr>
-        <w:br w:type="page"/>
-      </w:r>
-    </w:p>
-    <w:p>
-      <w:pPr>
-        <w:rPr>
-          <w:noProof/>
-          <w:szCs w:val="24"/>
-          <w:lang w:val="ro-RO"/>
-        </w:rPr>
-      </w:pPr>
-    </w:p>
-    <w:p>
-      <w:pPr>
-        <w:rPr>
-          <w:noProof/>
-          <w:szCs w:val="24"/>
-          <w:lang w:val="ro-RO"/>
-        </w:rPr>
-      </w:pPr>
-    </w:p>
-    <w:p>
-      <w:pPr>
-        <w:rPr>
-          <w:noProof/>
-          <w:szCs w:val="24"/>
-          <w:lang w:val="ro-RO"/>
-        </w:rPr>
-      </w:pPr>
-    </w:p>
-    <w:p>
-      <w:pPr>
-        <w:rPr>
-          <w:noProof/>
-          <w:szCs w:val="24"/>
-          <w:lang w:val="ro-RO"/>
-        </w:rPr>
-      </w:pPr>
-    </w:p>
-    <w:p>
-      <w:pPr>
-        <w:rPr>
-          <w:noProof/>
-          <w:szCs w:val="24"/>
-          <w:lang w:val="ro-RO"/>
-        </w:rPr>
-      </w:pPr>
-    </w:p>
-    <w:p>
-      <w:pPr>
-        <w:rPr>
-          <w:noProof/>
-          <w:szCs w:val="24"/>
-          <w:lang w:val="ro-RO"/>
-        </w:rPr>
-      </w:pPr>
-    </w:p>
-    <w:p>
-      <w:pPr>
-        <w:rPr>
-          <w:noProof/>
-          <w:szCs w:val="24"/>
-          <w:lang w:val="ro-RO"/>
-        </w:rPr>
-      </w:pPr>
-    </w:p>
-    <w:p>
-      <w:pPr>
-        <w:pStyle w:val="Heading1"/>
-        <w:jc w:val="center"/>
-        <w:rPr>
-          <w:noProof/>
-          <w:sz w:val="40"/>
-          <w:lang w:val="ro-RO"/>
-        </w:rPr>
-      </w:pPr>
-      <w:bookmarkStart w:id="20" w:name="_Toc508622549"/>
-      <w:r>
-        <w:rPr>
-          <w:noProof/>
-          <w:sz w:val="40"/>
-          <w:lang w:val="ro-RO"/>
-        </w:rPr>
-        <w:t>Partea II – Proiectarea Sistemului Informatic</w:t>
-      </w:r>
-      <w:bookmarkEnd w:id="20"/>
-      <w:r>
-        <w:rPr>
-          <w:noProof/>
-          <w:sz w:val="40"/>
-          <w:lang w:val="ro-RO"/>
-        </w:rPr>
-        <w:br w:type="page"/>
-      </w:r>
-    </w:p>
-    <w:p>
-      <w:pPr>
-        <w:pStyle w:val="Heading1"/>
-        <w:rPr>
-          <w:noProof/>
-          <w:lang w:val="ro-RO"/>
-        </w:rPr>
-      </w:pPr>
-      <w:r>
-        <w:rPr>
-          <w:noProof/>
-          <w:lang w:val="ro-RO"/>
-        </w:rPr>
-        <w:lastRenderedPageBreak/>
-        <w:t>4</w:t>
-      </w:r>
-      <w:r>
-        <w:rPr>
-          <w:noProof/>
-          <w:lang w:val="ro-RO"/>
-        </w:rPr>
-        <w:t xml:space="preserve">. </w:t>
-      </w:r>
-      <w:bookmarkStart w:id="21" w:name="_Toc508622550"/>
-      <w:r>
-        <w:rPr>
-          <w:noProof/>
-          <w:lang w:val="ro-RO"/>
-        </w:rPr>
-        <w:t>Proiectarea Logică</w:t>
-      </w:r>
-      <w:bookmarkEnd w:id="21"/>
-    </w:p>
-    <w:p>
-      <w:pPr>
-        <w:rPr>
-          <w:lang w:val="ro-RO"/>
-        </w:rPr>
-      </w:pPr>
-    </w:p>
-    <w:p>
-      <w:pPr>
-        <w:spacing w:line="360" w:lineRule="auto"/>
-      </w:pPr>
-      <w:r>
-        <w:t>“</w:t>
-      </w:r>
-      <w:r>
-        <w:rPr>
-          <w:i/>
-        </w:rPr>
-        <w:t>Get your paper published</w:t>
-      </w:r>
-      <w:r>
-        <w:t xml:space="preserve">” </w:t>
-      </w:r>
-      <w:proofErr w:type="gramStart"/>
-      <w:r>
-        <w:t>este</w:t>
-      </w:r>
-      <w:proofErr w:type="gramEnd"/>
-      <w:r>
-        <w:t xml:space="preserve"> reprezentat printr-un sistem de baze centralizat, datele fiind stocate pe o singură stație. Într-un asemenea sistem, există </w:t>
-      </w:r>
-      <w:proofErr w:type="gramStart"/>
-      <w:r>
-        <w:t>un</w:t>
-      </w:r>
-      <w:proofErr w:type="gramEnd"/>
-      <w:r>
-        <w:t xml:space="preserve"> server și elementele care solicită servic</w:t>
-      </w:r>
-      <w:r>
-        <w:t xml:space="preserve">ii, clienții. </w:t>
-      </w:r>
-      <w:proofErr w:type="gramStart"/>
-      <w:r>
-        <w:t>Cu ajutorul unui sistem de baze de date centralizat, se realizează micșorarea</w:t>
-      </w:r>
-      <w:r>
-        <w:t xml:space="preserve"> redundanței, se evită inconsistența datelor, fapte care elimină neplăcerile cauzate de </w:t>
-      </w:r>
-      <w:r>
-        <w:t>multiplicări.</w:t>
-      </w:r>
-      <w:proofErr w:type="gramEnd"/>
-      <w:r>
-        <w:t xml:space="preserve"> Similar, </w:t>
-      </w:r>
-      <w:proofErr w:type="gramStart"/>
-      <w:r>
-        <w:t>este</w:t>
-      </w:r>
-      <w:proofErr w:type="gramEnd"/>
-      <w:r>
-        <w:t xml:space="preserve"> folosită partajarea datelor, fiind posibil ca mai mulți utilizatori să acceseze baza de date în același timp. </w:t>
-      </w:r>
-      <w:proofErr w:type="gramStart"/>
-      <w:r>
-        <w:t>Integritatea  va</w:t>
-      </w:r>
-      <w:proofErr w:type="gramEnd"/>
-      <w:r>
-        <w:t xml:space="preserve"> fi respectată cu ajutorul corectitudinii datelor încărcate și manipulate astfel încât să se respecte restricțiile. </w:t>
-      </w:r>
-      <w:r>
-        <w:t xml:space="preserve">Independența </w:t>
-      </w:r>
-      <w:r>
-        <w:t xml:space="preserve">datelor </w:t>
-      </w:r>
-      <w:proofErr w:type="gramStart"/>
-      <w:r>
-        <w:t>va</w:t>
-      </w:r>
-      <w:proofErr w:type="gramEnd"/>
-      <w:r>
-        <w:t xml:space="preserve"> permite o organizare</w:t>
-      </w:r>
-      <w:r>
-        <w:t xml:space="preserve"> a acestora care să fie transpar</w:t>
-      </w:r>
-      <w:r>
-        <w:t xml:space="preserve">entă pentru utilizatori, sistemul bazei de date va putea fi modificat la orice nivel fără </w:t>
-      </w:r>
-      <w:r>
-        <w:t>a afecta nivelurile superioare.</w:t>
-      </w:r>
-    </w:p>
-    <w:p>
-      <w:pPr>
-        <w:spacing w:line="360" w:lineRule="auto"/>
-      </w:pPr>
-    </w:p>
-    <w:p>
-      <w:pPr>
-        <w:rPr>
-          <w:b/>
-        </w:rPr>
-      </w:pPr>
-      <w:r>
-        <w:rPr>
-          <w:b/>
-        </w:rPr>
-        <w:t>Fluxul evenimentelor</w:t>
-      </w:r>
-    </w:p>
-    <w:p>
-      <w:r>
-        <w:t>1.</w:t>
-      </w:r>
-      <w:r>
-        <w:tab/>
-      </w:r>
-      <w:r>
-        <w:t>A</w:t>
-      </w:r>
-      <w:r>
-        <w:t xml:space="preserve">utentificarea utilizatorului pe </w:t>
-      </w:r>
-      <w:r>
-        <w:rPr>
-          <w:i/>
-        </w:rPr>
-        <w:t>website</w:t>
-      </w:r>
-    </w:p>
-    <w:p>
-      <w:r>
-        <w:t>2.</w:t>
-      </w:r>
-      <w:r>
-        <w:tab/>
-        <w:t xml:space="preserve">Aplicația </w:t>
-      </w:r>
-      <w:proofErr w:type="gramStart"/>
-      <w:r>
-        <w:t>va</w:t>
-      </w:r>
-      <w:proofErr w:type="gramEnd"/>
-      <w:r>
-        <w:t xml:space="preserve"> afișa pagina cu formularul de autentificare</w:t>
-      </w:r>
-    </w:p>
-    <w:p>
-      <w:r>
-        <w:t>3.</w:t>
-      </w:r>
-      <w:r>
-        <w:tab/>
-        <w:t xml:space="preserve">Sistemul </w:t>
-      </w:r>
-      <w:proofErr w:type="gramStart"/>
-      <w:r>
-        <w:t>va</w:t>
-      </w:r>
-      <w:proofErr w:type="gramEnd"/>
-      <w:r>
-        <w:t xml:space="preserve"> verifica informația introdusă de utilizator</w:t>
-      </w:r>
-    </w:p>
-    <w:p>
-      <w:r>
-        <w:t>4.</w:t>
-      </w:r>
-      <w:r>
-        <w:tab/>
-        <w:t xml:space="preserve">Sistemul </w:t>
-      </w:r>
-      <w:proofErr w:type="gramStart"/>
-      <w:r>
-        <w:t>va</w:t>
-      </w:r>
-      <w:proofErr w:type="gramEnd"/>
-      <w:r>
-        <w:t xml:space="preserve"> permite accesul utilizatorului pe site</w:t>
-      </w:r>
-    </w:p>
-    <w:p>
-      <w:r>
-        <w:t>5.</w:t>
-      </w:r>
-      <w:r>
-        <w:tab/>
-        <w:t xml:space="preserve">Se </w:t>
-      </w:r>
-      <w:proofErr w:type="gramStart"/>
-      <w:r>
-        <w:t>va</w:t>
-      </w:r>
-      <w:proofErr w:type="gramEnd"/>
-      <w:r>
-        <w:t xml:space="preserve"> afișa pagina principală</w:t>
-      </w:r>
-    </w:p>
-    <w:p>
-      <w:r>
-        <w:t>6.</w:t>
-      </w:r>
-      <w:r>
-        <w:tab/>
-        <w:t xml:space="preserve">Utilizatorul </w:t>
-      </w:r>
-      <w:proofErr w:type="gramStart"/>
-      <w:r>
-        <w:t>va</w:t>
-      </w:r>
-      <w:proofErr w:type="gramEnd"/>
-      <w:r>
-        <w:t xml:space="preserve"> decide acțiunile pe care dorește să le realizeze</w:t>
-      </w:r>
-    </w:p>
-    <w:p/>
-    <w:p/>
-    <w:p/>
-    <w:p>
-      <w:pPr>
         <w:sectPr>
           <w:pgSz w:w="12240" w:h="15840"/>
           <w:pgMar w:top="1440" w:right="1440" w:bottom="1440" w:left="1440" w:header="720" w:footer="720" w:gutter="0"/>
@@ -15998,21 +15606,527 @@
     </w:p>
     <w:p>
       <w:pPr>
-        <w:pStyle w:val="Heading2"/>
-        <w:rPr>
+        <w:jc w:val="center"/>
+        <w:rPr>
+          <w:i/>
           <w:noProof/>
-          <w:lang w:val="ro-RO"/>
-        </w:rPr>
-      </w:pPr>
-      <w:bookmarkStart w:id="22" w:name="_Toc508622551"/>
-      <w:r>
-        <w:rPr>
+          <w:color w:val="7F7F7F" w:themeColor="text1" w:themeTint="80"/>
+          <w:lang w:val="ro-RO"/>
+        </w:rPr>
+      </w:pPr>
+      <w:r>
+        <w:rPr>
+          <w:i/>
           <w:noProof/>
+          <w:color w:val="7F7F7F" w:themeColor="text1" w:themeTint="80"/>
           <w:lang w:val="ro-RO"/>
         </w:rPr>
         <w:lastRenderedPageBreak/>
         <w:pict>
-          <v:shape id="_x0000_i1036" type="#_x0000_t75" style="width:9in;height:404.15pt">
+          <v:shape id="_x0000_i1036" type="#_x0000_t75" style="width:584.15pt;height:395.3pt">
+            <v:imagedata r:id="rId17" o:title="modeldezv"/>
+          </v:shape>
+        </w:pict>
+      </w:r>
+    </w:p>
+    <w:p>
+      <w:pPr>
+        <w:jc w:val="center"/>
+        <w:rPr>
+          <w:i/>
+          <w:noProof/>
+          <w:color w:val="7F7F7F" w:themeColor="text1" w:themeTint="80"/>
+          <w:lang w:val="ro-RO"/>
+        </w:rPr>
+      </w:pPr>
+    </w:p>
+    <w:p>
+      <w:pPr>
+        <w:jc w:val="center"/>
+        <w:rPr>
+          <w:i/>
+          <w:noProof/>
+          <w:color w:val="7F7F7F" w:themeColor="text1" w:themeTint="80"/>
+          <w:lang w:val="ro-RO"/>
+        </w:rPr>
+      </w:pPr>
+      <w:r>
+        <w:rPr>
+          <w:i/>
+          <w:color w:val="17365D" w:themeColor="text2" w:themeShade="BF"/>
+          <w:sz w:val="20"/>
+          <w:szCs w:val="20"/>
+        </w:rPr>
+        <w:t xml:space="preserve">Figura 9 – </w:t>
+      </w:r>
+      <w:r>
+        <w:rPr>
+          <w:i/>
+          <w:color w:val="17365D" w:themeColor="text2" w:themeShade="BF"/>
+          <w:sz w:val="20"/>
+          <w:szCs w:val="20"/>
+        </w:rPr>
+        <w:t xml:space="preserve">Modelul de dezvoltare </w:t>
+      </w:r>
+      <w:proofErr w:type="gramStart"/>
+      <w:r>
+        <w:rPr>
+          <w:i/>
+          <w:color w:val="17365D" w:themeColor="text2" w:themeShade="BF"/>
+          <w:sz w:val="20"/>
+          <w:szCs w:val="20"/>
+        </w:rPr>
+        <w:t>Agile</w:t>
+      </w:r>
+      <w:proofErr w:type="gramEnd"/>
+      <w:r>
+        <w:rPr>
+          <w:i/>
+          <w:color w:val="17365D" w:themeColor="text2" w:themeShade="BF"/>
+          <w:sz w:val="20"/>
+          <w:szCs w:val="20"/>
+        </w:rPr>
+        <w:t xml:space="preserve"> </w:t>
+      </w:r>
+      <w:r>
+        <w:rPr>
+          <w:i/>
+          <w:color w:val="17365D" w:themeColor="text2" w:themeShade="BF"/>
+          <w:sz w:val="20"/>
+          <w:szCs w:val="20"/>
+          <w:lang w:val="ro-RO"/>
+        </w:rPr>
+        <w:t>în spirală</w:t>
+      </w:r>
+      <w:r>
+        <w:rPr>
+          <w:i/>
+          <w:noProof/>
+          <w:color w:val="7F7F7F" w:themeColor="text1" w:themeTint="80"/>
+          <w:lang w:val="ro-RO"/>
+        </w:rPr>
+        <w:br w:type="page"/>
+      </w:r>
+    </w:p>
+    <w:p>
+      <w:pPr>
+        <w:jc w:val="center"/>
+        <w:rPr>
+          <w:i/>
+          <w:noProof/>
+          <w:color w:val="7F7F7F" w:themeColor="text1" w:themeTint="80"/>
+          <w:lang w:val="ro-RO"/>
+        </w:rPr>
+        <w:sectPr>
+          <w:pgSz w:w="15840" w:h="12240" w:orient="landscape"/>
+          <w:pgMar w:top="1440" w:right="1440" w:bottom="1440" w:left="1440" w:header="720" w:footer="720" w:gutter="0"/>
+          <w:cols w:space="720"/>
+          <w:docGrid w:linePitch="360"/>
+        </w:sectPr>
+      </w:pPr>
+    </w:p>
+    <w:p>
+      <w:pPr>
+        <w:rPr>
+          <w:noProof/>
+          <w:szCs w:val="24"/>
+          <w:lang w:val="ro-RO"/>
+        </w:rPr>
+      </w:pPr>
+    </w:p>
+    <w:p>
+      <w:pPr>
+        <w:rPr>
+          <w:noProof/>
+          <w:szCs w:val="24"/>
+          <w:lang w:val="ro-RO"/>
+        </w:rPr>
+      </w:pPr>
+    </w:p>
+    <w:p>
+      <w:pPr>
+        <w:rPr>
+          <w:noProof/>
+          <w:szCs w:val="24"/>
+          <w:lang w:val="ro-RO"/>
+        </w:rPr>
+      </w:pPr>
+    </w:p>
+    <w:p>
+      <w:pPr>
+        <w:spacing w:line="360" w:lineRule="auto"/>
+        <w:jc w:val="both"/>
+      </w:pPr>
+    </w:p>
+    <w:p>
+      <w:pPr>
+        <w:rPr>
+          <w:noProof/>
+          <w:szCs w:val="24"/>
+          <w:lang w:val="ro-RO"/>
+        </w:rPr>
+      </w:pPr>
+    </w:p>
+    <w:p>
+      <w:pPr>
+        <w:rPr>
+          <w:noProof/>
+          <w:szCs w:val="24"/>
+          <w:lang w:val="ro-RO"/>
+        </w:rPr>
+      </w:pPr>
+    </w:p>
+    <w:p>
+      <w:pPr>
+        <w:rPr>
+          <w:noProof/>
+          <w:szCs w:val="24"/>
+          <w:lang w:val="ro-RO"/>
+        </w:rPr>
+      </w:pPr>
+    </w:p>
+    <w:p>
+      <w:pPr>
+        <w:rPr>
+          <w:noProof/>
+          <w:szCs w:val="24"/>
+          <w:lang w:val="ro-RO"/>
+        </w:rPr>
+      </w:pPr>
+    </w:p>
+    <w:p>
+      <w:pPr>
+        <w:rPr>
+          <w:noProof/>
+          <w:szCs w:val="24"/>
+          <w:lang w:val="ro-RO"/>
+        </w:rPr>
+      </w:pPr>
+    </w:p>
+    <w:p>
+      <w:pPr>
+        <w:rPr>
+          <w:noProof/>
+          <w:szCs w:val="24"/>
+          <w:lang w:val="ro-RO"/>
+        </w:rPr>
+      </w:pPr>
+    </w:p>
+    <w:p>
+      <w:pPr>
+        <w:rPr>
+          <w:noProof/>
+          <w:szCs w:val="24"/>
+          <w:lang w:val="ro-RO"/>
+        </w:rPr>
+      </w:pPr>
+    </w:p>
+    <w:p>
+      <w:pPr>
+        <w:pStyle w:val="Heading1"/>
+        <w:jc w:val="center"/>
+        <w:rPr>
+          <w:noProof/>
+          <w:sz w:val="40"/>
+          <w:lang w:val="ro-RO"/>
+        </w:rPr>
+      </w:pPr>
+      <w:bookmarkStart w:id="21" w:name="_Toc508622549"/>
+      <w:r>
+        <w:rPr>
+          <w:noProof/>
+          <w:sz w:val="40"/>
+          <w:lang w:val="ro-RO"/>
+        </w:rPr>
+        <w:t>Partea II – Proiectarea Sistemului Informatic</w:t>
+      </w:r>
+      <w:bookmarkEnd w:id="21"/>
+      <w:r>
+        <w:rPr>
+          <w:noProof/>
+          <w:sz w:val="40"/>
+          <w:lang w:val="ro-RO"/>
+        </w:rPr>
+        <w:br w:type="page"/>
+      </w:r>
+    </w:p>
+    <w:p>
+      <w:pPr>
+        <w:pStyle w:val="Heading1"/>
+        <w:rPr>
+          <w:noProof/>
+          <w:lang w:val="ro-RO"/>
+        </w:rPr>
+      </w:pPr>
+      <w:r>
+        <w:rPr>
+          <w:noProof/>
+          <w:lang w:val="ro-RO"/>
+        </w:rPr>
+        <w:lastRenderedPageBreak/>
+        <w:t>4</w:t>
+      </w:r>
+      <w:r>
+        <w:rPr>
+          <w:noProof/>
+          <w:lang w:val="ro-RO"/>
+        </w:rPr>
+        <w:t xml:space="preserve">. </w:t>
+      </w:r>
+      <w:bookmarkStart w:id="22" w:name="_Toc508622550"/>
+      <w:r>
+        <w:rPr>
+          <w:noProof/>
+          <w:lang w:val="ro-RO"/>
+        </w:rPr>
+        <w:t>Proiectarea Logică</w:t>
+      </w:r>
+      <w:bookmarkEnd w:id="22"/>
+    </w:p>
+    <w:p>
+      <w:pPr>
+        <w:rPr>
+          <w:lang w:val="ro-RO"/>
+        </w:rPr>
+      </w:pPr>
+    </w:p>
+    <w:p>
+      <w:pPr>
+        <w:spacing w:line="360" w:lineRule="auto"/>
+      </w:pPr>
+      <w:r>
+        <w:t>“</w:t>
+      </w:r>
+      <w:r>
+        <w:rPr>
+          <w:i/>
+        </w:rPr>
+        <w:t>Get your paper published</w:t>
+      </w:r>
+      <w:r>
+        <w:t xml:space="preserve">” </w:t>
+      </w:r>
+      <w:proofErr w:type="gramStart"/>
+      <w:r>
+        <w:t>este</w:t>
+      </w:r>
+      <w:proofErr w:type="gramEnd"/>
+      <w:r>
+        <w:t xml:space="preserve"> reprezentat printr-un sistem de baze centralizat, datele fiind stocate pe o singură stație. Într-un asemenea sistem, există </w:t>
+      </w:r>
+      <w:proofErr w:type="gramStart"/>
+      <w:r>
+        <w:t>un</w:t>
+      </w:r>
+      <w:proofErr w:type="gramEnd"/>
+      <w:r>
+        <w:t xml:space="preserve"> server și elementele care solicită servic</w:t>
+      </w:r>
+      <w:r>
+        <w:t xml:space="preserve">ii, clienții. </w:t>
+      </w:r>
+      <w:proofErr w:type="gramStart"/>
+      <w:r>
+        <w:t>Cu ajutorul unui sistem de baze de date centralizat, se realizează micșorarea</w:t>
+      </w:r>
+      <w:r>
+        <w:t xml:space="preserve"> redundanței, se evită inconsistența datelor, fapte care elimină neplăcerile cauzate de </w:t>
+      </w:r>
+      <w:r>
+        <w:t>multiplicări.</w:t>
+      </w:r>
+      <w:proofErr w:type="gramEnd"/>
+      <w:r>
+        <w:t xml:space="preserve"> Similar, </w:t>
+      </w:r>
+      <w:proofErr w:type="gramStart"/>
+      <w:r>
+        <w:t>este</w:t>
+      </w:r>
+      <w:proofErr w:type="gramEnd"/>
+      <w:r>
+        <w:t xml:space="preserve"> folosită partajarea datelor, fiind posibil ca mai mulți utilizatori să acceseze baza de date în același timp. </w:t>
+      </w:r>
+      <w:proofErr w:type="gramStart"/>
+      <w:r>
+        <w:t>Integritatea  va</w:t>
+      </w:r>
+      <w:proofErr w:type="gramEnd"/>
+      <w:r>
+        <w:t xml:space="preserve"> fi respectată cu ajutorul corectitudinii datelor încărcate și manipulate astfel încât să se respecte restricțiile. </w:t>
+      </w:r>
+      <w:r>
+        <w:t xml:space="preserve">Independența </w:t>
+      </w:r>
+      <w:r>
+        <w:t xml:space="preserve">datelor </w:t>
+      </w:r>
+      <w:proofErr w:type="gramStart"/>
+      <w:r>
+        <w:t>va</w:t>
+      </w:r>
+      <w:proofErr w:type="gramEnd"/>
+      <w:r>
+        <w:t xml:space="preserve"> permite o organizare</w:t>
+      </w:r>
+      <w:r>
+        <w:t xml:space="preserve"> a acestora care să fie transpar</w:t>
+      </w:r>
+      <w:r>
+        <w:t xml:space="preserve">entă pentru utilizatori, sistemul bazei de date va putea fi modificat la orice nivel fără </w:t>
+      </w:r>
+      <w:r>
+        <w:t>a afecta nivelurile superioare.</w:t>
+      </w:r>
+    </w:p>
+    <w:p>
+      <w:pPr>
+        <w:spacing w:line="360" w:lineRule="auto"/>
+      </w:pPr>
+    </w:p>
+    <w:p>
+      <w:pPr>
+        <w:rPr>
+          <w:b/>
+        </w:rPr>
+      </w:pPr>
+      <w:r>
+        <w:rPr>
+          <w:b/>
+        </w:rPr>
+        <w:t>Fluxul evenimentelor</w:t>
+      </w:r>
+    </w:p>
+    <w:p>
+      <w:r>
+        <w:t>1.</w:t>
+      </w:r>
+      <w:r>
+        <w:tab/>
+        <w:t xml:space="preserve">Autentificarea utilizatorului pe </w:t>
+      </w:r>
+      <w:r>
+        <w:rPr>
+          <w:i/>
+        </w:rPr>
+        <w:t>website</w:t>
+      </w:r>
+    </w:p>
+    <w:p>
+      <w:r>
+        <w:t>2.</w:t>
+      </w:r>
+      <w:r>
+        <w:tab/>
+        <w:t xml:space="preserve">Aplicația </w:t>
+      </w:r>
+      <w:proofErr w:type="gramStart"/>
+      <w:r>
+        <w:t>va</w:t>
+      </w:r>
+      <w:proofErr w:type="gramEnd"/>
+      <w:r>
+        <w:t xml:space="preserve"> afișa pagina cu formularul de autentificare</w:t>
+      </w:r>
+    </w:p>
+    <w:p>
+      <w:r>
+        <w:t>3.</w:t>
+      </w:r>
+      <w:r>
+        <w:tab/>
+        <w:t xml:space="preserve">Sistemul </w:t>
+      </w:r>
+      <w:proofErr w:type="gramStart"/>
+      <w:r>
+        <w:t>va</w:t>
+      </w:r>
+      <w:proofErr w:type="gramEnd"/>
+      <w:r>
+        <w:t xml:space="preserve"> verifica informația introdusă de utilizator</w:t>
+      </w:r>
+    </w:p>
+    <w:p>
+      <w:r>
+        <w:t>4.</w:t>
+      </w:r>
+      <w:r>
+        <w:tab/>
+        <w:t xml:space="preserve">Sistemul </w:t>
+      </w:r>
+      <w:proofErr w:type="gramStart"/>
+      <w:r>
+        <w:t>va</w:t>
+      </w:r>
+      <w:proofErr w:type="gramEnd"/>
+      <w:r>
+        <w:t xml:space="preserve"> permite accesul utilizatorului pe site</w:t>
+      </w:r>
+    </w:p>
+    <w:p>
+      <w:r>
+        <w:t>5.</w:t>
+      </w:r>
+      <w:r>
+        <w:tab/>
+        <w:t xml:space="preserve">Se </w:t>
+      </w:r>
+      <w:proofErr w:type="gramStart"/>
+      <w:r>
+        <w:t>va</w:t>
+      </w:r>
+      <w:proofErr w:type="gramEnd"/>
+      <w:r>
+        <w:t xml:space="preserve"> afișa pagina principală</w:t>
+      </w:r>
+    </w:p>
+    <w:p>
+      <w:r>
+        <w:t>6.</w:t>
+      </w:r>
+      <w:r>
+        <w:tab/>
+        <w:t xml:space="preserve">Utilizatorul </w:t>
+      </w:r>
+      <w:proofErr w:type="gramStart"/>
+      <w:r>
+        <w:t>va</w:t>
+      </w:r>
+      <w:proofErr w:type="gramEnd"/>
+      <w:r>
+        <w:t xml:space="preserve"> decide acțiunile pe care dorește să le realizeze</w:t>
+      </w:r>
+    </w:p>
+    <w:p/>
+    <w:p/>
+    <w:p/>
+    <w:p>
+      <w:pPr>
+        <w:sectPr>
+          <w:pgSz w:w="12240" w:h="15840"/>
+          <w:pgMar w:top="1440" w:right="1440" w:bottom="1440" w:left="1440" w:header="720" w:footer="720" w:gutter="0"/>
+          <w:cols w:space="720"/>
+          <w:docGrid w:linePitch="360"/>
+        </w:sectPr>
+      </w:pPr>
+    </w:p>
+    <w:p>
+      <w:pPr>
+        <w:pStyle w:val="Heading2"/>
+        <w:rPr>
+          <w:noProof/>
+          <w:lang w:val="ro-RO"/>
+        </w:rPr>
+      </w:pPr>
+      <w:bookmarkStart w:id="23" w:name="_Toc508622551"/>
+      <w:r>
+        <w:rPr>
+          <w:noProof/>
+          <w:lang w:val="ro-RO"/>
+        </w:rPr>
+        <w:lastRenderedPageBreak/>
+        <w:pict>
+          <v:shape id="_x0000_i1031" type="#_x0000_t75" style="width:9in;height:404.15pt">
             <v:imagedata r:id="rId18" o:title="diagrama flux de date"/>
           </v:shape>
         </w:pict>
@@ -16098,7 +16212,7 @@
         <w:lastRenderedPageBreak/>
         <w:t>4.1 Arhitectura Sistemului</w:t>
       </w:r>
-      <w:bookmarkEnd w:id="22"/>
+      <w:bookmarkEnd w:id="23"/>
       <w:r>
         <w:rPr>
           <w:noProof/>
@@ -16982,7 +17096,7 @@
           <w:lang w:val="ro-RO"/>
         </w:rPr>
       </w:pPr>
-      <w:bookmarkStart w:id="23" w:name="_Toc508622552"/>
+      <w:bookmarkStart w:id="24" w:name="_Toc508622552"/>
       <w:r>
         <w:rPr>
           <w:noProof/>
@@ -16990,7 +17104,7 @@
         </w:rPr>
         <w:t>4.2 Baza Informaţională</w:t>
       </w:r>
-      <w:bookmarkEnd w:id="23"/>
+      <w:bookmarkEnd w:id="24"/>
     </w:p>
     <w:p>
       <w:pPr>
@@ -17391,7 +17505,7 @@
           <w:color w:val="7F7F7F" w:themeColor="text1" w:themeTint="80"/>
         </w:rPr>
       </w:pPr>
-      <w:bookmarkStart w:id="24" w:name="_Toc508622553"/>
+      <w:bookmarkStart w:id="25" w:name="_Toc508622553"/>
       <w:r>
         <w:rPr>
           <w:noProof/>
@@ -17400,7 +17514,7 @@
         <w:lastRenderedPageBreak/>
         <w:t>5. Proiectarea Tehnică</w:t>
       </w:r>
-      <w:bookmarkEnd w:id="24"/>
+      <w:bookmarkEnd w:id="25"/>
     </w:p>
     <w:p>
       <w:pPr>
@@ -17410,7 +17524,7 @@
           <w:lang w:val="ro-RO"/>
         </w:rPr>
       </w:pPr>
-      <w:bookmarkStart w:id="25" w:name="_Toc508622554"/>
+      <w:bookmarkStart w:id="26" w:name="_Toc508622554"/>
       <w:r>
         <w:rPr>
           <w:noProof/>
@@ -17418,7 +17532,7 @@
         </w:rPr>
         <w:t>5.1 Proiectarea interfeţei cu utilizatorul</w:t>
       </w:r>
-      <w:bookmarkEnd w:id="25"/>
+      <w:bookmarkEnd w:id="26"/>
     </w:p>
     <w:p>
       <w:pPr>
@@ -17609,7 +17723,7 @@
           <w:lang w:val="ro-RO"/>
         </w:rPr>
         <w:pict>
-          <v:shape id="_x0000_i1029" type="#_x0000_t75" style="width:467.3pt;height:351.15pt">
+          <v:shape id="_x0000_i1032" type="#_x0000_t75" style="width:467.3pt;height:351.15pt">
             <v:imagedata r:id="rId20" o:title="homeUI "/>
           </v:shape>
         </w:pict>
@@ -18133,7 +18247,7 @@
           <w:lang w:val="ro-RO"/>
         </w:rPr>
         <w:pict>
-          <v:shape id="_x0000_i1030" type="#_x0000_t75" style="width:467.3pt;height:351.15pt">
+          <v:shape id="_x0000_i1033" type="#_x0000_t75" style="width:467.3pt;height:351.15pt">
             <v:imagedata r:id="rId22" o:title="setpass"/>
           </v:shape>
         </w:pict>
@@ -18323,7 +18437,7 @@
           <w:lang w:val="ro-RO"/>
         </w:rPr>
         <w:pict>
-          <v:shape id="_x0000_i1031" type="#_x0000_t75" style="width:467.3pt;height:351.85pt">
+          <v:shape id="_x0000_i1034" type="#_x0000_t75" style="width:467.3pt;height:351.85pt">
             <v:imagedata r:id="rId23" o:title="loginUI"/>
           </v:shape>
         </w:pict>
@@ -18432,7 +18546,7 @@
           <w:lang w:val="ro-RO"/>
         </w:rPr>
       </w:pPr>
-      <w:bookmarkStart w:id="26" w:name="_Toc508622555"/>
+      <w:bookmarkStart w:id="27" w:name="_Toc508622555"/>
       <w:r>
         <w:rPr>
           <w:noProof/>
@@ -18441,7 +18555,7 @@
         <w:lastRenderedPageBreak/>
         <w:t>5.2 Procese şi Algoritmi</w:t>
       </w:r>
-      <w:bookmarkEnd w:id="26"/>
+      <w:bookmarkEnd w:id="27"/>
     </w:p>
     <w:p>
       <w:pPr>
@@ -18511,7 +18625,7 @@
           <w:lang w:val="ro-RO"/>
         </w:rPr>
       </w:pPr>
-      <w:bookmarkStart w:id="27" w:name="_Toc508622556"/>
+      <w:bookmarkStart w:id="28" w:name="_Toc508622556"/>
       <w:r>
         <w:rPr>
           <w:noProof/>
@@ -18519,8 +18633,8 @@
         </w:rPr>
         <w:t>5.3 Structura fizică a datelor</w:t>
       </w:r>
-      <w:bookmarkStart w:id="28" w:name="_Toc508622557"/>
-      <w:bookmarkEnd w:id="27"/>
+      <w:bookmarkStart w:id="29" w:name="_Toc508622557"/>
+      <w:bookmarkEnd w:id="28"/>
     </w:p>
     <w:p>
       <w:pPr>
@@ -18747,7 +18861,7 @@
         </w:rPr>
         <w:lastRenderedPageBreak/>
         <w:pict>
-          <v:shape id="_x0000_i1032" type="#_x0000_t75" style="width:659.55pt;height:437.45pt">
+          <v:shape id="_x0000_i1035" type="#_x0000_t75" style="width:659.55pt;height:437.45pt">
             <v:imagedata r:id="rId24" o:title="DBMS ER Diagrampng"/>
           </v:shape>
         </w:pict>
@@ -18978,16 +19092,7 @@
           <w:sz w:val="20"/>
           <w:szCs w:val="20"/>
         </w:rPr>
-        <w:t>1</w:t>
-      </w:r>
-      <w:r>
-        <w:rPr>
-          <w:i/>
-          <w:color w:val="17365D" w:themeColor="text2" w:themeShade="BF"/>
-          <w:sz w:val="20"/>
-          <w:szCs w:val="20"/>
-        </w:rPr>
-        <w:t>6</w:t>
+        <w:t>16</w:t>
       </w:r>
       <w:r>
         <w:rPr>
@@ -19059,7 +19164,7 @@
         <w:lastRenderedPageBreak/>
         <w:t>5.4 Tehnologii specifice</w:t>
       </w:r>
-      <w:bookmarkEnd w:id="28"/>
+      <w:bookmarkEnd w:id="29"/>
     </w:p>
     <w:p>
       <w:pPr>
@@ -19588,7 +19693,7 @@
         </w:rPr>
         <w:t xml:space="preserve">sunt preluate datele de utilizator, prin intermediul formularelor. </w:t>
       </w:r>
-      <w:bookmarkStart w:id="29" w:name="_Toc508622558"/>
+      <w:bookmarkStart w:id="30" w:name="_Toc508622558"/>
     </w:p>
     <w:p>
       <w:pPr>
@@ -19641,7 +19746,7 @@
         <w:lastRenderedPageBreak/>
         <w:t>Glosar</w:t>
       </w:r>
-      <w:bookmarkEnd w:id="29"/>
+      <w:bookmarkEnd w:id="30"/>
     </w:p>
     <w:p>
       <w:pPr>
@@ -20117,7 +20222,15 @@
                 <w:szCs w:val="24"/>
                 <w:lang w:val="ro-RO"/>
               </w:rPr>
-              <w:t>framework</w:t>
+              <w:t>F</w:t>
+            </w:r>
+            <w:r>
+              <w:rPr>
+                <w:rFonts w:cs="Times New Roman"/>
+                <w:szCs w:val="24"/>
+                <w:lang w:val="ro-RO"/>
+              </w:rPr>
+              <w:t>ramework</w:t>
             </w:r>
           </w:p>
         </w:tc>
@@ -20238,7 +20351,15 @@
                 <w:szCs w:val="24"/>
                 <w:lang w:val="ro-RO"/>
               </w:rPr>
-              <w:t>chair</w:t>
+              <w:t>C</w:t>
+            </w:r>
+            <w:r>
+              <w:rPr>
+                <w:rFonts w:cs="Times New Roman"/>
+                <w:szCs w:val="24"/>
+                <w:lang w:val="ro-RO"/>
+              </w:rPr>
+              <w:t>hair</w:t>
             </w:r>
           </w:p>
         </w:tc>
@@ -20447,7 +20568,13 @@
               <w:rPr>
                 <w:lang w:val="fr-FR"/>
               </w:rPr>
-              <w:t>software</w:t>
+              <w:t>S</w:t>
+            </w:r>
+            <w:r>
+              <w:rPr>
+                <w:lang w:val="fr-FR"/>
+              </w:rPr>
+              <w:t>oftware</w:t>
             </w:r>
           </w:p>
         </w:tc>
@@ -21137,7 +21264,14 @@
                 <w:noProof/>
                 <w:lang w:val="ro-RO"/>
               </w:rPr>
-              <w:t>hardware</w:t>
+              <w:t>H</w:t>
+            </w:r>
+            <w:r>
+              <w:rPr>
+                <w:noProof/>
+                <w:lang w:val="ro-RO"/>
+              </w:rPr>
+              <w:t>ardware</w:t>
             </w:r>
           </w:p>
         </w:tc>
@@ -22783,7 +22917,16 @@
                 <w:szCs w:val="24"/>
                 <w:lang w:val="ro-RO" w:eastAsia="ro-RO"/>
               </w:rPr>
-              <w:t>submit</w:t>
+              <w:t>S</w:t>
+            </w:r>
+            <w:r>
+              <w:rPr>
+                <w:rFonts w:eastAsia="Times New Roman" w:cs="Times New Roman"/>
+                <w:color w:val="000000"/>
+                <w:szCs w:val="24"/>
+                <w:lang w:val="ro-RO" w:eastAsia="ro-RO"/>
+              </w:rPr>
+              <w:t>ubmit</w:t>
             </w:r>
           </w:p>
         </w:tc>
@@ -23074,7 +23217,16 @@
                 <w:szCs w:val="24"/>
                 <w:lang w:val="ro-RO" w:eastAsia="ro-RO"/>
               </w:rPr>
-              <w:t>script</w:t>
+              <w:t>S</w:t>
+            </w:r>
+            <w:r>
+              <w:rPr>
+                <w:rFonts w:eastAsia="Times New Roman" w:cs="Times New Roman"/>
+                <w:color w:val="000000"/>
+                <w:szCs w:val="24"/>
+                <w:lang w:val="ro-RO" w:eastAsia="ro-RO"/>
+              </w:rPr>
+              <w:t>cript</w:t>
             </w:r>
           </w:p>
         </w:tc>
@@ -23539,8 +23691,6 @@
           <w:lang w:val="ro-RO"/>
         </w:rPr>
       </w:pPr>
-      <w:bookmarkStart w:id="30" w:name="_GoBack"/>
-      <w:bookmarkEnd w:id="30"/>
     </w:p>
     <w:p>
       <w:pPr>
@@ -25646,6 +25796,119 @@
     </w:lvl>
   </w:abstractNum>
   <w:abstractNum w:abstractNumId="20">
+    <w:nsid w:val="58243759"/>
+    <w:multiLevelType w:val="hybridMultilevel"/>
+    <w:tmpl w:val="0194FF1E"/>
+    <w:lvl w:ilvl="0" w:tplc="04090001">
+      <w:start w:val="1"/>
+      <w:numFmt w:val="bullet"/>
+      <w:lvlText w:val=""/>
+      <w:lvlJc w:val="left"/>
+      <w:pPr>
+        <w:ind w:left="720" w:hanging="360"/>
+      </w:pPr>
+      <w:rPr>
+        <w:rFonts w:ascii="Symbol" w:hAnsi="Symbol" w:hint="default"/>
+      </w:rPr>
+    </w:lvl>
+    <w:lvl w:ilvl="1" w:tplc="04090003" w:tentative="1">
+      <w:start w:val="1"/>
+      <w:numFmt w:val="bullet"/>
+      <w:lvlText w:val="o"/>
+      <w:lvlJc w:val="left"/>
+      <w:pPr>
+        <w:ind w:left="1440" w:hanging="360"/>
+      </w:pPr>
+      <w:rPr>
+        <w:rFonts w:ascii="Courier New" w:hAnsi="Courier New" w:cs="Courier New" w:hint="default"/>
+      </w:rPr>
+    </w:lvl>
+    <w:lvl w:ilvl="2" w:tplc="04090005" w:tentative="1">
+      <w:start w:val="1"/>
+      <w:numFmt w:val="bullet"/>
+      <w:lvlText w:val=""/>
+      <w:lvlJc w:val="left"/>
+      <w:pPr>
+        <w:ind w:left="2160" w:hanging="360"/>
+      </w:pPr>
+      <w:rPr>
+        <w:rFonts w:ascii="Wingdings" w:hAnsi="Wingdings" w:hint="default"/>
+      </w:rPr>
+    </w:lvl>
+    <w:lvl w:ilvl="3" w:tplc="04090001" w:tentative="1">
+      <w:start w:val="1"/>
+      <w:numFmt w:val="bullet"/>
+      <w:lvlText w:val=""/>
+      <w:lvlJc w:val="left"/>
+      <w:pPr>
+        <w:ind w:left="2880" w:hanging="360"/>
+      </w:pPr>
+      <w:rPr>
+        <w:rFonts w:ascii="Symbol" w:hAnsi="Symbol" w:hint="default"/>
+      </w:rPr>
+    </w:lvl>
+    <w:lvl w:ilvl="4" w:tplc="04090003" w:tentative="1">
+      <w:start w:val="1"/>
+      <w:numFmt w:val="bullet"/>
+      <w:lvlText w:val="o"/>
+      <w:lvlJc w:val="left"/>
+      <w:pPr>
+        <w:ind w:left="3600" w:hanging="360"/>
+      </w:pPr>
+      <w:rPr>
+        <w:rFonts w:ascii="Courier New" w:hAnsi="Courier New" w:cs="Courier New" w:hint="default"/>
+      </w:rPr>
+    </w:lvl>
+    <w:lvl w:ilvl="5" w:tplc="04090005" w:tentative="1">
+      <w:start w:val="1"/>
+      <w:numFmt w:val="bullet"/>
+      <w:lvlText w:val=""/>
+      <w:lvlJc w:val="left"/>
+      <w:pPr>
+        <w:ind w:left="4320" w:hanging="360"/>
+      </w:pPr>
+      <w:rPr>
+        <w:rFonts w:ascii="Wingdings" w:hAnsi="Wingdings" w:hint="default"/>
+      </w:rPr>
+    </w:lvl>
+    <w:lvl w:ilvl="6" w:tplc="04090001" w:tentative="1">
+      <w:start w:val="1"/>
+      <w:numFmt w:val="bullet"/>
+      <w:lvlText w:val=""/>
+      <w:lvlJc w:val="left"/>
+      <w:pPr>
+        <w:ind w:left="5040" w:hanging="360"/>
+      </w:pPr>
+      <w:rPr>
+        <w:rFonts w:ascii="Symbol" w:hAnsi="Symbol" w:hint="default"/>
+      </w:rPr>
+    </w:lvl>
+    <w:lvl w:ilvl="7" w:tplc="04090003" w:tentative="1">
+      <w:start w:val="1"/>
+      <w:numFmt w:val="bullet"/>
+      <w:lvlText w:val="o"/>
+      <w:lvlJc w:val="left"/>
+      <w:pPr>
+        <w:ind w:left="5760" w:hanging="360"/>
+      </w:pPr>
+      <w:rPr>
+        <w:rFonts w:ascii="Courier New" w:hAnsi="Courier New" w:cs="Courier New" w:hint="default"/>
+      </w:rPr>
+    </w:lvl>
+    <w:lvl w:ilvl="8" w:tplc="04090005" w:tentative="1">
+      <w:start w:val="1"/>
+      <w:numFmt w:val="bullet"/>
+      <w:lvlText w:val=""/>
+      <w:lvlJc w:val="left"/>
+      <w:pPr>
+        <w:ind w:left="6480" w:hanging="360"/>
+      </w:pPr>
+      <w:rPr>
+        <w:rFonts w:ascii="Wingdings" w:hAnsi="Wingdings" w:hint="default"/>
+      </w:rPr>
+    </w:lvl>
+  </w:abstractNum>
+  <w:abstractNum w:abstractNumId="21">
     <w:nsid w:val="5A606549"/>
     <w:multiLevelType w:val="hybridMultilevel"/>
     <w:tmpl w:val="8340D0C0"/>
@@ -25734,7 +25997,7 @@
       </w:pPr>
     </w:lvl>
   </w:abstractNum>
-  <w:abstractNum w:abstractNumId="21">
+  <w:abstractNum w:abstractNumId="22">
     <w:nsid w:val="5B8B3344"/>
     <w:multiLevelType w:val="hybridMultilevel"/>
     <w:tmpl w:val="5FB2CDB4"/>
@@ -25847,7 +26110,7 @@
       </w:rPr>
     </w:lvl>
   </w:abstractNum>
-  <w:abstractNum w:abstractNumId="22">
+  <w:abstractNum w:abstractNumId="23">
     <w:nsid w:val="5C630A84"/>
     <w:multiLevelType w:val="hybridMultilevel"/>
     <w:tmpl w:val="6F9C1774"/>
@@ -25959,7 +26222,7 @@
       </w:rPr>
     </w:lvl>
   </w:abstractNum>
-  <w:abstractNum w:abstractNumId="23">
+  <w:abstractNum w:abstractNumId="24">
     <w:nsid w:val="5EBE5B0A"/>
     <w:multiLevelType w:val="hybridMultilevel"/>
     <w:tmpl w:val="8340D0C0"/>
@@ -26048,7 +26311,7 @@
       </w:pPr>
     </w:lvl>
   </w:abstractNum>
-  <w:abstractNum w:abstractNumId="24">
+  <w:abstractNum w:abstractNumId="25">
     <w:nsid w:val="602F3540"/>
     <w:multiLevelType w:val="hybridMultilevel"/>
     <w:tmpl w:val="1A9C31D8"/>
@@ -26161,7 +26424,7 @@
       </w:rPr>
     </w:lvl>
   </w:abstractNum>
-  <w:abstractNum w:abstractNumId="25">
+  <w:abstractNum w:abstractNumId="26">
     <w:nsid w:val="663D7E4A"/>
     <w:multiLevelType w:val="hybridMultilevel"/>
     <w:tmpl w:val="58A40D1E"/>
@@ -26250,7 +26513,7 @@
       </w:pPr>
     </w:lvl>
   </w:abstractNum>
-  <w:abstractNum w:abstractNumId="26">
+  <w:abstractNum w:abstractNumId="27">
     <w:nsid w:val="67DF1962"/>
     <w:multiLevelType w:val="hybridMultilevel"/>
     <w:tmpl w:val="F336059A"/>
@@ -26336,7 +26599,7 @@
       </w:pPr>
     </w:lvl>
   </w:abstractNum>
-  <w:abstractNum w:abstractNumId="27">
+  <w:abstractNum w:abstractNumId="28">
     <w:nsid w:val="6AC964B7"/>
     <w:multiLevelType w:val="hybridMultilevel"/>
     <w:tmpl w:val="FF8095D6"/>
@@ -26425,7 +26688,7 @@
       </w:pPr>
     </w:lvl>
   </w:abstractNum>
-  <w:abstractNum w:abstractNumId="28">
+  <w:abstractNum w:abstractNumId="29">
     <w:nsid w:val="6AF5784F"/>
     <w:multiLevelType w:val="hybridMultilevel"/>
     <w:tmpl w:val="88FCA556"/>
@@ -26511,7 +26774,7 @@
       </w:pPr>
     </w:lvl>
   </w:abstractNum>
-  <w:abstractNum w:abstractNumId="29">
+  <w:abstractNum w:abstractNumId="30">
     <w:nsid w:val="6B225627"/>
     <w:multiLevelType w:val="hybridMultilevel"/>
     <w:tmpl w:val="BF4A352E"/>
@@ -26624,7 +26887,7 @@
       </w:rPr>
     </w:lvl>
   </w:abstractNum>
-  <w:abstractNum w:abstractNumId="30">
+  <w:abstractNum w:abstractNumId="31">
     <w:nsid w:val="70AD6AB6"/>
     <w:multiLevelType w:val="hybridMultilevel"/>
     <w:tmpl w:val="4A287878"/>
@@ -26737,7 +27000,7 @@
       </w:rPr>
     </w:lvl>
   </w:abstractNum>
-  <w:abstractNum w:abstractNumId="31">
+  <w:abstractNum w:abstractNumId="32">
     <w:nsid w:val="72F5794C"/>
     <w:multiLevelType w:val="hybridMultilevel"/>
     <w:tmpl w:val="7B0605A2"/>
@@ -26850,7 +27113,7 @@
       </w:rPr>
     </w:lvl>
   </w:abstractNum>
-  <w:abstractNum w:abstractNumId="32">
+  <w:abstractNum w:abstractNumId="33">
     <w:nsid w:val="744D7920"/>
     <w:multiLevelType w:val="hybridMultilevel"/>
     <w:tmpl w:val="4C70D29C"/>
@@ -26963,7 +27226,7 @@
       </w:rPr>
     </w:lvl>
   </w:abstractNum>
-  <w:abstractNum w:abstractNumId="33">
+  <w:abstractNum w:abstractNumId="34">
     <w:nsid w:val="776120EE"/>
     <w:multiLevelType w:val="hybridMultilevel"/>
     <w:tmpl w:val="0EB6DC42"/>
@@ -27076,7 +27339,7 @@
       </w:rPr>
     </w:lvl>
   </w:abstractNum>
-  <w:abstractNum w:abstractNumId="34">
+  <w:abstractNum w:abstractNumId="35">
     <w:nsid w:val="7B040D9B"/>
     <w:multiLevelType w:val="hybridMultilevel"/>
     <w:tmpl w:val="42BC9DFE"/>
@@ -27189,7 +27452,7 @@
       </w:rPr>
     </w:lvl>
   </w:abstractNum>
-  <w:abstractNum w:abstractNumId="35">
+  <w:abstractNum w:abstractNumId="36">
     <w:nsid w:val="7B471ADA"/>
     <w:multiLevelType w:val="hybridMultilevel"/>
     <w:tmpl w:val="5E985068"/>
@@ -27278,7 +27541,7 @@
       </w:pPr>
     </w:lvl>
   </w:abstractNum>
-  <w:abstractNum w:abstractNumId="36">
+  <w:abstractNum w:abstractNumId="37">
     <w:nsid w:val="7BB17CE7"/>
     <w:multiLevelType w:val="multilevel"/>
     <w:tmpl w:val="09649184"/>
@@ -27396,7 +27659,7 @@
       </w:rPr>
     </w:lvl>
   </w:abstractNum>
-  <w:abstractNum w:abstractNumId="37">
+  <w:abstractNum w:abstractNumId="38">
     <w:nsid w:val="7DB976A5"/>
     <w:multiLevelType w:val="hybridMultilevel"/>
     <w:tmpl w:val="4A4E1D4A"/>
@@ -27509,7 +27772,7 @@
       </w:rPr>
     </w:lvl>
   </w:abstractNum>
-  <w:abstractNum w:abstractNumId="38">
+  <w:abstractNum w:abstractNumId="39">
     <w:nsid w:val="7F75012A"/>
     <w:multiLevelType w:val="hybridMultilevel"/>
     <w:tmpl w:val="46966E2C"/>
@@ -27599,13 +27862,13 @@
     </w:lvl>
   </w:abstractNum>
   <w:num w:numId="1">
-    <w:abstractNumId w:val="21"/>
+    <w:abstractNumId w:val="22"/>
   </w:num>
   <w:num w:numId="2">
-    <w:abstractNumId w:val="35"/>
+    <w:abstractNumId w:val="36"/>
   </w:num>
   <w:num w:numId="3">
-    <w:abstractNumId w:val="25"/>
+    <w:abstractNumId w:val="26"/>
   </w:num>
   <w:num w:numId="4">
     <w:abstractNumId w:val="8"/>
@@ -27614,7 +27877,7 @@
     <w:abstractNumId w:val="12"/>
   </w:num>
   <w:num w:numId="6">
-    <w:abstractNumId w:val="36"/>
+    <w:abstractNumId w:val="37"/>
   </w:num>
   <w:num w:numId="7">
     <w:abstractNumId w:val="9"/>
@@ -27623,49 +27886,49 @@
     <w:abstractNumId w:val="15"/>
   </w:num>
   <w:num w:numId="9">
-    <w:abstractNumId w:val="29"/>
+    <w:abstractNumId w:val="30"/>
   </w:num>
   <w:num w:numId="10">
     <w:abstractNumId w:val="0"/>
   </w:num>
   <w:num w:numId="11">
-    <w:abstractNumId w:val="30"/>
+    <w:abstractNumId w:val="31"/>
   </w:num>
   <w:num w:numId="12">
     <w:abstractNumId w:val="5"/>
   </w:num>
   <w:num w:numId="13">
-    <w:abstractNumId w:val="28"/>
+    <w:abstractNumId w:val="29"/>
   </w:num>
   <w:num w:numId="14">
-    <w:abstractNumId w:val="26"/>
+    <w:abstractNumId w:val="27"/>
   </w:num>
   <w:num w:numId="15">
     <w:abstractNumId w:val="3"/>
   </w:num>
   <w:num w:numId="16">
-    <w:abstractNumId w:val="20"/>
+    <w:abstractNumId w:val="21"/>
   </w:num>
   <w:num w:numId="17">
     <w:abstractNumId w:val="1"/>
   </w:num>
   <w:num w:numId="18">
+    <w:abstractNumId w:val="35"/>
+  </w:num>
+  <w:num w:numId="19">
+    <w:abstractNumId w:val="25"/>
+  </w:num>
+  <w:num w:numId="20">
     <w:abstractNumId w:val="34"/>
   </w:num>
-  <w:num w:numId="19">
-    <w:abstractNumId w:val="24"/>
-  </w:num>
-  <w:num w:numId="20">
-    <w:abstractNumId w:val="33"/>
-  </w:num>
   <w:num w:numId="21">
-    <w:abstractNumId w:val="27"/>
+    <w:abstractNumId w:val="28"/>
   </w:num>
   <w:num w:numId="22">
     <w:abstractNumId w:val="4"/>
   </w:num>
   <w:num w:numId="23">
-    <w:abstractNumId w:val="22"/>
+    <w:abstractNumId w:val="23"/>
   </w:num>
   <w:num w:numId="24">
     <w:abstractNumId w:val="18"/>
@@ -27674,10 +27937,10 @@
     <w:abstractNumId w:val="19"/>
   </w:num>
   <w:num w:numId="26">
-    <w:abstractNumId w:val="31"/>
+    <w:abstractNumId w:val="32"/>
   </w:num>
   <w:num w:numId="27">
-    <w:abstractNumId w:val="32"/>
+    <w:abstractNumId w:val="33"/>
   </w:num>
   <w:num w:numId="28">
     <w:abstractNumId w:val="17"/>
@@ -27689,7 +27952,7 @@
     <w:abstractNumId w:val="14"/>
   </w:num>
   <w:num w:numId="31">
-    <w:abstractNumId w:val="23"/>
+    <w:abstractNumId w:val="24"/>
   </w:num>
   <w:num w:numId="32">
     <w:abstractNumId w:val="2"/>
@@ -27698,7 +27961,7 @@
     <w:abstractNumId w:val="16"/>
   </w:num>
   <w:num w:numId="34">
-    <w:abstractNumId w:val="38"/>
+    <w:abstractNumId w:val="39"/>
   </w:num>
   <w:num w:numId="35">
     <w:abstractNumId w:val="13"/>
@@ -27707,13 +27970,16 @@
     <w:abstractNumId w:val="7"/>
   </w:num>
   <w:num w:numId="37">
-    <w:abstractNumId w:val="37"/>
+    <w:abstractNumId w:val="38"/>
   </w:num>
   <w:num w:numId="38">
     <w:abstractNumId w:val="11"/>
   </w:num>
   <w:num w:numId="39">
     <w:abstractNumId w:val="10"/>
+  </w:num>
+  <w:num w:numId="40">
+    <w:abstractNumId w:val="20"/>
   </w:num>
 </w:numbering>
 </file>
@@ -27979,6 +28245,7 @@
   <w:style w:type="character" w:default="1" w:styleId="DefaultParagraphFont">
     <w:name w:val="Default Paragraph Font"/>
     <w:uiPriority w:val="1"/>
+    <w:semiHidden/>
     <w:unhideWhenUsed/>
   </w:style>
   <w:style w:type="table" w:default="1" w:styleId="TableNormal">
@@ -28590,6 +28857,7 @@
   <w:style w:type="character" w:default="1" w:styleId="DefaultParagraphFont">
     <w:name w:val="Default Paragraph Font"/>
     <w:uiPriority w:val="1"/>
+    <w:semiHidden/>
     <w:unhideWhenUsed/>
   </w:style>
   <w:style w:type="table" w:default="1" w:styleId="TableNormal">
@@ -29055,8 +29323,8 @@
           <c:showBubbleSize val="0"/>
         </c:dLbls>
         <c:gapWidth val="150"/>
-        <c:axId val="209269888"/>
-        <c:axId val="209271424"/>
+        <c:axId val="160494720"/>
+        <c:axId val="160496640"/>
       </c:barChart>
       <c:lineChart>
         <c:grouping val="standard"/>
@@ -29156,11 +29424,11 @@
         </c:dLbls>
         <c:marker val="1"/>
         <c:smooth val="0"/>
-        <c:axId val="209692160"/>
-        <c:axId val="212232064"/>
+        <c:axId val="207259136"/>
+        <c:axId val="207261056"/>
       </c:lineChart>
       <c:catAx>
-        <c:axId val="209269888"/>
+        <c:axId val="160494720"/>
         <c:scaling>
           <c:orientation val="minMax"/>
         </c:scaling>
@@ -29182,7 +29450,7 @@
             <a:endParaRPr lang="en-US"/>
           </a:p>
         </c:txPr>
-        <c:crossAx val="209271424"/>
+        <c:crossAx val="160496640"/>
         <c:crosses val="autoZero"/>
         <c:auto val="1"/>
         <c:lblAlgn val="ctr"/>
@@ -29190,7 +29458,7 @@
         <c:noMultiLvlLbl val="0"/>
       </c:catAx>
       <c:valAx>
-        <c:axId val="209271424"/>
+        <c:axId val="160496640"/>
         <c:scaling>
           <c:orientation val="minMax"/>
         </c:scaling>
@@ -29201,12 +29469,12 @@
         <c:majorTickMark val="out"/>
         <c:minorTickMark val="none"/>
         <c:tickLblPos val="nextTo"/>
-        <c:crossAx val="209269888"/>
+        <c:crossAx val="160494720"/>
         <c:crosses val="autoZero"/>
         <c:crossBetween val="between"/>
       </c:valAx>
       <c:catAx>
-        <c:axId val="209692160"/>
+        <c:axId val="207259136"/>
         <c:scaling>
           <c:orientation val="minMax"/>
         </c:scaling>
@@ -29215,7 +29483,7 @@
         <c:majorTickMark val="out"/>
         <c:minorTickMark val="none"/>
         <c:tickLblPos val="nextTo"/>
-        <c:crossAx val="212232064"/>
+        <c:crossAx val="207261056"/>
         <c:crosses val="autoZero"/>
         <c:auto val="1"/>
         <c:lblAlgn val="ctr"/>
@@ -29223,7 +29491,7 @@
         <c:noMultiLvlLbl val="0"/>
       </c:catAx>
       <c:valAx>
-        <c:axId val="212232064"/>
+        <c:axId val="207261056"/>
         <c:scaling>
           <c:orientation val="minMax"/>
           <c:max val="1"/>
@@ -29235,7 +29503,7 @@
         <c:majorTickMark val="out"/>
         <c:minorTickMark val="none"/>
         <c:tickLblPos val="nextTo"/>
-        <c:crossAx val="209692160"/>
+        <c:crossAx val="207259136"/>
         <c:crosses val="max"/>
         <c:crossBetween val="between"/>
       </c:valAx>
@@ -29542,7 +29810,7 @@
 </file>
 
 <file path=customXml/itemProps1.xml><?xml version="1.0" encoding="utf-8"?>
-<ds:datastoreItem xmlns:ds="http://schemas.openxmlformats.org/officeDocument/2006/customXml" ds:itemID="{CF91EB00-C521-4776-92CA-2A9C90DA835E}">
+<ds:datastoreItem xmlns:ds="http://schemas.openxmlformats.org/officeDocument/2006/customXml" ds:itemID="{ADDAEDB9-1F06-41FE-8C28-7B81FBF219C4}">
   <ds:schemaRefs>
     <ds:schemaRef ds:uri="http://schemas.openxmlformats.org/officeDocument/2006/bibliography"/>
   </ds:schemaRefs>
